--- a/Sujets/Corrigé sujet.docx
+++ b/Sujets/Corrigé sujet.docx
@@ -133,6 +133,9 @@
         <w:jc w:val="both"/>
       </w:pPr>
       <w:r>
+        <w:rPr>
+          <w:noProof/>
+        </w:rPr>
         <w:drawing>
           <wp:inline distT="0" distB="0" distL="0" distR="0" wp14:anchorId="16E25B88" wp14:editId="4F1E1693">
             <wp:extent cx="3997256" cy="1287476"/>
@@ -373,13 +376,7 @@
         <w:jc w:val="both"/>
       </w:pPr>
       <w:r>
-        <w:t xml:space="preserve">Pour résoudre ce problème </w:t>
-      </w:r>
-      <w:r>
-        <w:t xml:space="preserve">il faut créer </w:t>
-      </w:r>
-      <w:r>
-        <w:t xml:space="preserve">une relation ternaire avec une entité </w:t>
+        <w:t xml:space="preserve">Pour résoudre ce problème il faut créer une relation ternaire avec une entité </w:t>
       </w:r>
       <w:proofErr w:type="spellStart"/>
       <w:r>
@@ -456,13 +453,7 @@
       </w:r>
       <w:proofErr w:type="spellEnd"/>
       <w:r>
-        <w:t>,</w:t>
-      </w:r>
-      <w:r>
-        <w:t xml:space="preserve"> </w:t>
-      </w:r>
-      <w:r>
-        <w:t>date</w:t>
+        <w:t>, date</w:t>
       </w:r>
     </w:p>
     <w:p>
@@ -660,28 +651,7 @@
           <w:i/>
           <w:iCs/>
         </w:rPr>
-        <w:t>la liste des consommateurs (nom, prénom, adresse de courriel) pour lesquels au moins</w:t>
-      </w:r>
-      <w:r>
-        <w:rPr>
-          <w:i/>
-          <w:iCs/>
-        </w:rPr>
-        <w:t xml:space="preserve"> </w:t>
-      </w:r>
-      <w:r>
-        <w:rPr>
-          <w:i/>
-          <w:iCs/>
-        </w:rPr>
-        <w:t>une vente a été réalisée en 2017</w:t>
-      </w:r>
-      <w:r>
-        <w:rPr>
-          <w:i/>
-          <w:iCs/>
-        </w:rPr>
-        <w:t>.</w:t>
+        <w:t>la liste des consommateurs (nom, prénom, adresse de courriel) pour lesquels au moins une vente a été réalisée en 2017.</w:t>
       </w:r>
     </w:p>
     <w:p>
@@ -702,16 +672,14 @@
           <w:color w:val="000000"/>
         </w:rPr>
       </w:pPr>
-      <w:proofErr w:type="gramStart"/>
       <w:r>
         <w:rPr>
           <w:rStyle w:val="kwd"/>
           <w:rFonts w:ascii="Consolas" w:hAnsi="Consolas"/>
           <w:color w:val="000088"/>
         </w:rPr>
-        <w:t>select</w:t>
-      </w:r>
-      <w:proofErr w:type="gramEnd"/>
+        <w:t>SELECT</w:t>
+      </w:r>
       <w:r>
         <w:rPr>
           <w:rStyle w:val="pln"/>
@@ -761,22 +729,6 @@
           <w:color w:val="000000"/>
         </w:rPr>
         <w:t xml:space="preserve"> mail</w:t>
-      </w:r>
-      <w:r>
-        <w:rPr>
-          <w:rStyle w:val="pun"/>
-          <w:rFonts w:ascii="Consolas" w:hAnsi="Consolas"/>
-          <w:color w:val="666600"/>
-        </w:rPr>
-        <w:t>,</w:t>
-      </w:r>
-      <w:r>
-        <w:rPr>
-          <w:rStyle w:val="pln"/>
-          <w:rFonts w:ascii="Consolas" w:hAnsi="Consolas"/>
-          <w:color w:val="000000"/>
-        </w:rPr>
-        <w:t xml:space="preserve"> tel</w:t>
       </w:r>
     </w:p>
     <w:p>
@@ -797,69 +749,13 @@
           <w:color w:val="000000"/>
         </w:rPr>
       </w:pPr>
-      <w:proofErr w:type="spellStart"/>
-      <w:proofErr w:type="gramStart"/>
       <w:r>
         <w:rPr>
           <w:rStyle w:val="kwd"/>
           <w:rFonts w:ascii="Consolas" w:hAnsi="Consolas"/>
           <w:color w:val="000088"/>
         </w:rPr>
-        <w:t>from</w:t>
-      </w:r>
-      <w:proofErr w:type="spellEnd"/>
-      <w:proofErr w:type="gramEnd"/>
-      <w:r>
-        <w:rPr>
-          <w:rStyle w:val="pln"/>
-          <w:rFonts w:ascii="Consolas" w:hAnsi="Consolas"/>
-          <w:color w:val="000000"/>
-        </w:rPr>
-        <w:t xml:space="preserve"> conso </w:t>
-      </w:r>
-      <w:proofErr w:type="spellStart"/>
-      <w:r>
-        <w:rPr>
-          <w:rStyle w:val="kwd"/>
-          <w:rFonts w:ascii="Consolas" w:hAnsi="Consolas"/>
-          <w:color w:val="000088"/>
-        </w:rPr>
-        <w:t>join</w:t>
-      </w:r>
-      <w:proofErr w:type="spellEnd"/>
-      <w:r>
-        <w:rPr>
-          <w:rStyle w:val="pln"/>
-          <w:rFonts w:ascii="Consolas" w:hAnsi="Consolas"/>
-          <w:color w:val="000000"/>
-        </w:rPr>
-        <w:t xml:space="preserve"> on vente on </w:t>
-      </w:r>
-      <w:proofErr w:type="spellStart"/>
-      <w:r>
-        <w:rPr>
-          <w:rStyle w:val="pln"/>
-          <w:rFonts w:ascii="Consolas" w:hAnsi="Consolas"/>
-          <w:color w:val="000000"/>
-        </w:rPr>
-        <w:t>idConso</w:t>
-      </w:r>
-      <w:proofErr w:type="spellEnd"/>
-      <w:r>
-        <w:rPr>
-          <w:rStyle w:val="pln"/>
-          <w:rFonts w:ascii="Consolas" w:hAnsi="Consolas"/>
-          <w:color w:val="000000"/>
-        </w:rPr>
-        <w:t xml:space="preserve"> </w:t>
-      </w:r>
-      <w:r>
-        <w:rPr>
-          <w:rStyle w:val="pun"/>
-          <w:rFonts w:ascii="Consolas" w:hAnsi="Consolas"/>
-          <w:color w:val="666600"/>
-        </w:rPr>
-        <w:t>=</w:t>
+        <w:t>FROM</w:t>
       </w:r>
       <w:r>
         <w:rPr>
@@ -868,22 +764,6 @@
           <w:color w:val="000000"/>
         </w:rPr>
         <w:t xml:space="preserve"> conso</w:t>
-      </w:r>
-      <w:r>
-        <w:rPr>
-          <w:rStyle w:val="pun"/>
-          <w:rFonts w:ascii="Consolas" w:hAnsi="Consolas"/>
-          <w:color w:val="666600"/>
-        </w:rPr>
-        <w:t>.</w:t>
-      </w:r>
-      <w:r>
-        <w:rPr>
-          <w:rStyle w:val="pln"/>
-          <w:rFonts w:ascii="Consolas" w:hAnsi="Consolas"/>
-          <w:color w:val="000000"/>
-        </w:rPr>
-        <w:t>id</w:t>
       </w:r>
     </w:p>
     <w:p>
@@ -904,62 +784,32 @@
           <w:color w:val="000000"/>
         </w:rPr>
       </w:pPr>
-      <w:proofErr w:type="spellStart"/>
-      <w:proofErr w:type="gramStart"/>
       <w:r>
         <w:rPr>
           <w:rStyle w:val="kwd"/>
           <w:rFonts w:ascii="Consolas" w:hAnsi="Consolas"/>
           <w:color w:val="000088"/>
         </w:rPr>
-        <w:t>where</w:t>
-      </w:r>
-      <w:proofErr w:type="spellEnd"/>
-      <w:proofErr w:type="gramEnd"/>
-      <w:r>
-        <w:rPr>
-          <w:rStyle w:val="pln"/>
-          <w:rFonts w:ascii="Consolas" w:hAnsi="Consolas"/>
-          <w:color w:val="000000"/>
-        </w:rPr>
-        <w:t xml:space="preserve"> </w:t>
-      </w:r>
-      <w:proofErr w:type="spellStart"/>
-      <w:r>
-        <w:rPr>
-          <w:rStyle w:val="pln"/>
-          <w:rFonts w:ascii="Consolas" w:hAnsi="Consolas"/>
-          <w:color w:val="000000"/>
-        </w:rPr>
-        <w:t>year</w:t>
-      </w:r>
-      <w:proofErr w:type="spellEnd"/>
-      <w:r>
-        <w:rPr>
-          <w:rStyle w:val="pun"/>
-          <w:rFonts w:ascii="Consolas" w:hAnsi="Consolas"/>
-          <w:color w:val="666600"/>
-        </w:rPr>
-        <w:t>(</w:t>
-      </w:r>
-      <w:proofErr w:type="spellStart"/>
-      <w:r>
-        <w:rPr>
-          <w:rStyle w:val="pln"/>
-          <w:rFonts w:ascii="Consolas" w:hAnsi="Consolas"/>
-          <w:color w:val="000000"/>
-        </w:rPr>
-        <w:t>dateVente</w:t>
-      </w:r>
-      <w:proofErr w:type="spellEnd"/>
-      <w:r>
-        <w:rPr>
-          <w:rStyle w:val="pun"/>
-          <w:rFonts w:ascii="Consolas" w:hAnsi="Consolas"/>
-          <w:color w:val="666600"/>
-        </w:rPr>
-        <w:t>)</w:t>
-      </w:r>
+        <w:t>JOIN</w:t>
+      </w:r>
+      <w:r>
+        <w:rPr>
+          <w:rStyle w:val="pln"/>
+          <w:rFonts w:ascii="Consolas" w:hAnsi="Consolas"/>
+          <w:color w:val="000000"/>
+        </w:rPr>
+        <w:t xml:space="preserve"> vente on </w:t>
+      </w:r>
+      <w:proofErr w:type="spellStart"/>
+      <w:r>
+        <w:rPr>
+          <w:rStyle w:val="pln"/>
+          <w:rFonts w:ascii="Consolas" w:hAnsi="Consolas"/>
+          <w:color w:val="000000"/>
+        </w:rPr>
+        <w:t>idConso</w:t>
+      </w:r>
+      <w:proofErr w:type="spellEnd"/>
       <w:r>
         <w:rPr>
           <w:rStyle w:val="pln"/>
@@ -982,15 +832,23 @@
           <w:rFonts w:ascii="Consolas" w:hAnsi="Consolas"/>
           <w:color w:val="000000"/>
         </w:rPr>
-        <w:t xml:space="preserve"> </w:t>
-      </w:r>
-      <w:r>
-        <w:rPr>
-          <w:rStyle w:val="lit"/>
-          <w:rFonts w:ascii="Consolas" w:hAnsi="Consolas"/>
-          <w:color w:val="006666"/>
-        </w:rPr>
-        <w:t>2017</w:t>
+        <w:t xml:space="preserve"> conso</w:t>
+      </w:r>
+      <w:r>
+        <w:rPr>
+          <w:rStyle w:val="pun"/>
+          <w:rFonts w:ascii="Consolas" w:hAnsi="Consolas"/>
+          <w:color w:val="666600"/>
+        </w:rPr>
+        <w:t>.</w:t>
+      </w:r>
+      <w:r>
+        <w:rPr>
+          <w:rStyle w:val="pln"/>
+          <w:rFonts w:ascii="Consolas" w:hAnsi="Consolas"/>
+          <w:color w:val="000000"/>
+        </w:rPr>
+        <w:t>id</w:t>
       </w:r>
     </w:p>
     <w:p>
@@ -1006,8 +864,9 @@
         <w:wordWrap w:val="0"/>
         <w:spacing w:after="150"/>
         <w:rPr>
-          <w:rFonts w:ascii="Consolas" w:hAnsi="Consolas"/>
-          <w:color w:val="333333"/>
+          <w:rStyle w:val="pln"/>
+          <w:rFonts w:ascii="Consolas" w:hAnsi="Consolas"/>
+          <w:color w:val="000000"/>
         </w:rPr>
       </w:pPr>
       <w:r>
@@ -1016,89 +875,51 @@
           <w:rFonts w:ascii="Consolas" w:hAnsi="Consolas"/>
           <w:color w:val="000088"/>
         </w:rPr>
-        <w:t>group</w:t>
-      </w:r>
-      <w:r>
-        <w:rPr>
-          <w:rStyle w:val="pln"/>
-          <w:rFonts w:ascii="Consolas" w:hAnsi="Consolas"/>
-          <w:color w:val="000000"/>
-        </w:rPr>
-        <w:t xml:space="preserve"> </w:t>
-      </w:r>
-      <w:r>
-        <w:rPr>
-          <w:rStyle w:val="kwd"/>
-          <w:rFonts w:ascii="Consolas" w:hAnsi="Consolas"/>
-          <w:color w:val="000088"/>
-        </w:rPr>
-        <w:t>by</w:t>
-      </w:r>
-      <w:r>
-        <w:rPr>
-          <w:rStyle w:val="pln"/>
-          <w:rFonts w:ascii="Consolas" w:hAnsi="Consolas"/>
-          <w:color w:val="000000"/>
-        </w:rPr>
-        <w:t xml:space="preserve"> conso</w:t>
-      </w:r>
-      <w:r>
-        <w:rPr>
-          <w:rStyle w:val="pun"/>
-          <w:rFonts w:ascii="Consolas" w:hAnsi="Consolas"/>
-          <w:color w:val="666600"/>
-        </w:rPr>
-        <w:t>.</w:t>
-      </w:r>
-      <w:r>
-        <w:rPr>
-          <w:rStyle w:val="pln"/>
-          <w:rFonts w:ascii="Consolas" w:hAnsi="Consolas"/>
-          <w:color w:val="000000"/>
-        </w:rPr>
-        <w:t xml:space="preserve">id </w:t>
-      </w:r>
-      <w:proofErr w:type="spellStart"/>
-      <w:r>
-        <w:rPr>
-          <w:rStyle w:val="pln"/>
-          <w:rFonts w:ascii="Consolas" w:hAnsi="Consolas"/>
-          <w:color w:val="000000"/>
-        </w:rPr>
-        <w:t>having</w:t>
-      </w:r>
-      <w:proofErr w:type="spellEnd"/>
-      <w:r>
-        <w:rPr>
-          <w:rStyle w:val="pln"/>
-          <w:rFonts w:ascii="Consolas" w:hAnsi="Consolas"/>
-          <w:color w:val="000000"/>
-        </w:rPr>
-        <w:t xml:space="preserve"> count</w:t>
-      </w:r>
-      <w:r>
-        <w:rPr>
-          <w:rStyle w:val="pun"/>
-          <w:rFonts w:ascii="Consolas" w:hAnsi="Consolas"/>
-          <w:color w:val="666600"/>
-        </w:rPr>
-        <w:t>(*)</w:t>
-      </w:r>
-      <w:r>
-        <w:rPr>
-          <w:rStyle w:val="pln"/>
-          <w:rFonts w:ascii="Consolas" w:hAnsi="Consolas"/>
-          <w:color w:val="000000"/>
-        </w:rPr>
-        <w:t xml:space="preserve"> </w:t>
-      </w:r>
-      <w:r>
-        <w:rPr>
-          <w:rStyle w:val="pun"/>
-          <w:rFonts w:ascii="Consolas" w:hAnsi="Consolas"/>
-          <w:color w:val="666600"/>
-        </w:rPr>
-        <w:t>&gt;</w:t>
+        <w:t>WHERE</w:t>
+      </w:r>
+      <w:r>
+        <w:rPr>
+          <w:rStyle w:val="pln"/>
+          <w:rFonts w:ascii="Consolas" w:hAnsi="Consolas"/>
+          <w:color w:val="000000"/>
+        </w:rPr>
+        <w:t xml:space="preserve"> </w:t>
+      </w:r>
+      <w:proofErr w:type="spellStart"/>
+      <w:r>
+        <w:rPr>
+          <w:rStyle w:val="pln"/>
+          <w:rFonts w:ascii="Consolas" w:hAnsi="Consolas"/>
+          <w:color w:val="000000"/>
+        </w:rPr>
+        <w:t>year</w:t>
+      </w:r>
+      <w:proofErr w:type="spellEnd"/>
+      <w:r>
+        <w:rPr>
+          <w:rStyle w:val="pun"/>
+          <w:rFonts w:ascii="Consolas" w:hAnsi="Consolas"/>
+          <w:color w:val="666600"/>
+        </w:rPr>
+        <w:t>(</w:t>
+      </w:r>
+      <w:proofErr w:type="spellStart"/>
+      <w:r>
+        <w:rPr>
+          <w:rStyle w:val="pln"/>
+          <w:rFonts w:ascii="Consolas" w:hAnsi="Consolas"/>
+          <w:color w:val="000000"/>
+        </w:rPr>
+        <w:t>dateVente</w:t>
+      </w:r>
+      <w:proofErr w:type="spellEnd"/>
+      <w:r>
+        <w:rPr>
+          <w:rStyle w:val="pun"/>
+          <w:rFonts w:ascii="Consolas" w:hAnsi="Consolas"/>
+          <w:color w:val="666600"/>
+        </w:rPr>
+        <w:t>)</w:t>
       </w:r>
       <w:r>
         <w:rPr>
@@ -1130,50 +951,7 @@
           <w:rFonts w:ascii="Consolas" w:hAnsi="Consolas"/>
           <w:color w:val="006666"/>
         </w:rPr>
-        <w:t>1</w:t>
-      </w:r>
-    </w:p>
-    <w:p>
-      <w:pPr>
-        <w:jc w:val="both"/>
-      </w:pPr>
-    </w:p>
-    <w:p>
-      <w:pPr>
-        <w:jc w:val="both"/>
-        <w:rPr>
-          <w:i/>
-          <w:iCs/>
-        </w:rPr>
-      </w:pPr>
-      <w:r>
-        <w:rPr>
-          <w:i/>
-          <w:iCs/>
-        </w:rPr>
-        <w:lastRenderedPageBreak/>
-        <w:t>b. le nombre de consommateurs ayant souscrit au programme de fidélité et appartenant à</w:t>
-      </w:r>
-      <w:r>
-        <w:rPr>
-          <w:i/>
-          <w:iCs/>
-        </w:rPr>
-        <w:t xml:space="preserve"> </w:t>
-      </w:r>
-      <w:r>
-        <w:rPr>
-          <w:i/>
-          <w:iCs/>
-        </w:rPr>
-        <w:t>la tranche d’âge 18-30 ans</w:t>
-      </w:r>
-      <w:r>
-        <w:rPr>
-          <w:i/>
-          <w:iCs/>
-        </w:rPr>
-        <w:t>.</w:t>
+        <w:t>2017</w:t>
       </w:r>
     </w:p>
     <w:p>
@@ -1189,36 +967,175 @@
         <w:wordWrap w:val="0"/>
         <w:spacing w:after="150"/>
         <w:rPr>
-          <w:rStyle w:val="pln"/>
-          <w:rFonts w:ascii="Consolas" w:hAnsi="Consolas"/>
-          <w:color w:val="000000"/>
-        </w:rPr>
-      </w:pPr>
+          <w:rFonts w:ascii="Consolas" w:hAnsi="Consolas"/>
+          <w:color w:val="333333"/>
+        </w:rPr>
+      </w:pPr>
+      <w:r>
+        <w:rPr>
+          <w:rStyle w:val="kwd"/>
+          <w:rFonts w:ascii="Consolas" w:hAnsi="Consolas"/>
+          <w:color w:val="000088"/>
+        </w:rPr>
+        <w:t>GROUP BY</w:t>
+      </w:r>
+      <w:r>
+        <w:rPr>
+          <w:rStyle w:val="pln"/>
+          <w:rFonts w:ascii="Consolas" w:hAnsi="Consolas"/>
+          <w:color w:val="000000"/>
+        </w:rPr>
+        <w:t xml:space="preserve"> conso</w:t>
+      </w:r>
+      <w:r>
+        <w:rPr>
+          <w:rStyle w:val="pun"/>
+          <w:rFonts w:ascii="Consolas" w:hAnsi="Consolas"/>
+          <w:color w:val="666600"/>
+        </w:rPr>
+        <w:t>.</w:t>
+      </w:r>
+      <w:r>
+        <w:rPr>
+          <w:rStyle w:val="pln"/>
+          <w:rFonts w:ascii="Consolas" w:hAnsi="Consolas"/>
+          <w:color w:val="000000"/>
+        </w:rPr>
+        <w:t xml:space="preserve">id </w:t>
+      </w:r>
+      <w:proofErr w:type="spellStart"/>
+      <w:r>
+        <w:rPr>
+          <w:rStyle w:val="pln"/>
+          <w:rFonts w:ascii="Consolas" w:hAnsi="Consolas"/>
+          <w:color w:val="000000"/>
+        </w:rPr>
+        <w:t>having</w:t>
+      </w:r>
+      <w:proofErr w:type="spellEnd"/>
+      <w:r>
+        <w:rPr>
+          <w:rStyle w:val="pln"/>
+          <w:rFonts w:ascii="Consolas" w:hAnsi="Consolas"/>
+          <w:color w:val="000000"/>
+        </w:rPr>
+        <w:t xml:space="preserve"> </w:t>
+      </w:r>
       <w:proofErr w:type="gramStart"/>
       <w:r>
         <w:rPr>
-          <w:rStyle w:val="kwd"/>
-          <w:rFonts w:ascii="Consolas" w:hAnsi="Consolas"/>
-          <w:color w:val="000088"/>
-        </w:rPr>
-        <w:t>select</w:t>
+          <w:rStyle w:val="pln"/>
+          <w:rFonts w:ascii="Consolas" w:hAnsi="Consolas"/>
+          <w:color w:val="000000"/>
+        </w:rPr>
+        <w:t>count</w:t>
+      </w:r>
+      <w:r>
+        <w:rPr>
+          <w:rStyle w:val="pun"/>
+          <w:rFonts w:ascii="Consolas" w:hAnsi="Consolas"/>
+          <w:color w:val="666600"/>
+        </w:rPr>
+        <w:t>(</w:t>
       </w:r>
       <w:proofErr w:type="gramEnd"/>
       <w:r>
         <w:rPr>
-          <w:rStyle w:val="pln"/>
-          <w:rFonts w:ascii="Consolas" w:hAnsi="Consolas"/>
-          <w:color w:val="000000"/>
-        </w:rPr>
-        <w:t xml:space="preserve"> count</w:t>
-      </w:r>
-      <w:r>
-        <w:rPr>
-          <w:rStyle w:val="pun"/>
-          <w:rFonts w:ascii="Consolas" w:hAnsi="Consolas"/>
-          <w:color w:val="666600"/>
-        </w:rPr>
-        <w:t>(*)</w:t>
+          <w:rStyle w:val="pun"/>
+          <w:rFonts w:ascii="Consolas" w:hAnsi="Consolas"/>
+          <w:color w:val="666600"/>
+        </w:rPr>
+        <w:t>*)</w:t>
+      </w:r>
+      <w:r>
+        <w:rPr>
+          <w:rStyle w:val="pln"/>
+          <w:rFonts w:ascii="Consolas" w:hAnsi="Consolas"/>
+          <w:color w:val="000000"/>
+        </w:rPr>
+        <w:t xml:space="preserve"> </w:t>
+      </w:r>
+      <w:r>
+        <w:rPr>
+          <w:rStyle w:val="pun"/>
+          <w:rFonts w:ascii="Consolas" w:hAnsi="Consolas"/>
+          <w:color w:val="666600"/>
+        </w:rPr>
+        <w:t>&gt;</w:t>
+      </w:r>
+      <w:r>
+        <w:rPr>
+          <w:rStyle w:val="pln"/>
+          <w:rFonts w:ascii="Consolas" w:hAnsi="Consolas"/>
+          <w:color w:val="000000"/>
+        </w:rPr>
+        <w:t xml:space="preserve"> </w:t>
+      </w:r>
+      <w:r>
+        <w:rPr>
+          <w:rStyle w:val="pun"/>
+          <w:rFonts w:ascii="Consolas" w:hAnsi="Consolas"/>
+          <w:color w:val="666600"/>
+        </w:rPr>
+        <w:t>=</w:t>
+      </w:r>
+      <w:r>
+        <w:rPr>
+          <w:rStyle w:val="pln"/>
+          <w:rFonts w:ascii="Consolas" w:hAnsi="Consolas"/>
+          <w:color w:val="000000"/>
+        </w:rPr>
+        <w:t xml:space="preserve"> </w:t>
+      </w:r>
+      <w:r>
+        <w:rPr>
+          <w:rStyle w:val="lit"/>
+          <w:rFonts w:ascii="Consolas" w:hAnsi="Consolas"/>
+          <w:color w:val="006666"/>
+        </w:rPr>
+        <w:t>1</w:t>
+      </w:r>
+    </w:p>
+    <w:p>
+      <w:pPr>
+        <w:jc w:val="both"/>
+      </w:pPr>
+    </w:p>
+    <w:p>
+      <w:pPr>
+        <w:jc w:val="both"/>
+        <w:rPr>
+          <w:i/>
+          <w:iCs/>
+        </w:rPr>
+      </w:pPr>
+      <w:r>
+        <w:rPr>
+          <w:i/>
+          <w:iCs/>
+        </w:rPr>
+        <w:t>b. le nombre de consommateurs ayant souscrit au programme de fidélité et appartenant à</w:t>
+      </w:r>
+      <w:r>
+        <w:rPr>
+          <w:i/>
+          <w:iCs/>
+        </w:rPr>
+        <w:t xml:space="preserve"> </w:t>
+      </w:r>
+      <w:r>
+        <w:rPr>
+          <w:i/>
+          <w:iCs/>
+        </w:rPr>
+        <w:t>la tranche d’âge 18-30 ans</w:t>
+      </w:r>
+      <w:r>
+        <w:rPr>
+          <w:i/>
+          <w:iCs/>
+        </w:rPr>
+        <w:t>.</w:t>
       </w:r>
     </w:p>
     <w:p>
@@ -1239,36 +1156,48 @@
           <w:color w:val="000000"/>
         </w:rPr>
       </w:pPr>
-      <w:proofErr w:type="spellStart"/>
+      <w:r>
+        <w:rPr>
+          <w:rStyle w:val="kwd"/>
+          <w:rFonts w:ascii="Consolas" w:hAnsi="Consolas"/>
+          <w:color w:val="000088"/>
+        </w:rPr>
+        <w:t>SELECT</w:t>
+      </w:r>
+      <w:r>
+        <w:rPr>
+          <w:rStyle w:val="pln"/>
+          <w:rFonts w:ascii="Consolas" w:hAnsi="Consolas"/>
+          <w:color w:val="000000"/>
+        </w:rPr>
+        <w:t xml:space="preserve"> </w:t>
+      </w:r>
       <w:proofErr w:type="gramStart"/>
       <w:r>
         <w:rPr>
-          <w:rStyle w:val="kwd"/>
-          <w:rFonts w:ascii="Consolas" w:hAnsi="Consolas"/>
-          <w:color w:val="000088"/>
-        </w:rPr>
-        <w:t>from</w:t>
-      </w:r>
-      <w:proofErr w:type="spellEnd"/>
+          <w:rStyle w:val="pln"/>
+          <w:rFonts w:ascii="Consolas" w:hAnsi="Consolas"/>
+          <w:color w:val="000000"/>
+        </w:rPr>
+        <w:t>count</w:t>
+      </w:r>
+      <w:r>
+        <w:rPr>
+          <w:rStyle w:val="pun"/>
+          <w:rFonts w:ascii="Consolas" w:hAnsi="Consolas"/>
+          <w:color w:val="666600"/>
+        </w:rPr>
+        <w:t>(</w:t>
+      </w:r>
       <w:proofErr w:type="gramEnd"/>
       <w:r>
         <w:rPr>
-          <w:rStyle w:val="pln"/>
-          <w:rFonts w:ascii="Consolas" w:hAnsi="Consolas"/>
-          <w:color w:val="000000"/>
-        </w:rPr>
-        <w:t xml:space="preserve"> </w:t>
-      </w:r>
-      <w:proofErr w:type="spellStart"/>
-      <w:r>
-        <w:rPr>
-          <w:rStyle w:val="pln"/>
-          <w:rFonts w:ascii="Consolas" w:hAnsi="Consolas"/>
-          <w:color w:val="000000"/>
-        </w:rPr>
-        <w:t>consoFidele</w:t>
-      </w:r>
-      <w:proofErr w:type="spellEnd"/>
+          <w:rStyle w:val="pun"/>
+          <w:rFonts w:ascii="Consolas" w:hAnsi="Consolas"/>
+          <w:color w:val="666600"/>
+        </w:rPr>
+        <w:t>*)</w:t>
+      </w:r>
     </w:p>
     <w:p>
       <w:pPr>
@@ -1283,207 +1212,37 @@
         <w:wordWrap w:val="0"/>
         <w:spacing w:after="150"/>
         <w:rPr>
-          <w:rFonts w:ascii="Consolas" w:hAnsi="Consolas"/>
-          <w:color w:val="333333"/>
-        </w:rPr>
-      </w:pPr>
-      <w:proofErr w:type="spellStart"/>
-      <w:proofErr w:type="gramStart"/>
+          <w:rStyle w:val="pln"/>
+          <w:rFonts w:ascii="Consolas" w:hAnsi="Consolas"/>
+          <w:color w:val="000000"/>
+        </w:rPr>
+      </w:pPr>
       <w:r>
         <w:rPr>
           <w:rStyle w:val="kwd"/>
           <w:rFonts w:ascii="Consolas" w:hAnsi="Consolas"/>
           <w:color w:val="000088"/>
         </w:rPr>
-        <w:t>where</w:t>
-      </w:r>
-      <w:proofErr w:type="spellEnd"/>
-      <w:proofErr w:type="gramEnd"/>
-      <w:r>
-        <w:rPr>
-          <w:rStyle w:val="pln"/>
-          <w:rFonts w:ascii="Consolas" w:hAnsi="Consolas"/>
-          <w:color w:val="000000"/>
-        </w:rPr>
-        <w:t xml:space="preserve"> TIMESTAMPDIFF</w:t>
-      </w:r>
-      <w:r>
-        <w:rPr>
-          <w:rStyle w:val="pun"/>
-          <w:rFonts w:ascii="Consolas" w:hAnsi="Consolas"/>
-          <w:color w:val="666600"/>
-        </w:rPr>
-        <w:t>(</w:t>
-      </w:r>
-      <w:proofErr w:type="spellStart"/>
-      <w:r>
-        <w:rPr>
-          <w:rStyle w:val="pln"/>
-          <w:rFonts w:ascii="Consolas" w:hAnsi="Consolas"/>
-          <w:color w:val="000000"/>
-        </w:rPr>
-        <w:t>year</w:t>
-      </w:r>
-      <w:proofErr w:type="spellEnd"/>
-      <w:r>
-        <w:rPr>
-          <w:rStyle w:val="pun"/>
-          <w:rFonts w:ascii="Consolas" w:hAnsi="Consolas"/>
-          <w:color w:val="666600"/>
-        </w:rPr>
-        <w:t>,</w:t>
-      </w:r>
-      <w:r>
-        <w:rPr>
-          <w:rStyle w:val="pln"/>
-          <w:rFonts w:ascii="Consolas" w:hAnsi="Consolas"/>
-          <w:color w:val="000000"/>
-        </w:rPr>
-        <w:t xml:space="preserve"> </w:t>
-      </w:r>
-      <w:r>
-        <w:rPr>
-          <w:rStyle w:val="pln"/>
-          <w:rFonts w:ascii="Consolas" w:hAnsi="Consolas"/>
-          <w:color w:val="000000"/>
-        </w:rPr>
-        <w:t>CURDATE</w:t>
-      </w:r>
-      <w:r>
-        <w:rPr>
-          <w:rStyle w:val="pun"/>
-          <w:rFonts w:ascii="Consolas" w:hAnsi="Consolas"/>
-          <w:color w:val="666600"/>
-        </w:rPr>
-        <w:t>(),</w:t>
-      </w:r>
-      <w:r>
-        <w:rPr>
-          <w:rStyle w:val="pln"/>
-          <w:rFonts w:ascii="Consolas" w:hAnsi="Consolas"/>
-          <w:color w:val="000000"/>
-        </w:rPr>
-        <w:t xml:space="preserve"> </w:t>
-      </w:r>
-      <w:proofErr w:type="spellStart"/>
-      <w:r>
-        <w:rPr>
-          <w:rStyle w:val="pln"/>
-          <w:rFonts w:ascii="Consolas" w:hAnsi="Consolas"/>
-          <w:color w:val="000000"/>
-        </w:rPr>
-        <w:t>dateNaissance</w:t>
-      </w:r>
-      <w:proofErr w:type="spellEnd"/>
-      <w:r>
-        <w:rPr>
-          <w:rStyle w:val="pun"/>
-          <w:rFonts w:ascii="Consolas" w:hAnsi="Consolas"/>
-          <w:color w:val="666600"/>
-        </w:rPr>
-        <w:t>)</w:t>
-      </w:r>
-      <w:r>
-        <w:rPr>
-          <w:rStyle w:val="pln"/>
-          <w:rFonts w:ascii="Consolas" w:hAnsi="Consolas"/>
-          <w:color w:val="000000"/>
-        </w:rPr>
-        <w:t xml:space="preserve"> </w:t>
-      </w:r>
-      <w:proofErr w:type="spellStart"/>
-      <w:r>
-        <w:rPr>
-          <w:rStyle w:val="pln"/>
-          <w:rFonts w:ascii="Consolas" w:hAnsi="Consolas"/>
-          <w:color w:val="000000"/>
-        </w:rPr>
-        <w:t>between</w:t>
-      </w:r>
-      <w:proofErr w:type="spellEnd"/>
-      <w:r>
-        <w:rPr>
-          <w:rStyle w:val="pln"/>
-          <w:rFonts w:ascii="Consolas" w:hAnsi="Consolas"/>
-          <w:color w:val="000000"/>
-        </w:rPr>
-        <w:t xml:space="preserve"> </w:t>
-      </w:r>
-      <w:r>
-        <w:rPr>
-          <w:rStyle w:val="lit"/>
-          <w:rFonts w:ascii="Consolas" w:hAnsi="Consolas"/>
-          <w:color w:val="006666"/>
-        </w:rPr>
-        <w:t>18</w:t>
-      </w:r>
-      <w:r>
-        <w:rPr>
-          <w:rStyle w:val="pln"/>
-          <w:rFonts w:ascii="Consolas" w:hAnsi="Consolas"/>
-          <w:color w:val="000000"/>
-        </w:rPr>
-        <w:t xml:space="preserve"> </w:t>
-      </w:r>
-      <w:r>
-        <w:rPr>
-          <w:rStyle w:val="kwd"/>
-          <w:rFonts w:ascii="Consolas" w:hAnsi="Consolas"/>
-          <w:color w:val="000088"/>
-        </w:rPr>
-        <w:t>and</w:t>
-      </w:r>
-      <w:r>
-        <w:rPr>
-          <w:rStyle w:val="pln"/>
-          <w:rFonts w:ascii="Consolas" w:hAnsi="Consolas"/>
-          <w:color w:val="000000"/>
-        </w:rPr>
-        <w:t xml:space="preserve"> </w:t>
-      </w:r>
-      <w:r>
-        <w:rPr>
-          <w:rStyle w:val="lit"/>
-          <w:rFonts w:ascii="Consolas" w:hAnsi="Consolas"/>
-          <w:color w:val="006666"/>
-        </w:rPr>
-        <w:t>30</w:t>
-      </w:r>
-    </w:p>
-    <w:p>
-      <w:pPr>
-        <w:jc w:val="both"/>
-      </w:pPr>
-    </w:p>
-    <w:p>
-      <w:pPr>
-        <w:jc w:val="both"/>
-        <w:rPr>
-          <w:i/>
-          <w:iCs/>
-        </w:rPr>
-      </w:pPr>
-      <w:r>
-        <w:rPr>
-          <w:i/>
-          <w:iCs/>
-        </w:rPr>
-        <w:t>c. la liste des consommateurs (nom, prénom, adresse de courriel) avec le montant total</w:t>
-      </w:r>
-      <w:r>
-        <w:rPr>
-          <w:i/>
-          <w:iCs/>
-        </w:rPr>
-        <w:t xml:space="preserve"> </w:t>
-      </w:r>
-      <w:r>
-        <w:rPr>
-          <w:i/>
-          <w:iCs/>
-        </w:rPr>
-        <w:t>des ventes réalisées pour chacun.</w:t>
-      </w:r>
+        <w:t>FROM</w:t>
+      </w:r>
+      <w:r>
+        <w:rPr>
+          <w:rStyle w:val="pln"/>
+          <w:rFonts w:ascii="Consolas" w:hAnsi="Consolas"/>
+          <w:color w:val="000000"/>
+        </w:rPr>
+        <w:t xml:space="preserve"> </w:t>
+      </w:r>
+      <w:proofErr w:type="spellStart"/>
+      <w:r>
+        <w:rPr>
+          <w:rStyle w:val="pln"/>
+          <w:rFonts w:ascii="Consolas" w:hAnsi="Consolas"/>
+          <w:color w:val="000000"/>
+        </w:rPr>
+        <w:t>consoFidele</w:t>
+      </w:r>
+      <w:proofErr w:type="spellEnd"/>
     </w:p>
     <w:p>
       <w:pPr>
@@ -1498,138 +1257,204 @@
         <w:wordWrap w:val="0"/>
         <w:spacing w:after="150"/>
         <w:rPr>
-          <w:rStyle w:val="pln"/>
-          <w:rFonts w:ascii="Consolas" w:hAnsi="Consolas"/>
-          <w:color w:val="000000"/>
-        </w:rPr>
-      </w:pPr>
+          <w:rFonts w:ascii="Consolas" w:hAnsi="Consolas"/>
+          <w:color w:val="333333"/>
+        </w:rPr>
+      </w:pPr>
+      <w:r>
+        <w:rPr>
+          <w:rStyle w:val="kwd"/>
+          <w:rFonts w:ascii="Consolas" w:hAnsi="Consolas"/>
+          <w:color w:val="000088"/>
+        </w:rPr>
+        <w:t>WHERE</w:t>
+      </w:r>
+      <w:r>
+        <w:rPr>
+          <w:rStyle w:val="pln"/>
+          <w:rFonts w:ascii="Consolas" w:hAnsi="Consolas"/>
+          <w:color w:val="000000"/>
+        </w:rPr>
+        <w:t xml:space="preserve"> </w:t>
+      </w:r>
       <w:proofErr w:type="gramStart"/>
       <w:r>
         <w:rPr>
+          <w:rStyle w:val="pln"/>
+          <w:rFonts w:ascii="Consolas" w:hAnsi="Consolas"/>
+          <w:color w:val="000000"/>
+        </w:rPr>
+        <w:t>TIMESTAMPDIFF</w:t>
+      </w:r>
+      <w:r>
+        <w:rPr>
+          <w:rStyle w:val="pun"/>
+          <w:rFonts w:ascii="Consolas" w:hAnsi="Consolas"/>
+          <w:color w:val="666600"/>
+        </w:rPr>
+        <w:t>(</w:t>
+      </w:r>
+      <w:proofErr w:type="spellStart"/>
+      <w:proofErr w:type="gramEnd"/>
+      <w:r>
+        <w:rPr>
+          <w:rStyle w:val="pln"/>
+          <w:rFonts w:ascii="Consolas" w:hAnsi="Consolas"/>
+          <w:color w:val="000000"/>
+        </w:rPr>
+        <w:t>year</w:t>
+      </w:r>
+      <w:proofErr w:type="spellEnd"/>
+      <w:r>
+        <w:rPr>
+          <w:rStyle w:val="pun"/>
+          <w:rFonts w:ascii="Consolas" w:hAnsi="Consolas"/>
+          <w:color w:val="666600"/>
+        </w:rPr>
+        <w:t>,</w:t>
+      </w:r>
+      <w:r>
+        <w:rPr>
+          <w:rStyle w:val="pln"/>
+          <w:rFonts w:ascii="Consolas" w:hAnsi="Consolas"/>
+          <w:color w:val="000000"/>
+        </w:rPr>
+        <w:t xml:space="preserve"> CURDATE</w:t>
+      </w:r>
+      <w:r>
+        <w:rPr>
+          <w:rStyle w:val="pun"/>
+          <w:rFonts w:ascii="Consolas" w:hAnsi="Consolas"/>
+          <w:color w:val="666600"/>
+        </w:rPr>
+        <w:t>(),</w:t>
+      </w:r>
+      <w:r>
+        <w:rPr>
+          <w:rStyle w:val="pln"/>
+          <w:rFonts w:ascii="Consolas" w:hAnsi="Consolas"/>
+          <w:color w:val="000000"/>
+        </w:rPr>
+        <w:t xml:space="preserve"> </w:t>
+      </w:r>
+      <w:proofErr w:type="spellStart"/>
+      <w:r>
+        <w:rPr>
+          <w:rStyle w:val="pln"/>
+          <w:rFonts w:ascii="Consolas" w:hAnsi="Consolas"/>
+          <w:color w:val="000000"/>
+        </w:rPr>
+        <w:t>dateNaissance</w:t>
+      </w:r>
+      <w:proofErr w:type="spellEnd"/>
+      <w:r>
+        <w:rPr>
+          <w:rStyle w:val="pun"/>
+          <w:rFonts w:ascii="Consolas" w:hAnsi="Consolas"/>
+          <w:color w:val="666600"/>
+        </w:rPr>
+        <w:t>)</w:t>
+      </w:r>
+      <w:r>
+        <w:rPr>
+          <w:rStyle w:val="pln"/>
+          <w:rFonts w:ascii="Consolas" w:hAnsi="Consolas"/>
+          <w:color w:val="000000"/>
+        </w:rPr>
+        <w:t xml:space="preserve"> </w:t>
+      </w:r>
+      <w:proofErr w:type="spellStart"/>
+      <w:r>
+        <w:rPr>
+          <w:rStyle w:val="pln"/>
+          <w:rFonts w:ascii="Consolas" w:hAnsi="Consolas"/>
+          <w:color w:val="000000"/>
+        </w:rPr>
+        <w:t>between</w:t>
+      </w:r>
+      <w:proofErr w:type="spellEnd"/>
+      <w:r>
+        <w:rPr>
+          <w:rStyle w:val="pln"/>
+          <w:rFonts w:ascii="Consolas" w:hAnsi="Consolas"/>
+          <w:color w:val="000000"/>
+        </w:rPr>
+        <w:t xml:space="preserve"> </w:t>
+      </w:r>
+      <w:r>
+        <w:rPr>
+          <w:rStyle w:val="lit"/>
+          <w:rFonts w:ascii="Consolas" w:hAnsi="Consolas"/>
+          <w:color w:val="006666"/>
+        </w:rPr>
+        <w:t>18</w:t>
+      </w:r>
+      <w:r>
+        <w:rPr>
+          <w:rStyle w:val="pln"/>
+          <w:rFonts w:ascii="Consolas" w:hAnsi="Consolas"/>
+          <w:color w:val="000000"/>
+        </w:rPr>
+        <w:t xml:space="preserve"> </w:t>
+      </w:r>
+      <w:r>
+        <w:rPr>
           <w:rStyle w:val="kwd"/>
           <w:rFonts w:ascii="Consolas" w:hAnsi="Consolas"/>
           <w:color w:val="000088"/>
         </w:rPr>
-        <w:t>select</w:t>
-      </w:r>
-      <w:proofErr w:type="gramEnd"/>
-      <w:r>
-        <w:rPr>
-          <w:rStyle w:val="pln"/>
-          <w:rFonts w:ascii="Consolas" w:hAnsi="Consolas"/>
-          <w:color w:val="000000"/>
-        </w:rPr>
-        <w:t xml:space="preserve"> nom</w:t>
-      </w:r>
-      <w:r>
-        <w:rPr>
-          <w:rStyle w:val="pun"/>
-          <w:rFonts w:ascii="Consolas" w:hAnsi="Consolas"/>
-          <w:color w:val="666600"/>
-        </w:rPr>
-        <w:t>,</w:t>
-      </w:r>
-      <w:r>
-        <w:rPr>
-          <w:rStyle w:val="pln"/>
-          <w:rFonts w:ascii="Consolas" w:hAnsi="Consolas"/>
-          <w:color w:val="000000"/>
-        </w:rPr>
-        <w:t xml:space="preserve"> </w:t>
-      </w:r>
-      <w:proofErr w:type="spellStart"/>
-      <w:r>
-        <w:rPr>
-          <w:rStyle w:val="pln"/>
-          <w:rFonts w:ascii="Consolas" w:hAnsi="Consolas"/>
-          <w:color w:val="000000"/>
-        </w:rPr>
-        <w:t>prenom</w:t>
-      </w:r>
-      <w:proofErr w:type="spellEnd"/>
-      <w:r>
-        <w:rPr>
-          <w:rStyle w:val="pun"/>
-          <w:rFonts w:ascii="Consolas" w:hAnsi="Consolas"/>
-          <w:color w:val="666600"/>
-        </w:rPr>
-        <w:t>,</w:t>
-      </w:r>
-      <w:r>
-        <w:rPr>
-          <w:rStyle w:val="pln"/>
-          <w:rFonts w:ascii="Consolas" w:hAnsi="Consolas"/>
-          <w:color w:val="000000"/>
-        </w:rPr>
-        <w:t xml:space="preserve"> mail</w:t>
-      </w:r>
-      <w:r>
-        <w:rPr>
-          <w:rStyle w:val="pun"/>
-          <w:rFonts w:ascii="Consolas" w:hAnsi="Consolas"/>
-          <w:color w:val="666600"/>
-        </w:rPr>
-        <w:t>,</w:t>
-      </w:r>
-      <w:r>
-        <w:rPr>
-          <w:rStyle w:val="pln"/>
-          <w:rFonts w:ascii="Consolas" w:hAnsi="Consolas"/>
-          <w:color w:val="000000"/>
-        </w:rPr>
-        <w:t xml:space="preserve"> tel</w:t>
-      </w:r>
-      <w:r>
-        <w:rPr>
-          <w:rStyle w:val="pun"/>
-          <w:rFonts w:ascii="Consolas" w:hAnsi="Consolas"/>
-          <w:color w:val="666600"/>
-        </w:rPr>
-        <w:t>,</w:t>
-      </w:r>
-      <w:r>
-        <w:rPr>
-          <w:rStyle w:val="pln"/>
-          <w:rFonts w:ascii="Consolas" w:hAnsi="Consolas"/>
-          <w:color w:val="000000"/>
-        </w:rPr>
-        <w:t xml:space="preserve"> </w:t>
-      </w:r>
-      <w:proofErr w:type="spellStart"/>
-      <w:r>
-        <w:rPr>
-          <w:rStyle w:val="pln"/>
-          <w:rFonts w:ascii="Consolas" w:hAnsi="Consolas"/>
-          <w:color w:val="000000"/>
-        </w:rPr>
-        <w:t>sum</w:t>
-      </w:r>
-      <w:proofErr w:type="spellEnd"/>
-      <w:r>
-        <w:rPr>
-          <w:rStyle w:val="pun"/>
-          <w:rFonts w:ascii="Consolas" w:hAnsi="Consolas"/>
-          <w:color w:val="666600"/>
-        </w:rPr>
-        <w:t>(</w:t>
-      </w:r>
-      <w:proofErr w:type="spellStart"/>
-      <w:r>
-        <w:rPr>
-          <w:rStyle w:val="pln"/>
-          <w:rFonts w:ascii="Consolas" w:hAnsi="Consolas"/>
-          <w:color w:val="000000"/>
-        </w:rPr>
-        <w:t>montantVente</w:t>
-      </w:r>
-      <w:proofErr w:type="spellEnd"/>
-      <w:r>
-        <w:rPr>
-          <w:rStyle w:val="pun"/>
-          <w:rFonts w:ascii="Consolas" w:hAnsi="Consolas"/>
-          <w:color w:val="666600"/>
-        </w:rPr>
-        <w:t>)</w:t>
+        <w:t>AND</w:t>
+      </w:r>
+      <w:r>
+        <w:rPr>
+          <w:rStyle w:val="pln"/>
+          <w:rFonts w:ascii="Consolas" w:hAnsi="Consolas"/>
+          <w:color w:val="000000"/>
+        </w:rPr>
+        <w:t xml:space="preserve"> </w:t>
+      </w:r>
+      <w:r>
+        <w:rPr>
+          <w:rStyle w:val="lit"/>
+          <w:rFonts w:ascii="Consolas" w:hAnsi="Consolas"/>
+          <w:color w:val="006666"/>
+        </w:rPr>
+        <w:t>30</w:t>
+      </w:r>
+    </w:p>
+    <w:p>
+      <w:pPr>
+        <w:jc w:val="both"/>
+      </w:pPr>
+    </w:p>
+    <w:p>
+      <w:pPr>
+        <w:jc w:val="both"/>
+        <w:rPr>
+          <w:i/>
+          <w:iCs/>
+        </w:rPr>
+      </w:pPr>
+      <w:r>
+        <w:rPr>
+          <w:i/>
+          <w:iCs/>
+        </w:rPr>
+        <w:t>c. la liste des consommateurs (nom, prénom, adresse de courriel) avec le montant total</w:t>
+      </w:r>
+      <w:r>
+        <w:rPr>
+          <w:i/>
+          <w:iCs/>
+        </w:rPr>
+        <w:t xml:space="preserve"> </w:t>
+      </w:r>
+      <w:r>
+        <w:rPr>
+          <w:i/>
+          <w:iCs/>
+        </w:rPr>
+        <w:t>des ventes réalisées pour chacun.</w:t>
       </w:r>
     </w:p>
     <w:p>
@@ -1650,25 +1475,125 @@
           <w:color w:val="000000"/>
         </w:rPr>
       </w:pPr>
-      <w:proofErr w:type="spellStart"/>
-      <w:proofErr w:type="gramStart"/>
+      <w:bookmarkStart w:id="0" w:name="_Hlk129157431"/>
       <w:r>
         <w:rPr>
           <w:rStyle w:val="kwd"/>
           <w:rFonts w:ascii="Consolas" w:hAnsi="Consolas"/>
           <w:color w:val="000088"/>
         </w:rPr>
-        <w:t>from</w:t>
-      </w:r>
-      <w:proofErr w:type="spellEnd"/>
-      <w:proofErr w:type="gramEnd"/>
-      <w:r>
-        <w:rPr>
-          <w:rStyle w:val="pln"/>
-          <w:rFonts w:ascii="Consolas" w:hAnsi="Consolas"/>
-          <w:color w:val="000000"/>
-        </w:rPr>
-        <w:t xml:space="preserve"> conso</w:t>
+        <w:t>SELECT</w:t>
+      </w:r>
+      <w:bookmarkEnd w:id="0"/>
+      <w:r>
+        <w:rPr>
+          <w:rStyle w:val="pln"/>
+          <w:rFonts w:ascii="Consolas" w:hAnsi="Consolas"/>
+          <w:color w:val="000000"/>
+        </w:rPr>
+        <w:t xml:space="preserve"> </w:t>
+      </w:r>
+      <w:r>
+        <w:rPr>
+          <w:rStyle w:val="pln"/>
+          <w:rFonts w:ascii="Consolas" w:hAnsi="Consolas"/>
+          <w:color w:val="000000"/>
+        </w:rPr>
+        <w:t>nom</w:t>
+      </w:r>
+      <w:r>
+        <w:rPr>
+          <w:rStyle w:val="pun"/>
+          <w:rFonts w:ascii="Consolas" w:hAnsi="Consolas"/>
+          <w:color w:val="666600"/>
+        </w:rPr>
+        <w:t>,</w:t>
+      </w:r>
+      <w:r>
+        <w:rPr>
+          <w:rStyle w:val="pln"/>
+          <w:rFonts w:ascii="Consolas" w:hAnsi="Consolas"/>
+          <w:color w:val="000000"/>
+        </w:rPr>
+        <w:t xml:space="preserve"> </w:t>
+      </w:r>
+      <w:proofErr w:type="spellStart"/>
+      <w:r>
+        <w:rPr>
+          <w:rStyle w:val="pln"/>
+          <w:rFonts w:ascii="Consolas" w:hAnsi="Consolas"/>
+          <w:color w:val="000000"/>
+        </w:rPr>
+        <w:t>prenom</w:t>
+      </w:r>
+      <w:proofErr w:type="spellEnd"/>
+      <w:r>
+        <w:rPr>
+          <w:rStyle w:val="pun"/>
+          <w:rFonts w:ascii="Consolas" w:hAnsi="Consolas"/>
+          <w:color w:val="666600"/>
+        </w:rPr>
+        <w:t>,</w:t>
+      </w:r>
+      <w:r>
+        <w:rPr>
+          <w:rStyle w:val="pln"/>
+          <w:rFonts w:ascii="Consolas" w:hAnsi="Consolas"/>
+          <w:color w:val="000000"/>
+        </w:rPr>
+        <w:t xml:space="preserve"> mail</w:t>
+      </w:r>
+      <w:r>
+        <w:rPr>
+          <w:rStyle w:val="pun"/>
+          <w:rFonts w:ascii="Consolas" w:hAnsi="Consolas"/>
+          <w:color w:val="666600"/>
+        </w:rPr>
+        <w:t>,</w:t>
+      </w:r>
+      <w:r>
+        <w:rPr>
+          <w:rStyle w:val="pln"/>
+          <w:rFonts w:ascii="Consolas" w:hAnsi="Consolas"/>
+          <w:color w:val="000000"/>
+        </w:rPr>
+        <w:t xml:space="preserve"> </w:t>
+      </w:r>
+      <w:proofErr w:type="spellStart"/>
+      <w:r>
+        <w:rPr>
+          <w:rStyle w:val="pln"/>
+          <w:rFonts w:ascii="Consolas" w:hAnsi="Consolas"/>
+          <w:color w:val="000000"/>
+        </w:rPr>
+        <w:t>sum</w:t>
+      </w:r>
+      <w:proofErr w:type="spellEnd"/>
+      <w:r>
+        <w:rPr>
+          <w:rStyle w:val="pun"/>
+          <w:rFonts w:ascii="Consolas" w:hAnsi="Consolas"/>
+          <w:color w:val="666600"/>
+        </w:rPr>
+        <w:t>(</w:t>
+      </w:r>
+      <w:proofErr w:type="spellStart"/>
+      <w:r>
+        <w:rPr>
+          <w:rStyle w:val="pln"/>
+          <w:rFonts w:ascii="Consolas" w:hAnsi="Consolas"/>
+          <w:color w:val="000000"/>
+        </w:rPr>
+        <w:t>montantVente</w:t>
+      </w:r>
+      <w:proofErr w:type="spellEnd"/>
+      <w:r>
+        <w:rPr>
+          <w:rStyle w:val="pun"/>
+          <w:rFonts w:ascii="Consolas" w:hAnsi="Consolas"/>
+          <w:color w:val="666600"/>
+        </w:rPr>
+        <w:t>)</w:t>
       </w:r>
     </w:p>
     <w:p>
@@ -1689,75 +1614,29 @@
           <w:color w:val="000000"/>
         </w:rPr>
       </w:pPr>
-      <w:proofErr w:type="spellStart"/>
-      <w:proofErr w:type="gramStart"/>
       <w:r>
         <w:rPr>
           <w:rStyle w:val="kwd"/>
           <w:rFonts w:ascii="Consolas" w:hAnsi="Consolas"/>
           <w:color w:val="000088"/>
         </w:rPr>
-        <w:t>join</w:t>
-      </w:r>
-      <w:proofErr w:type="spellEnd"/>
-      <w:proofErr w:type="gramEnd"/>
-      <w:r>
-        <w:rPr>
-          <w:rStyle w:val="pln"/>
-          <w:rFonts w:ascii="Consolas" w:hAnsi="Consolas"/>
-          <w:color w:val="000000"/>
-        </w:rPr>
-        <w:t xml:space="preserve"> on vente on </w:t>
-      </w:r>
-      <w:proofErr w:type="spellStart"/>
-      <w:r>
-        <w:rPr>
-          <w:rStyle w:val="pln"/>
-          <w:rFonts w:ascii="Consolas" w:hAnsi="Consolas"/>
-          <w:color w:val="000000"/>
-        </w:rPr>
-        <w:t>idConso</w:t>
-      </w:r>
-      <w:proofErr w:type="spellEnd"/>
-      <w:r>
-        <w:rPr>
-          <w:rStyle w:val="pln"/>
-          <w:rFonts w:ascii="Consolas" w:hAnsi="Consolas"/>
-          <w:color w:val="000000"/>
-        </w:rPr>
-        <w:t xml:space="preserve"> </w:t>
-      </w:r>
-      <w:r>
-        <w:rPr>
-          <w:rStyle w:val="pun"/>
-          <w:rFonts w:ascii="Consolas" w:hAnsi="Consolas"/>
-          <w:color w:val="666600"/>
-        </w:rPr>
-        <w:t>=</w:t>
-      </w:r>
-      <w:r>
-        <w:rPr>
-          <w:rStyle w:val="pln"/>
-          <w:rFonts w:ascii="Consolas" w:hAnsi="Consolas"/>
-          <w:color w:val="000000"/>
-        </w:rPr>
-        <w:t xml:space="preserve"> conso</w:t>
-      </w:r>
-      <w:r>
-        <w:rPr>
-          <w:rStyle w:val="pun"/>
-          <w:rFonts w:ascii="Consolas" w:hAnsi="Consolas"/>
-          <w:color w:val="666600"/>
-        </w:rPr>
-        <w:t>.</w:t>
-      </w:r>
-      <w:r>
-        <w:rPr>
-          <w:rStyle w:val="pln"/>
-          <w:rFonts w:ascii="Consolas" w:hAnsi="Consolas"/>
-          <w:color w:val="000000"/>
-        </w:rPr>
-        <w:t>id</w:t>
+        <w:t>FROM</w:t>
+      </w:r>
+      <w:r>
+        <w:rPr>
+          <w:rStyle w:val="pln"/>
+          <w:rFonts w:ascii="Consolas" w:hAnsi="Consolas"/>
+          <w:color w:val="000000"/>
+        </w:rPr>
+        <w:t xml:space="preserve"> </w:t>
+      </w:r>
+      <w:r>
+        <w:rPr>
+          <w:rStyle w:val="pln"/>
+          <w:rFonts w:ascii="Consolas" w:hAnsi="Consolas"/>
+          <w:color w:val="000000"/>
+        </w:rPr>
+        <w:t>conso</w:t>
       </w:r>
     </w:p>
     <w:p>
@@ -1773,35 +1652,60 @@
         <w:wordWrap w:val="0"/>
         <w:spacing w:after="150"/>
         <w:rPr>
-          <w:rFonts w:ascii="Consolas" w:hAnsi="Consolas"/>
-          <w:color w:val="333333"/>
-        </w:rPr>
-      </w:pPr>
-      <w:proofErr w:type="gramStart"/>
+          <w:rStyle w:val="pln"/>
+          <w:rFonts w:ascii="Consolas" w:hAnsi="Consolas"/>
+          <w:color w:val="000000"/>
+        </w:rPr>
+      </w:pPr>
       <w:r>
         <w:rPr>
           <w:rStyle w:val="kwd"/>
           <w:rFonts w:ascii="Consolas" w:hAnsi="Consolas"/>
           <w:color w:val="000088"/>
         </w:rPr>
-        <w:t>group</w:t>
-      </w:r>
-      <w:proofErr w:type="gramEnd"/>
-      <w:r>
-        <w:rPr>
-          <w:rStyle w:val="pln"/>
-          <w:rFonts w:ascii="Consolas" w:hAnsi="Consolas"/>
-          <w:color w:val="000000"/>
-        </w:rPr>
-        <w:t xml:space="preserve"> </w:t>
-      </w:r>
-      <w:r>
-        <w:rPr>
-          <w:rStyle w:val="kwd"/>
-          <w:rFonts w:ascii="Consolas" w:hAnsi="Consolas"/>
-          <w:color w:val="000088"/>
-        </w:rPr>
-        <w:t>by</w:t>
+        <w:t>JOIN</w:t>
+      </w:r>
+      <w:r>
+        <w:rPr>
+          <w:rStyle w:val="pln"/>
+          <w:rFonts w:ascii="Consolas" w:hAnsi="Consolas"/>
+          <w:color w:val="000000"/>
+        </w:rPr>
+        <w:t xml:space="preserve"> </w:t>
+      </w:r>
+      <w:r>
+        <w:rPr>
+          <w:rStyle w:val="pln"/>
+          <w:rFonts w:ascii="Consolas" w:hAnsi="Consolas"/>
+          <w:color w:val="000000"/>
+        </w:rPr>
+        <w:t xml:space="preserve">on vente on </w:t>
+      </w:r>
+      <w:proofErr w:type="spellStart"/>
+      <w:r>
+        <w:rPr>
+          <w:rStyle w:val="pln"/>
+          <w:rFonts w:ascii="Consolas" w:hAnsi="Consolas"/>
+          <w:color w:val="000000"/>
+        </w:rPr>
+        <w:t>idConso</w:t>
+      </w:r>
+      <w:proofErr w:type="spellEnd"/>
+      <w:r>
+        <w:rPr>
+          <w:rStyle w:val="pln"/>
+          <w:rFonts w:ascii="Consolas" w:hAnsi="Consolas"/>
+          <w:color w:val="000000"/>
+        </w:rPr>
+        <w:t xml:space="preserve"> </w:t>
+      </w:r>
+      <w:r>
+        <w:rPr>
+          <w:rStyle w:val="pun"/>
+          <w:rFonts w:ascii="Consolas" w:hAnsi="Consolas"/>
+          <w:color w:val="666600"/>
+        </w:rPr>
+        <w:t>=</w:t>
       </w:r>
       <w:r>
         <w:rPr>
@@ -1826,520 +1730,6 @@
           <w:color w:val="000000"/>
         </w:rPr>
         <w:t>id</w:t>
-      </w:r>
-    </w:p>
-    <w:p>
-      <w:pPr>
-        <w:jc w:val="both"/>
-      </w:pPr>
-    </w:p>
-    <w:p>
-      <w:pPr>
-        <w:jc w:val="both"/>
-        <w:rPr>
-          <w:b/>
-          <w:bCs/>
-          <w:sz w:val="24"/>
-          <w:szCs w:val="24"/>
-        </w:rPr>
-      </w:pPr>
-      <w:r>
-        <w:rPr>
-          <w:b/>
-          <w:bCs/>
-          <w:sz w:val="24"/>
-          <w:szCs w:val="24"/>
-        </w:rPr>
-        <w:t>Question 2.2</w:t>
-      </w:r>
-    </w:p>
-    <w:p>
-      <w:pPr>
-        <w:jc w:val="both"/>
-        <w:rPr>
-          <w:i/>
-          <w:iCs/>
-        </w:rPr>
-      </w:pPr>
-      <w:r>
-        <w:rPr>
-          <w:i/>
-          <w:iCs/>
-        </w:rPr>
-        <w:t xml:space="preserve">Modifier la requête SQL de la méthode </w:t>
-      </w:r>
-      <w:proofErr w:type="spellStart"/>
-      <w:proofErr w:type="gramStart"/>
-      <w:r>
-        <w:rPr>
-          <w:i/>
-          <w:iCs/>
-        </w:rPr>
-        <w:t>listeConsoAFideliser</w:t>
-      </w:r>
-      <w:proofErr w:type="spellEnd"/>
-      <w:r>
-        <w:rPr>
-          <w:i/>
-          <w:iCs/>
-        </w:rPr>
-        <w:t>(</w:t>
-      </w:r>
-      <w:proofErr w:type="spellStart"/>
-      <w:proofErr w:type="gramEnd"/>
-      <w:r>
-        <w:rPr>
-          <w:i/>
-          <w:iCs/>
-        </w:rPr>
-        <w:t>int</w:t>
-      </w:r>
-      <w:proofErr w:type="spellEnd"/>
-      <w:r>
-        <w:rPr>
-          <w:i/>
-          <w:iCs/>
-        </w:rPr>
-        <w:t xml:space="preserve"> </w:t>
-      </w:r>
-      <w:proofErr w:type="spellStart"/>
-      <w:r>
-        <w:rPr>
-          <w:i/>
-          <w:iCs/>
-        </w:rPr>
-        <w:t>seuilVentes</w:t>
-      </w:r>
-      <w:proofErr w:type="spellEnd"/>
-      <w:r>
-        <w:rPr>
-          <w:i/>
-          <w:iCs/>
-        </w:rPr>
-        <w:t xml:space="preserve">, String </w:t>
-      </w:r>
-      <w:proofErr w:type="spellStart"/>
-      <w:r>
-        <w:rPr>
-          <w:i/>
-          <w:iCs/>
-        </w:rPr>
-        <w:t>dateDeb</w:t>
-      </w:r>
-      <w:proofErr w:type="spellEnd"/>
-      <w:r>
-        <w:rPr>
-          <w:i/>
-          <w:iCs/>
-        </w:rPr>
-        <w:t xml:space="preserve">, String </w:t>
-      </w:r>
-      <w:proofErr w:type="spellStart"/>
-      <w:r>
-        <w:rPr>
-          <w:i/>
-          <w:iCs/>
-        </w:rPr>
-        <w:t>dateFin</w:t>
-      </w:r>
-      <w:proofErr w:type="spellEnd"/>
-      <w:r>
-        <w:rPr>
-          <w:i/>
-          <w:iCs/>
-        </w:rPr>
-        <w:t>) fournie par Sylvain Cho, afin de lister les consommateurs qui n'ont pas adhéré au programme de fidélisation et pour lesquels on a enregistré un nombre de ventes supérieur au seuil donné, durant la période donnée (le seuil et la période sont fournis en paramètre).</w:t>
-      </w:r>
-    </w:p>
-    <w:p>
-      <w:pPr>
-        <w:spacing w:after="0"/>
-        <w:jc w:val="both"/>
-      </w:pPr>
-      <w:r>
-        <w:t xml:space="preserve">String </w:t>
-      </w:r>
-      <w:proofErr w:type="spellStart"/>
-      <w:r>
-        <w:t>requete</w:t>
-      </w:r>
-      <w:proofErr w:type="spellEnd"/>
-      <w:r>
-        <w:t xml:space="preserve"> = "select nom, </w:t>
-      </w:r>
-      <w:proofErr w:type="spellStart"/>
-      <w:r>
-        <w:t>prenom</w:t>
-      </w:r>
-      <w:proofErr w:type="spellEnd"/>
-      <w:r>
-        <w:t xml:space="preserve">, tel, mail, </w:t>
-      </w:r>
-      <w:proofErr w:type="gramStart"/>
-      <w:r>
-        <w:t>count(</w:t>
-      </w:r>
-      <w:proofErr w:type="gramEnd"/>
-      <w:r>
-        <w:t xml:space="preserve">*) as </w:t>
-      </w:r>
-      <w:proofErr w:type="spellStart"/>
-      <w:r>
-        <w:t>nbVentes</w:t>
-      </w:r>
-      <w:proofErr w:type="spellEnd"/>
-      <w:r>
-        <w:t xml:space="preserve"> </w:t>
-      </w:r>
-    </w:p>
-    <w:p>
-      <w:pPr>
-        <w:spacing w:after="0"/>
-        <w:jc w:val="both"/>
-      </w:pPr>
-      <w:proofErr w:type="spellStart"/>
-      <w:proofErr w:type="gramStart"/>
-      <w:r>
-        <w:t>from</w:t>
-      </w:r>
-      <w:proofErr w:type="spellEnd"/>
-      <w:proofErr w:type="gramEnd"/>
-      <w:r>
-        <w:t xml:space="preserve"> Conso </w:t>
-      </w:r>
-    </w:p>
-    <w:p>
-      <w:pPr>
-        <w:spacing w:after="0"/>
-        <w:jc w:val="both"/>
-      </w:pPr>
-      <w:proofErr w:type="spellStart"/>
-      <w:proofErr w:type="gramStart"/>
-      <w:r>
-        <w:t>join</w:t>
-      </w:r>
-      <w:proofErr w:type="spellEnd"/>
-      <w:proofErr w:type="gramEnd"/>
-      <w:r>
-        <w:t xml:space="preserve"> Vente on </w:t>
-      </w:r>
-      <w:proofErr w:type="spellStart"/>
-      <w:r>
-        <w:t>idConso</w:t>
-      </w:r>
-      <w:proofErr w:type="spellEnd"/>
-      <w:r>
-        <w:t xml:space="preserve"> = Conso.id </w:t>
-      </w:r>
-    </w:p>
-    <w:p>
-      <w:pPr>
-        <w:spacing w:after="0"/>
-        <w:jc w:val="both"/>
-        <w:rPr>
-          <w:b/>
-          <w:bCs/>
-        </w:rPr>
-      </w:pPr>
-      <w:proofErr w:type="spellStart"/>
-      <w:proofErr w:type="gramStart"/>
-      <w:r>
-        <w:rPr>
-          <w:b/>
-          <w:bCs/>
-        </w:rPr>
-        <w:t>where</w:t>
-      </w:r>
-      <w:proofErr w:type="spellEnd"/>
-      <w:proofErr w:type="gramEnd"/>
-      <w:r>
-        <w:rPr>
-          <w:b/>
-          <w:bCs/>
-        </w:rPr>
-        <w:t xml:space="preserve"> Conso.id not in (select id </w:t>
-      </w:r>
-      <w:proofErr w:type="spellStart"/>
-      <w:r>
-        <w:rPr>
-          <w:b/>
-          <w:bCs/>
-        </w:rPr>
-        <w:t>from</w:t>
-      </w:r>
-      <w:proofErr w:type="spellEnd"/>
-      <w:r>
-        <w:rPr>
-          <w:b/>
-          <w:bCs/>
-        </w:rPr>
-        <w:t xml:space="preserve"> </w:t>
-      </w:r>
-      <w:proofErr w:type="spellStart"/>
-      <w:r>
-        <w:rPr>
-          <w:b/>
-          <w:bCs/>
-        </w:rPr>
-        <w:t>ConsoFidele</w:t>
-      </w:r>
-      <w:proofErr w:type="spellEnd"/>
-      <w:r>
-        <w:rPr>
-          <w:b/>
-          <w:bCs/>
-        </w:rPr>
-        <w:t xml:space="preserve">) </w:t>
-      </w:r>
-    </w:p>
-    <w:p>
-      <w:pPr>
-        <w:spacing w:after="0"/>
-        <w:jc w:val="both"/>
-        <w:rPr>
-          <w:b/>
-          <w:bCs/>
-        </w:rPr>
-      </w:pPr>
-      <w:proofErr w:type="gramStart"/>
-      <w:r>
-        <w:rPr>
-          <w:b/>
-          <w:bCs/>
-        </w:rPr>
-        <w:t>and</w:t>
-      </w:r>
-      <w:proofErr w:type="gramEnd"/>
-      <w:r>
-        <w:rPr>
-          <w:b/>
-          <w:bCs/>
-        </w:rPr>
-        <w:t xml:space="preserve"> </w:t>
-      </w:r>
-      <w:proofErr w:type="spellStart"/>
-      <w:r>
-        <w:rPr>
-          <w:b/>
-          <w:bCs/>
-        </w:rPr>
-        <w:t>dateVente</w:t>
-      </w:r>
-      <w:proofErr w:type="spellEnd"/>
-      <w:r>
-        <w:rPr>
-          <w:b/>
-          <w:bCs/>
-        </w:rPr>
-        <w:t xml:space="preserve"> </w:t>
-      </w:r>
-      <w:proofErr w:type="spellStart"/>
-      <w:r>
-        <w:rPr>
-          <w:b/>
-          <w:bCs/>
-        </w:rPr>
-        <w:t>between</w:t>
-      </w:r>
-      <w:proofErr w:type="spellEnd"/>
-      <w:r>
-        <w:rPr>
-          <w:b/>
-          <w:bCs/>
-        </w:rPr>
-        <w:t xml:space="preserve"> '</w:t>
-      </w:r>
-      <w:proofErr w:type="spellStart"/>
-      <w:r>
-        <w:rPr>
-          <w:b/>
-          <w:bCs/>
-        </w:rPr>
-        <w:t>dateDeb</w:t>
-      </w:r>
-      <w:proofErr w:type="spellEnd"/>
-      <w:r>
-        <w:rPr>
-          <w:b/>
-          <w:bCs/>
-        </w:rPr>
-        <w:t>' and '</w:t>
-      </w:r>
-      <w:proofErr w:type="spellStart"/>
-      <w:r>
-        <w:rPr>
-          <w:b/>
-          <w:bCs/>
-        </w:rPr>
-        <w:t>dateFin</w:t>
-      </w:r>
-      <w:proofErr w:type="spellEnd"/>
-      <w:r>
-        <w:rPr>
-          <w:b/>
-          <w:bCs/>
-        </w:rPr>
-        <w:t xml:space="preserve">' </w:t>
-      </w:r>
-    </w:p>
-    <w:p>
-      <w:pPr>
-        <w:spacing w:after="0"/>
-        <w:jc w:val="both"/>
-      </w:pPr>
-      <w:proofErr w:type="gramStart"/>
-      <w:r>
-        <w:t>group</w:t>
-      </w:r>
-      <w:proofErr w:type="gramEnd"/>
-      <w:r>
-        <w:t xml:space="preserve"> by nom, </w:t>
-      </w:r>
-      <w:proofErr w:type="spellStart"/>
-      <w:r>
-        <w:t>prenom</w:t>
-      </w:r>
-      <w:proofErr w:type="spellEnd"/>
-      <w:r>
-        <w:t xml:space="preserve">, tel, mail </w:t>
-      </w:r>
-    </w:p>
-    <w:p>
-      <w:pPr>
-        <w:spacing w:after="0"/>
-        <w:jc w:val="both"/>
-      </w:pPr>
-      <w:proofErr w:type="spellStart"/>
-      <w:proofErr w:type="gramStart"/>
-      <w:r>
-        <w:t>having</w:t>
-      </w:r>
-      <w:proofErr w:type="spellEnd"/>
-      <w:proofErr w:type="gramEnd"/>
-      <w:r>
-        <w:t xml:space="preserve"> count(*) &gt; </w:t>
-      </w:r>
-      <w:proofErr w:type="spellStart"/>
-      <w:r>
-        <w:t>seuilVentes</w:t>
-      </w:r>
-      <w:proofErr w:type="spellEnd"/>
-      <w:r>
-        <w:t xml:space="preserve"> ;"</w:t>
-      </w:r>
-    </w:p>
-    <w:p>
-      <w:pPr>
-        <w:spacing w:after="0" w:line="276" w:lineRule="auto"/>
-        <w:jc w:val="both"/>
-      </w:pPr>
-    </w:p>
-    <w:p>
-      <w:pPr>
-        <w:jc w:val="both"/>
-        <w:rPr>
-          <w:b/>
-          <w:bCs/>
-          <w:sz w:val="28"/>
-          <w:szCs w:val="28"/>
-        </w:rPr>
-      </w:pPr>
-      <w:r>
-        <w:rPr>
-          <w:b/>
-          <w:bCs/>
-          <w:sz w:val="28"/>
-          <w:szCs w:val="28"/>
-        </w:rPr>
-        <w:t xml:space="preserve">Partie 2 – Réalisation de tests unitaires pour la méthode </w:t>
-      </w:r>
-      <w:proofErr w:type="spellStart"/>
-      <w:proofErr w:type="gramStart"/>
-      <w:r>
-        <w:rPr>
-          <w:b/>
-          <w:bCs/>
-          <w:sz w:val="28"/>
-          <w:szCs w:val="28"/>
-        </w:rPr>
-        <w:t>AddFidelite</w:t>
-      </w:r>
-      <w:proofErr w:type="spellEnd"/>
-      <w:r>
-        <w:rPr>
-          <w:b/>
-          <w:bCs/>
-          <w:sz w:val="28"/>
-          <w:szCs w:val="28"/>
-        </w:rPr>
-        <w:t>(</w:t>
-      </w:r>
-      <w:proofErr w:type="gramEnd"/>
-      <w:r>
-        <w:rPr>
-          <w:b/>
-          <w:bCs/>
-          <w:sz w:val="28"/>
-          <w:szCs w:val="28"/>
-        </w:rPr>
-        <w:t>)</w:t>
-      </w:r>
-    </w:p>
-    <w:p>
-      <w:pPr>
-        <w:jc w:val="both"/>
-      </w:pPr>
-    </w:p>
-    <w:p>
-      <w:pPr>
-        <w:jc w:val="both"/>
-        <w:rPr>
-          <w:b/>
-          <w:bCs/>
-          <w:sz w:val="24"/>
-          <w:szCs w:val="24"/>
-        </w:rPr>
-      </w:pPr>
-      <w:r>
-        <w:rPr>
-          <w:b/>
-          <w:bCs/>
-          <w:sz w:val="24"/>
-          <w:szCs w:val="24"/>
-        </w:rPr>
-        <w:t>Question 2.3</w:t>
-      </w:r>
-    </w:p>
-    <w:p>
-      <w:pPr>
-        <w:jc w:val="both"/>
-        <w:rPr>
-          <w:i/>
-          <w:iCs/>
-        </w:rPr>
-      </w:pPr>
-      <w:r>
-        <w:rPr>
-          <w:i/>
-          <w:iCs/>
-        </w:rPr>
-        <w:t xml:space="preserve">Compléter la méthode </w:t>
-      </w:r>
-      <w:proofErr w:type="spellStart"/>
-      <w:r>
-        <w:rPr>
-          <w:i/>
-          <w:iCs/>
-        </w:rPr>
-        <w:t>testInitConso</w:t>
-      </w:r>
-      <w:proofErr w:type="spellEnd"/>
-      <w:r>
-        <w:rPr>
-          <w:i/>
-          <w:iCs/>
-        </w:rPr>
-        <w:t xml:space="preserve"> permettant de combler ce manque.</w:t>
       </w:r>
     </w:p>
     <w:p>
@@ -2359,65 +1749,45 @@
           <w:color w:val="333333"/>
         </w:rPr>
       </w:pPr>
-      <w:proofErr w:type="spellStart"/>
-      <w:proofErr w:type="gramStart"/>
-      <w:r>
-        <w:rPr>
-          <w:rStyle w:val="pln"/>
-          <w:rFonts w:ascii="Consolas" w:hAnsi="Consolas"/>
-          <w:color w:val="000000"/>
-        </w:rPr>
-        <w:t>assertEquals</w:t>
-      </w:r>
-      <w:proofErr w:type="spellEnd"/>
-      <w:r>
-        <w:rPr>
-          <w:rStyle w:val="pun"/>
-          <w:rFonts w:ascii="Consolas" w:hAnsi="Consolas"/>
-          <w:color w:val="666600"/>
-        </w:rPr>
-        <w:t>(</w:t>
-      </w:r>
-      <w:proofErr w:type="gramEnd"/>
-      <w:r>
-        <w:rPr>
-          <w:rStyle w:val="str"/>
-          <w:rFonts w:ascii="Consolas" w:hAnsi="Consolas"/>
-          <w:color w:val="008800"/>
-        </w:rPr>
-        <w:t>"erreur calcul mise à 0 fidélité"</w:t>
-      </w:r>
-      <w:r>
-        <w:rPr>
-          <w:rStyle w:val="pun"/>
-          <w:rFonts w:ascii="Consolas" w:hAnsi="Consolas"/>
-          <w:color w:val="666600"/>
-        </w:rPr>
-        <w:t>,</w:t>
-      </w:r>
-      <w:r>
-        <w:rPr>
-          <w:rStyle w:val="lit"/>
-          <w:rFonts w:ascii="Consolas" w:hAnsi="Consolas"/>
-          <w:color w:val="006666"/>
-        </w:rPr>
-        <w:t>0</w:t>
-      </w:r>
-      <w:r>
-        <w:rPr>
-          <w:rStyle w:val="pun"/>
-          <w:rFonts w:ascii="Consolas" w:hAnsi="Consolas"/>
-          <w:color w:val="666600"/>
-        </w:rPr>
-        <w:t>,</w:t>
-      </w:r>
-      <w:r>
-        <w:rPr>
-          <w:rStyle w:val="pln"/>
-          <w:rFonts w:ascii="Consolas" w:hAnsi="Consolas"/>
-          <w:color w:val="000000"/>
-        </w:rPr>
-        <w:t>consoTest</w:t>
+      <w:r>
+        <w:rPr>
+          <w:rStyle w:val="kwd"/>
+          <w:rFonts w:ascii="Consolas" w:hAnsi="Consolas"/>
+          <w:color w:val="000088"/>
+        </w:rPr>
+        <w:t>GROUP</w:t>
+      </w:r>
+      <w:r>
+        <w:rPr>
+          <w:rStyle w:val="pln"/>
+          <w:rFonts w:ascii="Consolas" w:hAnsi="Consolas"/>
+          <w:color w:val="000000"/>
+        </w:rPr>
+        <w:t xml:space="preserve"> </w:t>
+      </w:r>
+      <w:r>
+        <w:rPr>
+          <w:rStyle w:val="kwd"/>
+          <w:rFonts w:ascii="Consolas" w:hAnsi="Consolas"/>
+          <w:color w:val="000088"/>
+        </w:rPr>
+        <w:t>BY</w:t>
+      </w:r>
+      <w:r>
+        <w:rPr>
+          <w:rStyle w:val="pln"/>
+          <w:rFonts w:ascii="Consolas" w:hAnsi="Consolas"/>
+          <w:color w:val="000000"/>
+        </w:rPr>
+        <w:t xml:space="preserve"> </w:t>
+      </w:r>
+      <w:r>
+        <w:rPr>
+          <w:rStyle w:val="pln"/>
+          <w:rFonts w:ascii="Consolas" w:hAnsi="Consolas"/>
+          <w:color w:val="000000"/>
+        </w:rPr>
+        <w:t>conso</w:t>
       </w:r>
       <w:r>
         <w:rPr>
@@ -2433,21 +1803,13 @@
           <w:rFonts w:ascii="Consolas" w:hAnsi="Consolas"/>
           <w:color w:val="000000"/>
         </w:rPr>
-        <w:t>getPointsFidelite</w:t>
-      </w:r>
-      <w:r>
-        <w:rPr>
-          <w:rStyle w:val="pun"/>
-          <w:rFonts w:ascii="Consolas" w:hAnsi="Consolas"/>
-          <w:color w:val="666600"/>
-        </w:rPr>
-        <w:t>());</w:t>
-      </w:r>
-    </w:p>
-    <w:p>
-      <w:r>
-        <w:br w:type="page"/>
-      </w:r>
+        <w:t>id</w:t>
+      </w:r>
+    </w:p>
+    <w:p>
+      <w:pPr>
+        <w:jc w:val="both"/>
+      </w:pPr>
     </w:p>
     <w:p>
       <w:pPr>
@@ -2466,8 +1828,7 @@
           <w:sz w:val="24"/>
           <w:szCs w:val="24"/>
         </w:rPr>
-        <w:lastRenderedPageBreak/>
-        <w:t>Question 2.4</w:t>
+        <w:t>Question 2.2</w:t>
       </w:r>
     </w:p>
     <w:p>
@@ -2483,15 +1844,16 @@
           <w:i/>
           <w:iCs/>
         </w:rPr>
-        <w:t xml:space="preserve">Compléter la méthode </w:t>
-      </w:r>
-      <w:proofErr w:type="spellStart"/>
+        <w:t xml:space="preserve">Modifier la requête SQL de la méthode </w:t>
+      </w:r>
+      <w:proofErr w:type="spellStart"/>
+      <w:proofErr w:type="gramStart"/>
       <w:r>
         <w:rPr>
           <w:i/>
           <w:iCs/>
         </w:rPr>
-        <w:t>testAddMontant</w:t>
+        <w:t>listeConsoAFideliser</w:t>
       </w:r>
       <w:proofErr w:type="spellEnd"/>
       <w:r>
@@ -2499,8 +1861,79 @@
           <w:i/>
           <w:iCs/>
         </w:rPr>
-        <w:t xml:space="preserve"> permettant de valider les points de fidélité obtenus dans le cas d'un de programme de fidélisation par points.</w:t>
-      </w:r>
+        <w:t>(</w:t>
+      </w:r>
+      <w:proofErr w:type="spellStart"/>
+      <w:proofErr w:type="gramEnd"/>
+      <w:r>
+        <w:rPr>
+          <w:i/>
+          <w:iCs/>
+        </w:rPr>
+        <w:t>int</w:t>
+      </w:r>
+      <w:proofErr w:type="spellEnd"/>
+      <w:r>
+        <w:rPr>
+          <w:i/>
+          <w:iCs/>
+        </w:rPr>
+        <w:t xml:space="preserve"> </w:t>
+      </w:r>
+      <w:proofErr w:type="spellStart"/>
+      <w:r>
+        <w:rPr>
+          <w:i/>
+          <w:iCs/>
+        </w:rPr>
+        <w:t>seuilVentes</w:t>
+      </w:r>
+      <w:proofErr w:type="spellEnd"/>
+      <w:r>
+        <w:rPr>
+          <w:i/>
+          <w:iCs/>
+        </w:rPr>
+        <w:t xml:space="preserve">, String </w:t>
+      </w:r>
+      <w:proofErr w:type="spellStart"/>
+      <w:r>
+        <w:rPr>
+          <w:i/>
+          <w:iCs/>
+        </w:rPr>
+        <w:t>dateDeb</w:t>
+      </w:r>
+      <w:proofErr w:type="spellEnd"/>
+      <w:r>
+        <w:rPr>
+          <w:i/>
+          <w:iCs/>
+        </w:rPr>
+        <w:t xml:space="preserve">, String </w:t>
+      </w:r>
+      <w:proofErr w:type="spellStart"/>
+      <w:r>
+        <w:rPr>
+          <w:i/>
+          <w:iCs/>
+        </w:rPr>
+        <w:t>dateFin</w:t>
+      </w:r>
+      <w:proofErr w:type="spellEnd"/>
+      <w:r>
+        <w:rPr>
+          <w:i/>
+          <w:iCs/>
+        </w:rPr>
+        <w:t>) fournie par Sylvain Cho, afin de lister les consommateurs qui n'ont pas adhéré au programme de fidélisation et pour lesquels on a enregistré un nombre de ventes supérieur au seuil donné, durant la période donnée (le seuil et la période sont fournis en paramètre).</w:t>
+      </w:r>
+    </w:p>
+    <w:p>
+      <w:pPr>
+        <w:spacing w:after="0" w:line="276" w:lineRule="auto"/>
+        <w:jc w:val="both"/>
+      </w:pPr>
     </w:p>
     <w:p>
       <w:pPr>
@@ -2515,87 +1948,107 @@
         <w:wordWrap w:val="0"/>
         <w:spacing w:after="150"/>
         <w:rPr>
-          <w:rStyle w:val="pln"/>
-          <w:rFonts w:ascii="Consolas" w:hAnsi="Consolas"/>
-          <w:color w:val="000000"/>
-        </w:rPr>
-      </w:pPr>
-      <w:proofErr w:type="spellStart"/>
-      <w:r>
-        <w:rPr>
-          <w:rStyle w:val="pln"/>
-          <w:rFonts w:ascii="Consolas" w:hAnsi="Consolas"/>
-          <w:color w:val="000000"/>
-        </w:rPr>
-        <w:t>consoTest</w:t>
-      </w:r>
-      <w:r>
-        <w:rPr>
-          <w:rStyle w:val="pun"/>
-          <w:rFonts w:ascii="Consolas" w:hAnsi="Consolas"/>
-          <w:color w:val="666600"/>
-        </w:rPr>
-        <w:t>.</w:t>
-      </w:r>
-      <w:r>
-        <w:rPr>
-          <w:rStyle w:val="pln"/>
-          <w:rFonts w:ascii="Consolas" w:hAnsi="Consolas"/>
-          <w:color w:val="000000"/>
-        </w:rPr>
-        <w:t>addFidelite</w:t>
-      </w:r>
-      <w:proofErr w:type="spellEnd"/>
-      <w:r>
-        <w:rPr>
-          <w:rStyle w:val="pun"/>
-          <w:rFonts w:ascii="Consolas" w:hAnsi="Consolas"/>
-          <w:color w:val="666600"/>
-        </w:rPr>
-        <w:t>(</w:t>
-      </w:r>
-      <w:r>
-        <w:rPr>
-          <w:rStyle w:val="lit"/>
-          <w:rFonts w:ascii="Consolas" w:hAnsi="Consolas"/>
-          <w:color w:val="006666"/>
-        </w:rPr>
-        <w:t>3</w:t>
-      </w:r>
-      <w:r>
-        <w:rPr>
-          <w:rStyle w:val="pun"/>
-          <w:rFonts w:ascii="Consolas" w:hAnsi="Consolas"/>
-          <w:color w:val="666600"/>
-        </w:rPr>
-        <w:t>,</w:t>
-      </w:r>
-      <w:r>
-        <w:rPr>
-          <w:rStyle w:val="pln"/>
-          <w:rFonts w:ascii="Consolas" w:hAnsi="Consolas"/>
-          <w:color w:val="000000"/>
-        </w:rPr>
-        <w:t xml:space="preserve"> </w:t>
-      </w:r>
-      <w:r>
-        <w:rPr>
-          <w:rStyle w:val="lit"/>
-          <w:rFonts w:ascii="Consolas" w:hAnsi="Consolas"/>
-          <w:color w:val="006666"/>
-        </w:rPr>
-        <w:t>150</w:t>
+          <w:rStyle w:val="kwd"/>
+          <w:rFonts w:ascii="Consolas" w:hAnsi="Consolas"/>
+        </w:rPr>
+      </w:pPr>
+      <w:r>
+        <w:rPr>
+          <w:rStyle w:val="kwd"/>
+          <w:rFonts w:ascii="Consolas" w:hAnsi="Consolas"/>
+        </w:rPr>
+        <w:t xml:space="preserve">String </w:t>
+      </w:r>
+      <w:proofErr w:type="spellStart"/>
+      <w:r>
+        <w:rPr>
+          <w:rStyle w:val="kwd"/>
+          <w:rFonts w:ascii="Consolas" w:hAnsi="Consolas"/>
+        </w:rPr>
+        <w:t>requete</w:t>
+      </w:r>
+      <w:proofErr w:type="spellEnd"/>
+      <w:r>
+        <w:rPr>
+          <w:rStyle w:val="kwd"/>
+          <w:rFonts w:ascii="Consolas" w:hAnsi="Consolas"/>
+        </w:rPr>
+        <w:t xml:space="preserve"> = "</w:t>
+      </w:r>
+      <w:bookmarkStart w:id="1" w:name="_Hlk129157526"/>
+      <w:r>
+        <w:rPr>
+          <w:rStyle w:val="kwd"/>
+          <w:rFonts w:ascii="Consolas" w:hAnsi="Consolas"/>
+          <w:color w:val="000088"/>
+        </w:rPr>
+        <w:t>SELECT</w:t>
+      </w:r>
+      <w:bookmarkEnd w:id="1"/>
+      <w:r>
+        <w:rPr>
+          <w:rStyle w:val="kwd"/>
+          <w:rFonts w:ascii="Consolas" w:hAnsi="Consolas"/>
+        </w:rPr>
+        <w:t xml:space="preserve"> </w:t>
+      </w:r>
+      <w:r>
+        <w:rPr>
+          <w:rStyle w:val="kwd"/>
+          <w:rFonts w:ascii="Consolas" w:hAnsi="Consolas"/>
+        </w:rPr>
+        <w:t xml:space="preserve">nom, </w:t>
+      </w:r>
+      <w:proofErr w:type="spellStart"/>
+      <w:r>
+        <w:rPr>
+          <w:rStyle w:val="kwd"/>
+          <w:rFonts w:ascii="Consolas" w:hAnsi="Consolas"/>
+        </w:rPr>
+        <w:t>prenom</w:t>
+      </w:r>
+      <w:proofErr w:type="spellEnd"/>
+      <w:r>
+        <w:rPr>
+          <w:rStyle w:val="kwd"/>
+          <w:rFonts w:ascii="Consolas" w:hAnsi="Consolas"/>
+        </w:rPr>
+        <w:t xml:space="preserve">, tel, mail, </w:t>
       </w:r>
       <w:proofErr w:type="gramStart"/>
       <w:r>
         <w:rPr>
-          <w:rStyle w:val="pun"/>
-          <w:rFonts w:ascii="Consolas" w:hAnsi="Consolas"/>
-          <w:color w:val="666600"/>
-        </w:rPr>
-        <w:t>);</w:t>
+          <w:rStyle w:val="kwd"/>
+          <w:rFonts w:ascii="Consolas" w:hAnsi="Consolas"/>
+          <w:color w:val="000088"/>
+        </w:rPr>
+        <w:t>COUNT(</w:t>
       </w:r>
       <w:proofErr w:type="gramEnd"/>
+      <w:r>
+        <w:rPr>
+          <w:rStyle w:val="kwd"/>
+          <w:rFonts w:ascii="Consolas" w:hAnsi="Consolas"/>
+          <w:color w:val="000088"/>
+        </w:rPr>
+        <w:t>*) AS</w:t>
+      </w:r>
+      <w:r>
+        <w:rPr>
+          <w:rStyle w:val="kwd"/>
+          <w:rFonts w:ascii="Consolas" w:hAnsi="Consolas"/>
+        </w:rPr>
+        <w:t xml:space="preserve"> </w:t>
+      </w:r>
+      <w:proofErr w:type="spellStart"/>
+      <w:r>
+        <w:rPr>
+          <w:rStyle w:val="kwd"/>
+          <w:rFonts w:ascii="Consolas" w:hAnsi="Consolas"/>
+        </w:rPr>
+        <w:t>nbVentes</w:t>
+      </w:r>
+      <w:proofErr w:type="spellEnd"/>
     </w:p>
     <w:p>
       <w:pPr>
@@ -2610,94 +2063,22 @@
         <w:wordWrap w:val="0"/>
         <w:spacing w:after="150"/>
         <w:rPr>
-          <w:rStyle w:val="pln"/>
-          <w:rFonts w:ascii="Consolas" w:hAnsi="Consolas"/>
-          <w:color w:val="000000"/>
-        </w:rPr>
-      </w:pPr>
-      <w:proofErr w:type="spellStart"/>
-      <w:proofErr w:type="gramStart"/>
-      <w:r>
-        <w:rPr>
-          <w:rStyle w:val="pln"/>
-          <w:rFonts w:ascii="Consolas" w:hAnsi="Consolas"/>
-          <w:color w:val="000000"/>
-        </w:rPr>
-        <w:t>assertEquals</w:t>
-      </w:r>
-      <w:proofErr w:type="spellEnd"/>
-      <w:r>
-        <w:rPr>
-          <w:rStyle w:val="pun"/>
-          <w:rFonts w:ascii="Consolas" w:hAnsi="Consolas"/>
-          <w:color w:val="666600"/>
-        </w:rPr>
-        <w:t>(</w:t>
-      </w:r>
-      <w:proofErr w:type="gramEnd"/>
-      <w:r>
-        <w:rPr>
-          <w:rStyle w:val="str"/>
-          <w:rFonts w:ascii="Consolas" w:hAnsi="Consolas"/>
-          <w:color w:val="008800"/>
-        </w:rPr>
-        <w:t>"erreur calcul 1er point"</w:t>
-      </w:r>
-      <w:r>
-        <w:rPr>
-          <w:rStyle w:val="pun"/>
-          <w:rFonts w:ascii="Consolas" w:hAnsi="Consolas"/>
-          <w:color w:val="666600"/>
-        </w:rPr>
-        <w:t>,</w:t>
-      </w:r>
-      <w:r>
-        <w:rPr>
-          <w:rStyle w:val="lit"/>
-          <w:rFonts w:ascii="Consolas" w:hAnsi="Consolas"/>
-          <w:color w:val="006666"/>
-        </w:rPr>
-        <w:t>10</w:t>
-      </w:r>
-      <w:r>
-        <w:rPr>
-          <w:rStyle w:val="pun"/>
-          <w:rFonts w:ascii="Consolas" w:hAnsi="Consolas"/>
-          <w:color w:val="666600"/>
-        </w:rPr>
-        <w:t>,</w:t>
-      </w:r>
-      <w:r>
-        <w:rPr>
-          <w:rStyle w:val="pln"/>
-          <w:rFonts w:ascii="Consolas" w:hAnsi="Consolas"/>
-          <w:color w:val="000000"/>
-        </w:rPr>
-        <w:t>consoTest</w:t>
-      </w:r>
-      <w:r>
-        <w:rPr>
-          <w:rStyle w:val="pun"/>
-          <w:rFonts w:ascii="Consolas" w:hAnsi="Consolas"/>
-          <w:color w:val="666600"/>
-        </w:rPr>
-        <w:t>.</w:t>
-      </w:r>
-      <w:r>
-        <w:rPr>
-          <w:rStyle w:val="pln"/>
-          <w:rFonts w:ascii="Consolas" w:hAnsi="Consolas"/>
-          <w:color w:val="000000"/>
-        </w:rPr>
-        <w:t>getPointsFidelite</w:t>
-      </w:r>
-      <w:r>
-        <w:rPr>
-          <w:rStyle w:val="pun"/>
-          <w:rFonts w:ascii="Consolas" w:hAnsi="Consolas"/>
-          <w:color w:val="666600"/>
-        </w:rPr>
-        <w:t>());</w:t>
+          <w:rFonts w:ascii="Consolas" w:hAnsi="Consolas"/>
+        </w:rPr>
+      </w:pPr>
+      <w:r>
+        <w:rPr>
+          <w:rStyle w:val="kwd"/>
+          <w:rFonts w:ascii="Consolas" w:hAnsi="Consolas"/>
+          <w:color w:val="000088"/>
+        </w:rPr>
+        <w:t xml:space="preserve">FROM </w:t>
+      </w:r>
+      <w:r>
+        <w:rPr>
+          <w:rFonts w:ascii="Consolas" w:hAnsi="Consolas"/>
+        </w:rPr>
+        <w:t xml:space="preserve">Conso </w:t>
       </w:r>
     </w:p>
     <w:p>
@@ -2713,84 +2094,56 @@
         <w:wordWrap w:val="0"/>
         <w:spacing w:after="150"/>
         <w:rPr>
-          <w:rStyle w:val="pln"/>
-          <w:rFonts w:ascii="Consolas" w:hAnsi="Consolas"/>
-          <w:color w:val="000000"/>
-        </w:rPr>
-      </w:pPr>
-      <w:proofErr w:type="spellStart"/>
-      <w:r>
-        <w:rPr>
-          <w:rStyle w:val="pln"/>
-          <w:rFonts w:ascii="Consolas" w:hAnsi="Consolas"/>
-          <w:color w:val="000000"/>
-        </w:rPr>
-        <w:t>consoTest</w:t>
-      </w:r>
-      <w:r>
-        <w:rPr>
-          <w:rStyle w:val="pun"/>
-          <w:rFonts w:ascii="Consolas" w:hAnsi="Consolas"/>
-          <w:color w:val="666600"/>
-        </w:rPr>
-        <w:t>.</w:t>
-      </w:r>
-      <w:r>
-        <w:rPr>
-          <w:rStyle w:val="pln"/>
-          <w:rFonts w:ascii="Consolas" w:hAnsi="Consolas"/>
-          <w:color w:val="000000"/>
-        </w:rPr>
-        <w:t>addFidelite</w:t>
-      </w:r>
-      <w:proofErr w:type="spellEnd"/>
-      <w:r>
-        <w:rPr>
-          <w:rStyle w:val="pun"/>
-          <w:rFonts w:ascii="Consolas" w:hAnsi="Consolas"/>
-          <w:color w:val="666600"/>
-        </w:rPr>
-        <w:t>(</w:t>
-      </w:r>
-      <w:r>
-        <w:rPr>
-          <w:rStyle w:val="lit"/>
-          <w:rFonts w:ascii="Consolas" w:hAnsi="Consolas"/>
-          <w:color w:val="006666"/>
-        </w:rPr>
-        <w:t>3</w:t>
-      </w:r>
-      <w:r>
-        <w:rPr>
-          <w:rStyle w:val="pun"/>
-          <w:rFonts w:ascii="Consolas" w:hAnsi="Consolas"/>
-          <w:color w:val="666600"/>
-        </w:rPr>
-        <w:t>,</w:t>
-      </w:r>
-      <w:r>
-        <w:rPr>
-          <w:rStyle w:val="pln"/>
-          <w:rFonts w:ascii="Consolas" w:hAnsi="Consolas"/>
-          <w:color w:val="000000"/>
-        </w:rPr>
-        <w:t xml:space="preserve"> </w:t>
-      </w:r>
-      <w:r>
-        <w:rPr>
-          <w:rStyle w:val="lit"/>
-          <w:rFonts w:ascii="Consolas" w:hAnsi="Consolas"/>
-          <w:color w:val="006666"/>
-        </w:rPr>
-        <w:t>250</w:t>
-      </w:r>
-      <w:r>
-        <w:rPr>
-          <w:rStyle w:val="pun"/>
-          <w:rFonts w:ascii="Consolas" w:hAnsi="Consolas"/>
-          <w:color w:val="666600"/>
-        </w:rPr>
-        <w:t>)</w:t>
+          <w:rFonts w:ascii="Consolas" w:hAnsi="Consolas"/>
+        </w:rPr>
+      </w:pPr>
+      <w:r>
+        <w:rPr>
+          <w:rStyle w:val="kwd"/>
+          <w:rFonts w:ascii="Consolas" w:hAnsi="Consolas"/>
+          <w:color w:val="000088"/>
+        </w:rPr>
+        <w:t>JOIN</w:t>
+      </w:r>
+      <w:r>
+        <w:rPr>
+          <w:rFonts w:ascii="Consolas" w:hAnsi="Consolas"/>
+        </w:rPr>
+        <w:t xml:space="preserve"> </w:t>
+      </w:r>
+      <w:r>
+        <w:rPr>
+          <w:rFonts w:ascii="Consolas" w:hAnsi="Consolas"/>
+        </w:rPr>
+        <w:t xml:space="preserve">Vente </w:t>
+      </w:r>
+      <w:r>
+        <w:rPr>
+          <w:rStyle w:val="kwd"/>
+          <w:rFonts w:ascii="Consolas" w:hAnsi="Consolas"/>
+          <w:color w:val="000088"/>
+        </w:rPr>
+        <w:t>ON</w:t>
+      </w:r>
+      <w:r>
+        <w:rPr>
+          <w:rFonts w:ascii="Consolas" w:hAnsi="Consolas"/>
+        </w:rPr>
+        <w:t xml:space="preserve"> </w:t>
+      </w:r>
+      <w:proofErr w:type="spellStart"/>
+      <w:r>
+        <w:rPr>
+          <w:rFonts w:ascii="Consolas" w:hAnsi="Consolas"/>
+        </w:rPr>
+        <w:t>idConso</w:t>
+      </w:r>
+      <w:proofErr w:type="spellEnd"/>
+      <w:r>
+        <w:rPr>
+          <w:rFonts w:ascii="Consolas" w:hAnsi="Consolas"/>
+        </w:rPr>
+        <w:t xml:space="preserve"> = Conso.id </w:t>
       </w:r>
     </w:p>
     <w:p>
@@ -2806,94 +2159,92 @@
         <w:wordWrap w:val="0"/>
         <w:spacing w:after="150"/>
         <w:rPr>
-          <w:rStyle w:val="pln"/>
-          <w:rFonts w:ascii="Consolas" w:hAnsi="Consolas"/>
-          <w:color w:val="000000"/>
-        </w:rPr>
-      </w:pPr>
-      <w:proofErr w:type="spellStart"/>
-      <w:proofErr w:type="gramStart"/>
-      <w:r>
-        <w:rPr>
-          <w:rStyle w:val="pln"/>
-          <w:rFonts w:ascii="Consolas" w:hAnsi="Consolas"/>
-          <w:color w:val="000000"/>
-        </w:rPr>
-        <w:t>assertEquals</w:t>
-      </w:r>
-      <w:proofErr w:type="spellEnd"/>
-      <w:r>
-        <w:rPr>
-          <w:rStyle w:val="pun"/>
-          <w:rFonts w:ascii="Consolas" w:hAnsi="Consolas"/>
-          <w:color w:val="666600"/>
+          <w:rFonts w:ascii="Consolas" w:hAnsi="Consolas"/>
+          <w:b/>
+          <w:bCs/>
+        </w:rPr>
+      </w:pPr>
+      <w:r>
+        <w:rPr>
+          <w:rStyle w:val="kwd"/>
+          <w:rFonts w:ascii="Consolas" w:hAnsi="Consolas"/>
+          <w:b/>
+          <w:bCs/>
+          <w:color w:val="000088"/>
+        </w:rPr>
+        <w:t xml:space="preserve">WHERE </w:t>
+      </w:r>
+      <w:r>
+        <w:rPr>
+          <w:rFonts w:ascii="Consolas" w:hAnsi="Consolas"/>
+          <w:b/>
+          <w:bCs/>
+        </w:rPr>
+        <w:t xml:space="preserve">Conso.id </w:t>
+      </w:r>
+      <w:r>
+        <w:rPr>
+          <w:rStyle w:val="kwd"/>
+          <w:rFonts w:ascii="Consolas" w:hAnsi="Consolas"/>
+          <w:b/>
+          <w:bCs/>
+          <w:color w:val="000088"/>
+        </w:rPr>
+        <w:t xml:space="preserve">NOT IN </w:t>
+      </w:r>
+      <w:r>
+        <w:rPr>
+          <w:rFonts w:ascii="Consolas" w:hAnsi="Consolas"/>
+          <w:b/>
+          <w:bCs/>
         </w:rPr>
         <w:t>(</w:t>
       </w:r>
-      <w:proofErr w:type="gramEnd"/>
-      <w:r>
-        <w:rPr>
-          <w:rStyle w:val="str"/>
-          <w:rFonts w:ascii="Consolas" w:hAnsi="Consolas"/>
-          <w:color w:val="008800"/>
-        </w:rPr>
-        <w:t>"erreur calcul 2ème point "</w:t>
-      </w:r>
-      <w:r>
-        <w:rPr>
-          <w:rStyle w:val="pun"/>
-          <w:rFonts w:ascii="Consolas" w:hAnsi="Consolas"/>
-          <w:color w:val="666600"/>
-        </w:rPr>
-        <w:t>,</w:t>
-      </w:r>
-      <w:r>
-        <w:rPr>
-          <w:rStyle w:val="lit"/>
-          <w:rFonts w:ascii="Consolas" w:hAnsi="Consolas"/>
-          <w:color w:val="006666"/>
-        </w:rPr>
-        <w:t>30</w:t>
-      </w:r>
-      <w:r>
-        <w:rPr>
-          <w:rStyle w:val="pun"/>
-          <w:rFonts w:ascii="Consolas" w:hAnsi="Consolas"/>
-          <w:color w:val="666600"/>
-        </w:rPr>
-        <w:t>,</w:t>
-      </w:r>
-      <w:r>
-        <w:rPr>
-          <w:rStyle w:val="pln"/>
-          <w:rFonts w:ascii="Consolas" w:hAnsi="Consolas"/>
-          <w:color w:val="000000"/>
-        </w:rPr>
-        <w:t>consoTest</w:t>
-      </w:r>
-      <w:r>
-        <w:rPr>
-          <w:rStyle w:val="pun"/>
-          <w:rFonts w:ascii="Consolas" w:hAnsi="Consolas"/>
-          <w:color w:val="666600"/>
-        </w:rPr>
-        <w:t>.</w:t>
-      </w:r>
-      <w:r>
-        <w:rPr>
-          <w:rStyle w:val="pln"/>
-          <w:rFonts w:ascii="Consolas" w:hAnsi="Consolas"/>
-          <w:color w:val="000000"/>
-        </w:rPr>
-        <w:t>getPointsFidelite</w:t>
-      </w:r>
-      <w:r>
-        <w:rPr>
-          <w:rStyle w:val="pun"/>
-          <w:rFonts w:ascii="Consolas" w:hAnsi="Consolas"/>
-          <w:color w:val="666600"/>
-        </w:rPr>
-        <w:t>());</w:t>
+      <w:r>
+        <w:rPr>
+          <w:rStyle w:val="kwd"/>
+          <w:rFonts w:ascii="Consolas" w:hAnsi="Consolas"/>
+          <w:b/>
+          <w:bCs/>
+          <w:color w:val="000088"/>
+        </w:rPr>
+        <w:t xml:space="preserve">SELECT </w:t>
+      </w:r>
+      <w:r>
+        <w:rPr>
+          <w:rFonts w:ascii="Consolas" w:hAnsi="Consolas"/>
+          <w:b/>
+          <w:bCs/>
+        </w:rPr>
+        <w:t xml:space="preserve">id </w:t>
+      </w:r>
+      <w:r>
+        <w:rPr>
+          <w:rStyle w:val="kwd"/>
+          <w:rFonts w:ascii="Consolas" w:hAnsi="Consolas"/>
+          <w:b/>
+          <w:bCs/>
+          <w:color w:val="000088"/>
+        </w:rPr>
+        <w:t xml:space="preserve">FROM </w:t>
+      </w:r>
+      <w:proofErr w:type="spellStart"/>
+      <w:r>
+        <w:rPr>
+          <w:rFonts w:ascii="Consolas" w:hAnsi="Consolas"/>
+          <w:b/>
+          <w:bCs/>
+        </w:rPr>
+        <w:t>ConsoFidele</w:t>
+      </w:r>
+      <w:proofErr w:type="spellEnd"/>
+      <w:r>
+        <w:rPr>
+          <w:rFonts w:ascii="Consolas" w:hAnsi="Consolas"/>
+          <w:b/>
+          <w:bCs/>
+        </w:rPr>
+        <w:t xml:space="preserve">) </w:t>
       </w:r>
     </w:p>
     <w:p>
@@ -2909,84 +2260,110 @@
         <w:wordWrap w:val="0"/>
         <w:spacing w:after="150"/>
         <w:rPr>
-          <w:rStyle w:val="pln"/>
-          <w:rFonts w:ascii="Consolas" w:hAnsi="Consolas"/>
-          <w:color w:val="000000"/>
-        </w:rPr>
-      </w:pPr>
-      <w:proofErr w:type="spellStart"/>
-      <w:r>
-        <w:rPr>
-          <w:rStyle w:val="pln"/>
-          <w:rFonts w:ascii="Consolas" w:hAnsi="Consolas"/>
-          <w:color w:val="000000"/>
-        </w:rPr>
-        <w:t>consoTest</w:t>
-      </w:r>
-      <w:r>
-        <w:rPr>
-          <w:rStyle w:val="pun"/>
-          <w:rFonts w:ascii="Consolas" w:hAnsi="Consolas"/>
-          <w:color w:val="666600"/>
-        </w:rPr>
-        <w:t>.</w:t>
-      </w:r>
-      <w:r>
-        <w:rPr>
-          <w:rStyle w:val="pln"/>
-          <w:rFonts w:ascii="Consolas" w:hAnsi="Consolas"/>
-          <w:color w:val="000000"/>
-        </w:rPr>
-        <w:t>addFidelite</w:t>
-      </w:r>
-      <w:proofErr w:type="spellEnd"/>
-      <w:r>
-        <w:rPr>
-          <w:rStyle w:val="pun"/>
-          <w:rFonts w:ascii="Consolas" w:hAnsi="Consolas"/>
-          <w:color w:val="666600"/>
-        </w:rPr>
-        <w:t>(</w:t>
-      </w:r>
-      <w:r>
-        <w:rPr>
-          <w:rStyle w:val="lit"/>
-          <w:rFonts w:ascii="Consolas" w:hAnsi="Consolas"/>
-          <w:color w:val="006666"/>
-        </w:rPr>
-        <w:t>3</w:t>
-      </w:r>
-      <w:r>
-        <w:rPr>
-          <w:rStyle w:val="pun"/>
-          <w:rFonts w:ascii="Consolas" w:hAnsi="Consolas"/>
-          <w:color w:val="666600"/>
-        </w:rPr>
-        <w:t>,</w:t>
-      </w:r>
-      <w:r>
-        <w:rPr>
-          <w:rStyle w:val="pln"/>
-          <w:rFonts w:ascii="Consolas" w:hAnsi="Consolas"/>
-          <w:color w:val="000000"/>
-        </w:rPr>
-        <w:t xml:space="preserve"> </w:t>
-      </w:r>
-      <w:r>
-        <w:rPr>
-          <w:rStyle w:val="lit"/>
-          <w:rFonts w:ascii="Consolas" w:hAnsi="Consolas"/>
-          <w:color w:val="006666"/>
-        </w:rPr>
-        <w:t>600</w:t>
-      </w:r>
-      <w:r>
-        <w:rPr>
-          <w:rStyle w:val="pun"/>
-          <w:rFonts w:ascii="Consolas" w:hAnsi="Consolas"/>
-          <w:color w:val="666600"/>
-        </w:rPr>
-        <w:t>)</w:t>
+          <w:rFonts w:ascii="Consolas" w:hAnsi="Consolas"/>
+          <w:b/>
+          <w:bCs/>
+        </w:rPr>
+      </w:pPr>
+      <w:r>
+        <w:rPr>
+          <w:rStyle w:val="kwd"/>
+          <w:rFonts w:ascii="Consolas" w:hAnsi="Consolas"/>
+          <w:b/>
+          <w:bCs/>
+          <w:color w:val="000088"/>
+        </w:rPr>
+        <w:t xml:space="preserve">AND </w:t>
+      </w:r>
+      <w:proofErr w:type="spellStart"/>
+      <w:r>
+        <w:rPr>
+          <w:rFonts w:ascii="Consolas" w:hAnsi="Consolas"/>
+          <w:b/>
+          <w:bCs/>
+        </w:rPr>
+        <w:t>dateVente</w:t>
+      </w:r>
+      <w:proofErr w:type="spellEnd"/>
+      <w:r>
+        <w:rPr>
+          <w:rFonts w:ascii="Consolas" w:hAnsi="Consolas"/>
+          <w:b/>
+          <w:bCs/>
+        </w:rPr>
+        <w:t xml:space="preserve"> </w:t>
+      </w:r>
+      <w:r>
+        <w:rPr>
+          <w:rStyle w:val="kwd"/>
+          <w:rFonts w:ascii="Consolas" w:hAnsi="Consolas"/>
+          <w:b/>
+          <w:bCs/>
+          <w:color w:val="000088"/>
+        </w:rPr>
+        <w:t xml:space="preserve">BETWEEN </w:t>
+      </w:r>
+      <w:r>
+        <w:rPr>
+          <w:rFonts w:ascii="Consolas" w:hAnsi="Consolas"/>
+          <w:b/>
+          <w:bCs/>
+        </w:rPr>
+        <w:t>'</w:t>
+      </w:r>
+      <w:proofErr w:type="spellStart"/>
+      <w:r>
+        <w:rPr>
+          <w:rFonts w:ascii="Consolas" w:hAnsi="Consolas"/>
+          <w:b/>
+          <w:bCs/>
+        </w:rPr>
+        <w:t>dateDeb</w:t>
+      </w:r>
+      <w:proofErr w:type="spellEnd"/>
+      <w:r>
+        <w:rPr>
+          <w:rFonts w:ascii="Consolas" w:hAnsi="Consolas"/>
+          <w:b/>
+          <w:bCs/>
+        </w:rPr>
+        <w:t xml:space="preserve">' </w:t>
+      </w:r>
+      <w:r>
+        <w:rPr>
+          <w:rStyle w:val="kwd"/>
+          <w:rFonts w:ascii="Consolas" w:hAnsi="Consolas"/>
+          <w:b/>
+          <w:bCs/>
+          <w:color w:val="000088"/>
+        </w:rPr>
+        <w:t xml:space="preserve">AND </w:t>
+      </w:r>
+      <w:r>
+        <w:rPr>
+          <w:rFonts w:ascii="Consolas" w:hAnsi="Consolas"/>
+          <w:b/>
+          <w:bCs/>
+        </w:rPr>
+        <w:t>'</w:t>
+      </w:r>
+      <w:proofErr w:type="spellStart"/>
+      <w:r>
+        <w:rPr>
+          <w:rFonts w:ascii="Consolas" w:hAnsi="Consolas"/>
+          <w:b/>
+          <w:bCs/>
+        </w:rPr>
+        <w:t>dateFin</w:t>
+      </w:r>
+      <w:proofErr w:type="spellEnd"/>
+      <w:r>
+        <w:rPr>
+          <w:rFonts w:ascii="Consolas" w:hAnsi="Consolas"/>
+          <w:b/>
+          <w:bCs/>
+        </w:rPr>
+        <w:t xml:space="preserve">' </w:t>
       </w:r>
     </w:p>
     <w:p>
@@ -3003,234 +2380,35 @@
         <w:spacing w:after="150"/>
         <w:rPr>
           <w:rFonts w:ascii="Consolas" w:hAnsi="Consolas"/>
-          <w:color w:val="333333"/>
-        </w:rPr>
-      </w:pPr>
-      <w:proofErr w:type="spellStart"/>
-      <w:proofErr w:type="gramStart"/>
-      <w:r>
-        <w:rPr>
-          <w:rStyle w:val="pln"/>
-          <w:rFonts w:ascii="Consolas" w:hAnsi="Consolas"/>
-          <w:color w:val="000000"/>
-        </w:rPr>
-        <w:t>assertEquals</w:t>
-      </w:r>
-      <w:proofErr w:type="spellEnd"/>
-      <w:r>
-        <w:rPr>
-          <w:rStyle w:val="pun"/>
-          <w:rFonts w:ascii="Consolas" w:hAnsi="Consolas"/>
-          <w:color w:val="666600"/>
-        </w:rPr>
-        <w:t>(</w:t>
-      </w:r>
-      <w:proofErr w:type="gramEnd"/>
-      <w:r>
-        <w:rPr>
-          <w:rStyle w:val="str"/>
-          <w:rFonts w:ascii="Consolas" w:hAnsi="Consolas"/>
-          <w:color w:val="008800"/>
-        </w:rPr>
-        <w:t>"erreur calcul 3ème point "</w:t>
-      </w:r>
-      <w:r>
-        <w:rPr>
-          <w:rStyle w:val="pun"/>
-          <w:rFonts w:ascii="Consolas" w:hAnsi="Consolas"/>
-          <w:color w:val="666600"/>
-        </w:rPr>
-        <w:t>,</w:t>
-      </w:r>
-      <w:r>
-        <w:rPr>
-          <w:rStyle w:val="lit"/>
-          <w:rFonts w:ascii="Consolas" w:hAnsi="Consolas"/>
-          <w:color w:val="006666"/>
-        </w:rPr>
-        <w:t>80</w:t>
-      </w:r>
-      <w:r>
-        <w:rPr>
-          <w:rStyle w:val="pun"/>
-          <w:rFonts w:ascii="Consolas" w:hAnsi="Consolas"/>
-          <w:color w:val="666600"/>
-        </w:rPr>
-        <w:t>,</w:t>
-      </w:r>
-      <w:r>
-        <w:rPr>
-          <w:rStyle w:val="pln"/>
-          <w:rFonts w:ascii="Consolas" w:hAnsi="Consolas"/>
-          <w:color w:val="000000"/>
-        </w:rPr>
-        <w:t>consoTest</w:t>
-      </w:r>
-      <w:r>
-        <w:rPr>
-          <w:rStyle w:val="pun"/>
-          <w:rFonts w:ascii="Consolas" w:hAnsi="Consolas"/>
-          <w:color w:val="666600"/>
-        </w:rPr>
-        <w:t>.</w:t>
-      </w:r>
-      <w:r>
-        <w:rPr>
-          <w:rStyle w:val="pln"/>
-          <w:rFonts w:ascii="Consolas" w:hAnsi="Consolas"/>
-          <w:color w:val="000000"/>
-        </w:rPr>
-        <w:t>getPointsFidelite</w:t>
-      </w:r>
-      <w:r>
-        <w:rPr>
-          <w:rStyle w:val="pun"/>
-          <w:rFonts w:ascii="Consolas" w:hAnsi="Consolas"/>
-          <w:color w:val="666600"/>
-        </w:rPr>
-        <w:t>());</w:t>
-      </w:r>
-    </w:p>
-    <w:p>
-      <w:pPr>
-        <w:jc w:val="both"/>
-      </w:pPr>
-    </w:p>
-    <w:p>
-      <w:pPr>
-        <w:jc w:val="both"/>
-        <w:rPr>
-          <w:b/>
-          <w:bCs/>
-          <w:sz w:val="32"/>
-          <w:szCs w:val="32"/>
-        </w:rPr>
-      </w:pPr>
-      <w:r>
-        <w:rPr>
-          <w:b/>
-          <w:bCs/>
-          <w:sz w:val="32"/>
-          <w:szCs w:val="32"/>
-        </w:rPr>
-        <w:t>Mission 3 : Statistiques de ventes</w:t>
-      </w:r>
-    </w:p>
-    <w:p>
-      <w:pPr>
-        <w:jc w:val="both"/>
-      </w:pPr>
-    </w:p>
-    <w:p>
-      <w:pPr>
-        <w:jc w:val="both"/>
-        <w:rPr>
-          <w:b/>
-          <w:bCs/>
-          <w:sz w:val="24"/>
-          <w:szCs w:val="24"/>
-        </w:rPr>
-      </w:pPr>
-      <w:r>
-        <w:rPr>
-          <w:b/>
-          <w:bCs/>
-          <w:sz w:val="24"/>
-          <w:szCs w:val="24"/>
-        </w:rPr>
-        <w:t>Question 3.1</w:t>
-      </w:r>
-    </w:p>
-    <w:p>
-      <w:pPr>
-        <w:jc w:val="both"/>
-        <w:rPr>
-          <w:i/>
-          <w:iCs/>
-        </w:rPr>
-      </w:pPr>
-      <w:r>
-        <w:rPr>
-          <w:i/>
-          <w:iCs/>
-        </w:rPr>
-        <w:t xml:space="preserve">Rédiger le commentaire de la méthode </w:t>
-      </w:r>
-      <w:proofErr w:type="spellStart"/>
-      <w:r>
-        <w:rPr>
-          <w:i/>
-          <w:iCs/>
-        </w:rPr>
-        <w:t>statVente</w:t>
-      </w:r>
-      <w:proofErr w:type="spellEnd"/>
-      <w:r>
-        <w:rPr>
-          <w:i/>
-          <w:iCs/>
-        </w:rPr>
-        <w:t xml:space="preserve"> de la classe Statistique expliquant ce qu'elle retourne.</w:t>
-      </w:r>
-    </w:p>
-    <w:p>
-      <w:pPr>
-        <w:jc w:val="both"/>
-      </w:pPr>
-      <w:r>
-        <w:t>La méthode indique le pourcentage de consommateurs fidèles qui ont réalisés des achats dans la journée.</w:t>
-      </w:r>
-    </w:p>
-    <w:p>
-      <w:pPr>
-        <w:jc w:val="both"/>
-        <w:rPr>
-          <w:b/>
-          <w:bCs/>
-          <w:sz w:val="24"/>
-          <w:szCs w:val="24"/>
-        </w:rPr>
-      </w:pPr>
-      <w:r>
-        <w:rPr>
-          <w:b/>
-          <w:bCs/>
-          <w:sz w:val="24"/>
-          <w:szCs w:val="24"/>
-        </w:rPr>
-        <w:t>Question 3.2</w:t>
-      </w:r>
-    </w:p>
-    <w:p>
-      <w:pPr>
-        <w:jc w:val="both"/>
-        <w:rPr>
-          <w:i/>
-          <w:iCs/>
-        </w:rPr>
-      </w:pPr>
-      <w:r>
-        <w:rPr>
-          <w:i/>
-          <w:iCs/>
-        </w:rPr>
-        <w:t xml:space="preserve">Écrire la méthode </w:t>
-      </w:r>
-      <w:proofErr w:type="spellStart"/>
-      <w:r>
-        <w:rPr>
-          <w:i/>
-          <w:iCs/>
-        </w:rPr>
-        <w:t>getNbVentes</w:t>
-      </w:r>
-      <w:proofErr w:type="spellEnd"/>
-      <w:r>
-        <w:rPr>
-          <w:i/>
-          <w:iCs/>
-        </w:rPr>
-        <w:t xml:space="preserve"> de la classe Conso qui retourne le nombre de ventes enregistrées dans la collection des ventes du consommateur.</w:t>
+        </w:rPr>
+      </w:pPr>
+      <w:r>
+        <w:rPr>
+          <w:rStyle w:val="kwd"/>
+          <w:rFonts w:ascii="Consolas" w:hAnsi="Consolas"/>
+          <w:color w:val="000088"/>
+        </w:rPr>
+        <w:t xml:space="preserve">GROUP BY </w:t>
+      </w:r>
+      <w:r>
+        <w:rPr>
+          <w:rFonts w:ascii="Consolas" w:hAnsi="Consolas"/>
+        </w:rPr>
+        <w:t>nom, pr</w:t>
+      </w:r>
+      <w:proofErr w:type="spellStart"/>
+      <w:r>
+        <w:rPr>
+          <w:rFonts w:ascii="Consolas" w:hAnsi="Consolas"/>
+        </w:rPr>
+        <w:t>enom</w:t>
+      </w:r>
+      <w:proofErr w:type="spellEnd"/>
+      <w:r>
+        <w:rPr>
+          <w:rFonts w:ascii="Consolas" w:hAnsi="Consolas"/>
+        </w:rPr>
+        <w:t xml:space="preserve">, tel, mail </w:t>
       </w:r>
     </w:p>
     <w:p>
@@ -3246,11 +2424,17 @@
         <w:wordWrap w:val="0"/>
         <w:spacing w:after="150"/>
         <w:rPr>
-          <w:rStyle w:val="pln"/>
-          <w:rFonts w:ascii="Consolas" w:hAnsi="Consolas"/>
-          <w:color w:val="000000"/>
-        </w:rPr>
-      </w:pPr>
+          <w:rFonts w:ascii="Consolas" w:hAnsi="Consolas"/>
+        </w:rPr>
+      </w:pPr>
+      <w:r>
+        <w:rPr>
+          <w:rStyle w:val="kwd"/>
+          <w:rFonts w:ascii="Consolas" w:hAnsi="Consolas"/>
+          <w:color w:val="000088"/>
+        </w:rPr>
+        <w:t xml:space="preserve">HAVING </w:t>
+      </w:r>
       <w:proofErr w:type="gramStart"/>
       <w:r>
         <w:rPr>
@@ -3258,52 +2442,150 @@
           <w:rFonts w:ascii="Consolas" w:hAnsi="Consolas"/>
           <w:color w:val="000088"/>
         </w:rPr>
-        <w:t>public</w:t>
+        <w:t>COUNT(</w:t>
       </w:r>
       <w:proofErr w:type="gramEnd"/>
       <w:r>
         <w:rPr>
-          <w:rStyle w:val="pln"/>
-          <w:rFonts w:ascii="Consolas" w:hAnsi="Consolas"/>
-          <w:color w:val="000000"/>
-        </w:rPr>
-        <w:t xml:space="preserve"> </w:t>
-      </w:r>
-      <w:proofErr w:type="spellStart"/>
-      <w:r>
-        <w:rPr>
           <w:rStyle w:val="kwd"/>
           <w:rFonts w:ascii="Consolas" w:hAnsi="Consolas"/>
           <w:color w:val="000088"/>
         </w:rPr>
-        <w:t>int</w:t>
-      </w:r>
-      <w:proofErr w:type="spellEnd"/>
-      <w:r>
-        <w:rPr>
-          <w:rStyle w:val="pln"/>
-          <w:rFonts w:ascii="Consolas" w:hAnsi="Consolas"/>
-          <w:color w:val="000000"/>
-        </w:rPr>
-        <w:t xml:space="preserve"> </w:t>
-      </w:r>
-      <w:proofErr w:type="spellStart"/>
-      <w:r>
-        <w:rPr>
-          <w:rStyle w:val="pln"/>
-          <w:rFonts w:ascii="Consolas" w:hAnsi="Consolas"/>
-          <w:color w:val="000000"/>
-        </w:rPr>
-        <w:t>getNbVentes</w:t>
-      </w:r>
-      <w:proofErr w:type="spellEnd"/>
-      <w:r>
-        <w:rPr>
-          <w:rStyle w:val="pun"/>
-          <w:rFonts w:ascii="Consolas" w:hAnsi="Consolas"/>
-          <w:color w:val="666600"/>
-        </w:rPr>
-        <w:t>()</w:t>
+        <w:t xml:space="preserve">*) </w:t>
+      </w:r>
+      <w:r>
+        <w:rPr>
+          <w:rFonts w:ascii="Consolas" w:hAnsi="Consolas"/>
+        </w:rPr>
+        <w:t xml:space="preserve">&gt; </w:t>
+      </w:r>
+      <w:proofErr w:type="spellStart"/>
+      <w:r>
+        <w:rPr>
+          <w:rFonts w:ascii="Consolas" w:hAnsi="Consolas"/>
+        </w:rPr>
+        <w:t>seuilVentes</w:t>
+      </w:r>
+      <w:proofErr w:type="spellEnd"/>
+      <w:r>
+        <w:rPr>
+          <w:rFonts w:ascii="Consolas" w:hAnsi="Consolas"/>
+        </w:rPr>
+        <w:t>;"</w:t>
+      </w:r>
+    </w:p>
+    <w:p>
+      <w:r>
+        <w:br w:type="page"/>
+      </w:r>
+    </w:p>
+    <w:p>
+      <w:pPr>
+        <w:jc w:val="both"/>
+        <w:rPr>
+          <w:b/>
+          <w:bCs/>
+          <w:sz w:val="28"/>
+          <w:szCs w:val="28"/>
+        </w:rPr>
+      </w:pPr>
+      <w:r>
+        <w:rPr>
+          <w:b/>
+          <w:bCs/>
+          <w:sz w:val="28"/>
+          <w:szCs w:val="28"/>
+        </w:rPr>
+        <w:lastRenderedPageBreak/>
+        <w:t xml:space="preserve">Partie 2 – Réalisation de tests unitaires pour la méthode </w:t>
+      </w:r>
+      <w:proofErr w:type="spellStart"/>
+      <w:proofErr w:type="gramStart"/>
+      <w:r>
+        <w:rPr>
+          <w:b/>
+          <w:bCs/>
+          <w:sz w:val="28"/>
+          <w:szCs w:val="28"/>
+        </w:rPr>
+        <w:t>AddFidelite</w:t>
+      </w:r>
+      <w:proofErr w:type="spellEnd"/>
+      <w:r>
+        <w:rPr>
+          <w:b/>
+          <w:bCs/>
+          <w:sz w:val="28"/>
+          <w:szCs w:val="28"/>
+        </w:rPr>
+        <w:t>(</w:t>
+      </w:r>
+      <w:proofErr w:type="gramEnd"/>
+      <w:r>
+        <w:rPr>
+          <w:b/>
+          <w:bCs/>
+          <w:sz w:val="28"/>
+          <w:szCs w:val="28"/>
+        </w:rPr>
+        <w:t>)</w:t>
+      </w:r>
+    </w:p>
+    <w:p>
+      <w:pPr>
+        <w:jc w:val="both"/>
+      </w:pPr>
+    </w:p>
+    <w:p>
+      <w:pPr>
+        <w:jc w:val="both"/>
+        <w:rPr>
+          <w:b/>
+          <w:bCs/>
+          <w:sz w:val="24"/>
+          <w:szCs w:val="24"/>
+        </w:rPr>
+      </w:pPr>
+      <w:r>
+        <w:rPr>
+          <w:b/>
+          <w:bCs/>
+          <w:sz w:val="24"/>
+          <w:szCs w:val="24"/>
+        </w:rPr>
+        <w:t>Question 2.3</w:t>
+      </w:r>
+    </w:p>
+    <w:p>
+      <w:pPr>
+        <w:jc w:val="both"/>
+        <w:rPr>
+          <w:i/>
+          <w:iCs/>
+        </w:rPr>
+      </w:pPr>
+      <w:r>
+        <w:rPr>
+          <w:i/>
+          <w:iCs/>
+        </w:rPr>
+        <w:t xml:space="preserve">Compléter la méthode </w:t>
+      </w:r>
+      <w:proofErr w:type="spellStart"/>
+      <w:r>
+        <w:rPr>
+          <w:i/>
+          <w:iCs/>
+        </w:rPr>
+        <w:t>testInitConso</w:t>
+      </w:r>
+      <w:proofErr w:type="spellEnd"/>
+      <w:r>
+        <w:rPr>
+          <w:i/>
+          <w:iCs/>
+        </w:rPr>
+        <w:t xml:space="preserve"> permettant de combler ce manque.</w:t>
       </w:r>
     </w:p>
     <w:p>
@@ -3319,18 +2601,164 @@
         <w:wordWrap w:val="0"/>
         <w:spacing w:after="150"/>
         <w:rPr>
-          <w:rStyle w:val="pln"/>
-          <w:rFonts w:ascii="Consolas" w:hAnsi="Consolas"/>
-          <w:color w:val="000000"/>
-        </w:rPr>
-      </w:pPr>
-      <w:r>
-        <w:rPr>
-          <w:rStyle w:val="pun"/>
-          <w:rFonts w:ascii="Consolas" w:hAnsi="Consolas"/>
-          <w:color w:val="666600"/>
-        </w:rPr>
-        <w:t>{</w:t>
+          <w:rFonts w:ascii="Consolas" w:hAnsi="Consolas"/>
+          <w:color w:val="333333"/>
+        </w:rPr>
+      </w:pPr>
+      <w:proofErr w:type="spellStart"/>
+      <w:proofErr w:type="gramStart"/>
+      <w:r>
+        <w:rPr>
+          <w:rStyle w:val="pln"/>
+          <w:rFonts w:ascii="Consolas" w:hAnsi="Consolas"/>
+          <w:color w:val="000000"/>
+        </w:rPr>
+        <w:t>assertEquals</w:t>
+      </w:r>
+      <w:proofErr w:type="spellEnd"/>
+      <w:r>
+        <w:rPr>
+          <w:rStyle w:val="pun"/>
+          <w:rFonts w:ascii="Consolas" w:hAnsi="Consolas"/>
+          <w:color w:val="666600"/>
+        </w:rPr>
+        <w:t>(</w:t>
+      </w:r>
+      <w:proofErr w:type="gramEnd"/>
+      <w:r>
+        <w:rPr>
+          <w:rStyle w:val="str"/>
+          <w:rFonts w:ascii="Consolas" w:hAnsi="Consolas"/>
+          <w:color w:val="008800"/>
+        </w:rPr>
+        <w:t>"erreur calcul mise à 0 fidélité"</w:t>
+      </w:r>
+      <w:r>
+        <w:rPr>
+          <w:rStyle w:val="pun"/>
+          <w:rFonts w:ascii="Consolas" w:hAnsi="Consolas"/>
+          <w:color w:val="666600"/>
+        </w:rPr>
+        <w:t>,</w:t>
+      </w:r>
+      <w:r>
+        <w:rPr>
+          <w:rStyle w:val="pun"/>
+          <w:rFonts w:ascii="Consolas" w:hAnsi="Consolas"/>
+          <w:color w:val="666600"/>
+        </w:rPr>
+        <w:t xml:space="preserve"> </w:t>
+      </w:r>
+      <w:r>
+        <w:rPr>
+          <w:rStyle w:val="lit"/>
+          <w:rFonts w:ascii="Consolas" w:hAnsi="Consolas"/>
+          <w:color w:val="006666"/>
+        </w:rPr>
+        <w:t>0</w:t>
+      </w:r>
+      <w:r>
+        <w:rPr>
+          <w:rStyle w:val="lit"/>
+          <w:rFonts w:ascii="Consolas" w:hAnsi="Consolas"/>
+          <w:color w:val="006666"/>
+        </w:rPr>
+        <w:t xml:space="preserve"> </w:t>
+      </w:r>
+      <w:r>
+        <w:rPr>
+          <w:rStyle w:val="pun"/>
+          <w:rFonts w:ascii="Consolas" w:hAnsi="Consolas"/>
+          <w:color w:val="666600"/>
+        </w:rPr>
+        <w:t>,</w:t>
+      </w:r>
+      <w:proofErr w:type="spellStart"/>
+      <w:r>
+        <w:rPr>
+          <w:rStyle w:val="pln"/>
+          <w:rFonts w:ascii="Consolas" w:hAnsi="Consolas"/>
+          <w:color w:val="000000"/>
+        </w:rPr>
+        <w:t>consoTest</w:t>
+      </w:r>
+      <w:r>
+        <w:rPr>
+          <w:rStyle w:val="pun"/>
+          <w:rFonts w:ascii="Consolas" w:hAnsi="Consolas"/>
+          <w:color w:val="666600"/>
+        </w:rPr>
+        <w:t>.</w:t>
+      </w:r>
+      <w:r>
+        <w:rPr>
+          <w:rStyle w:val="pln"/>
+          <w:rFonts w:ascii="Consolas" w:hAnsi="Consolas"/>
+          <w:color w:val="000000"/>
+        </w:rPr>
+        <w:t>getPointsFidelite</w:t>
+      </w:r>
+      <w:proofErr w:type="spellEnd"/>
+      <w:r>
+        <w:rPr>
+          <w:rStyle w:val="pun"/>
+          <w:rFonts w:ascii="Consolas" w:hAnsi="Consolas"/>
+          <w:color w:val="666600"/>
+        </w:rPr>
+        <w:t>());</w:t>
+      </w:r>
+    </w:p>
+    <w:p/>
+    <w:p>
+      <w:pPr>
+        <w:jc w:val="both"/>
+        <w:rPr>
+          <w:b/>
+          <w:bCs/>
+          <w:sz w:val="24"/>
+          <w:szCs w:val="24"/>
+        </w:rPr>
+      </w:pPr>
+      <w:r>
+        <w:rPr>
+          <w:b/>
+          <w:bCs/>
+          <w:sz w:val="24"/>
+          <w:szCs w:val="24"/>
+        </w:rPr>
+        <w:t>Question 2.4</w:t>
+      </w:r>
+    </w:p>
+    <w:p>
+      <w:pPr>
+        <w:jc w:val="both"/>
+        <w:rPr>
+          <w:i/>
+          <w:iCs/>
+        </w:rPr>
+      </w:pPr>
+      <w:r>
+        <w:rPr>
+          <w:i/>
+          <w:iCs/>
+        </w:rPr>
+        <w:t xml:space="preserve">Compléter la méthode </w:t>
+      </w:r>
+      <w:proofErr w:type="spellStart"/>
+      <w:r>
+        <w:rPr>
+          <w:i/>
+          <w:iCs/>
+        </w:rPr>
+        <w:t>testAddMontant</w:t>
+      </w:r>
+      <w:proofErr w:type="spellEnd"/>
+      <w:r>
+        <w:rPr>
+          <w:i/>
+          <w:iCs/>
+        </w:rPr>
+        <w:t xml:space="preserve"> permettant de valider les points de fidélité obtenus dans le cas d'un de programme de fidélisation par points.</w:t>
       </w:r>
     </w:p>
     <w:p>
@@ -3351,66 +2779,82 @@
           <w:color w:val="000000"/>
         </w:rPr>
       </w:pPr>
-      <w:r>
-        <w:rPr>
-          <w:rStyle w:val="pln"/>
-          <w:rFonts w:ascii="Consolas" w:hAnsi="Consolas"/>
-          <w:color w:val="000000"/>
-        </w:rPr>
-        <w:t xml:space="preserve">    </w:t>
+      <w:proofErr w:type="spellStart"/>
+      <w:r>
+        <w:rPr>
+          <w:rStyle w:val="pln"/>
+          <w:rFonts w:ascii="Consolas" w:hAnsi="Consolas"/>
+          <w:color w:val="000000"/>
+        </w:rPr>
+        <w:t>consoTest</w:t>
+      </w:r>
+      <w:r>
+        <w:rPr>
+          <w:rStyle w:val="pun"/>
+          <w:rFonts w:ascii="Consolas" w:hAnsi="Consolas"/>
+          <w:color w:val="666600"/>
+        </w:rPr>
+        <w:t>.</w:t>
+      </w:r>
+      <w:r>
+        <w:rPr>
+          <w:rStyle w:val="pln"/>
+          <w:rFonts w:ascii="Consolas" w:hAnsi="Consolas"/>
+          <w:color w:val="000000"/>
+        </w:rPr>
+        <w:t>addFidelite</w:t>
+      </w:r>
+      <w:proofErr w:type="spellEnd"/>
+      <w:r>
+        <w:rPr>
+          <w:rStyle w:val="pun"/>
+          <w:rFonts w:ascii="Consolas" w:hAnsi="Consolas"/>
+          <w:color w:val="666600"/>
+        </w:rPr>
+        <w:t>(</w:t>
+      </w:r>
+      <w:r>
+        <w:rPr>
+          <w:rStyle w:val="lit"/>
+          <w:rFonts w:ascii="Consolas" w:hAnsi="Consolas"/>
+          <w:color w:val="006666"/>
+        </w:rPr>
+        <w:t>3</w:t>
+      </w:r>
+      <w:r>
+        <w:rPr>
+          <w:rStyle w:val="pun"/>
+          <w:rFonts w:ascii="Consolas" w:hAnsi="Consolas"/>
+          <w:color w:val="666600"/>
+        </w:rPr>
+        <w:t>,</w:t>
+      </w:r>
+      <w:r>
+        <w:rPr>
+          <w:rStyle w:val="pln"/>
+          <w:rFonts w:ascii="Consolas" w:hAnsi="Consolas"/>
+          <w:color w:val="000000"/>
+        </w:rPr>
+        <w:t xml:space="preserve"> </w:t>
+      </w:r>
+      <w:r>
+        <w:rPr>
+          <w:rStyle w:val="lit"/>
+          <w:rFonts w:ascii="Consolas" w:hAnsi="Consolas"/>
+          <w:color w:val="006666"/>
+        </w:rPr>
+        <w:t>150</w:t>
       </w:r>
       <w:proofErr w:type="gramStart"/>
       <w:r>
         <w:rPr>
-          <w:rStyle w:val="kwd"/>
-          <w:rFonts w:ascii="Consolas" w:hAnsi="Consolas"/>
-          <w:color w:val="000088"/>
-        </w:rPr>
-        <w:t>return</w:t>
+          <w:rStyle w:val="pun"/>
+          <w:rFonts w:ascii="Consolas" w:hAnsi="Consolas"/>
+          <w:color w:val="666600"/>
+        </w:rPr>
+        <w:t>);</w:t>
       </w:r>
       <w:proofErr w:type="gramEnd"/>
-      <w:r>
-        <w:rPr>
-          <w:rStyle w:val="pln"/>
-          <w:rFonts w:ascii="Consolas" w:hAnsi="Consolas"/>
-          <w:color w:val="000000"/>
-        </w:rPr>
-        <w:t xml:space="preserve"> </w:t>
-      </w:r>
-      <w:proofErr w:type="spellStart"/>
-      <w:r>
-        <w:rPr>
-          <w:rStyle w:val="pln"/>
-          <w:rFonts w:ascii="Consolas" w:hAnsi="Consolas"/>
-          <w:color w:val="000000"/>
-        </w:rPr>
-        <w:t>lesVentes</w:t>
-      </w:r>
-      <w:r>
-        <w:rPr>
-          <w:rStyle w:val="pun"/>
-          <w:rFonts w:ascii="Consolas" w:hAnsi="Consolas"/>
-          <w:color w:val="666600"/>
-        </w:rPr>
-        <w:t>.</w:t>
-      </w:r>
-      <w:r>
-        <w:rPr>
-          <w:rStyle w:val="pln"/>
-          <w:rFonts w:ascii="Consolas" w:hAnsi="Consolas"/>
-          <w:color w:val="000000"/>
-        </w:rPr>
-        <w:t>size</w:t>
-      </w:r>
-      <w:proofErr w:type="spellEnd"/>
-      <w:r>
-        <w:rPr>
-          <w:rStyle w:val="pun"/>
-          <w:rFonts w:ascii="Consolas" w:hAnsi="Consolas"/>
-          <w:color w:val="666600"/>
-        </w:rPr>
-        <w:t>();</w:t>
-      </w:r>
     </w:p>
     <w:p>
       <w:pPr>
@@ -3425,74 +2869,112 @@
         <w:wordWrap w:val="0"/>
         <w:spacing w:after="150"/>
         <w:rPr>
-          <w:rFonts w:ascii="Consolas" w:hAnsi="Consolas"/>
-          <w:color w:val="333333"/>
-        </w:rPr>
-      </w:pPr>
-      <w:r>
-        <w:rPr>
-          <w:rStyle w:val="pun"/>
-          <w:rFonts w:ascii="Consolas" w:hAnsi="Consolas"/>
-          <w:color w:val="666600"/>
-        </w:rPr>
-        <w:t>}</w:t>
-      </w:r>
-    </w:p>
-    <w:p>
-      <w:pPr>
-        <w:jc w:val="both"/>
-      </w:pPr>
-    </w:p>
-    <w:p>
-      <w:pPr>
-        <w:jc w:val="both"/>
-        <w:rPr>
-          <w:b/>
-          <w:bCs/>
-          <w:sz w:val="24"/>
-          <w:szCs w:val="24"/>
-        </w:rPr>
-      </w:pPr>
-      <w:r>
-        <w:rPr>
-          <w:b/>
-          <w:bCs/>
-          <w:sz w:val="24"/>
-          <w:szCs w:val="24"/>
-        </w:rPr>
-        <w:t>Question 3.3</w:t>
-      </w:r>
-    </w:p>
-    <w:p>
-      <w:pPr>
-        <w:jc w:val="both"/>
-        <w:rPr>
-          <w:i/>
-          <w:iCs/>
-        </w:rPr>
-      </w:pPr>
-      <w:r>
-        <w:rPr>
-          <w:i/>
-          <w:iCs/>
-        </w:rPr>
-        <w:t xml:space="preserve">Écrire le constructeur de la classe </w:t>
-      </w:r>
-      <w:proofErr w:type="spellStart"/>
-      <w:r>
-        <w:rPr>
-          <w:i/>
-          <w:iCs/>
-        </w:rPr>
-        <w:t>VenteEcommerce</w:t>
-      </w:r>
-      <w:proofErr w:type="spellEnd"/>
-      <w:r>
-        <w:rPr>
-          <w:i/>
-          <w:iCs/>
-        </w:rPr>
-        <w:t xml:space="preserve"> qui permet d’initialiser tous les attributs d'une instance de la classe.</w:t>
+          <w:rStyle w:val="pln"/>
+          <w:rFonts w:ascii="Consolas" w:hAnsi="Consolas"/>
+          <w:color w:val="000000"/>
+        </w:rPr>
+      </w:pPr>
+      <w:proofErr w:type="spellStart"/>
+      <w:proofErr w:type="gramStart"/>
+      <w:r>
+        <w:rPr>
+          <w:rStyle w:val="pln"/>
+          <w:rFonts w:ascii="Consolas" w:hAnsi="Consolas"/>
+          <w:color w:val="000000"/>
+        </w:rPr>
+        <w:t>assertEquals</w:t>
+      </w:r>
+      <w:proofErr w:type="spellEnd"/>
+      <w:r>
+        <w:rPr>
+          <w:rStyle w:val="pun"/>
+          <w:rFonts w:ascii="Consolas" w:hAnsi="Consolas"/>
+          <w:color w:val="666600"/>
+        </w:rPr>
+        <w:t>(</w:t>
+      </w:r>
+      <w:proofErr w:type="gramEnd"/>
+      <w:r>
+        <w:rPr>
+          <w:rStyle w:val="str"/>
+          <w:rFonts w:ascii="Consolas" w:hAnsi="Consolas"/>
+          <w:color w:val="008800"/>
+        </w:rPr>
+        <w:t>"erreur calcul 1er point"</w:t>
+      </w:r>
+      <w:r>
+        <w:rPr>
+          <w:rStyle w:val="pun"/>
+          <w:rFonts w:ascii="Consolas" w:hAnsi="Consolas"/>
+          <w:color w:val="666600"/>
+        </w:rPr>
+        <w:t>,</w:t>
+      </w:r>
+      <w:r>
+        <w:rPr>
+          <w:rStyle w:val="pun"/>
+          <w:rFonts w:ascii="Consolas" w:hAnsi="Consolas"/>
+          <w:color w:val="666600"/>
+        </w:rPr>
+        <w:t xml:space="preserve"> </w:t>
+      </w:r>
+      <w:r>
+        <w:rPr>
+          <w:rStyle w:val="lit"/>
+          <w:rFonts w:ascii="Consolas" w:hAnsi="Consolas"/>
+          <w:color w:val="006666"/>
+        </w:rPr>
+        <w:t>10</w:t>
+      </w:r>
+      <w:r>
+        <w:rPr>
+          <w:rStyle w:val="lit"/>
+          <w:rFonts w:ascii="Consolas" w:hAnsi="Consolas"/>
+          <w:color w:val="006666"/>
+        </w:rPr>
+        <w:t xml:space="preserve"> </w:t>
+      </w:r>
+      <w:r>
+        <w:rPr>
+          <w:rStyle w:val="pun"/>
+          <w:rFonts w:ascii="Consolas" w:hAnsi="Consolas"/>
+          <w:color w:val="666600"/>
+        </w:rPr>
+        <w:t>,</w:t>
+      </w:r>
+      <w:proofErr w:type="spellStart"/>
+      <w:r>
+        <w:rPr>
+          <w:rStyle w:val="pln"/>
+          <w:rFonts w:ascii="Consolas" w:hAnsi="Consolas"/>
+          <w:color w:val="000000"/>
+        </w:rPr>
+        <w:t>consoTest</w:t>
+      </w:r>
+      <w:r>
+        <w:rPr>
+          <w:rStyle w:val="pun"/>
+          <w:rFonts w:ascii="Consolas" w:hAnsi="Consolas"/>
+          <w:color w:val="666600"/>
+        </w:rPr>
+        <w:t>.</w:t>
+      </w:r>
+      <w:r>
+        <w:rPr>
+          <w:rStyle w:val="pln"/>
+          <w:rFonts w:ascii="Consolas" w:hAnsi="Consolas"/>
+          <w:color w:val="000000"/>
+        </w:rPr>
+        <w:t>getPointsFidelite</w:t>
+      </w:r>
+      <w:proofErr w:type="spellEnd"/>
+      <w:r>
+        <w:rPr>
+          <w:rStyle w:val="pun"/>
+          <w:rFonts w:ascii="Consolas" w:hAnsi="Consolas"/>
+          <w:color w:val="666600"/>
+        </w:rPr>
+        <w:t>());</w:t>
       </w:r>
     </w:p>
     <w:p>
@@ -3513,244 +2995,90 @@
           <w:color w:val="000000"/>
         </w:rPr>
       </w:pPr>
+      <w:proofErr w:type="spellStart"/>
+      <w:r>
+        <w:rPr>
+          <w:rStyle w:val="pln"/>
+          <w:rFonts w:ascii="Consolas" w:hAnsi="Consolas"/>
+          <w:color w:val="000000"/>
+        </w:rPr>
+        <w:t>consoTest</w:t>
+      </w:r>
+      <w:r>
+        <w:rPr>
+          <w:rStyle w:val="pun"/>
+          <w:rFonts w:ascii="Consolas" w:hAnsi="Consolas"/>
+          <w:color w:val="666600"/>
+        </w:rPr>
+        <w:t>.</w:t>
+      </w:r>
+      <w:r>
+        <w:rPr>
+          <w:rStyle w:val="pln"/>
+          <w:rFonts w:ascii="Consolas" w:hAnsi="Consolas"/>
+          <w:color w:val="000000"/>
+        </w:rPr>
+        <w:t>addFidelite</w:t>
+      </w:r>
+      <w:proofErr w:type="spellEnd"/>
+      <w:r>
+        <w:rPr>
+          <w:rStyle w:val="pun"/>
+          <w:rFonts w:ascii="Consolas" w:hAnsi="Consolas"/>
+          <w:color w:val="666600"/>
+        </w:rPr>
+        <w:t>(</w:t>
+      </w:r>
+      <w:r>
+        <w:rPr>
+          <w:rStyle w:val="lit"/>
+          <w:rFonts w:ascii="Consolas" w:hAnsi="Consolas"/>
+          <w:color w:val="006666"/>
+        </w:rPr>
+        <w:t>3</w:t>
+      </w:r>
+      <w:r>
+        <w:rPr>
+          <w:rStyle w:val="pun"/>
+          <w:rFonts w:ascii="Consolas" w:hAnsi="Consolas"/>
+          <w:color w:val="666600"/>
+        </w:rPr>
+        <w:t>,</w:t>
+      </w:r>
+      <w:r>
+        <w:rPr>
+          <w:rStyle w:val="pln"/>
+          <w:rFonts w:ascii="Consolas" w:hAnsi="Consolas"/>
+          <w:color w:val="000000"/>
+        </w:rPr>
+        <w:t xml:space="preserve"> </w:t>
+      </w:r>
+      <w:r>
+        <w:rPr>
+          <w:rStyle w:val="lit"/>
+          <w:rFonts w:ascii="Consolas" w:hAnsi="Consolas"/>
+          <w:color w:val="006666"/>
+        </w:rPr>
+        <w:t>250</w:t>
+      </w:r>
       <w:proofErr w:type="gramStart"/>
       <w:r>
         <w:rPr>
-          <w:rStyle w:val="kwd"/>
-          <w:rFonts w:ascii="Consolas" w:hAnsi="Consolas"/>
-          <w:color w:val="000088"/>
-        </w:rPr>
-        <w:t>public</w:t>
-      </w:r>
-      <w:r>
-        <w:rPr>
-          <w:rStyle w:val="pln"/>
-          <w:rFonts w:ascii="Consolas" w:hAnsi="Consolas"/>
-          <w:color w:val="000000"/>
-        </w:rPr>
-        <w:t xml:space="preserve">  </w:t>
-      </w:r>
-      <w:proofErr w:type="spellStart"/>
-      <w:r>
-        <w:rPr>
-          <w:rStyle w:val="typ"/>
-          <w:rFonts w:ascii="Consolas" w:hAnsi="Consolas"/>
-          <w:color w:val="660066"/>
-        </w:rPr>
-        <w:t>VenteEcommerce</w:t>
-      </w:r>
-      <w:proofErr w:type="spellEnd"/>
+          <w:rStyle w:val="pun"/>
+          <w:rFonts w:ascii="Consolas" w:hAnsi="Consolas"/>
+          <w:color w:val="666600"/>
+        </w:rPr>
+        <w:t>)</w:t>
+      </w:r>
+      <w:r>
+        <w:rPr>
+          <w:rStyle w:val="pun"/>
+          <w:rFonts w:ascii="Consolas" w:hAnsi="Consolas"/>
+          <w:color w:val="666600"/>
+        </w:rPr>
+        <w:t>;</w:t>
+      </w:r>
       <w:proofErr w:type="gramEnd"/>
-      <w:r>
-        <w:rPr>
-          <w:rStyle w:val="pun"/>
-          <w:rFonts w:ascii="Consolas" w:hAnsi="Consolas"/>
-          <w:color w:val="666600"/>
-        </w:rPr>
-        <w:t>(</w:t>
-      </w:r>
-      <w:r>
-        <w:rPr>
-          <w:rStyle w:val="typ"/>
-          <w:rFonts w:ascii="Consolas" w:hAnsi="Consolas"/>
-          <w:color w:val="660066"/>
-        </w:rPr>
-        <w:t>Date</w:t>
-      </w:r>
-      <w:r>
-        <w:rPr>
-          <w:rStyle w:val="pln"/>
-          <w:rFonts w:ascii="Consolas" w:hAnsi="Consolas"/>
-          <w:color w:val="000000"/>
-        </w:rPr>
-        <w:t xml:space="preserve"> </w:t>
-      </w:r>
-      <w:proofErr w:type="spellStart"/>
-      <w:r>
-        <w:rPr>
-          <w:rStyle w:val="pln"/>
-          <w:rFonts w:ascii="Consolas" w:hAnsi="Consolas"/>
-          <w:color w:val="000000"/>
-        </w:rPr>
-        <w:t>uneDateVente</w:t>
-      </w:r>
-      <w:proofErr w:type="spellEnd"/>
-      <w:r>
-        <w:rPr>
-          <w:rStyle w:val="pun"/>
-          <w:rFonts w:ascii="Consolas" w:hAnsi="Consolas"/>
-          <w:color w:val="666600"/>
-        </w:rPr>
-        <w:t>,</w:t>
-      </w:r>
-      <w:r>
-        <w:rPr>
-          <w:rStyle w:val="pln"/>
-          <w:rFonts w:ascii="Consolas" w:hAnsi="Consolas"/>
-          <w:color w:val="000000"/>
-        </w:rPr>
-        <w:t xml:space="preserve"> </w:t>
-      </w:r>
-      <w:r>
-        <w:rPr>
-          <w:rStyle w:val="typ"/>
-          <w:rFonts w:ascii="Consolas" w:hAnsi="Consolas"/>
-          <w:color w:val="660066"/>
-        </w:rPr>
-        <w:t>Conso</w:t>
-      </w:r>
-      <w:r>
-        <w:rPr>
-          <w:rStyle w:val="pln"/>
-          <w:rFonts w:ascii="Consolas" w:hAnsi="Consolas"/>
-          <w:color w:val="000000"/>
-        </w:rPr>
-        <w:t xml:space="preserve"> </w:t>
-      </w:r>
-      <w:proofErr w:type="spellStart"/>
-      <w:r>
-        <w:rPr>
-          <w:rStyle w:val="pln"/>
-          <w:rFonts w:ascii="Consolas" w:hAnsi="Consolas"/>
-          <w:color w:val="000000"/>
-        </w:rPr>
-        <w:t>unConso</w:t>
-      </w:r>
-      <w:proofErr w:type="spellEnd"/>
-      <w:r>
-        <w:rPr>
-          <w:rStyle w:val="pun"/>
-          <w:rFonts w:ascii="Consolas" w:hAnsi="Consolas"/>
-          <w:color w:val="666600"/>
-        </w:rPr>
-        <w:t>,</w:t>
-      </w:r>
-      <w:r>
-        <w:rPr>
-          <w:rStyle w:val="pln"/>
-          <w:rFonts w:ascii="Consolas" w:hAnsi="Consolas"/>
-          <w:color w:val="000000"/>
-        </w:rPr>
-        <w:t xml:space="preserve"> </w:t>
-      </w:r>
-      <w:r>
-        <w:rPr>
-          <w:rStyle w:val="kwd"/>
-          <w:rFonts w:ascii="Consolas" w:hAnsi="Consolas"/>
-          <w:color w:val="000088"/>
-        </w:rPr>
-        <w:t>double</w:t>
-      </w:r>
-      <w:r>
-        <w:rPr>
-          <w:rStyle w:val="pln"/>
-          <w:rFonts w:ascii="Consolas" w:hAnsi="Consolas"/>
-          <w:color w:val="000000"/>
-        </w:rPr>
-        <w:t xml:space="preserve"> </w:t>
-      </w:r>
-      <w:proofErr w:type="spellStart"/>
-      <w:r>
-        <w:rPr>
-          <w:rStyle w:val="pln"/>
-          <w:rFonts w:ascii="Consolas" w:hAnsi="Consolas"/>
-          <w:color w:val="000000"/>
-        </w:rPr>
-        <w:t>unMontant</w:t>
-      </w:r>
-      <w:proofErr w:type="spellEnd"/>
-      <w:r>
-        <w:rPr>
-          <w:rStyle w:val="pun"/>
-          <w:rFonts w:ascii="Consolas" w:hAnsi="Consolas"/>
-          <w:color w:val="666600"/>
-        </w:rPr>
-        <w:t>,</w:t>
-      </w:r>
-      <w:r>
-        <w:rPr>
-          <w:rStyle w:val="pln"/>
-          <w:rFonts w:ascii="Consolas" w:hAnsi="Consolas"/>
-          <w:color w:val="000000"/>
-        </w:rPr>
-        <w:t xml:space="preserve">  </w:t>
-      </w:r>
-      <w:r>
-        <w:rPr>
-          <w:rStyle w:val="typ"/>
-          <w:rFonts w:ascii="Consolas" w:hAnsi="Consolas"/>
-          <w:color w:val="660066"/>
-        </w:rPr>
-        <w:t>String</w:t>
-      </w:r>
-      <w:r>
-        <w:rPr>
-          <w:rStyle w:val="pln"/>
-          <w:rFonts w:ascii="Consolas" w:hAnsi="Consolas"/>
-          <w:color w:val="000000"/>
-        </w:rPr>
-        <w:t xml:space="preserve"> </w:t>
-      </w:r>
-      <w:proofErr w:type="spellStart"/>
-      <w:r>
-        <w:rPr>
-          <w:rStyle w:val="pln"/>
-          <w:rFonts w:ascii="Consolas" w:hAnsi="Consolas"/>
-          <w:color w:val="000000"/>
-        </w:rPr>
-        <w:t>adresseLivraison</w:t>
-      </w:r>
-      <w:proofErr w:type="spellEnd"/>
-      <w:r>
-        <w:rPr>
-          <w:rStyle w:val="pun"/>
-          <w:rFonts w:ascii="Consolas" w:hAnsi="Consolas"/>
-          <w:color w:val="666600"/>
-        </w:rPr>
-        <w:t>,</w:t>
-      </w:r>
-      <w:r>
-        <w:rPr>
-          <w:rStyle w:val="pln"/>
-          <w:rFonts w:ascii="Consolas" w:hAnsi="Consolas"/>
-          <w:color w:val="000000"/>
-        </w:rPr>
-        <w:t xml:space="preserve">  </w:t>
-      </w:r>
-      <w:r>
-        <w:rPr>
-          <w:rStyle w:val="typ"/>
-          <w:rFonts w:ascii="Consolas" w:hAnsi="Consolas"/>
-          <w:color w:val="660066"/>
-        </w:rPr>
-        <w:t>String</w:t>
-      </w:r>
-      <w:r>
-        <w:rPr>
-          <w:rStyle w:val="pln"/>
-          <w:rFonts w:ascii="Consolas" w:hAnsi="Consolas"/>
-          <w:color w:val="000000"/>
-        </w:rPr>
-        <w:t xml:space="preserve"> </w:t>
-      </w:r>
-      <w:proofErr w:type="spellStart"/>
-      <w:r>
-        <w:rPr>
-          <w:rStyle w:val="pln"/>
-          <w:rFonts w:ascii="Consolas" w:hAnsi="Consolas"/>
-          <w:color w:val="000000"/>
-        </w:rPr>
-        <w:t>optionLivraison</w:t>
-      </w:r>
-      <w:proofErr w:type="spellEnd"/>
-      <w:r>
-        <w:rPr>
-          <w:rStyle w:val="pun"/>
-          <w:rFonts w:ascii="Consolas" w:hAnsi="Consolas"/>
-          <w:color w:val="666600"/>
-        </w:rPr>
-        <w:t>)</w:t>
-      </w:r>
     </w:p>
     <w:p>
       <w:pPr>
@@ -3770,13 +3098,107 @@
           <w:color w:val="000000"/>
         </w:rPr>
       </w:pPr>
-      <w:r>
-        <w:rPr>
-          <w:rStyle w:val="pun"/>
-          <w:rFonts w:ascii="Consolas" w:hAnsi="Consolas"/>
-          <w:color w:val="666600"/>
-        </w:rPr>
-        <w:t>{</w:t>
+      <w:proofErr w:type="spellStart"/>
+      <w:proofErr w:type="gramStart"/>
+      <w:r>
+        <w:rPr>
+          <w:rStyle w:val="pln"/>
+          <w:rFonts w:ascii="Consolas" w:hAnsi="Consolas"/>
+          <w:color w:val="000000"/>
+        </w:rPr>
+        <w:t>assertEquals</w:t>
+      </w:r>
+      <w:proofErr w:type="spellEnd"/>
+      <w:r>
+        <w:rPr>
+          <w:rStyle w:val="pun"/>
+          <w:rFonts w:ascii="Consolas" w:hAnsi="Consolas"/>
+          <w:color w:val="666600"/>
+        </w:rPr>
+        <w:t>(</w:t>
+      </w:r>
+      <w:proofErr w:type="gramEnd"/>
+      <w:r>
+        <w:rPr>
+          <w:rStyle w:val="str"/>
+          <w:rFonts w:ascii="Consolas" w:hAnsi="Consolas"/>
+          <w:color w:val="008800"/>
+        </w:rPr>
+        <w:t>"erreur calcul 2ème point "</w:t>
+      </w:r>
+      <w:r>
+        <w:rPr>
+          <w:rStyle w:val="pun"/>
+          <w:rFonts w:ascii="Consolas" w:hAnsi="Consolas"/>
+          <w:color w:val="666600"/>
+        </w:rPr>
+        <w:t>,</w:t>
+      </w:r>
+      <w:r>
+        <w:rPr>
+          <w:rStyle w:val="pun"/>
+          <w:rFonts w:ascii="Consolas" w:hAnsi="Consolas"/>
+          <w:color w:val="666600"/>
+        </w:rPr>
+        <w:t xml:space="preserve"> </w:t>
+      </w:r>
+      <w:r>
+        <w:rPr>
+          <w:rStyle w:val="lit"/>
+          <w:rFonts w:ascii="Consolas" w:hAnsi="Consolas"/>
+          <w:color w:val="006666"/>
+        </w:rPr>
+        <w:t>30</w:t>
+      </w:r>
+      <w:r>
+        <w:rPr>
+          <w:rStyle w:val="lit"/>
+          <w:rFonts w:ascii="Consolas" w:hAnsi="Consolas"/>
+          <w:color w:val="006666"/>
+        </w:rPr>
+        <w:t xml:space="preserve"> </w:t>
+      </w:r>
+      <w:r>
+        <w:rPr>
+          <w:rStyle w:val="pun"/>
+          <w:rFonts w:ascii="Consolas" w:hAnsi="Consolas"/>
+          <w:color w:val="666600"/>
+        </w:rPr>
+        <w:t>,</w:t>
+      </w:r>
+      <w:proofErr w:type="spellStart"/>
+      <w:r>
+        <w:rPr>
+          <w:rStyle w:val="pln"/>
+          <w:rFonts w:ascii="Consolas" w:hAnsi="Consolas"/>
+          <w:color w:val="000000"/>
+        </w:rPr>
+        <w:t>consoTest</w:t>
+      </w:r>
+      <w:r>
+        <w:rPr>
+          <w:rStyle w:val="pun"/>
+          <w:rFonts w:ascii="Consolas" w:hAnsi="Consolas"/>
+          <w:color w:val="666600"/>
+        </w:rPr>
+        <w:t>.</w:t>
+      </w:r>
+      <w:r>
+        <w:rPr>
+          <w:rStyle w:val="pln"/>
+          <w:rFonts w:ascii="Consolas" w:hAnsi="Consolas"/>
+          <w:color w:val="000000"/>
+        </w:rPr>
+        <w:t>getPointsFidelite</w:t>
+      </w:r>
+      <w:proofErr w:type="spellEnd"/>
+      <w:r>
+        <w:rPr>
+          <w:rStyle w:val="pun"/>
+          <w:rFonts w:ascii="Consolas" w:hAnsi="Consolas"/>
+          <w:color w:val="666600"/>
+        </w:rPr>
+        <w:t>());</w:t>
       </w:r>
     </w:p>
     <w:p>
@@ -3797,118 +3219,90 @@
           <w:color w:val="000000"/>
         </w:rPr>
       </w:pPr>
-      <w:r>
-        <w:rPr>
-          <w:rStyle w:val="pln"/>
-          <w:rFonts w:ascii="Consolas" w:hAnsi="Consolas"/>
-          <w:color w:val="000000"/>
-        </w:rPr>
-        <w:t xml:space="preserve">    </w:t>
+      <w:proofErr w:type="spellStart"/>
+      <w:r>
+        <w:rPr>
+          <w:rStyle w:val="pln"/>
+          <w:rFonts w:ascii="Consolas" w:hAnsi="Consolas"/>
+          <w:color w:val="000000"/>
+        </w:rPr>
+        <w:t>consoTest</w:t>
+      </w:r>
+      <w:r>
+        <w:rPr>
+          <w:rStyle w:val="pun"/>
+          <w:rFonts w:ascii="Consolas" w:hAnsi="Consolas"/>
+          <w:color w:val="666600"/>
+        </w:rPr>
+        <w:t>.</w:t>
+      </w:r>
+      <w:r>
+        <w:rPr>
+          <w:rStyle w:val="pln"/>
+          <w:rFonts w:ascii="Consolas" w:hAnsi="Consolas"/>
+          <w:color w:val="000000"/>
+        </w:rPr>
+        <w:t>addFidelite</w:t>
+      </w:r>
+      <w:proofErr w:type="spellEnd"/>
+      <w:r>
+        <w:rPr>
+          <w:rStyle w:val="pun"/>
+          <w:rFonts w:ascii="Consolas" w:hAnsi="Consolas"/>
+          <w:color w:val="666600"/>
+        </w:rPr>
+        <w:t>(</w:t>
+      </w:r>
+      <w:r>
+        <w:rPr>
+          <w:rStyle w:val="lit"/>
+          <w:rFonts w:ascii="Consolas" w:hAnsi="Consolas"/>
+          <w:color w:val="006666"/>
+        </w:rPr>
+        <w:t>3</w:t>
+      </w:r>
+      <w:r>
+        <w:rPr>
+          <w:rStyle w:val="pun"/>
+          <w:rFonts w:ascii="Consolas" w:hAnsi="Consolas"/>
+          <w:color w:val="666600"/>
+        </w:rPr>
+        <w:t>,</w:t>
+      </w:r>
+      <w:r>
+        <w:rPr>
+          <w:rStyle w:val="pln"/>
+          <w:rFonts w:ascii="Consolas" w:hAnsi="Consolas"/>
+          <w:color w:val="000000"/>
+        </w:rPr>
+        <w:t xml:space="preserve"> </w:t>
+      </w:r>
+      <w:r>
+        <w:rPr>
+          <w:rStyle w:val="lit"/>
+          <w:rFonts w:ascii="Consolas" w:hAnsi="Consolas"/>
+          <w:color w:val="006666"/>
+        </w:rPr>
+        <w:t>600</w:t>
       </w:r>
       <w:proofErr w:type="gramStart"/>
       <w:r>
         <w:rPr>
-          <w:rStyle w:val="kwd"/>
-          <w:rFonts w:ascii="Consolas" w:hAnsi="Consolas"/>
-          <w:color w:val="000088"/>
-        </w:rPr>
-        <w:t>super</w:t>
-      </w:r>
-      <w:r>
-        <w:rPr>
-          <w:rStyle w:val="pun"/>
-          <w:rFonts w:ascii="Consolas" w:hAnsi="Consolas"/>
-          <w:color w:val="666600"/>
-        </w:rPr>
-        <w:t>(</w:t>
-      </w:r>
-      <w:proofErr w:type="spellStart"/>
+          <w:rStyle w:val="pun"/>
+          <w:rFonts w:ascii="Consolas" w:hAnsi="Consolas"/>
+          <w:color w:val="666600"/>
+        </w:rPr>
+        <w:t>)</w:t>
+      </w:r>
+      <w:r>
+        <w:rPr>
+          <w:rStyle w:val="pun"/>
+          <w:rFonts w:ascii="Consolas" w:hAnsi="Consolas"/>
+          <w:color w:val="666600"/>
+        </w:rPr>
+        <w:t>;</w:t>
+      </w:r>
       <w:proofErr w:type="gramEnd"/>
-      <w:r>
-        <w:rPr>
-          <w:rStyle w:val="pln"/>
-          <w:rFonts w:ascii="Consolas" w:hAnsi="Consolas"/>
-          <w:color w:val="000000"/>
-        </w:rPr>
-        <w:t>uneDateVente</w:t>
-      </w:r>
-      <w:proofErr w:type="spellEnd"/>
-      <w:r>
-        <w:rPr>
-          <w:rStyle w:val="pun"/>
-          <w:rFonts w:ascii="Consolas" w:hAnsi="Consolas"/>
-          <w:color w:val="666600"/>
-        </w:rPr>
-        <w:t>,</w:t>
-      </w:r>
-      <w:r>
-        <w:rPr>
-          <w:rStyle w:val="pln"/>
-          <w:rFonts w:ascii="Consolas" w:hAnsi="Consolas"/>
-          <w:color w:val="000000"/>
-        </w:rPr>
-        <w:t xml:space="preserve"> </w:t>
-      </w:r>
-      <w:proofErr w:type="spellStart"/>
-      <w:r>
-        <w:rPr>
-          <w:rStyle w:val="pln"/>
-          <w:rFonts w:ascii="Consolas" w:hAnsi="Consolas"/>
-          <w:color w:val="000000"/>
-        </w:rPr>
-        <w:t>unConso</w:t>
-      </w:r>
-      <w:proofErr w:type="spellEnd"/>
-      <w:r>
-        <w:rPr>
-          <w:rStyle w:val="pun"/>
-          <w:rFonts w:ascii="Consolas" w:hAnsi="Consolas"/>
-          <w:color w:val="666600"/>
-        </w:rPr>
-        <w:t>,</w:t>
-      </w:r>
-      <w:r>
-        <w:rPr>
-          <w:rStyle w:val="pln"/>
-          <w:rFonts w:ascii="Consolas" w:hAnsi="Consolas"/>
-          <w:color w:val="000000"/>
-        </w:rPr>
-        <w:t xml:space="preserve"> </w:t>
-      </w:r>
-      <w:proofErr w:type="spellStart"/>
-      <w:r>
-        <w:rPr>
-          <w:rStyle w:val="pln"/>
-          <w:rFonts w:ascii="Consolas" w:hAnsi="Consolas"/>
-          <w:color w:val="000000"/>
-        </w:rPr>
-        <w:t>unMontant</w:t>
-      </w:r>
-      <w:proofErr w:type="spellEnd"/>
-      <w:r>
-        <w:rPr>
-          <w:rStyle w:val="pun"/>
-          <w:rFonts w:ascii="Consolas" w:hAnsi="Consolas"/>
-          <w:color w:val="666600"/>
-        </w:rPr>
-        <w:t>)</w:t>
-      </w:r>
-      <w:r>
-        <w:rPr>
-          <w:rStyle w:val="pln"/>
-          <w:rFonts w:ascii="Consolas" w:hAnsi="Consolas"/>
-          <w:color w:val="000000"/>
-        </w:rPr>
-        <w:t xml:space="preserve"> </w:t>
-      </w:r>
-      <w:r>
-        <w:rPr>
-          <w:rStyle w:val="pun"/>
-          <w:rFonts w:ascii="Consolas" w:hAnsi="Consolas"/>
-          <w:color w:val="666600"/>
-        </w:rPr>
-        <w:t>;</w:t>
-      </w:r>
     </w:p>
     <w:p>
       <w:pPr>
@@ -3923,28 +3317,86 @@
         <w:wordWrap w:val="0"/>
         <w:spacing w:after="150"/>
         <w:rPr>
-          <w:rStyle w:val="pln"/>
-          <w:rFonts w:ascii="Consolas" w:hAnsi="Consolas"/>
-          <w:color w:val="000000"/>
-        </w:rPr>
-      </w:pPr>
-      <w:r>
-        <w:rPr>
-          <w:rStyle w:val="pln"/>
-          <w:rFonts w:ascii="Consolas" w:hAnsi="Consolas"/>
-          <w:color w:val="000000"/>
-        </w:rPr>
-        <w:t xml:space="preserve">    </w:t>
-      </w:r>
+          <w:rFonts w:ascii="Consolas" w:hAnsi="Consolas"/>
+          <w:color w:val="333333"/>
+        </w:rPr>
+      </w:pPr>
       <w:proofErr w:type="spellStart"/>
       <w:proofErr w:type="gramStart"/>
       <w:r>
         <w:rPr>
-          <w:rStyle w:val="kwd"/>
-          <w:rFonts w:ascii="Consolas" w:hAnsi="Consolas"/>
-          <w:color w:val="000088"/>
-        </w:rPr>
-        <w:t>this</w:t>
+          <w:rStyle w:val="pln"/>
+          <w:rFonts w:ascii="Consolas" w:hAnsi="Consolas"/>
+          <w:color w:val="000000"/>
+        </w:rPr>
+        <w:t>assertEquals</w:t>
+      </w:r>
+      <w:proofErr w:type="spellEnd"/>
+      <w:r>
+        <w:rPr>
+          <w:rStyle w:val="pun"/>
+          <w:rFonts w:ascii="Consolas" w:hAnsi="Consolas"/>
+          <w:color w:val="666600"/>
+        </w:rPr>
+        <w:t>(</w:t>
+      </w:r>
+      <w:proofErr w:type="gramEnd"/>
+      <w:r>
+        <w:rPr>
+          <w:rStyle w:val="str"/>
+          <w:rFonts w:ascii="Consolas" w:hAnsi="Consolas"/>
+          <w:color w:val="008800"/>
+        </w:rPr>
+        <w:t>"erreur calcul 3ème point "</w:t>
+      </w:r>
+      <w:r>
+        <w:rPr>
+          <w:rStyle w:val="pun"/>
+          <w:rFonts w:ascii="Consolas" w:hAnsi="Consolas"/>
+          <w:color w:val="666600"/>
+        </w:rPr>
+        <w:t>,</w:t>
+      </w:r>
+      <w:r>
+        <w:rPr>
+          <w:rStyle w:val="pun"/>
+          <w:rFonts w:ascii="Consolas" w:hAnsi="Consolas"/>
+          <w:color w:val="666600"/>
+        </w:rPr>
+        <w:t xml:space="preserve"> </w:t>
+      </w:r>
+      <w:r>
+        <w:rPr>
+          <w:rStyle w:val="lit"/>
+          <w:rFonts w:ascii="Consolas" w:hAnsi="Consolas"/>
+          <w:color w:val="006666"/>
+        </w:rPr>
+        <w:t>80</w:t>
+      </w:r>
+      <w:r>
+        <w:rPr>
+          <w:rStyle w:val="lit"/>
+          <w:rFonts w:ascii="Consolas" w:hAnsi="Consolas"/>
+          <w:color w:val="006666"/>
+        </w:rPr>
+        <w:t xml:space="preserve"> </w:t>
+      </w:r>
+      <w:r>
+        <w:rPr>
+          <w:rStyle w:val="pun"/>
+          <w:rFonts w:ascii="Consolas" w:hAnsi="Consolas"/>
+          <w:color w:val="666600"/>
+        </w:rPr>
+        <w:t>,</w:t>
+      </w:r>
+      <w:proofErr w:type="spellStart"/>
+      <w:r>
+        <w:rPr>
+          <w:rStyle w:val="pln"/>
+          <w:rFonts w:ascii="Consolas" w:hAnsi="Consolas"/>
+          <w:color w:val="000000"/>
+        </w:rPr>
+        <w:t>consoTest</w:t>
       </w:r>
       <w:r>
         <w:rPr>
@@ -3960,59 +3412,163 @@
           <w:rFonts w:ascii="Consolas" w:hAnsi="Consolas"/>
           <w:color w:val="000000"/>
         </w:rPr>
-        <w:t>adresseLivraison</w:t>
-      </w:r>
-      <w:proofErr w:type="spellEnd"/>
-      <w:proofErr w:type="gramEnd"/>
-      <w:r>
-        <w:rPr>
-          <w:rStyle w:val="pln"/>
-          <w:rFonts w:ascii="Consolas" w:hAnsi="Consolas"/>
-          <w:color w:val="000000"/>
-        </w:rPr>
-        <w:t xml:space="preserve"> </w:t>
-      </w:r>
-      <w:r>
-        <w:rPr>
-          <w:rStyle w:val="pun"/>
-          <w:rFonts w:ascii="Consolas" w:hAnsi="Consolas"/>
-          <w:color w:val="666600"/>
-        </w:rPr>
-        <w:t>=</w:t>
-      </w:r>
-      <w:r>
-        <w:rPr>
-          <w:rStyle w:val="pln"/>
-          <w:rFonts w:ascii="Consolas" w:hAnsi="Consolas"/>
-          <w:color w:val="000000"/>
-        </w:rPr>
-        <w:t xml:space="preserve"> </w:t>
-      </w:r>
-      <w:proofErr w:type="spellStart"/>
-      <w:r>
-        <w:rPr>
-          <w:rStyle w:val="pln"/>
-          <w:rFonts w:ascii="Consolas" w:hAnsi="Consolas"/>
-          <w:color w:val="000000"/>
-        </w:rPr>
-        <w:t>adresseLivraison</w:t>
-      </w:r>
-      <w:proofErr w:type="spellEnd"/>
-      <w:r>
-        <w:rPr>
-          <w:rStyle w:val="pln"/>
-          <w:rFonts w:ascii="Consolas" w:hAnsi="Consolas"/>
-          <w:color w:val="000000"/>
-        </w:rPr>
-        <w:t xml:space="preserve"> </w:t>
-      </w:r>
-      <w:r>
-        <w:rPr>
-          <w:rStyle w:val="pun"/>
-          <w:rFonts w:ascii="Consolas" w:hAnsi="Consolas"/>
-          <w:color w:val="666600"/>
-        </w:rPr>
-        <w:t>;</w:t>
+        <w:t>getPointsFidelite</w:t>
+      </w:r>
+      <w:proofErr w:type="spellEnd"/>
+      <w:r>
+        <w:rPr>
+          <w:rStyle w:val="pun"/>
+          <w:rFonts w:ascii="Consolas" w:hAnsi="Consolas"/>
+          <w:color w:val="666600"/>
+        </w:rPr>
+        <w:t>());</w:t>
+      </w:r>
+    </w:p>
+    <w:p>
+      <w:pPr>
+        <w:jc w:val="both"/>
+      </w:pPr>
+    </w:p>
+    <w:p>
+      <w:pPr>
+        <w:jc w:val="both"/>
+        <w:rPr>
+          <w:b/>
+          <w:bCs/>
+          <w:sz w:val="32"/>
+          <w:szCs w:val="32"/>
+        </w:rPr>
+      </w:pPr>
+      <w:r>
+        <w:rPr>
+          <w:b/>
+          <w:bCs/>
+          <w:sz w:val="32"/>
+          <w:szCs w:val="32"/>
+        </w:rPr>
+        <w:t>Mission 3 : Statistiques de ventes</w:t>
+      </w:r>
+    </w:p>
+    <w:p>
+      <w:pPr>
+        <w:jc w:val="both"/>
+      </w:pPr>
+    </w:p>
+    <w:p>
+      <w:pPr>
+        <w:jc w:val="both"/>
+        <w:rPr>
+          <w:b/>
+          <w:bCs/>
+          <w:sz w:val="24"/>
+          <w:szCs w:val="24"/>
+        </w:rPr>
+      </w:pPr>
+      <w:r>
+        <w:rPr>
+          <w:b/>
+          <w:bCs/>
+          <w:sz w:val="24"/>
+          <w:szCs w:val="24"/>
+        </w:rPr>
+        <w:t>Question 3.1</w:t>
+      </w:r>
+    </w:p>
+    <w:p>
+      <w:pPr>
+        <w:jc w:val="both"/>
+        <w:rPr>
+          <w:i/>
+          <w:iCs/>
+        </w:rPr>
+      </w:pPr>
+      <w:r>
+        <w:rPr>
+          <w:i/>
+          <w:iCs/>
+        </w:rPr>
+        <w:t xml:space="preserve">Rédiger le commentaire de la méthode </w:t>
+      </w:r>
+      <w:proofErr w:type="spellStart"/>
+      <w:r>
+        <w:rPr>
+          <w:i/>
+          <w:iCs/>
+        </w:rPr>
+        <w:t>statVente</w:t>
+      </w:r>
+      <w:proofErr w:type="spellEnd"/>
+      <w:r>
+        <w:rPr>
+          <w:i/>
+          <w:iCs/>
+        </w:rPr>
+        <w:t xml:space="preserve"> de la classe Statistique expliquant ce qu'elle retourne.</w:t>
+      </w:r>
+    </w:p>
+    <w:p>
+      <w:pPr>
+        <w:jc w:val="both"/>
+      </w:pPr>
+      <w:r>
+        <w:t>La méthode indique le pourcentage de consommateurs fidèles qui ont réalisés des achats dans la journée.</w:t>
+      </w:r>
+    </w:p>
+    <w:p>
+      <w:pPr>
+        <w:jc w:val="both"/>
+      </w:pPr>
+    </w:p>
+    <w:p>
+      <w:pPr>
+        <w:jc w:val="both"/>
+        <w:rPr>
+          <w:b/>
+          <w:bCs/>
+          <w:sz w:val="24"/>
+          <w:szCs w:val="24"/>
+        </w:rPr>
+      </w:pPr>
+      <w:r>
+        <w:rPr>
+          <w:b/>
+          <w:bCs/>
+          <w:sz w:val="24"/>
+          <w:szCs w:val="24"/>
+        </w:rPr>
+        <w:t>Question 3.2</w:t>
+      </w:r>
+    </w:p>
+    <w:p>
+      <w:pPr>
+        <w:jc w:val="both"/>
+        <w:rPr>
+          <w:i/>
+          <w:iCs/>
+        </w:rPr>
+      </w:pPr>
+      <w:r>
+        <w:rPr>
+          <w:i/>
+          <w:iCs/>
+        </w:rPr>
+        <w:t xml:space="preserve">Écrire la méthode </w:t>
+      </w:r>
+      <w:proofErr w:type="spellStart"/>
+      <w:r>
+        <w:rPr>
+          <w:i/>
+          <w:iCs/>
+        </w:rPr>
+        <w:t>getNbVentes</w:t>
+      </w:r>
+      <w:proofErr w:type="spellEnd"/>
+      <w:r>
+        <w:rPr>
+          <w:i/>
+          <w:iCs/>
+        </w:rPr>
+        <w:t xml:space="preserve"> de la classe Conso qui retourne le nombre de ventes enregistrées dans la collection des ventes du consommateur.</w:t>
       </w:r>
     </w:p>
     <w:p>
@@ -4033,6 +3589,106 @@
           <w:color w:val="000000"/>
         </w:rPr>
       </w:pPr>
+      <w:proofErr w:type="gramStart"/>
+      <w:r>
+        <w:rPr>
+          <w:rStyle w:val="kwd"/>
+          <w:rFonts w:ascii="Consolas" w:hAnsi="Consolas"/>
+          <w:color w:val="000088"/>
+        </w:rPr>
+        <w:t>public</w:t>
+      </w:r>
+      <w:proofErr w:type="gramEnd"/>
+      <w:r>
+        <w:rPr>
+          <w:rStyle w:val="pln"/>
+          <w:rFonts w:ascii="Consolas" w:hAnsi="Consolas"/>
+          <w:color w:val="000000"/>
+        </w:rPr>
+        <w:t xml:space="preserve"> </w:t>
+      </w:r>
+      <w:proofErr w:type="spellStart"/>
+      <w:r>
+        <w:rPr>
+          <w:rStyle w:val="kwd"/>
+          <w:rFonts w:ascii="Consolas" w:hAnsi="Consolas"/>
+          <w:color w:val="000088"/>
+        </w:rPr>
+        <w:t>int</w:t>
+      </w:r>
+      <w:proofErr w:type="spellEnd"/>
+      <w:r>
+        <w:rPr>
+          <w:rStyle w:val="pln"/>
+          <w:rFonts w:ascii="Consolas" w:hAnsi="Consolas"/>
+          <w:color w:val="000000"/>
+        </w:rPr>
+        <w:t xml:space="preserve"> </w:t>
+      </w:r>
+      <w:proofErr w:type="spellStart"/>
+      <w:r>
+        <w:rPr>
+          <w:rStyle w:val="pln"/>
+          <w:rFonts w:ascii="Consolas" w:hAnsi="Consolas"/>
+          <w:color w:val="000000"/>
+        </w:rPr>
+        <w:t>getNbVentes</w:t>
+      </w:r>
+      <w:proofErr w:type="spellEnd"/>
+      <w:r>
+        <w:rPr>
+          <w:rStyle w:val="pun"/>
+          <w:rFonts w:ascii="Consolas" w:hAnsi="Consolas"/>
+          <w:color w:val="666600"/>
+        </w:rPr>
+        <w:t>()</w:t>
+      </w:r>
+    </w:p>
+    <w:p>
+      <w:pPr>
+        <w:pStyle w:val="PrformatHTML"/>
+        <w:pBdr>
+          <w:top w:val="single" w:sz="6" w:space="2" w:color="888888"/>
+          <w:left w:val="single" w:sz="6" w:space="2" w:color="888888"/>
+          <w:bottom w:val="single" w:sz="6" w:space="2" w:color="888888"/>
+          <w:right w:val="single" w:sz="6" w:space="2" w:color="888888"/>
+        </w:pBdr>
+        <w:shd w:val="clear" w:color="auto" w:fill="F5F5F5"/>
+        <w:wordWrap w:val="0"/>
+        <w:spacing w:after="150"/>
+        <w:rPr>
+          <w:rStyle w:val="pln"/>
+          <w:rFonts w:ascii="Consolas" w:hAnsi="Consolas"/>
+          <w:color w:val="000000"/>
+        </w:rPr>
+      </w:pPr>
+      <w:r>
+        <w:rPr>
+          <w:rStyle w:val="pun"/>
+          <w:rFonts w:ascii="Consolas" w:hAnsi="Consolas"/>
+          <w:color w:val="666600"/>
+        </w:rPr>
+        <w:t>{</w:t>
+      </w:r>
+    </w:p>
+    <w:p>
+      <w:pPr>
+        <w:pStyle w:val="PrformatHTML"/>
+        <w:pBdr>
+          <w:top w:val="single" w:sz="6" w:space="2" w:color="888888"/>
+          <w:left w:val="single" w:sz="6" w:space="2" w:color="888888"/>
+          <w:bottom w:val="single" w:sz="6" w:space="2" w:color="888888"/>
+          <w:right w:val="single" w:sz="6" w:space="2" w:color="888888"/>
+        </w:pBdr>
+        <w:shd w:val="clear" w:color="auto" w:fill="F5F5F5"/>
+        <w:wordWrap w:val="0"/>
+        <w:spacing w:after="150"/>
+        <w:rPr>
+          <w:rStyle w:val="pln"/>
+          <w:rFonts w:ascii="Consolas" w:hAnsi="Consolas"/>
+          <w:color w:val="000000"/>
+        </w:rPr>
+      </w:pPr>
       <w:r>
         <w:rPr>
           <w:rStyle w:val="pln"/>
@@ -4041,7 +3697,6 @@
         </w:rPr>
         <w:t xml:space="preserve">    </w:t>
       </w:r>
-      <w:proofErr w:type="spellStart"/>
       <w:proofErr w:type="gramStart"/>
       <w:r>
         <w:rPr>
@@ -4049,6 +3704,569 @@
           <w:rFonts w:ascii="Consolas" w:hAnsi="Consolas"/>
           <w:color w:val="000088"/>
         </w:rPr>
+        <w:t>return</w:t>
+      </w:r>
+      <w:proofErr w:type="gramEnd"/>
+      <w:r>
+        <w:rPr>
+          <w:rStyle w:val="pln"/>
+          <w:rFonts w:ascii="Consolas" w:hAnsi="Consolas"/>
+          <w:color w:val="000000"/>
+        </w:rPr>
+        <w:t xml:space="preserve"> </w:t>
+      </w:r>
+      <w:proofErr w:type="spellStart"/>
+      <w:r>
+        <w:rPr>
+          <w:rStyle w:val="pln"/>
+          <w:rFonts w:ascii="Consolas" w:hAnsi="Consolas"/>
+          <w:color w:val="000000"/>
+        </w:rPr>
+        <w:t>lesVentes</w:t>
+      </w:r>
+      <w:r>
+        <w:rPr>
+          <w:rStyle w:val="pun"/>
+          <w:rFonts w:ascii="Consolas" w:hAnsi="Consolas"/>
+          <w:color w:val="666600"/>
+        </w:rPr>
+        <w:t>.</w:t>
+      </w:r>
+      <w:r>
+        <w:rPr>
+          <w:rStyle w:val="pln"/>
+          <w:rFonts w:ascii="Consolas" w:hAnsi="Consolas"/>
+          <w:color w:val="000000"/>
+        </w:rPr>
+        <w:t>size</w:t>
+      </w:r>
+      <w:proofErr w:type="spellEnd"/>
+      <w:r>
+        <w:rPr>
+          <w:rStyle w:val="pun"/>
+          <w:rFonts w:ascii="Consolas" w:hAnsi="Consolas"/>
+          <w:color w:val="666600"/>
+        </w:rPr>
+        <w:t>();</w:t>
+      </w:r>
+    </w:p>
+    <w:p>
+      <w:pPr>
+        <w:pStyle w:val="PrformatHTML"/>
+        <w:pBdr>
+          <w:top w:val="single" w:sz="6" w:space="2" w:color="888888"/>
+          <w:left w:val="single" w:sz="6" w:space="2" w:color="888888"/>
+          <w:bottom w:val="single" w:sz="6" w:space="2" w:color="888888"/>
+          <w:right w:val="single" w:sz="6" w:space="2" w:color="888888"/>
+        </w:pBdr>
+        <w:shd w:val="clear" w:color="auto" w:fill="F5F5F5"/>
+        <w:wordWrap w:val="0"/>
+        <w:spacing w:after="150"/>
+        <w:rPr>
+          <w:rFonts w:ascii="Consolas" w:hAnsi="Consolas"/>
+          <w:color w:val="333333"/>
+        </w:rPr>
+      </w:pPr>
+      <w:r>
+        <w:rPr>
+          <w:rStyle w:val="pun"/>
+          <w:rFonts w:ascii="Consolas" w:hAnsi="Consolas"/>
+          <w:color w:val="666600"/>
+        </w:rPr>
+        <w:t>}</w:t>
+      </w:r>
+    </w:p>
+    <w:p>
+      <w:r>
+        <w:br w:type="page"/>
+      </w:r>
+    </w:p>
+    <w:p>
+      <w:pPr>
+        <w:jc w:val="both"/>
+        <w:rPr>
+          <w:b/>
+          <w:bCs/>
+          <w:sz w:val="24"/>
+          <w:szCs w:val="24"/>
+        </w:rPr>
+      </w:pPr>
+      <w:r>
+        <w:rPr>
+          <w:b/>
+          <w:bCs/>
+          <w:sz w:val="24"/>
+          <w:szCs w:val="24"/>
+        </w:rPr>
+        <w:lastRenderedPageBreak/>
+        <w:t>Question 3.3</w:t>
+      </w:r>
+    </w:p>
+    <w:p>
+      <w:pPr>
+        <w:jc w:val="both"/>
+        <w:rPr>
+          <w:i/>
+          <w:iCs/>
+        </w:rPr>
+      </w:pPr>
+      <w:r>
+        <w:rPr>
+          <w:i/>
+          <w:iCs/>
+        </w:rPr>
+        <w:t xml:space="preserve">Écrire le constructeur de la classe </w:t>
+      </w:r>
+      <w:proofErr w:type="spellStart"/>
+      <w:r>
+        <w:rPr>
+          <w:i/>
+          <w:iCs/>
+        </w:rPr>
+        <w:t>VenteEcommerce</w:t>
+      </w:r>
+      <w:proofErr w:type="spellEnd"/>
+      <w:r>
+        <w:rPr>
+          <w:i/>
+          <w:iCs/>
+        </w:rPr>
+        <w:t xml:space="preserve"> qui permet d’initialiser tous les attributs d'une instance de la classe.</w:t>
+      </w:r>
+    </w:p>
+    <w:p>
+      <w:pPr>
+        <w:pStyle w:val="PrformatHTML"/>
+        <w:pBdr>
+          <w:top w:val="single" w:sz="6" w:space="2" w:color="888888"/>
+          <w:left w:val="single" w:sz="6" w:space="2" w:color="888888"/>
+          <w:bottom w:val="single" w:sz="6" w:space="2" w:color="888888"/>
+          <w:right w:val="single" w:sz="6" w:space="2" w:color="888888"/>
+        </w:pBdr>
+        <w:shd w:val="clear" w:color="auto" w:fill="F5F5F5"/>
+        <w:wordWrap w:val="0"/>
+        <w:spacing w:after="150"/>
+        <w:rPr>
+          <w:rStyle w:val="pun"/>
+          <w:rFonts w:ascii="Consolas" w:hAnsi="Consolas"/>
+          <w:color w:val="666600"/>
+        </w:rPr>
+      </w:pPr>
+      <w:proofErr w:type="gramStart"/>
+      <w:r>
+        <w:rPr>
+          <w:rStyle w:val="kwd"/>
+          <w:rFonts w:ascii="Consolas" w:hAnsi="Consolas"/>
+          <w:color w:val="000088"/>
+        </w:rPr>
+        <w:t>public</w:t>
+      </w:r>
+      <w:r>
+        <w:rPr>
+          <w:rStyle w:val="pln"/>
+          <w:rFonts w:ascii="Consolas" w:hAnsi="Consolas"/>
+          <w:color w:val="000000"/>
+        </w:rPr>
+        <w:t xml:space="preserve">  </w:t>
+      </w:r>
+      <w:proofErr w:type="spellStart"/>
+      <w:r>
+        <w:rPr>
+          <w:rStyle w:val="typ"/>
+          <w:rFonts w:ascii="Consolas" w:hAnsi="Consolas"/>
+          <w:color w:val="660066"/>
+        </w:rPr>
+        <w:t>VenteEcommerce</w:t>
+      </w:r>
+      <w:proofErr w:type="spellEnd"/>
+      <w:proofErr w:type="gramEnd"/>
+      <w:r>
+        <w:rPr>
+          <w:rStyle w:val="pun"/>
+          <w:rFonts w:ascii="Consolas" w:hAnsi="Consolas"/>
+          <w:color w:val="666600"/>
+        </w:rPr>
+        <w:t>(</w:t>
+      </w:r>
+      <w:r>
+        <w:rPr>
+          <w:rStyle w:val="typ"/>
+          <w:rFonts w:ascii="Consolas" w:hAnsi="Consolas"/>
+          <w:color w:val="660066"/>
+        </w:rPr>
+        <w:t>Date</w:t>
+      </w:r>
+      <w:r>
+        <w:rPr>
+          <w:rStyle w:val="pln"/>
+          <w:rFonts w:ascii="Consolas" w:hAnsi="Consolas"/>
+          <w:color w:val="000000"/>
+        </w:rPr>
+        <w:t xml:space="preserve"> </w:t>
+      </w:r>
+      <w:proofErr w:type="spellStart"/>
+      <w:r>
+        <w:rPr>
+          <w:rStyle w:val="pln"/>
+          <w:rFonts w:ascii="Consolas" w:hAnsi="Consolas"/>
+          <w:color w:val="000000"/>
+        </w:rPr>
+        <w:t>uneDateVente</w:t>
+      </w:r>
+      <w:proofErr w:type="spellEnd"/>
+      <w:r>
+        <w:rPr>
+          <w:rStyle w:val="pun"/>
+          <w:rFonts w:ascii="Consolas" w:hAnsi="Consolas"/>
+          <w:color w:val="666600"/>
+        </w:rPr>
+        <w:t>,</w:t>
+      </w:r>
+      <w:r>
+        <w:rPr>
+          <w:rStyle w:val="pln"/>
+          <w:rFonts w:ascii="Consolas" w:hAnsi="Consolas"/>
+          <w:color w:val="000000"/>
+        </w:rPr>
+        <w:t xml:space="preserve"> </w:t>
+      </w:r>
+      <w:r>
+        <w:rPr>
+          <w:rStyle w:val="typ"/>
+          <w:rFonts w:ascii="Consolas" w:hAnsi="Consolas"/>
+          <w:color w:val="660066"/>
+        </w:rPr>
+        <w:t>Conso</w:t>
+      </w:r>
+      <w:r>
+        <w:rPr>
+          <w:rStyle w:val="pln"/>
+          <w:rFonts w:ascii="Consolas" w:hAnsi="Consolas"/>
+          <w:color w:val="000000"/>
+        </w:rPr>
+        <w:t xml:space="preserve"> </w:t>
+      </w:r>
+      <w:proofErr w:type="spellStart"/>
+      <w:r>
+        <w:rPr>
+          <w:rStyle w:val="pln"/>
+          <w:rFonts w:ascii="Consolas" w:hAnsi="Consolas"/>
+          <w:color w:val="000000"/>
+        </w:rPr>
+        <w:t>unConso</w:t>
+      </w:r>
+      <w:proofErr w:type="spellEnd"/>
+      <w:r>
+        <w:rPr>
+          <w:rStyle w:val="pun"/>
+          <w:rFonts w:ascii="Consolas" w:hAnsi="Consolas"/>
+          <w:color w:val="666600"/>
+        </w:rPr>
+        <w:t>,</w:t>
+      </w:r>
+      <w:r>
+        <w:rPr>
+          <w:rStyle w:val="pln"/>
+          <w:rFonts w:ascii="Consolas" w:hAnsi="Consolas"/>
+          <w:color w:val="000000"/>
+        </w:rPr>
+        <w:t xml:space="preserve"> </w:t>
+      </w:r>
+      <w:r>
+        <w:rPr>
+          <w:rStyle w:val="kwd"/>
+          <w:rFonts w:ascii="Consolas" w:hAnsi="Consolas"/>
+          <w:color w:val="000088"/>
+        </w:rPr>
+        <w:t>double</w:t>
+      </w:r>
+      <w:r>
+        <w:rPr>
+          <w:rStyle w:val="pln"/>
+          <w:rFonts w:ascii="Consolas" w:hAnsi="Consolas"/>
+          <w:color w:val="000000"/>
+        </w:rPr>
+        <w:t xml:space="preserve"> </w:t>
+      </w:r>
+      <w:proofErr w:type="spellStart"/>
+      <w:r>
+        <w:rPr>
+          <w:rStyle w:val="pln"/>
+          <w:rFonts w:ascii="Consolas" w:hAnsi="Consolas"/>
+          <w:color w:val="000000"/>
+        </w:rPr>
+        <w:t>unMontant</w:t>
+      </w:r>
+      <w:proofErr w:type="spellEnd"/>
+      <w:r>
+        <w:rPr>
+          <w:rStyle w:val="pun"/>
+          <w:rFonts w:ascii="Consolas" w:hAnsi="Consolas"/>
+          <w:color w:val="666600"/>
+        </w:rPr>
+        <w:t>,</w:t>
+      </w:r>
+      <w:r>
+        <w:rPr>
+          <w:rStyle w:val="pln"/>
+          <w:rFonts w:ascii="Consolas" w:hAnsi="Consolas"/>
+          <w:color w:val="000000"/>
+        </w:rPr>
+        <w:t xml:space="preserve">  </w:t>
+      </w:r>
+      <w:r>
+        <w:rPr>
+          <w:rStyle w:val="typ"/>
+          <w:rFonts w:ascii="Consolas" w:hAnsi="Consolas"/>
+          <w:color w:val="660066"/>
+        </w:rPr>
+        <w:t>String</w:t>
+      </w:r>
+      <w:r>
+        <w:rPr>
+          <w:rStyle w:val="pln"/>
+          <w:rFonts w:ascii="Consolas" w:hAnsi="Consolas"/>
+          <w:color w:val="000000"/>
+        </w:rPr>
+        <w:t xml:space="preserve"> </w:t>
+      </w:r>
+      <w:proofErr w:type="spellStart"/>
+      <w:r>
+        <w:rPr>
+          <w:rStyle w:val="pln"/>
+          <w:rFonts w:ascii="Consolas" w:hAnsi="Consolas"/>
+          <w:color w:val="000000"/>
+        </w:rPr>
+        <w:t>adresseLivraison</w:t>
+      </w:r>
+      <w:proofErr w:type="spellEnd"/>
+      <w:r>
+        <w:rPr>
+          <w:rStyle w:val="pun"/>
+          <w:rFonts w:ascii="Consolas" w:hAnsi="Consolas"/>
+          <w:color w:val="666600"/>
+        </w:rPr>
+        <w:t>,</w:t>
+      </w:r>
+      <w:r>
+        <w:rPr>
+          <w:rStyle w:val="pln"/>
+          <w:rFonts w:ascii="Consolas" w:hAnsi="Consolas"/>
+          <w:color w:val="000000"/>
+        </w:rPr>
+        <w:t xml:space="preserve">  </w:t>
+      </w:r>
+      <w:r>
+        <w:rPr>
+          <w:rStyle w:val="typ"/>
+          <w:rFonts w:ascii="Consolas" w:hAnsi="Consolas"/>
+          <w:color w:val="660066"/>
+        </w:rPr>
+        <w:t>String</w:t>
+      </w:r>
+      <w:r>
+        <w:rPr>
+          <w:rStyle w:val="pln"/>
+          <w:rFonts w:ascii="Consolas" w:hAnsi="Consolas"/>
+          <w:color w:val="000000"/>
+        </w:rPr>
+        <w:t xml:space="preserve"> </w:t>
+      </w:r>
+      <w:proofErr w:type="spellStart"/>
+      <w:r>
+        <w:rPr>
+          <w:rStyle w:val="pln"/>
+          <w:rFonts w:ascii="Consolas" w:hAnsi="Consolas"/>
+          <w:color w:val="000000"/>
+        </w:rPr>
+        <w:t>optionLivraison</w:t>
+      </w:r>
+      <w:proofErr w:type="spellEnd"/>
+      <w:r>
+        <w:rPr>
+          <w:rStyle w:val="pun"/>
+          <w:rFonts w:ascii="Consolas" w:hAnsi="Consolas"/>
+          <w:color w:val="666600"/>
+        </w:rPr>
+        <w:t>)</w:t>
+      </w:r>
+    </w:p>
+    <w:p>
+      <w:pPr>
+        <w:pStyle w:val="PrformatHTML"/>
+        <w:pBdr>
+          <w:top w:val="single" w:sz="6" w:space="2" w:color="888888"/>
+          <w:left w:val="single" w:sz="6" w:space="2" w:color="888888"/>
+          <w:bottom w:val="single" w:sz="6" w:space="2" w:color="888888"/>
+          <w:right w:val="single" w:sz="6" w:space="2" w:color="888888"/>
+        </w:pBdr>
+        <w:shd w:val="clear" w:color="auto" w:fill="F5F5F5"/>
+        <w:wordWrap w:val="0"/>
+        <w:spacing w:after="150"/>
+        <w:rPr>
+          <w:rStyle w:val="pln"/>
+          <w:rFonts w:ascii="Consolas" w:hAnsi="Consolas"/>
+          <w:color w:val="000000"/>
+        </w:rPr>
+      </w:pPr>
+      <w:r>
+        <w:rPr>
+          <w:rStyle w:val="pun"/>
+          <w:rFonts w:ascii="Consolas" w:hAnsi="Consolas"/>
+          <w:color w:val="666600"/>
+        </w:rPr>
+        <w:t>{</w:t>
+      </w:r>
+    </w:p>
+    <w:p>
+      <w:pPr>
+        <w:pStyle w:val="PrformatHTML"/>
+        <w:pBdr>
+          <w:top w:val="single" w:sz="6" w:space="2" w:color="888888"/>
+          <w:left w:val="single" w:sz="6" w:space="2" w:color="888888"/>
+          <w:bottom w:val="single" w:sz="6" w:space="2" w:color="888888"/>
+          <w:right w:val="single" w:sz="6" w:space="2" w:color="888888"/>
+        </w:pBdr>
+        <w:shd w:val="clear" w:color="auto" w:fill="F5F5F5"/>
+        <w:wordWrap w:val="0"/>
+        <w:spacing w:after="150"/>
+        <w:rPr>
+          <w:rStyle w:val="pln"/>
+          <w:rFonts w:ascii="Consolas" w:hAnsi="Consolas"/>
+          <w:color w:val="000000"/>
+        </w:rPr>
+      </w:pPr>
+      <w:r>
+        <w:rPr>
+          <w:rStyle w:val="pln"/>
+          <w:rFonts w:ascii="Consolas" w:hAnsi="Consolas"/>
+          <w:color w:val="000000"/>
+        </w:rPr>
+        <w:t xml:space="preserve">    </w:t>
+      </w:r>
+      <w:proofErr w:type="gramStart"/>
+      <w:r>
+        <w:rPr>
+          <w:rStyle w:val="kwd"/>
+          <w:rFonts w:ascii="Consolas" w:hAnsi="Consolas"/>
+          <w:color w:val="000088"/>
+        </w:rPr>
+        <w:t>super</w:t>
+      </w:r>
+      <w:r>
+        <w:rPr>
+          <w:rStyle w:val="pun"/>
+          <w:rFonts w:ascii="Consolas" w:hAnsi="Consolas"/>
+          <w:color w:val="666600"/>
+        </w:rPr>
+        <w:t>(</w:t>
+      </w:r>
+      <w:proofErr w:type="spellStart"/>
+      <w:proofErr w:type="gramEnd"/>
+      <w:r>
+        <w:rPr>
+          <w:rStyle w:val="pln"/>
+          <w:rFonts w:ascii="Consolas" w:hAnsi="Consolas"/>
+          <w:color w:val="000000"/>
+        </w:rPr>
+        <w:t>uneDateVente</w:t>
+      </w:r>
+      <w:proofErr w:type="spellEnd"/>
+      <w:r>
+        <w:rPr>
+          <w:rStyle w:val="pun"/>
+          <w:rFonts w:ascii="Consolas" w:hAnsi="Consolas"/>
+          <w:color w:val="666600"/>
+        </w:rPr>
+        <w:t>,</w:t>
+      </w:r>
+      <w:r>
+        <w:rPr>
+          <w:rStyle w:val="pln"/>
+          <w:rFonts w:ascii="Consolas" w:hAnsi="Consolas"/>
+          <w:color w:val="000000"/>
+        </w:rPr>
+        <w:t xml:space="preserve"> </w:t>
+      </w:r>
+      <w:proofErr w:type="spellStart"/>
+      <w:r>
+        <w:rPr>
+          <w:rStyle w:val="pln"/>
+          <w:rFonts w:ascii="Consolas" w:hAnsi="Consolas"/>
+          <w:color w:val="000000"/>
+        </w:rPr>
+        <w:t>unConso</w:t>
+      </w:r>
+      <w:proofErr w:type="spellEnd"/>
+      <w:r>
+        <w:rPr>
+          <w:rStyle w:val="pun"/>
+          <w:rFonts w:ascii="Consolas" w:hAnsi="Consolas"/>
+          <w:color w:val="666600"/>
+        </w:rPr>
+        <w:t>,</w:t>
+      </w:r>
+      <w:r>
+        <w:rPr>
+          <w:rStyle w:val="pln"/>
+          <w:rFonts w:ascii="Consolas" w:hAnsi="Consolas"/>
+          <w:color w:val="000000"/>
+        </w:rPr>
+        <w:t xml:space="preserve"> </w:t>
+      </w:r>
+      <w:proofErr w:type="spellStart"/>
+      <w:r>
+        <w:rPr>
+          <w:rStyle w:val="pln"/>
+          <w:rFonts w:ascii="Consolas" w:hAnsi="Consolas"/>
+          <w:color w:val="000000"/>
+        </w:rPr>
+        <w:t>unMontant</w:t>
+      </w:r>
+      <w:proofErr w:type="spellEnd"/>
+      <w:r>
+        <w:rPr>
+          <w:rStyle w:val="pun"/>
+          <w:rFonts w:ascii="Consolas" w:hAnsi="Consolas"/>
+          <w:color w:val="666600"/>
+        </w:rPr>
+        <w:t>);</w:t>
+      </w:r>
+    </w:p>
+    <w:p>
+      <w:pPr>
+        <w:pStyle w:val="PrformatHTML"/>
+        <w:pBdr>
+          <w:top w:val="single" w:sz="6" w:space="2" w:color="888888"/>
+          <w:left w:val="single" w:sz="6" w:space="2" w:color="888888"/>
+          <w:bottom w:val="single" w:sz="6" w:space="2" w:color="888888"/>
+          <w:right w:val="single" w:sz="6" w:space="2" w:color="888888"/>
+        </w:pBdr>
+        <w:shd w:val="clear" w:color="auto" w:fill="F5F5F5"/>
+        <w:wordWrap w:val="0"/>
+        <w:spacing w:after="150"/>
+        <w:rPr>
+          <w:rStyle w:val="pln"/>
+          <w:rFonts w:ascii="Consolas" w:hAnsi="Consolas"/>
+          <w:color w:val="000000"/>
+        </w:rPr>
+      </w:pPr>
+      <w:r>
+        <w:rPr>
+          <w:rStyle w:val="pln"/>
+          <w:rFonts w:ascii="Consolas" w:hAnsi="Consolas"/>
+          <w:color w:val="000000"/>
+        </w:rPr>
+        <w:t xml:space="preserve">    </w:t>
+      </w:r>
+      <w:proofErr w:type="spellStart"/>
+      <w:proofErr w:type="gramStart"/>
+      <w:r>
+        <w:rPr>
+          <w:rStyle w:val="kwd"/>
+          <w:rFonts w:ascii="Consolas" w:hAnsi="Consolas"/>
+          <w:color w:val="000088"/>
+        </w:rPr>
         <w:t>this</w:t>
       </w:r>
       <w:r>
@@ -4065,6 +4283,103 @@
           <w:rFonts w:ascii="Consolas" w:hAnsi="Consolas"/>
           <w:color w:val="000000"/>
         </w:rPr>
+        <w:t>adresseLivraison</w:t>
+      </w:r>
+      <w:proofErr w:type="spellEnd"/>
+      <w:proofErr w:type="gramEnd"/>
+      <w:r>
+        <w:rPr>
+          <w:rStyle w:val="pln"/>
+          <w:rFonts w:ascii="Consolas" w:hAnsi="Consolas"/>
+          <w:color w:val="000000"/>
+        </w:rPr>
+        <w:t xml:space="preserve"> </w:t>
+      </w:r>
+      <w:r>
+        <w:rPr>
+          <w:rStyle w:val="pun"/>
+          <w:rFonts w:ascii="Consolas" w:hAnsi="Consolas"/>
+          <w:color w:val="666600"/>
+        </w:rPr>
+        <w:t>=</w:t>
+      </w:r>
+      <w:r>
+        <w:rPr>
+          <w:rStyle w:val="pln"/>
+          <w:rFonts w:ascii="Consolas" w:hAnsi="Consolas"/>
+          <w:color w:val="000000"/>
+        </w:rPr>
+        <w:t xml:space="preserve"> </w:t>
+      </w:r>
+      <w:proofErr w:type="spellStart"/>
+      <w:r>
+        <w:rPr>
+          <w:rStyle w:val="pln"/>
+          <w:rFonts w:ascii="Consolas" w:hAnsi="Consolas"/>
+          <w:color w:val="000000"/>
+        </w:rPr>
+        <w:t>adresseLivraison</w:t>
+      </w:r>
+      <w:proofErr w:type="spellEnd"/>
+      <w:r>
+        <w:rPr>
+          <w:rStyle w:val="pun"/>
+          <w:rFonts w:ascii="Consolas" w:hAnsi="Consolas"/>
+          <w:color w:val="666600"/>
+        </w:rPr>
+        <w:t>;</w:t>
+      </w:r>
+    </w:p>
+    <w:p>
+      <w:pPr>
+        <w:pStyle w:val="PrformatHTML"/>
+        <w:pBdr>
+          <w:top w:val="single" w:sz="6" w:space="2" w:color="888888"/>
+          <w:left w:val="single" w:sz="6" w:space="2" w:color="888888"/>
+          <w:bottom w:val="single" w:sz="6" w:space="2" w:color="888888"/>
+          <w:right w:val="single" w:sz="6" w:space="2" w:color="888888"/>
+        </w:pBdr>
+        <w:shd w:val="clear" w:color="auto" w:fill="F5F5F5"/>
+        <w:wordWrap w:val="0"/>
+        <w:spacing w:after="150"/>
+        <w:rPr>
+          <w:rStyle w:val="pln"/>
+          <w:rFonts w:ascii="Consolas" w:hAnsi="Consolas"/>
+          <w:color w:val="000000"/>
+        </w:rPr>
+      </w:pPr>
+      <w:r>
+        <w:rPr>
+          <w:rStyle w:val="pln"/>
+          <w:rFonts w:ascii="Consolas" w:hAnsi="Consolas"/>
+          <w:color w:val="000000"/>
+        </w:rPr>
+        <w:t xml:space="preserve">    </w:t>
+      </w:r>
+      <w:proofErr w:type="spellStart"/>
+      <w:proofErr w:type="gramStart"/>
+      <w:r>
+        <w:rPr>
+          <w:rStyle w:val="kwd"/>
+          <w:rFonts w:ascii="Consolas" w:hAnsi="Consolas"/>
+          <w:color w:val="000088"/>
+        </w:rPr>
+        <w:t>this</w:t>
+      </w:r>
+      <w:r>
+        <w:rPr>
+          <w:rStyle w:val="pun"/>
+          <w:rFonts w:ascii="Consolas" w:hAnsi="Consolas"/>
+          <w:color w:val="666600"/>
+        </w:rPr>
+        <w:t>.</w:t>
+      </w:r>
+      <w:r>
+        <w:rPr>
+          <w:rStyle w:val="pln"/>
+          <w:rFonts w:ascii="Consolas" w:hAnsi="Consolas"/>
+          <w:color w:val="000000"/>
+        </w:rPr>
         <w:t>optionLivraison</w:t>
       </w:r>
       <w:proofErr w:type="spellEnd"/>
@@ -4103,14 +4418,6 @@
         <w:t>optionLivraison</w:t>
       </w:r>
       <w:proofErr w:type="spellEnd"/>
-      <w:r>
-        <w:rPr>
-          <w:rStyle w:val="pln"/>
-          <w:rFonts w:ascii="Consolas" w:hAnsi="Consolas"/>
-          <w:color w:val="000000"/>
-        </w:rPr>
-        <w:t xml:space="preserve"> </w:t>
-      </w:r>
       <w:r>
         <w:rPr>
           <w:rStyle w:val="pun"/>
@@ -4234,7 +4541,7 @@
         <w:spacing w:after="150" w:line="240" w:lineRule="auto"/>
         <w:rPr>
           <w:rFonts w:ascii="Consolas" w:eastAsia="Times New Roman" w:hAnsi="Consolas" w:cs="Courier New"/>
-          <w:color w:val="000000"/>
+          <w:color w:val="666600"/>
           <w:sz w:val="20"/>
           <w:szCs w:val="20"/>
           <w:lang w:eastAsia="fr-FR"/>
@@ -4338,6 +4645,38 @@
         <w:t>ArrayList</w:t>
       </w:r>
       <w:proofErr w:type="spellEnd"/>
+      <w:r>
+        <w:rPr>
+          <w:rFonts w:ascii="Consolas" w:eastAsia="Times New Roman" w:hAnsi="Consolas" w:cs="Courier New"/>
+          <w:color w:val="660066"/>
+          <w:sz w:val="20"/>
+          <w:szCs w:val="20"/>
+          <w:lang w:eastAsia="fr-FR"/>
+        </w:rPr>
+        <w:t xml:space="preserve"> </w:t>
+      </w:r>
+      <w:proofErr w:type="spellStart"/>
+      <w:r>
+        <w:rPr>
+          <w:rFonts w:ascii="Consolas" w:eastAsia="Times New Roman" w:hAnsi="Consolas" w:cs="Courier New"/>
+          <w:color w:val="000000"/>
+          <w:sz w:val="20"/>
+          <w:szCs w:val="20"/>
+          <w:lang w:eastAsia="fr-FR"/>
+        </w:rPr>
+        <w:t>lesConsos</w:t>
+      </w:r>
+      <w:proofErr w:type="spellEnd"/>
+      <w:r>
+        <w:rPr>
+          <w:rFonts w:ascii="Consolas" w:eastAsia="Times New Roman" w:hAnsi="Consolas" w:cs="Courier New"/>
+          <w:color w:val="666600"/>
+          <w:sz w:val="20"/>
+          <w:szCs w:val="20"/>
+          <w:lang w:eastAsia="fr-FR"/>
+        </w:rPr>
+        <w:t>)</w:t>
+      </w:r>
     </w:p>
     <w:p>
       <w:pPr>
@@ -4379,50 +4718,6 @@
       <w:r>
         <w:rPr>
           <w:rFonts w:ascii="Consolas" w:eastAsia="Times New Roman" w:hAnsi="Consolas" w:cs="Courier New"/>
-          <w:color w:val="000000"/>
-          <w:sz w:val="20"/>
-          <w:szCs w:val="20"/>
-          <w:lang w:eastAsia="fr-FR"/>
-        </w:rPr>
-        <w:t xml:space="preserve">    </w:t>
-      </w:r>
-      <w:proofErr w:type="spellStart"/>
-      <w:proofErr w:type="gramStart"/>
-      <w:r>
-        <w:rPr>
-          <w:rFonts w:ascii="Consolas" w:eastAsia="Times New Roman" w:hAnsi="Consolas" w:cs="Courier New"/>
-          <w:color w:val="000000"/>
-          <w:sz w:val="20"/>
-          <w:szCs w:val="20"/>
-          <w:lang w:eastAsia="fr-FR"/>
-        </w:rPr>
-        <w:t>lesConsos</w:t>
-      </w:r>
-      <w:proofErr w:type="spellEnd"/>
-      <w:proofErr w:type="gramEnd"/>
-      <w:r>
-        <w:rPr>
-          <w:rFonts w:ascii="Consolas" w:eastAsia="Times New Roman" w:hAnsi="Consolas" w:cs="Courier New"/>
-          <w:color w:val="666600"/>
-          <w:sz w:val="20"/>
-          <w:szCs w:val="20"/>
-          <w:lang w:eastAsia="fr-FR"/>
-        </w:rPr>
-        <w:t>)</w:t>
-      </w:r>
-      <w:r>
-        <w:rPr>
-          <w:rFonts w:ascii="Consolas" w:eastAsia="Times New Roman" w:hAnsi="Consolas" w:cs="Courier New"/>
-          <w:color w:val="666600"/>
-          <w:sz w:val="20"/>
-          <w:szCs w:val="20"/>
-          <w:lang w:eastAsia="fr-FR"/>
-        </w:rPr>
-        <w:t xml:space="preserve"> </w:t>
-      </w:r>
-      <w:r>
-        <w:rPr>
-          <w:rFonts w:ascii="Consolas" w:eastAsia="Times New Roman" w:hAnsi="Consolas" w:cs="Courier New"/>
           <w:color w:val="666600"/>
           <w:sz w:val="20"/>
           <w:szCs w:val="20"/>
@@ -4600,9 +4895,8 @@
           <w:szCs w:val="20"/>
           <w:lang w:eastAsia="fr-FR"/>
         </w:rPr>
-        <w:t xml:space="preserve">cumul des montants des ventes </w:t>
-      </w:r>
-      <w:proofErr w:type="spellStart"/>
+        <w:t>cumul des montants des ventes e</w:t>
+      </w:r>
       <w:r>
         <w:rPr>
           <w:rFonts w:ascii="Consolas" w:eastAsia="Times New Roman" w:hAnsi="Consolas" w:cs="Courier New"/>
@@ -4611,9 +4905,18 @@
           <w:szCs w:val="20"/>
           <w:lang w:eastAsia="fr-FR"/>
         </w:rPr>
-        <w:t>ecommerce</w:t>
-      </w:r>
-      <w:proofErr w:type="spellEnd"/>
+        <w:t>-</w:t>
+      </w:r>
+      <w:r>
+        <w:rPr>
+          <w:rFonts w:ascii="Consolas" w:eastAsia="Times New Roman" w:hAnsi="Consolas" w:cs="Courier New"/>
+          <w:color w:val="880000"/>
+          <w:sz w:val="20"/>
+          <w:szCs w:val="20"/>
+          <w:lang w:eastAsia="fr-FR"/>
+        </w:rPr>
+        <w:t>commerce</w:t>
+      </w:r>
     </w:p>
     <w:p>
       <w:pPr>
@@ -6359,6 +6662,7 @@
           <w:sz w:val="24"/>
           <w:szCs w:val="24"/>
         </w:rPr>
+        <w:lastRenderedPageBreak/>
         <w:t>Question 3.5</w:t>
       </w:r>
     </w:p>
@@ -6391,23 +6695,21 @@
           <w:i/>
           <w:iCs/>
         </w:rPr>
-        <w:t>/</w:t>
-      </w:r>
-      <w:proofErr w:type="spellStart"/>
+        <w:t xml:space="preserve"> </w:t>
+      </w:r>
       <w:r>
         <w:rPr>
           <w:i/>
           <w:iCs/>
         </w:rPr>
-        <w:t>totalEcom</w:t>
-      </w:r>
-      <w:proofErr w:type="spellEnd"/>
+        <w:t>/</w:t>
+      </w:r>
       <w:r>
         <w:rPr>
           <w:i/>
           <w:iCs/>
         </w:rPr>
-        <w:t xml:space="preserve">" de la méthode </w:t>
+        <w:t xml:space="preserve"> </w:t>
       </w:r>
       <w:proofErr w:type="spellStart"/>
       <w:r>
@@ -6415,7 +6717,7 @@
           <w:i/>
           <w:iCs/>
         </w:rPr>
-        <w:t>compareLieuVente</w:t>
+        <w:t>totalEcom</w:t>
       </w:r>
       <w:proofErr w:type="spellEnd"/>
       <w:r>
@@ -6423,22 +6725,38 @@
           <w:i/>
           <w:iCs/>
         </w:rPr>
-        <w:t xml:space="preserve"> peut poser </w:t>
-      </w:r>
-      <w:proofErr w:type="gramStart"/>
+        <w:t xml:space="preserve">" de la méthode </w:t>
+      </w:r>
+      <w:proofErr w:type="spellStart"/>
       <w:r>
         <w:rPr>
           <w:i/>
           <w:iCs/>
         </w:rPr>
-        <w:t>problème</w:t>
-      </w:r>
-      <w:proofErr w:type="gramEnd"/>
+        <w:t>compareLieuVente</w:t>
+      </w:r>
+      <w:proofErr w:type="spellEnd"/>
       <w:r>
         <w:rPr>
           <w:i/>
           <w:iCs/>
         </w:rPr>
+        <w:t xml:space="preserve"> peut poser </w:t>
+      </w:r>
+      <w:proofErr w:type="gramStart"/>
+      <w:r>
+        <w:rPr>
+          <w:i/>
+          <w:iCs/>
+        </w:rPr>
+        <w:t>problème</w:t>
+      </w:r>
+      <w:proofErr w:type="gramEnd"/>
+      <w:r>
+        <w:rPr>
+          <w:i/>
+          <w:iCs/>
+        </w:rPr>
         <w:t>.</w:t>
       </w:r>
     </w:p>
@@ -6451,28 +6769,21 @@
       </w:r>
     </w:p>
     <w:p>
-      <w:r>
-        <w:br w:type="page"/>
-      </w:r>
-    </w:p>
-    <w:p>
-      <w:pPr>
-        <w:jc w:val="both"/>
+      <w:pPr>
+        <w:jc w:val="both"/>
+      </w:pPr>
+    </w:p>
+    <w:p>
+      <w:pPr>
+        <w:jc w:val="both"/>
+      </w:pPr>
+      <w:r>
         <w:rPr>
           <w:b/>
           <w:bCs/>
           <w:sz w:val="24"/>
           <w:szCs w:val="24"/>
         </w:rPr>
-      </w:pPr>
-      <w:r>
-        <w:rPr>
-          <w:b/>
-          <w:bCs/>
-          <w:sz w:val="24"/>
-          <w:szCs w:val="24"/>
-        </w:rPr>
-        <w:lastRenderedPageBreak/>
         <w:t>Question 3.6</w:t>
       </w:r>
     </w:p>
@@ -7432,21 +7743,6 @@
     </w:p>
     <w:p>
       <w:pPr>
-        <w:rPr>
-          <w:i/>
-          <w:iCs/>
-        </w:rPr>
-      </w:pPr>
-      <w:r>
-        <w:rPr>
-          <w:i/>
-          <w:iCs/>
-        </w:rPr>
-        <w:br w:type="page"/>
-      </w:r>
-    </w:p>
-    <w:p>
-      <w:pPr>
         <w:jc w:val="both"/>
         <w:rPr>
           <w:i/>
@@ -7480,13 +7776,7 @@
         <w:jc w:val="both"/>
       </w:pPr>
       <w:r>
-        <w:t>Coût salarial de l’équipe : 172</w:t>
-      </w:r>
-      <w:r>
-        <w:t> </w:t>
-      </w:r>
-      <w:r>
-        <w:t>000</w:t>
+        <w:t>Coût salarial de l’équipe : 172 000</w:t>
       </w:r>
     </w:p>
     <w:p>
@@ -7512,13 +7802,7 @@
         <w:jc w:val="both"/>
       </w:pPr>
       <w:r>
-        <w:t>Coût total : 180</w:t>
-      </w:r>
-      <w:r>
-        <w:t> </w:t>
-      </w:r>
-      <w:r>
-        <w:t>000</w:t>
+        <w:t>Coût total : 180 000</w:t>
       </w:r>
     </w:p>
     <w:p>
@@ -7580,10 +7864,7 @@
         <w:jc w:val="both"/>
       </w:pPr>
       <w:r>
-        <w:t>Calcul du seuil de rentabilité</w:t>
-      </w:r>
-      <w:r>
-        <w:t> :</w:t>
+        <w:t>Calcul du seuil de rentabilité :</w:t>
       </w:r>
     </w:p>
     <w:p>
@@ -8673,7 +8954,6 @@
   <w:style w:type="character" w:default="1" w:styleId="Policepardfaut">
     <w:name w:val="Default Paragraph Font"/>
     <w:uiPriority w:val="1"/>
-    <w:semiHidden/>
     <w:unhideWhenUsed/>
   </w:style>
   <w:style w:type="table" w:default="1" w:styleId="TableauNormal">

--- a/Sujets/Corrigé sujet.docx
+++ b/Sujets/Corrigé sujet.docx
@@ -85,39 +85,7 @@
           <w:i/>
           <w:iCs/>
         </w:rPr>
-        <w:t xml:space="preserve">Modifier la structure de la base de données utilisée par l'application </w:t>
-      </w:r>
-      <w:proofErr w:type="spellStart"/>
-      <w:r>
-        <w:rPr>
-          <w:i/>
-          <w:iCs/>
-        </w:rPr>
-        <w:t>AchatWebCaisse</w:t>
-      </w:r>
-      <w:proofErr w:type="spellEnd"/>
-      <w:r>
-        <w:rPr>
-          <w:i/>
-          <w:iCs/>
-        </w:rPr>
-        <w:t xml:space="preserve"> afin de permettre la souscription en ligne du logiciel </w:t>
-      </w:r>
-      <w:proofErr w:type="spellStart"/>
-      <w:r>
-        <w:rPr>
-          <w:i/>
-          <w:iCs/>
-        </w:rPr>
-        <w:t>WebCaisse</w:t>
-      </w:r>
-      <w:proofErr w:type="spellEnd"/>
-      <w:r>
-        <w:rPr>
-          <w:i/>
-          <w:iCs/>
-        </w:rPr>
-        <w:t>.</w:t>
+        <w:t>Modifier la structure de la base de données utilisée par l'application AchatWebCaisse afin de permettre la souscription en ligne du logiciel WebCaisse.</w:t>
       </w:r>
     </w:p>
     <w:p>
@@ -352,52 +320,26 @@
           <w:i/>
           <w:iCs/>
         </w:rPr>
-        <w:t xml:space="preserve">Proposer une correction de la structure de la table qui réponde au besoin </w:t>
-      </w:r>
-      <w:proofErr w:type="gramStart"/>
-      <w:r>
-        <w:rPr>
-          <w:i/>
-          <w:iCs/>
-        </w:rPr>
-        <w:t>exprimé</w:t>
-      </w:r>
-      <w:proofErr w:type="gramEnd"/>
-      <w:r>
-        <w:rPr>
-          <w:i/>
-          <w:iCs/>
-        </w:rPr>
-        <w:t>.</w:t>
-      </w:r>
-    </w:p>
-    <w:p>
-      <w:pPr>
-        <w:jc w:val="both"/>
-      </w:pPr>
-      <w:r>
-        <w:t xml:space="preserve">Pour résoudre ce problème il faut créer une relation ternaire avec une entité </w:t>
-      </w:r>
-      <w:proofErr w:type="spellStart"/>
-      <w:r>
-        <w:t>DateSouscription</w:t>
-      </w:r>
-      <w:proofErr w:type="spellEnd"/>
-      <w:r>
-        <w:t xml:space="preserve"> qui contient le jour, le mois et l’année sachant qu’on ne peut faire qu’une seule modification par jour.</w:t>
-      </w:r>
-    </w:p>
-    <w:p>
-      <w:pPr>
-        <w:jc w:val="both"/>
-      </w:pPr>
-    </w:p>
-    <w:p>
-      <w:pPr>
-        <w:jc w:val="both"/>
-      </w:pPr>
-      <w:proofErr w:type="spellStart"/>
-      <w:proofErr w:type="gramStart"/>
+        <w:t>Proposer une correction de la structure de la table qui réponde au besoin exprimé.</w:t>
+      </w:r>
+    </w:p>
+    <w:p>
+      <w:pPr>
+        <w:jc w:val="both"/>
+      </w:pPr>
+      <w:r>
+        <w:t>Pour résoudre ce problème il faut créer une relation ternaire avec une entité DateSouscription qui contient le jour, le mois et l’année sachant qu’on ne peut faire qu’une seule modification par jour.</w:t>
+      </w:r>
+    </w:p>
+    <w:p>
+      <w:pPr>
+        <w:jc w:val="both"/>
+      </w:pPr>
+    </w:p>
+    <w:p>
+      <w:pPr>
+        <w:jc w:val="both"/>
+      </w:pPr>
       <w:r>
         <w:rPr>
           <w:b/>
@@ -405,68 +347,24 @@
         </w:rPr>
         <w:t>FormuleSouscrite</w:t>
       </w:r>
-      <w:proofErr w:type="spellEnd"/>
-      <w:r>
-        <w:t>(</w:t>
-      </w:r>
-      <w:proofErr w:type="spellStart"/>
-      <w:proofErr w:type="gramEnd"/>
-      <w:r>
-        <w:t>idPointDeVente</w:t>
-      </w:r>
-      <w:proofErr w:type="spellEnd"/>
-      <w:r>
-        <w:t xml:space="preserve">, </w:t>
-      </w:r>
-      <w:proofErr w:type="spellStart"/>
-      <w:r>
-        <w:t>idFormule</w:t>
-      </w:r>
-      <w:proofErr w:type="spellEnd"/>
-      <w:r>
-        <w:t>, date)</w:t>
-      </w:r>
-    </w:p>
-    <w:p>
-      <w:pPr>
-        <w:jc w:val="both"/>
-      </w:pPr>
-      <w:proofErr w:type="gramStart"/>
-      <w:r>
-        <w:t>clé</w:t>
-      </w:r>
-      <w:proofErr w:type="gramEnd"/>
-      <w:r>
-        <w:t xml:space="preserve"> primaire : </w:t>
-      </w:r>
-      <w:proofErr w:type="spellStart"/>
-      <w:r>
-        <w:t>idPointDeVente</w:t>
-      </w:r>
-      <w:proofErr w:type="spellEnd"/>
-      <w:r>
-        <w:t xml:space="preserve">, </w:t>
-      </w:r>
-      <w:proofErr w:type="spellStart"/>
-      <w:r>
-        <w:t>idFormule</w:t>
-      </w:r>
-      <w:proofErr w:type="spellEnd"/>
-      <w:r>
-        <w:t>, date</w:t>
-      </w:r>
-    </w:p>
-    <w:p>
-      <w:pPr>
-        <w:jc w:val="both"/>
-      </w:pPr>
-      <w:proofErr w:type="gramStart"/>
-      <w:r>
-        <w:t>clés</w:t>
-      </w:r>
-      <w:proofErr w:type="gramEnd"/>
-      <w:r>
-        <w:t xml:space="preserve"> étrangères :</w:t>
+      <w:r>
+        <w:t>(idPointDeVente, idFormule, date)</w:t>
+      </w:r>
+    </w:p>
+    <w:p>
+      <w:pPr>
+        <w:jc w:val="both"/>
+      </w:pPr>
+      <w:r>
+        <w:t>clé primaire : idPointDeVente, idFormule, date</w:t>
+      </w:r>
+    </w:p>
+    <w:p>
+      <w:pPr>
+        <w:jc w:val="both"/>
+      </w:pPr>
+      <w:r>
+        <w:t>clés étrangères :</w:t>
       </w:r>
     </w:p>
     <w:p>
@@ -478,21 +376,9 @@
         </w:numPr>
         <w:jc w:val="both"/>
       </w:pPr>
-      <w:proofErr w:type="spellStart"/>
-      <w:proofErr w:type="gramStart"/>
-      <w:r>
-        <w:t>idPointDeVente</w:t>
-      </w:r>
-      <w:proofErr w:type="spellEnd"/>
-      <w:proofErr w:type="gramEnd"/>
-      <w:r>
-        <w:t xml:space="preserve"> en référence à id de </w:t>
-      </w:r>
-      <w:proofErr w:type="spellStart"/>
-      <w:r>
-        <w:t>PointDeVente</w:t>
-      </w:r>
-      <w:proofErr w:type="spellEnd"/>
+      <w:r>
+        <w:t>idPointDeVente en référence à id de PointDeVente</w:t>
+      </w:r>
     </w:p>
     <w:p>
       <w:pPr>
@@ -503,15 +389,8 @@
         </w:numPr>
         <w:jc w:val="both"/>
       </w:pPr>
-      <w:proofErr w:type="spellStart"/>
-      <w:proofErr w:type="gramStart"/>
-      <w:r>
-        <w:t>idFormule</w:t>
-      </w:r>
-      <w:proofErr w:type="spellEnd"/>
-      <w:proofErr w:type="gramEnd"/>
-      <w:r>
-        <w:t xml:space="preserve"> en référence à id de Formule</w:t>
+      <w:r>
+        <w:t>idFormule en référence à id de Formule</w:t>
       </w:r>
     </w:p>
     <w:p>
@@ -523,21 +402,8 @@
         </w:numPr>
         <w:jc w:val="both"/>
       </w:pPr>
-      <w:proofErr w:type="gramStart"/>
-      <w:r>
-        <w:t>date</w:t>
-      </w:r>
-      <w:proofErr w:type="gramEnd"/>
-      <w:r>
-        <w:t xml:space="preserve"> en référence à </w:t>
-      </w:r>
-      <w:proofErr w:type="spellStart"/>
-      <w:r>
-        <w:t>DateSouscription</w:t>
-      </w:r>
-      <w:proofErr w:type="spellEnd"/>
-      <w:r>
-        <w:t xml:space="preserve"> de date.</w:t>
+      <w:r>
+        <w:t>date en référence à DateSouscription de date.</w:t>
       </w:r>
     </w:p>
     <w:p>
@@ -702,18 +568,8 @@
           <w:rFonts w:ascii="Consolas" w:hAnsi="Consolas"/>
           <w:color w:val="000000"/>
         </w:rPr>
-        <w:t xml:space="preserve"> </w:t>
-      </w:r>
-      <w:proofErr w:type="spellStart"/>
-      <w:r>
-        <w:rPr>
-          <w:rStyle w:val="pln"/>
-          <w:rFonts w:ascii="Consolas" w:hAnsi="Consolas"/>
-          <w:color w:val="000000"/>
-        </w:rPr>
-        <w:t>prenom</w:t>
-      </w:r>
-      <w:proofErr w:type="spellEnd"/>
+        <w:t xml:space="preserve"> prenom</w:t>
+      </w:r>
       <w:r>
         <w:rPr>
           <w:rStyle w:val="pun"/>
@@ -798,25 +654,7 @@
           <w:rFonts w:ascii="Consolas" w:hAnsi="Consolas"/>
           <w:color w:val="000000"/>
         </w:rPr>
-        <w:t xml:space="preserve"> vente on </w:t>
-      </w:r>
-      <w:proofErr w:type="spellStart"/>
-      <w:r>
-        <w:rPr>
-          <w:rStyle w:val="pln"/>
-          <w:rFonts w:ascii="Consolas" w:hAnsi="Consolas"/>
-          <w:color w:val="000000"/>
-        </w:rPr>
-        <w:t>idConso</w:t>
-      </w:r>
-      <w:proofErr w:type="spellEnd"/>
-      <w:r>
-        <w:rPr>
-          <w:rStyle w:val="pln"/>
-          <w:rFonts w:ascii="Consolas" w:hAnsi="Consolas"/>
-          <w:color w:val="000000"/>
-        </w:rPr>
-        <w:t xml:space="preserve"> </w:t>
+        <w:t xml:space="preserve"> vente on idConso </w:t>
       </w:r>
       <w:r>
         <w:rPr>
@@ -883,18 +721,8 @@
           <w:rFonts w:ascii="Consolas" w:hAnsi="Consolas"/>
           <w:color w:val="000000"/>
         </w:rPr>
-        <w:t xml:space="preserve"> </w:t>
-      </w:r>
-      <w:proofErr w:type="spellStart"/>
-      <w:r>
-        <w:rPr>
-          <w:rStyle w:val="pln"/>
-          <w:rFonts w:ascii="Consolas" w:hAnsi="Consolas"/>
-          <w:color w:val="000000"/>
-        </w:rPr>
-        <w:t>year</w:t>
-      </w:r>
-      <w:proofErr w:type="spellEnd"/>
+        <w:t xml:space="preserve"> year</w:t>
+      </w:r>
       <w:r>
         <w:rPr>
           <w:rStyle w:val="pun"/>
@@ -903,7 +731,6 @@
         </w:rPr>
         <w:t>(</w:t>
       </w:r>
-      <w:proofErr w:type="spellStart"/>
       <w:r>
         <w:rPr>
           <w:rStyle w:val="pln"/>
@@ -912,7 +739,6 @@
         </w:rPr>
         <w:t>dateVente</w:t>
       </w:r>
-      <w:proofErr w:type="spellEnd"/>
       <w:r>
         <w:rPr>
           <w:rStyle w:val="pun"/>
@@ -1001,51 +827,15 @@
           <w:rFonts w:ascii="Consolas" w:hAnsi="Consolas"/>
           <w:color w:val="000000"/>
         </w:rPr>
-        <w:t xml:space="preserve">id </w:t>
-      </w:r>
-      <w:proofErr w:type="spellStart"/>
-      <w:r>
-        <w:rPr>
-          <w:rStyle w:val="pln"/>
-          <w:rFonts w:ascii="Consolas" w:hAnsi="Consolas"/>
-          <w:color w:val="000000"/>
-        </w:rPr>
-        <w:t>having</w:t>
-      </w:r>
-      <w:proofErr w:type="spellEnd"/>
-      <w:r>
-        <w:rPr>
-          <w:rStyle w:val="pln"/>
-          <w:rFonts w:ascii="Consolas" w:hAnsi="Consolas"/>
-          <w:color w:val="000000"/>
-        </w:rPr>
-        <w:t xml:space="preserve"> </w:t>
-      </w:r>
-      <w:proofErr w:type="gramStart"/>
-      <w:r>
-        <w:rPr>
-          <w:rStyle w:val="pln"/>
-          <w:rFonts w:ascii="Consolas" w:hAnsi="Consolas"/>
-          <w:color w:val="000000"/>
-        </w:rPr>
-        <w:t>count</w:t>
-      </w:r>
-      <w:r>
-        <w:rPr>
-          <w:rStyle w:val="pun"/>
-          <w:rFonts w:ascii="Consolas" w:hAnsi="Consolas"/>
-          <w:color w:val="666600"/>
-        </w:rPr>
-        <w:t>(</w:t>
-      </w:r>
-      <w:proofErr w:type="gramEnd"/>
-      <w:r>
-        <w:rPr>
-          <w:rStyle w:val="pun"/>
-          <w:rFonts w:ascii="Consolas" w:hAnsi="Consolas"/>
-          <w:color w:val="666600"/>
-        </w:rPr>
-        <w:t>*)</w:t>
+        <w:t>id having count</w:t>
+      </w:r>
+      <w:r>
+        <w:rPr>
+          <w:rStyle w:val="pun"/>
+          <w:rFonts w:ascii="Consolas" w:hAnsi="Consolas"/>
+          <w:color w:val="666600"/>
+        </w:rPr>
+        <w:t>(*)</w:t>
       </w:r>
       <w:r>
         <w:rPr>
@@ -1172,7 +962,6 @@
         </w:rPr>
         <w:t xml:space="preserve"> </w:t>
       </w:r>
-      <w:proofErr w:type="gramStart"/>
       <w:r>
         <w:rPr>
           <w:rStyle w:val="pln"/>
@@ -1187,16 +976,7 @@
           <w:rFonts w:ascii="Consolas" w:hAnsi="Consolas"/>
           <w:color w:val="666600"/>
         </w:rPr>
-        <w:t>(</w:t>
-      </w:r>
-      <w:proofErr w:type="gramEnd"/>
-      <w:r>
-        <w:rPr>
-          <w:rStyle w:val="pun"/>
-          <w:rFonts w:ascii="Consolas" w:hAnsi="Consolas"/>
-          <w:color w:val="666600"/>
-        </w:rPr>
-        <w:t>*)</w:t>
+        <w:t>(*)</w:t>
       </w:r>
     </w:p>
     <w:p>
@@ -1233,7 +1013,6 @@
         </w:rPr>
         <w:t xml:space="preserve"> </w:t>
       </w:r>
-      <w:proofErr w:type="spellStart"/>
       <w:r>
         <w:rPr>
           <w:rStyle w:val="pln"/>
@@ -1242,7 +1021,6 @@
         </w:rPr>
         <w:t>consoFidele</w:t>
       </w:r>
-      <w:proofErr w:type="spellEnd"/>
     </w:p>
     <w:p>
       <w:pPr>
@@ -1277,7 +1055,6 @@
         </w:rPr>
         <w:t xml:space="preserve"> </w:t>
       </w:r>
-      <w:proofErr w:type="gramStart"/>
       <w:r>
         <w:rPr>
           <w:rStyle w:val="pln"/>
@@ -1294,8 +1071,6 @@
         </w:rPr>
         <w:t>(</w:t>
       </w:r>
-      <w:proofErr w:type="spellStart"/>
-      <w:proofErr w:type="gramEnd"/>
       <w:r>
         <w:rPr>
           <w:rStyle w:val="pln"/>
@@ -1304,7 +1079,6 @@
         </w:rPr>
         <w:t>year</w:t>
       </w:r>
-      <w:proofErr w:type="spellEnd"/>
       <w:r>
         <w:rPr>
           <w:rStyle w:val="pun"/>
@@ -1335,18 +1109,8 @@
           <w:rFonts w:ascii="Consolas" w:hAnsi="Consolas"/>
           <w:color w:val="000000"/>
         </w:rPr>
-        <w:t xml:space="preserve"> </w:t>
-      </w:r>
-      <w:proofErr w:type="spellStart"/>
-      <w:r>
-        <w:rPr>
-          <w:rStyle w:val="pln"/>
-          <w:rFonts w:ascii="Consolas" w:hAnsi="Consolas"/>
-          <w:color w:val="000000"/>
-        </w:rPr>
-        <w:t>dateNaissance</w:t>
-      </w:r>
-      <w:proofErr w:type="spellEnd"/>
+        <w:t xml:space="preserve"> dateNaissance</w:t>
+      </w:r>
       <w:r>
         <w:rPr>
           <w:rStyle w:val="pun"/>
@@ -1361,25 +1125,7 @@
           <w:rFonts w:ascii="Consolas" w:hAnsi="Consolas"/>
           <w:color w:val="000000"/>
         </w:rPr>
-        <w:t xml:space="preserve"> </w:t>
-      </w:r>
-      <w:proofErr w:type="spellStart"/>
-      <w:r>
-        <w:rPr>
-          <w:rStyle w:val="pln"/>
-          <w:rFonts w:ascii="Consolas" w:hAnsi="Consolas"/>
-          <w:color w:val="000000"/>
-        </w:rPr>
-        <w:t>between</w:t>
-      </w:r>
-      <w:proofErr w:type="spellEnd"/>
-      <w:r>
-        <w:rPr>
-          <w:rStyle w:val="pln"/>
-          <w:rFonts w:ascii="Consolas" w:hAnsi="Consolas"/>
-          <w:color w:val="000000"/>
-        </w:rPr>
-        <w:t xml:space="preserve"> </w:t>
+        <w:t xml:space="preserve"> between </w:t>
       </w:r>
       <w:r>
         <w:rPr>
@@ -1515,18 +1261,8 @@
           <w:rFonts w:ascii="Consolas" w:hAnsi="Consolas"/>
           <w:color w:val="000000"/>
         </w:rPr>
-        <w:t xml:space="preserve"> </w:t>
-      </w:r>
-      <w:proofErr w:type="spellStart"/>
-      <w:r>
-        <w:rPr>
-          <w:rStyle w:val="pln"/>
-          <w:rFonts w:ascii="Consolas" w:hAnsi="Consolas"/>
-          <w:color w:val="000000"/>
-        </w:rPr>
-        <w:t>prenom</w:t>
-      </w:r>
-      <w:proofErr w:type="spellEnd"/>
+        <w:t xml:space="preserve"> prenom</w:t>
+      </w:r>
       <w:r>
         <w:rPr>
           <w:rStyle w:val="pun"/>
@@ -1557,18 +1293,8 @@
           <w:rFonts w:ascii="Consolas" w:hAnsi="Consolas"/>
           <w:color w:val="000000"/>
         </w:rPr>
-        <w:t xml:space="preserve"> </w:t>
-      </w:r>
-      <w:proofErr w:type="spellStart"/>
-      <w:r>
-        <w:rPr>
-          <w:rStyle w:val="pln"/>
-          <w:rFonts w:ascii="Consolas" w:hAnsi="Consolas"/>
-          <w:color w:val="000000"/>
-        </w:rPr>
-        <w:t>sum</w:t>
-      </w:r>
-      <w:proofErr w:type="spellEnd"/>
+        <w:t xml:space="preserve"> sum</w:t>
+      </w:r>
       <w:r>
         <w:rPr>
           <w:rStyle w:val="pun"/>
@@ -1577,7 +1303,6 @@
         </w:rPr>
         <w:t>(</w:t>
       </w:r>
-      <w:proofErr w:type="spellStart"/>
       <w:r>
         <w:rPr>
           <w:rStyle w:val="pln"/>
@@ -1586,7 +1311,6 @@
         </w:rPr>
         <w:t>montantVente</w:t>
       </w:r>
-      <w:proofErr w:type="spellEnd"/>
       <w:r>
         <w:rPr>
           <w:rStyle w:val="pun"/>
@@ -1679,25 +1403,7 @@
           <w:rFonts w:ascii="Consolas" w:hAnsi="Consolas"/>
           <w:color w:val="000000"/>
         </w:rPr>
-        <w:t xml:space="preserve">on vente on </w:t>
-      </w:r>
-      <w:proofErr w:type="spellStart"/>
-      <w:r>
-        <w:rPr>
-          <w:rStyle w:val="pln"/>
-          <w:rFonts w:ascii="Consolas" w:hAnsi="Consolas"/>
-          <w:color w:val="000000"/>
-        </w:rPr>
-        <w:t>idConso</w:t>
-      </w:r>
-      <w:proofErr w:type="spellEnd"/>
-      <w:r>
-        <w:rPr>
-          <w:rStyle w:val="pln"/>
-          <w:rFonts w:ascii="Consolas" w:hAnsi="Consolas"/>
-          <w:color w:val="000000"/>
-        </w:rPr>
-        <w:t xml:space="preserve"> </w:t>
+        <w:t xml:space="preserve">on vente on idConso </w:t>
       </w:r>
       <w:r>
         <w:rPr>
@@ -1844,89 +1550,7 @@
           <w:i/>
           <w:iCs/>
         </w:rPr>
-        <w:t xml:space="preserve">Modifier la requête SQL de la méthode </w:t>
-      </w:r>
-      <w:proofErr w:type="spellStart"/>
-      <w:proofErr w:type="gramStart"/>
-      <w:r>
-        <w:rPr>
-          <w:i/>
-          <w:iCs/>
-        </w:rPr>
-        <w:t>listeConsoAFideliser</w:t>
-      </w:r>
-      <w:proofErr w:type="spellEnd"/>
-      <w:r>
-        <w:rPr>
-          <w:i/>
-          <w:iCs/>
-        </w:rPr>
-        <w:t>(</w:t>
-      </w:r>
-      <w:proofErr w:type="spellStart"/>
-      <w:proofErr w:type="gramEnd"/>
-      <w:r>
-        <w:rPr>
-          <w:i/>
-          <w:iCs/>
-        </w:rPr>
-        <w:t>int</w:t>
-      </w:r>
-      <w:proofErr w:type="spellEnd"/>
-      <w:r>
-        <w:rPr>
-          <w:i/>
-          <w:iCs/>
-        </w:rPr>
-        <w:t xml:space="preserve"> </w:t>
-      </w:r>
-      <w:proofErr w:type="spellStart"/>
-      <w:r>
-        <w:rPr>
-          <w:i/>
-          <w:iCs/>
-        </w:rPr>
-        <w:t>seuilVentes</w:t>
-      </w:r>
-      <w:proofErr w:type="spellEnd"/>
-      <w:r>
-        <w:rPr>
-          <w:i/>
-          <w:iCs/>
-        </w:rPr>
-        <w:t xml:space="preserve">, String </w:t>
-      </w:r>
-      <w:proofErr w:type="spellStart"/>
-      <w:r>
-        <w:rPr>
-          <w:i/>
-          <w:iCs/>
-        </w:rPr>
-        <w:t>dateDeb</w:t>
-      </w:r>
-      <w:proofErr w:type="spellEnd"/>
-      <w:r>
-        <w:rPr>
-          <w:i/>
-          <w:iCs/>
-        </w:rPr>
-        <w:t xml:space="preserve">, String </w:t>
-      </w:r>
-      <w:proofErr w:type="spellStart"/>
-      <w:r>
-        <w:rPr>
-          <w:i/>
-          <w:iCs/>
-        </w:rPr>
-        <w:t>dateFin</w:t>
-      </w:r>
-      <w:proofErr w:type="spellEnd"/>
-      <w:r>
-        <w:rPr>
-          <w:i/>
-          <w:iCs/>
-        </w:rPr>
-        <w:t>) fournie par Sylvain Cho, afin de lister les consommateurs qui n'ont pas adhéré au programme de fidélisation et pour lesquels on a enregistré un nombre de ventes supérieur au seuil donné, durant la période donnée (le seuil et la période sont fournis en paramètre).</w:t>
+        <w:t>Modifier la requête SQL de la méthode listeConsoAFideliser(int seuilVentes, String dateDeb, String dateFin) fournie par Sylvain Cho, afin de lister les consommateurs qui n'ont pas adhéré au programme de fidélisation et pour lesquels on a enregistré un nombre de ventes supérieur au seuil donné, durant la période donnée (le seuil et la période sont fournis en paramètre).</w:t>
       </w:r>
     </w:p>
     <w:p>
@@ -1957,34 +1581,40 @@
           <w:rStyle w:val="kwd"/>
           <w:rFonts w:ascii="Consolas" w:hAnsi="Consolas"/>
         </w:rPr>
-        <w:t xml:space="preserve">String </w:t>
-      </w:r>
-      <w:proofErr w:type="spellStart"/>
+        <w:t>String requete = "</w:t>
+      </w:r>
+      <w:bookmarkStart w:id="1" w:name="_Hlk129157526"/>
       <w:r>
         <w:rPr>
           <w:rStyle w:val="kwd"/>
           <w:rFonts w:ascii="Consolas" w:hAnsi="Consolas"/>
-        </w:rPr>
-        <w:t>requete</w:t>
-      </w:r>
-      <w:proofErr w:type="spellEnd"/>
+          <w:color w:val="000088"/>
+        </w:rPr>
+        <w:t>SELECT</w:t>
+      </w:r>
+      <w:bookmarkEnd w:id="1"/>
       <w:r>
         <w:rPr>
           <w:rStyle w:val="kwd"/>
           <w:rFonts w:ascii="Consolas" w:hAnsi="Consolas"/>
         </w:rPr>
-        <w:t xml:space="preserve"> = "</w:t>
-      </w:r>
-      <w:bookmarkStart w:id="1" w:name="_Hlk129157526"/>
+        <w:t xml:space="preserve"> </w:t>
+      </w:r>
       <w:r>
         <w:rPr>
           <w:rStyle w:val="kwd"/>
           <w:rFonts w:ascii="Consolas" w:hAnsi="Consolas"/>
+        </w:rPr>
+        <w:t xml:space="preserve">nom, prenom, tel, mail, </w:t>
+      </w:r>
+      <w:r>
+        <w:rPr>
+          <w:rStyle w:val="kwd"/>
+          <w:rFonts w:ascii="Consolas" w:hAnsi="Consolas"/>
           <w:color w:val="000088"/>
         </w:rPr>
-        <w:t>SELECT</w:t>
-      </w:r>
-      <w:bookmarkEnd w:id="1"/>
+        <w:t>COUNT(*) AS</w:t>
+      </w:r>
       <w:r>
         <w:rPr>
           <w:rStyle w:val="kwd"/>
@@ -1997,58 +1627,8 @@
           <w:rStyle w:val="kwd"/>
           <w:rFonts w:ascii="Consolas" w:hAnsi="Consolas"/>
         </w:rPr>
-        <w:t xml:space="preserve">nom, </w:t>
-      </w:r>
-      <w:proofErr w:type="spellStart"/>
-      <w:r>
-        <w:rPr>
-          <w:rStyle w:val="kwd"/>
-          <w:rFonts w:ascii="Consolas" w:hAnsi="Consolas"/>
-        </w:rPr>
-        <w:t>prenom</w:t>
-      </w:r>
-      <w:proofErr w:type="spellEnd"/>
-      <w:r>
-        <w:rPr>
-          <w:rStyle w:val="kwd"/>
-          <w:rFonts w:ascii="Consolas" w:hAnsi="Consolas"/>
-        </w:rPr>
-        <w:t xml:space="preserve">, tel, mail, </w:t>
-      </w:r>
-      <w:proofErr w:type="gramStart"/>
-      <w:r>
-        <w:rPr>
-          <w:rStyle w:val="kwd"/>
-          <w:rFonts w:ascii="Consolas" w:hAnsi="Consolas"/>
-          <w:color w:val="000088"/>
-        </w:rPr>
-        <w:t>COUNT(</w:t>
-      </w:r>
-      <w:proofErr w:type="gramEnd"/>
-      <w:r>
-        <w:rPr>
-          <w:rStyle w:val="kwd"/>
-          <w:rFonts w:ascii="Consolas" w:hAnsi="Consolas"/>
-          <w:color w:val="000088"/>
-        </w:rPr>
-        <w:t>*) AS</w:t>
-      </w:r>
-      <w:r>
-        <w:rPr>
-          <w:rStyle w:val="kwd"/>
-          <w:rFonts w:ascii="Consolas" w:hAnsi="Consolas"/>
-        </w:rPr>
-        <w:t xml:space="preserve"> </w:t>
-      </w:r>
-      <w:proofErr w:type="spellStart"/>
-      <w:r>
-        <w:rPr>
-          <w:rStyle w:val="kwd"/>
-          <w:rFonts w:ascii="Consolas" w:hAnsi="Consolas"/>
-        </w:rPr>
         <w:t>nbVentes</w:t>
       </w:r>
-      <w:proofErr w:type="spellEnd"/>
     </w:p>
     <w:p>
       <w:pPr>
@@ -2131,19 +1711,11 @@
         </w:rPr>
         <w:t xml:space="preserve"> </w:t>
       </w:r>
-      <w:proofErr w:type="spellStart"/>
-      <w:r>
-        <w:rPr>
-          <w:rFonts w:ascii="Consolas" w:hAnsi="Consolas"/>
-        </w:rPr>
-        <w:t>idConso</w:t>
-      </w:r>
-      <w:proofErr w:type="spellEnd"/>
-      <w:r>
-        <w:rPr>
-          <w:rFonts w:ascii="Consolas" w:hAnsi="Consolas"/>
-        </w:rPr>
-        <w:t xml:space="preserve"> = Conso.id </w:t>
+      <w:r>
+        <w:rPr>
+          <w:rFonts w:ascii="Consolas" w:hAnsi="Consolas"/>
+        </w:rPr>
+        <w:t xml:space="preserve">idConso = Conso.id </w:t>
       </w:r>
     </w:p>
     <w:p>
@@ -2228,23 +1800,13 @@
         </w:rPr>
         <w:t xml:space="preserve">FROM </w:t>
       </w:r>
-      <w:proofErr w:type="spellStart"/>
       <w:r>
         <w:rPr>
           <w:rFonts w:ascii="Consolas" w:hAnsi="Consolas"/>
           <w:b/>
           <w:bCs/>
         </w:rPr>
-        <w:t>ConsoFidele</w:t>
-      </w:r>
-      <w:proofErr w:type="spellEnd"/>
-      <w:r>
-        <w:rPr>
-          <w:rFonts w:ascii="Consolas" w:hAnsi="Consolas"/>
-          <w:b/>
-          <w:bCs/>
-        </w:rPr>
-        <w:t xml:space="preserve">) </w:t>
+        <w:t xml:space="preserve">ConsoFidele) </w:t>
       </w:r>
     </w:p>
     <w:p>
@@ -2275,23 +1837,13 @@
         </w:rPr>
         <w:t xml:space="preserve">AND </w:t>
       </w:r>
-      <w:proofErr w:type="spellStart"/>
       <w:r>
         <w:rPr>
           <w:rFonts w:ascii="Consolas" w:hAnsi="Consolas"/>
           <w:b/>
           <w:bCs/>
         </w:rPr>
-        <w:t>dateVente</w:t>
-      </w:r>
-      <w:proofErr w:type="spellEnd"/>
-      <w:r>
-        <w:rPr>
-          <w:rFonts w:ascii="Consolas" w:hAnsi="Consolas"/>
-          <w:b/>
-          <w:bCs/>
-        </w:rPr>
-        <w:t xml:space="preserve"> </w:t>
+        <w:t xml:space="preserve">dateVente </w:t>
       </w:r>
       <w:r>
         <w:rPr>
@@ -2309,25 +1861,7 @@
           <w:b/>
           <w:bCs/>
         </w:rPr>
-        <w:t>'</w:t>
-      </w:r>
-      <w:proofErr w:type="spellStart"/>
-      <w:r>
-        <w:rPr>
-          <w:rFonts w:ascii="Consolas" w:hAnsi="Consolas"/>
-          <w:b/>
-          <w:bCs/>
-        </w:rPr>
-        <w:t>dateDeb</w:t>
-      </w:r>
-      <w:proofErr w:type="spellEnd"/>
-      <w:r>
-        <w:rPr>
-          <w:rFonts w:ascii="Consolas" w:hAnsi="Consolas"/>
-          <w:b/>
-          <w:bCs/>
-        </w:rPr>
-        <w:t xml:space="preserve">' </w:t>
+        <w:t xml:space="preserve">'dateDeb' </w:t>
       </w:r>
       <w:r>
         <w:rPr>
@@ -2345,25 +1879,7 @@
           <w:b/>
           <w:bCs/>
         </w:rPr>
-        <w:t>'</w:t>
-      </w:r>
-      <w:proofErr w:type="spellStart"/>
-      <w:r>
-        <w:rPr>
-          <w:rFonts w:ascii="Consolas" w:hAnsi="Consolas"/>
-          <w:b/>
-          <w:bCs/>
-        </w:rPr>
-        <w:t>dateFin</w:t>
-      </w:r>
-      <w:proofErr w:type="spellEnd"/>
-      <w:r>
-        <w:rPr>
-          <w:rFonts w:ascii="Consolas" w:hAnsi="Consolas"/>
-          <w:b/>
-          <w:bCs/>
-        </w:rPr>
-        <w:t xml:space="preserve">' </w:t>
+        <w:t xml:space="preserve">'dateFin' </w:t>
       </w:r>
     </w:p>
     <w:p>
@@ -2394,21 +1910,7 @@
         <w:rPr>
           <w:rFonts w:ascii="Consolas" w:hAnsi="Consolas"/>
         </w:rPr>
-        <w:t>nom, pr</w:t>
-      </w:r>
-      <w:proofErr w:type="spellStart"/>
-      <w:r>
-        <w:rPr>
-          <w:rFonts w:ascii="Consolas" w:hAnsi="Consolas"/>
-        </w:rPr>
-        <w:t>enom</w:t>
-      </w:r>
-      <w:proofErr w:type="spellEnd"/>
-      <w:r>
-        <w:rPr>
-          <w:rFonts w:ascii="Consolas" w:hAnsi="Consolas"/>
-        </w:rPr>
-        <w:t xml:space="preserve">, tel, mail </w:t>
+        <w:t xml:space="preserve">nom, prenom, tel, mail </w:t>
       </w:r>
     </w:p>
     <w:p>
@@ -2433,45 +1935,13 @@
           <w:rFonts w:ascii="Consolas" w:hAnsi="Consolas"/>
           <w:color w:val="000088"/>
         </w:rPr>
-        <w:t xml:space="preserve">HAVING </w:t>
-      </w:r>
-      <w:proofErr w:type="gramStart"/>
-      <w:r>
-        <w:rPr>
-          <w:rStyle w:val="kwd"/>
-          <w:rFonts w:ascii="Consolas" w:hAnsi="Consolas"/>
-          <w:color w:val="000088"/>
-        </w:rPr>
-        <w:t>COUNT(</w:t>
-      </w:r>
-      <w:proofErr w:type="gramEnd"/>
-      <w:r>
-        <w:rPr>
-          <w:rStyle w:val="kwd"/>
-          <w:rFonts w:ascii="Consolas" w:hAnsi="Consolas"/>
-          <w:color w:val="000088"/>
-        </w:rPr>
-        <w:t xml:space="preserve">*) </w:t>
-      </w:r>
-      <w:r>
-        <w:rPr>
-          <w:rFonts w:ascii="Consolas" w:hAnsi="Consolas"/>
-        </w:rPr>
-        <w:t xml:space="preserve">&gt; </w:t>
-      </w:r>
-      <w:proofErr w:type="spellStart"/>
-      <w:r>
-        <w:rPr>
-          <w:rFonts w:ascii="Consolas" w:hAnsi="Consolas"/>
-        </w:rPr>
-        <w:t>seuilVentes</w:t>
-      </w:r>
-      <w:proofErr w:type="spellEnd"/>
-      <w:r>
-        <w:rPr>
-          <w:rFonts w:ascii="Consolas" w:hAnsi="Consolas"/>
-        </w:rPr>
-        <w:t>;"</w:t>
+        <w:t xml:space="preserve">HAVING COUNT(*) </w:t>
+      </w:r>
+      <w:r>
+        <w:rPr>
+          <w:rFonts w:ascii="Consolas" w:hAnsi="Consolas"/>
+        </w:rPr>
+        <w:t>&gt; seuilVentes;"</w:t>
       </w:r>
     </w:p>
     <w:p>
@@ -2497,38 +1967,7 @@
           <w:szCs w:val="28"/>
         </w:rPr>
         <w:lastRenderedPageBreak/>
-        <w:t xml:space="preserve">Partie 2 – Réalisation de tests unitaires pour la méthode </w:t>
-      </w:r>
-      <w:proofErr w:type="spellStart"/>
-      <w:proofErr w:type="gramStart"/>
-      <w:r>
-        <w:rPr>
-          <w:b/>
-          <w:bCs/>
-          <w:sz w:val="28"/>
-          <w:szCs w:val="28"/>
-        </w:rPr>
-        <w:t>AddFidelite</w:t>
-      </w:r>
-      <w:proofErr w:type="spellEnd"/>
-      <w:r>
-        <w:rPr>
-          <w:b/>
-          <w:bCs/>
-          <w:sz w:val="28"/>
-          <w:szCs w:val="28"/>
-        </w:rPr>
-        <w:t>(</w:t>
-      </w:r>
-      <w:proofErr w:type="gramEnd"/>
-      <w:r>
-        <w:rPr>
-          <w:b/>
-          <w:bCs/>
-          <w:sz w:val="28"/>
-          <w:szCs w:val="28"/>
-        </w:rPr>
-        <w:t>)</w:t>
+        <w:t>Partie 2 – Réalisation de tests unitaires pour la méthode AddFidelite()</w:t>
       </w:r>
     </w:p>
     <w:p>
@@ -2569,23 +2008,7 @@
           <w:i/>
           <w:iCs/>
         </w:rPr>
-        <w:t xml:space="preserve">Compléter la méthode </w:t>
-      </w:r>
-      <w:proofErr w:type="spellStart"/>
-      <w:r>
-        <w:rPr>
-          <w:i/>
-          <w:iCs/>
-        </w:rPr>
-        <w:t>testInitConso</w:t>
-      </w:r>
-      <w:proofErr w:type="spellEnd"/>
-      <w:r>
-        <w:rPr>
-          <w:i/>
-          <w:iCs/>
-        </w:rPr>
-        <w:t xml:space="preserve"> permettant de combler ce manque.</w:t>
+        <w:t>Compléter la méthode testInitConso permettant de combler ce manque.</w:t>
       </w:r>
     </w:p>
     <w:p>
@@ -2605,8 +2028,6 @@
           <w:color w:val="333333"/>
         </w:rPr>
       </w:pPr>
-      <w:proofErr w:type="spellStart"/>
-      <w:proofErr w:type="gramStart"/>
       <w:r>
         <w:rPr>
           <w:rStyle w:val="pln"/>
@@ -2615,7 +2036,6 @@
         </w:rPr>
         <w:t>assertEquals</w:t>
       </w:r>
-      <w:proofErr w:type="spellEnd"/>
       <w:r>
         <w:rPr>
           <w:rStyle w:val="pun"/>
@@ -2624,7 +2044,6 @@
         </w:rPr>
         <w:t>(</w:t>
       </w:r>
-      <w:proofErr w:type="gramEnd"/>
       <w:r>
         <w:rPr>
           <w:rStyle w:val="str"/>
@@ -2673,7 +2092,6 @@
         </w:rPr>
         <w:t>,</w:t>
       </w:r>
-      <w:proofErr w:type="spellStart"/>
       <w:r>
         <w:rPr>
           <w:rStyle w:val="pln"/>
@@ -2698,7 +2116,6 @@
         </w:rPr>
         <w:t>getPointsFidelite</w:t>
       </w:r>
-      <w:proofErr w:type="spellEnd"/>
       <w:r>
         <w:rPr>
           <w:rStyle w:val="pun"/>
@@ -2742,23 +2159,7 @@
           <w:i/>
           <w:iCs/>
         </w:rPr>
-        <w:t xml:space="preserve">Compléter la méthode </w:t>
-      </w:r>
-      <w:proofErr w:type="spellStart"/>
-      <w:r>
-        <w:rPr>
-          <w:i/>
-          <w:iCs/>
-        </w:rPr>
-        <w:t>testAddMontant</w:t>
-      </w:r>
-      <w:proofErr w:type="spellEnd"/>
-      <w:r>
-        <w:rPr>
-          <w:i/>
-          <w:iCs/>
-        </w:rPr>
-        <w:t xml:space="preserve"> permettant de valider les points de fidélité obtenus dans le cas d'un de programme de fidélisation par points.</w:t>
+        <w:t>Compléter la méthode testAddMontant permettant de valider les points de fidélité obtenus dans le cas d'un de programme de fidélisation par points.</w:t>
       </w:r>
     </w:p>
     <w:p>
@@ -2779,7 +2180,6 @@
           <w:color w:val="000000"/>
         </w:rPr>
       </w:pPr>
-      <w:proofErr w:type="spellStart"/>
       <w:r>
         <w:rPr>
           <w:rStyle w:val="pln"/>
@@ -2804,7 +2204,6 @@
         </w:rPr>
         <w:t>addFidelite</w:t>
       </w:r>
-      <w:proofErr w:type="spellEnd"/>
       <w:r>
         <w:rPr>
           <w:rStyle w:val="pun"/>
@@ -2845,7 +2244,6 @@
         </w:rPr>
         <w:t>150</w:t>
       </w:r>
-      <w:proofErr w:type="gramStart"/>
       <w:r>
         <w:rPr>
           <w:rStyle w:val="pun"/>
@@ -2854,7 +2252,6 @@
         </w:rPr>
         <w:t>);</w:t>
       </w:r>
-      <w:proofErr w:type="gramEnd"/>
     </w:p>
     <w:p>
       <w:pPr>
@@ -2874,8 +2271,6 @@
           <w:color w:val="000000"/>
         </w:rPr>
       </w:pPr>
-      <w:proofErr w:type="spellStart"/>
-      <w:proofErr w:type="gramStart"/>
       <w:r>
         <w:rPr>
           <w:rStyle w:val="pln"/>
@@ -2884,7 +2279,6 @@
         </w:rPr>
         <w:t>assertEquals</w:t>
       </w:r>
-      <w:proofErr w:type="spellEnd"/>
       <w:r>
         <w:rPr>
           <w:rStyle w:val="pun"/>
@@ -2893,7 +2287,6 @@
         </w:rPr>
         <w:t>(</w:t>
       </w:r>
-      <w:proofErr w:type="gramEnd"/>
       <w:r>
         <w:rPr>
           <w:rStyle w:val="str"/>
@@ -2942,7 +2335,6 @@
         </w:rPr>
         <w:t>,</w:t>
       </w:r>
-      <w:proofErr w:type="spellStart"/>
       <w:r>
         <w:rPr>
           <w:rStyle w:val="pln"/>
@@ -2967,7 +2359,6 @@
         </w:rPr>
         <w:t>getPointsFidelite</w:t>
       </w:r>
-      <w:proofErr w:type="spellEnd"/>
       <w:r>
         <w:rPr>
           <w:rStyle w:val="pun"/>
@@ -2995,7 +2386,6 @@
           <w:color w:val="000000"/>
         </w:rPr>
       </w:pPr>
-      <w:proofErr w:type="spellStart"/>
       <w:r>
         <w:rPr>
           <w:rStyle w:val="pln"/>
@@ -3020,7 +2410,6 @@
         </w:rPr>
         <w:t>addFidelite</w:t>
       </w:r>
-      <w:proofErr w:type="spellEnd"/>
       <w:r>
         <w:rPr>
           <w:rStyle w:val="pun"/>
@@ -3061,7 +2450,6 @@
         </w:rPr>
         <w:t>250</w:t>
       </w:r>
-      <w:proofErr w:type="gramStart"/>
       <w:r>
         <w:rPr>
           <w:rStyle w:val="pun"/>
@@ -3078,7 +2466,6 @@
         </w:rPr>
         <w:t>;</w:t>
       </w:r>
-      <w:proofErr w:type="gramEnd"/>
     </w:p>
     <w:p>
       <w:pPr>
@@ -3098,8 +2485,6 @@
           <w:color w:val="000000"/>
         </w:rPr>
       </w:pPr>
-      <w:proofErr w:type="spellStart"/>
-      <w:proofErr w:type="gramStart"/>
       <w:r>
         <w:rPr>
           <w:rStyle w:val="pln"/>
@@ -3108,7 +2493,6 @@
         </w:rPr>
         <w:t>assertEquals</w:t>
       </w:r>
-      <w:proofErr w:type="spellEnd"/>
       <w:r>
         <w:rPr>
           <w:rStyle w:val="pun"/>
@@ -3117,7 +2501,6 @@
         </w:rPr>
         <w:t>(</w:t>
       </w:r>
-      <w:proofErr w:type="gramEnd"/>
       <w:r>
         <w:rPr>
           <w:rStyle w:val="str"/>
@@ -3166,7 +2549,6 @@
         </w:rPr>
         <w:t>,</w:t>
       </w:r>
-      <w:proofErr w:type="spellStart"/>
       <w:r>
         <w:rPr>
           <w:rStyle w:val="pln"/>
@@ -3191,7 +2573,6 @@
         </w:rPr>
         <w:t>getPointsFidelite</w:t>
       </w:r>
-      <w:proofErr w:type="spellEnd"/>
       <w:r>
         <w:rPr>
           <w:rStyle w:val="pun"/>
@@ -3219,7 +2600,6 @@
           <w:color w:val="000000"/>
         </w:rPr>
       </w:pPr>
-      <w:proofErr w:type="spellStart"/>
       <w:r>
         <w:rPr>
           <w:rStyle w:val="pln"/>
@@ -3244,7 +2624,6 @@
         </w:rPr>
         <w:t>addFidelite</w:t>
       </w:r>
-      <w:proofErr w:type="spellEnd"/>
       <w:r>
         <w:rPr>
           <w:rStyle w:val="pun"/>
@@ -3285,7 +2664,6 @@
         </w:rPr>
         <w:t>600</w:t>
       </w:r>
-      <w:proofErr w:type="gramStart"/>
       <w:r>
         <w:rPr>
           <w:rStyle w:val="pun"/>
@@ -3302,7 +2680,6 @@
         </w:rPr>
         <w:t>;</w:t>
       </w:r>
-      <w:proofErr w:type="gramEnd"/>
     </w:p>
     <w:p>
       <w:pPr>
@@ -3321,8 +2698,6 @@
           <w:color w:val="333333"/>
         </w:rPr>
       </w:pPr>
-      <w:proofErr w:type="spellStart"/>
-      <w:proofErr w:type="gramStart"/>
       <w:r>
         <w:rPr>
           <w:rStyle w:val="pln"/>
@@ -3331,7 +2706,6 @@
         </w:rPr>
         <w:t>assertEquals</w:t>
       </w:r>
-      <w:proofErr w:type="spellEnd"/>
       <w:r>
         <w:rPr>
           <w:rStyle w:val="pun"/>
@@ -3340,7 +2714,6 @@
         </w:rPr>
         <w:t>(</w:t>
       </w:r>
-      <w:proofErr w:type="gramEnd"/>
       <w:r>
         <w:rPr>
           <w:rStyle w:val="str"/>
@@ -3389,7 +2762,6 @@
         </w:rPr>
         <w:t>,</w:t>
       </w:r>
-      <w:proofErr w:type="spellStart"/>
       <w:r>
         <w:rPr>
           <w:rStyle w:val="pln"/>
@@ -3414,7 +2786,6 @@
         </w:rPr>
         <w:t>getPointsFidelite</w:t>
       </w:r>
-      <w:proofErr w:type="spellEnd"/>
       <w:r>
         <w:rPr>
           <w:rStyle w:val="pun"/>
@@ -3487,90 +2858,11 @@
           <w:i/>
           <w:iCs/>
         </w:rPr>
-        <w:t xml:space="preserve">Rédiger le commentaire de la méthode </w:t>
-      </w:r>
-      <w:proofErr w:type="spellStart"/>
-      <w:r>
-        <w:rPr>
-          <w:i/>
-          <w:iCs/>
-        </w:rPr>
-        <w:t>statVente</w:t>
-      </w:r>
-      <w:proofErr w:type="spellEnd"/>
-      <w:r>
-        <w:rPr>
-          <w:i/>
-          <w:iCs/>
-        </w:rPr>
-        <w:t xml:space="preserve"> de la classe Statistique expliquant ce qu'elle retourne.</w:t>
-      </w:r>
-    </w:p>
-    <w:p>
-      <w:pPr>
-        <w:jc w:val="both"/>
-      </w:pPr>
-      <w:r>
-        <w:t>La méthode indique le pourcentage de consommateurs fidèles qui ont réalisés des achats dans la journée.</w:t>
-      </w:r>
-    </w:p>
-    <w:p>
-      <w:pPr>
-        <w:jc w:val="both"/>
-      </w:pPr>
-    </w:p>
-    <w:p>
-      <w:pPr>
-        <w:jc w:val="both"/>
-        <w:rPr>
-          <w:b/>
-          <w:bCs/>
-          <w:sz w:val="24"/>
-          <w:szCs w:val="24"/>
-        </w:rPr>
-      </w:pPr>
-      <w:r>
-        <w:rPr>
-          <w:b/>
-          <w:bCs/>
-          <w:sz w:val="24"/>
-          <w:szCs w:val="24"/>
-        </w:rPr>
-        <w:t>Question 3.2</w:t>
-      </w:r>
-    </w:p>
-    <w:p>
-      <w:pPr>
-        <w:jc w:val="both"/>
-        <w:rPr>
-          <w:i/>
-          <w:iCs/>
-        </w:rPr>
-      </w:pPr>
-      <w:r>
-        <w:rPr>
-          <w:i/>
-          <w:iCs/>
-        </w:rPr>
-        <w:t xml:space="preserve">Écrire la méthode </w:t>
-      </w:r>
-      <w:proofErr w:type="spellStart"/>
-      <w:r>
-        <w:rPr>
-          <w:i/>
-          <w:iCs/>
-        </w:rPr>
-        <w:t>getNbVentes</w:t>
-      </w:r>
-      <w:proofErr w:type="spellEnd"/>
-      <w:r>
-        <w:rPr>
-          <w:i/>
-          <w:iCs/>
-        </w:rPr>
-        <w:t xml:space="preserve"> de la classe Conso qui retourne le nombre de ventes enregistrées dans la collection des ventes du consommateur.</w:t>
-      </w:r>
-    </w:p>
+        <w:t>Rédiger le commentaire de la méthode statVente de la classe Statistique expliquant ce qu'elle retourne.</w:t>
+      </w:r>
+      <w:bookmarkStart w:id="2" w:name="_Hlk129161074"/>
+    </w:p>
+    <w:bookmarkEnd w:id="2"/>
     <w:p>
       <w:pPr>
         <w:pStyle w:val="PrformatHTML"/>
@@ -3584,64 +2876,70 @@
         <w:wordWrap w:val="0"/>
         <w:spacing w:after="150"/>
         <w:rPr>
-          <w:rStyle w:val="pln"/>
-          <w:rFonts w:ascii="Consolas" w:hAnsi="Consolas"/>
-          <w:color w:val="000000"/>
-        </w:rPr>
-      </w:pPr>
-      <w:proofErr w:type="gramStart"/>
+          <w:rFonts w:ascii="Consolas" w:hAnsi="Consolas"/>
+          <w:color w:val="333333"/>
+        </w:rPr>
+      </w:pPr>
       <w:r>
         <w:rPr>
           <w:rStyle w:val="kwd"/>
           <w:rFonts w:ascii="Consolas" w:hAnsi="Consolas"/>
           <w:color w:val="000088"/>
         </w:rPr>
-        <w:t>public</w:t>
-      </w:r>
-      <w:proofErr w:type="gramEnd"/>
-      <w:r>
-        <w:rPr>
-          <w:rStyle w:val="pln"/>
-          <w:rFonts w:ascii="Consolas" w:hAnsi="Consolas"/>
-          <w:color w:val="000000"/>
+        <w:t>p</w:t>
+      </w:r>
+      <w:r>
+        <w:rPr>
+          <w:rStyle w:val="kwd"/>
+          <w:rFonts w:ascii="Consolas" w:hAnsi="Consolas"/>
+          <w:color w:val="000088"/>
+        </w:rPr>
+        <w:t>ublic</w:t>
+      </w:r>
+      <w:r>
+        <w:rPr>
+          <w:rStyle w:val="kwd"/>
+          <w:rFonts w:ascii="Consolas" w:hAnsi="Consolas"/>
+          <w:color w:val="000088"/>
+        </w:rPr>
+        <w:t xml:space="preserve"> static double</w:t>
+      </w:r>
+      <w:r>
+        <w:rPr>
+          <w:rFonts w:ascii="Consolas" w:hAnsi="Consolas"/>
+          <w:color w:val="333333"/>
         </w:rPr>
         <w:t xml:space="preserve"> </w:t>
       </w:r>
-      <w:proofErr w:type="spellStart"/>
-      <w:r>
-        <w:rPr>
-          <w:rStyle w:val="kwd"/>
-          <w:rFonts w:ascii="Consolas" w:hAnsi="Consolas"/>
-          <w:color w:val="000088"/>
-        </w:rPr>
-        <w:t>int</w:t>
-      </w:r>
-      <w:proofErr w:type="spellEnd"/>
-      <w:r>
-        <w:rPr>
-          <w:rStyle w:val="pln"/>
-          <w:rFonts w:ascii="Consolas" w:hAnsi="Consolas"/>
-          <w:color w:val="000000"/>
-        </w:rPr>
-        <w:t xml:space="preserve"> </w:t>
-      </w:r>
-      <w:proofErr w:type="spellStart"/>
-      <w:r>
-        <w:rPr>
-          <w:rStyle w:val="pln"/>
-          <w:rFonts w:ascii="Consolas" w:hAnsi="Consolas"/>
-          <w:color w:val="000000"/>
-        </w:rPr>
-        <w:t>getNbVentes</w:t>
-      </w:r>
-      <w:proofErr w:type="spellEnd"/>
-      <w:r>
-        <w:rPr>
-          <w:rStyle w:val="pun"/>
-          <w:rFonts w:ascii="Consolas" w:hAnsi="Consolas"/>
-          <w:color w:val="666600"/>
-        </w:rPr>
-        <w:t>()</w:t>
+      <w:r>
+        <w:rPr>
+          <w:rStyle w:val="typ"/>
+          <w:rFonts w:ascii="Consolas" w:hAnsi="Consolas"/>
+          <w:color w:val="660066"/>
+        </w:rPr>
+        <w:t>statVente</w:t>
+      </w:r>
+      <w:r>
+        <w:rPr>
+          <w:rFonts w:ascii="Consolas" w:hAnsi="Consolas"/>
+          <w:color w:val="333333"/>
+        </w:rPr>
+        <w:t>(</w:t>
+      </w:r>
+      <w:r>
+        <w:rPr>
+          <w:rStyle w:val="typ"/>
+          <w:rFonts w:ascii="Consolas" w:hAnsi="Consolas"/>
+          <w:color w:val="660066"/>
+        </w:rPr>
+        <w:t>ArrayList</w:t>
+      </w:r>
+      <w:r>
+        <w:rPr>
+          <w:rFonts w:ascii="Consolas" w:hAnsi="Consolas"/>
+          <w:color w:val="333333"/>
+        </w:rPr>
+        <w:t>&lt;Vente&gt; lesVentesDuJour) {</w:t>
       </w:r>
     </w:p>
     <w:p>
@@ -3657,18 +2955,66 @@
         <w:wordWrap w:val="0"/>
         <w:spacing w:after="150"/>
         <w:rPr>
-          <w:rStyle w:val="pln"/>
-          <w:rFonts w:ascii="Consolas" w:hAnsi="Consolas"/>
-          <w:color w:val="000000"/>
-        </w:rPr>
-      </w:pPr>
-      <w:r>
-        <w:rPr>
-          <w:rStyle w:val="pun"/>
-          <w:rFonts w:ascii="Consolas" w:hAnsi="Consolas"/>
-          <w:color w:val="666600"/>
-        </w:rPr>
-        <w:t>{</w:t>
+          <w:rFonts w:ascii="Consolas" w:hAnsi="Consolas"/>
+          <w:color w:val="333333"/>
+        </w:rPr>
+      </w:pPr>
+      <w:r>
+        <w:rPr>
+          <w:rFonts w:ascii="Consolas" w:hAnsi="Consolas"/>
+          <w:color w:val="333333"/>
+        </w:rPr>
+        <w:t xml:space="preserve">    </w:t>
+      </w:r>
+      <w:r>
+        <w:rPr>
+          <w:rStyle w:val="typ"/>
+          <w:rFonts w:ascii="Consolas" w:hAnsi="Consolas"/>
+          <w:color w:val="660066"/>
+        </w:rPr>
+        <w:t>int</w:t>
+      </w:r>
+      <w:r>
+        <w:rPr>
+          <w:rFonts w:ascii="Consolas" w:hAnsi="Consolas"/>
+          <w:color w:val="333333"/>
+        </w:rPr>
+        <w:t xml:space="preserve"> </w:t>
+      </w:r>
+      <w:r>
+        <w:rPr>
+          <w:rFonts w:ascii="Consolas" w:hAnsi="Consolas"/>
+          <w:color w:val="333333"/>
+        </w:rPr>
+        <w:t>nbVenteFidele</w:t>
+      </w:r>
+      <w:r>
+        <w:rPr>
+          <w:rFonts w:ascii="Consolas" w:hAnsi="Consolas"/>
+          <w:color w:val="333333"/>
+        </w:rPr>
+        <w:t xml:space="preserve"> </w:t>
+      </w:r>
+      <w:r>
+        <w:rPr>
+          <w:rFonts w:ascii="Consolas" w:hAnsi="Consolas"/>
+          <w:color w:val="333333"/>
+        </w:rPr>
+        <w:t>=</w:t>
+      </w:r>
+      <w:r>
+        <w:rPr>
+          <w:rFonts w:ascii="Consolas" w:hAnsi="Consolas"/>
+          <w:color w:val="333333"/>
+        </w:rPr>
+        <w:t xml:space="preserve"> </w:t>
+      </w:r>
+      <w:r>
+        <w:rPr>
+          <w:rFonts w:ascii="Consolas" w:hAnsi="Consolas"/>
+          <w:color w:val="333333"/>
+        </w:rPr>
+        <w:t>0;</w:t>
       </w:r>
     </w:p>
     <w:p>
@@ -3684,70 +3030,61 @@
         <w:wordWrap w:val="0"/>
         <w:spacing w:after="150"/>
         <w:rPr>
-          <w:rStyle w:val="pln"/>
-          <w:rFonts w:ascii="Consolas" w:hAnsi="Consolas"/>
-          <w:color w:val="000000"/>
-        </w:rPr>
-      </w:pPr>
-      <w:r>
-        <w:rPr>
-          <w:rStyle w:val="pln"/>
-          <w:rFonts w:ascii="Consolas" w:hAnsi="Consolas"/>
-          <w:color w:val="000000"/>
-        </w:rPr>
-        <w:t xml:space="preserve">    </w:t>
-      </w:r>
-      <w:proofErr w:type="gramStart"/>
+          <w:rFonts w:ascii="Consolas" w:hAnsi="Consolas"/>
+          <w:color w:val="333333"/>
+        </w:rPr>
+      </w:pPr>
+      <w:r>
+        <w:rPr>
+          <w:rFonts w:ascii="Consolas" w:hAnsi="Consolas"/>
+          <w:color w:val="333333"/>
+        </w:rPr>
+        <w:t xml:space="preserve">    </w:t>
+      </w:r>
       <w:r>
         <w:rPr>
           <w:rStyle w:val="kwd"/>
           <w:rFonts w:ascii="Consolas" w:hAnsi="Consolas"/>
           <w:color w:val="000088"/>
         </w:rPr>
-        <w:t>return</w:t>
-      </w:r>
-      <w:proofErr w:type="gramEnd"/>
-      <w:r>
-        <w:rPr>
-          <w:rStyle w:val="pln"/>
-          <w:rFonts w:ascii="Consolas" w:hAnsi="Consolas"/>
-          <w:color w:val="000000"/>
+        <w:t>foreach</w:t>
+      </w:r>
+      <w:r>
+        <w:rPr>
+          <w:rStyle w:val="kwd"/>
+          <w:rFonts w:ascii="Consolas" w:hAnsi="Consolas"/>
+          <w:color w:val="000088"/>
         </w:rPr>
         <w:t xml:space="preserve"> </w:t>
       </w:r>
-      <w:proofErr w:type="spellStart"/>
-      <w:r>
-        <w:rPr>
-          <w:rStyle w:val="pln"/>
-          <w:rFonts w:ascii="Consolas" w:hAnsi="Consolas"/>
-          <w:color w:val="000000"/>
-        </w:rPr>
-        <w:t>lesVentes</w:t>
-      </w:r>
-      <w:r>
-        <w:rPr>
-          <w:rStyle w:val="pun"/>
-          <w:rFonts w:ascii="Consolas" w:hAnsi="Consolas"/>
-          <w:color w:val="666600"/>
-        </w:rPr>
-        <w:t>.</w:t>
-      </w:r>
-      <w:r>
-        <w:rPr>
-          <w:rStyle w:val="pln"/>
-          <w:rFonts w:ascii="Consolas" w:hAnsi="Consolas"/>
-          <w:color w:val="000000"/>
-        </w:rPr>
-        <w:t>size</w:t>
-      </w:r>
-      <w:proofErr w:type="spellEnd"/>
-      <w:r>
-        <w:rPr>
-          <w:rStyle w:val="pun"/>
-          <w:rFonts w:ascii="Consolas" w:hAnsi="Consolas"/>
-          <w:color w:val="666600"/>
-        </w:rPr>
-        <w:t>();</w:t>
+      <w:r>
+        <w:rPr>
+          <w:rFonts w:ascii="Consolas" w:hAnsi="Consolas"/>
+          <w:color w:val="333333"/>
+        </w:rPr>
+        <w:t>(</w:t>
+      </w:r>
+      <w:r>
+        <w:rPr>
+          <w:rStyle w:val="typ"/>
+          <w:rFonts w:ascii="Consolas" w:hAnsi="Consolas"/>
+          <w:color w:val="660066"/>
+        </w:rPr>
+        <w:t>Vente</w:t>
+      </w:r>
+      <w:r>
+        <w:rPr>
+          <w:rFonts w:ascii="Consolas" w:hAnsi="Consolas"/>
+          <w:color w:val="333333"/>
+        </w:rPr>
+        <w:t xml:space="preserve"> </w:t>
+      </w:r>
+      <w:r>
+        <w:rPr>
+          <w:rFonts w:ascii="Consolas" w:hAnsi="Consolas"/>
+          <w:color w:val="333333"/>
+        </w:rPr>
+        <w:t>uneVente : lesVentesDuJour) {</w:t>
       </w:r>
     </w:p>
     <w:p>
@@ -3769,69 +3106,32 @@
       </w:pPr>
       <w:r>
         <w:rPr>
-          <w:rStyle w:val="pun"/>
-          <w:rFonts w:ascii="Consolas" w:hAnsi="Consolas"/>
-          <w:color w:val="666600"/>
-        </w:rPr>
-        <w:t>}</w:t>
-      </w:r>
-    </w:p>
-    <w:p>
-      <w:r>
-        <w:br w:type="page"/>
-      </w:r>
-    </w:p>
-    <w:p>
-      <w:pPr>
-        <w:jc w:val="both"/>
-        <w:rPr>
-          <w:b/>
-          <w:bCs/>
-          <w:sz w:val="24"/>
-          <w:szCs w:val="24"/>
-        </w:rPr>
-      </w:pPr>
-      <w:r>
-        <w:rPr>
-          <w:b/>
-          <w:bCs/>
-          <w:sz w:val="24"/>
-          <w:szCs w:val="24"/>
-        </w:rPr>
-        <w:lastRenderedPageBreak/>
-        <w:t>Question 3.3</w:t>
-      </w:r>
-    </w:p>
-    <w:p>
-      <w:pPr>
-        <w:jc w:val="both"/>
-        <w:rPr>
-          <w:i/>
-          <w:iCs/>
-        </w:rPr>
-      </w:pPr>
-      <w:r>
-        <w:rPr>
-          <w:i/>
-          <w:iCs/>
-        </w:rPr>
-        <w:t xml:space="preserve">Écrire le constructeur de la classe </w:t>
-      </w:r>
-      <w:proofErr w:type="spellStart"/>
-      <w:r>
-        <w:rPr>
-          <w:i/>
-          <w:iCs/>
-        </w:rPr>
-        <w:t>VenteEcommerce</w:t>
-      </w:r>
-      <w:proofErr w:type="spellEnd"/>
-      <w:r>
-        <w:rPr>
-          <w:i/>
-          <w:iCs/>
-        </w:rPr>
-        <w:t xml:space="preserve"> qui permet d’initialiser tous les attributs d'une instance de la classe.</w:t>
+          <w:rFonts w:ascii="Consolas" w:hAnsi="Consolas"/>
+          <w:color w:val="333333"/>
+        </w:rPr>
+        <w:t xml:space="preserve">        </w:t>
+      </w:r>
+      <w:r>
+        <w:rPr>
+          <w:rStyle w:val="typ"/>
+          <w:rFonts w:ascii="Consolas" w:hAnsi="Consolas"/>
+          <w:color w:val="660066"/>
+        </w:rPr>
+        <w:t>Conso</w:t>
+      </w:r>
+      <w:r>
+        <w:rPr>
+          <w:rFonts w:ascii="Consolas" w:hAnsi="Consolas"/>
+          <w:color w:val="333333"/>
+        </w:rPr>
+        <w:t xml:space="preserve"> </w:t>
+      </w:r>
+      <w:r>
+        <w:rPr>
+          <w:rFonts w:ascii="Consolas" w:hAnsi="Consolas"/>
+          <w:color w:val="333333"/>
+        </w:rPr>
+        <w:t>c = uneVente.getLeConso();</w:t>
       </w:r>
     </w:p>
     <w:p>
@@ -3847,248 +3147,39 @@
         <w:wordWrap w:val="0"/>
         <w:spacing w:after="150"/>
         <w:rPr>
-          <w:rStyle w:val="pun"/>
-          <w:rFonts w:ascii="Consolas" w:hAnsi="Consolas"/>
-          <w:color w:val="666600"/>
-        </w:rPr>
-      </w:pPr>
-      <w:proofErr w:type="gramStart"/>
+          <w:rFonts w:ascii="Consolas" w:hAnsi="Consolas"/>
+          <w:color w:val="333333"/>
+        </w:rPr>
+      </w:pPr>
+      <w:r>
+        <w:rPr>
+          <w:rFonts w:ascii="Consolas" w:hAnsi="Consolas"/>
+          <w:color w:val="333333"/>
+        </w:rPr>
+        <w:t xml:space="preserve">        </w:t>
+      </w:r>
       <w:r>
         <w:rPr>
           <w:rStyle w:val="kwd"/>
           <w:rFonts w:ascii="Consolas" w:hAnsi="Consolas"/>
           <w:color w:val="000088"/>
         </w:rPr>
-        <w:t>public</w:t>
-      </w:r>
-      <w:r>
-        <w:rPr>
-          <w:rStyle w:val="pln"/>
-          <w:rFonts w:ascii="Consolas" w:hAnsi="Consolas"/>
-          <w:color w:val="000000"/>
-        </w:rPr>
-        <w:t xml:space="preserve">  </w:t>
-      </w:r>
-      <w:proofErr w:type="spellStart"/>
-      <w:r>
-        <w:rPr>
-          <w:rStyle w:val="typ"/>
-          <w:rFonts w:ascii="Consolas" w:hAnsi="Consolas"/>
-          <w:color w:val="660066"/>
-        </w:rPr>
-        <w:t>VenteEcommerce</w:t>
-      </w:r>
-      <w:proofErr w:type="spellEnd"/>
-      <w:proofErr w:type="gramEnd"/>
-      <w:r>
-        <w:rPr>
-          <w:rStyle w:val="pun"/>
-          <w:rFonts w:ascii="Consolas" w:hAnsi="Consolas"/>
-          <w:color w:val="666600"/>
-        </w:rPr>
-        <w:t>(</w:t>
-      </w:r>
-      <w:r>
-        <w:rPr>
-          <w:rStyle w:val="typ"/>
-          <w:rFonts w:ascii="Consolas" w:hAnsi="Consolas"/>
-          <w:color w:val="660066"/>
-        </w:rPr>
-        <w:t>Date</w:t>
-      </w:r>
-      <w:r>
-        <w:rPr>
-          <w:rStyle w:val="pln"/>
-          <w:rFonts w:ascii="Consolas" w:hAnsi="Consolas"/>
-          <w:color w:val="000000"/>
+        <w:t>if</w:t>
+      </w:r>
+      <w:r>
+        <w:rPr>
+          <w:rStyle w:val="kwd"/>
+          <w:rFonts w:ascii="Consolas" w:hAnsi="Consolas"/>
+          <w:color w:val="000088"/>
         </w:rPr>
         <w:t xml:space="preserve"> </w:t>
       </w:r>
-      <w:proofErr w:type="spellStart"/>
-      <w:r>
-        <w:rPr>
-          <w:rStyle w:val="pln"/>
-          <w:rFonts w:ascii="Consolas" w:hAnsi="Consolas"/>
-          <w:color w:val="000000"/>
-        </w:rPr>
-        <w:t>uneDateVente</w:t>
-      </w:r>
-      <w:proofErr w:type="spellEnd"/>
-      <w:r>
-        <w:rPr>
-          <w:rStyle w:val="pun"/>
-          <w:rFonts w:ascii="Consolas" w:hAnsi="Consolas"/>
-          <w:color w:val="666600"/>
-        </w:rPr>
-        <w:t>,</w:t>
-      </w:r>
-      <w:r>
-        <w:rPr>
-          <w:rStyle w:val="pln"/>
-          <w:rFonts w:ascii="Consolas" w:hAnsi="Consolas"/>
-          <w:color w:val="000000"/>
-        </w:rPr>
-        <w:t xml:space="preserve"> </w:t>
-      </w:r>
-      <w:r>
-        <w:rPr>
-          <w:rStyle w:val="typ"/>
-          <w:rFonts w:ascii="Consolas" w:hAnsi="Consolas"/>
-          <w:color w:val="660066"/>
-        </w:rPr>
-        <w:t>Conso</w:t>
-      </w:r>
-      <w:r>
-        <w:rPr>
-          <w:rStyle w:val="pln"/>
-          <w:rFonts w:ascii="Consolas" w:hAnsi="Consolas"/>
-          <w:color w:val="000000"/>
-        </w:rPr>
-        <w:t xml:space="preserve"> </w:t>
-      </w:r>
-      <w:proofErr w:type="spellStart"/>
-      <w:r>
-        <w:rPr>
-          <w:rStyle w:val="pln"/>
-          <w:rFonts w:ascii="Consolas" w:hAnsi="Consolas"/>
-          <w:color w:val="000000"/>
-        </w:rPr>
-        <w:t>unConso</w:t>
-      </w:r>
-      <w:proofErr w:type="spellEnd"/>
-      <w:r>
-        <w:rPr>
-          <w:rStyle w:val="pun"/>
-          <w:rFonts w:ascii="Consolas" w:hAnsi="Consolas"/>
-          <w:color w:val="666600"/>
-        </w:rPr>
-        <w:t>,</w:t>
-      </w:r>
-      <w:r>
-        <w:rPr>
-          <w:rStyle w:val="pln"/>
-          <w:rFonts w:ascii="Consolas" w:hAnsi="Consolas"/>
-          <w:color w:val="000000"/>
-        </w:rPr>
-        <w:t xml:space="preserve"> </w:t>
-      </w:r>
-      <w:r>
-        <w:rPr>
-          <w:rStyle w:val="kwd"/>
-          <w:rFonts w:ascii="Consolas" w:hAnsi="Consolas"/>
-          <w:color w:val="000088"/>
-        </w:rPr>
-        <w:t>double</w:t>
-      </w:r>
-      <w:r>
-        <w:rPr>
-          <w:rStyle w:val="pln"/>
-          <w:rFonts w:ascii="Consolas" w:hAnsi="Consolas"/>
-          <w:color w:val="000000"/>
-        </w:rPr>
-        <w:t xml:space="preserve"> </w:t>
-      </w:r>
-      <w:proofErr w:type="spellStart"/>
-      <w:r>
-        <w:rPr>
-          <w:rStyle w:val="pln"/>
-          <w:rFonts w:ascii="Consolas" w:hAnsi="Consolas"/>
-          <w:color w:val="000000"/>
-        </w:rPr>
-        <w:t>unMontant</w:t>
-      </w:r>
-      <w:proofErr w:type="spellEnd"/>
-      <w:r>
-        <w:rPr>
-          <w:rStyle w:val="pun"/>
-          <w:rFonts w:ascii="Consolas" w:hAnsi="Consolas"/>
-          <w:color w:val="666600"/>
-        </w:rPr>
-        <w:t>,</w:t>
-      </w:r>
-      <w:r>
-        <w:rPr>
-          <w:rStyle w:val="pln"/>
-          <w:rFonts w:ascii="Consolas" w:hAnsi="Consolas"/>
-          <w:color w:val="000000"/>
-        </w:rPr>
-        <w:t xml:space="preserve">  </w:t>
-      </w:r>
-      <w:r>
-        <w:rPr>
-          <w:rStyle w:val="typ"/>
-          <w:rFonts w:ascii="Consolas" w:hAnsi="Consolas"/>
-          <w:color w:val="660066"/>
-        </w:rPr>
-        <w:t>String</w:t>
-      </w:r>
-      <w:r>
-        <w:rPr>
-          <w:rStyle w:val="pln"/>
-          <w:rFonts w:ascii="Consolas" w:hAnsi="Consolas"/>
-          <w:color w:val="000000"/>
-        </w:rPr>
-        <w:t xml:space="preserve"> </w:t>
-      </w:r>
-      <w:proofErr w:type="spellStart"/>
-      <w:r>
-        <w:rPr>
-          <w:rStyle w:val="pln"/>
-          <w:rFonts w:ascii="Consolas" w:hAnsi="Consolas"/>
-          <w:color w:val="000000"/>
-        </w:rPr>
-        <w:t>adresseLivraison</w:t>
-      </w:r>
-      <w:proofErr w:type="spellEnd"/>
-      <w:r>
-        <w:rPr>
-          <w:rStyle w:val="pun"/>
-          <w:rFonts w:ascii="Consolas" w:hAnsi="Consolas"/>
-          <w:color w:val="666600"/>
-        </w:rPr>
-        <w:t>,</w:t>
-      </w:r>
-      <w:r>
-        <w:rPr>
-          <w:rStyle w:val="pln"/>
-          <w:rFonts w:ascii="Consolas" w:hAnsi="Consolas"/>
-          <w:color w:val="000000"/>
-        </w:rPr>
-        <w:t xml:space="preserve">  </w:t>
-      </w:r>
-      <w:r>
-        <w:rPr>
-          <w:rStyle w:val="typ"/>
-          <w:rFonts w:ascii="Consolas" w:hAnsi="Consolas"/>
-          <w:color w:val="660066"/>
-        </w:rPr>
-        <w:t>String</w:t>
-      </w:r>
-      <w:r>
-        <w:rPr>
-          <w:rStyle w:val="pln"/>
-          <w:rFonts w:ascii="Consolas" w:hAnsi="Consolas"/>
-          <w:color w:val="000000"/>
-        </w:rPr>
-        <w:t xml:space="preserve"> </w:t>
-      </w:r>
-      <w:proofErr w:type="spellStart"/>
-      <w:r>
-        <w:rPr>
-          <w:rStyle w:val="pln"/>
-          <w:rFonts w:ascii="Consolas" w:hAnsi="Consolas"/>
-          <w:color w:val="000000"/>
-        </w:rPr>
-        <w:t>optionLivraison</w:t>
-      </w:r>
-      <w:proofErr w:type="spellEnd"/>
-      <w:r>
-        <w:rPr>
-          <w:rStyle w:val="pun"/>
-          <w:rFonts w:ascii="Consolas" w:hAnsi="Consolas"/>
-          <w:color w:val="666600"/>
-        </w:rPr>
-        <w:t>)</w:t>
+      <w:r>
+        <w:rPr>
+          <w:rFonts w:ascii="Consolas" w:hAnsi="Consolas"/>
+          <w:color w:val="333333"/>
+        </w:rPr>
+        <w:t>(c.estFidele()) {</w:t>
       </w:r>
     </w:p>
     <w:p>
@@ -4104,18 +3195,16 @@
         <w:wordWrap w:val="0"/>
         <w:spacing w:after="150"/>
         <w:rPr>
-          <w:rStyle w:val="pln"/>
-          <w:rFonts w:ascii="Consolas" w:hAnsi="Consolas"/>
-          <w:color w:val="000000"/>
-        </w:rPr>
-      </w:pPr>
-      <w:r>
-        <w:rPr>
-          <w:rStyle w:val="pun"/>
-          <w:rFonts w:ascii="Consolas" w:hAnsi="Consolas"/>
-          <w:color w:val="666600"/>
-        </w:rPr>
-        <w:t>{</w:t>
+          <w:rFonts w:ascii="Consolas" w:hAnsi="Consolas"/>
+          <w:color w:val="333333"/>
+        </w:rPr>
+      </w:pPr>
+      <w:r>
+        <w:rPr>
+          <w:rFonts w:ascii="Consolas" w:hAnsi="Consolas"/>
+          <w:color w:val="333333"/>
+        </w:rPr>
+        <w:t>            nbVenteFidele++;</w:t>
       </w:r>
     </w:p>
     <w:p>
@@ -4131,106 +3220,16 @@
         <w:wordWrap w:val="0"/>
         <w:spacing w:after="150"/>
         <w:rPr>
-          <w:rStyle w:val="pln"/>
-          <w:rFonts w:ascii="Consolas" w:hAnsi="Consolas"/>
-          <w:color w:val="000000"/>
-        </w:rPr>
-      </w:pPr>
-      <w:r>
-        <w:rPr>
-          <w:rStyle w:val="pln"/>
-          <w:rFonts w:ascii="Consolas" w:hAnsi="Consolas"/>
-          <w:color w:val="000000"/>
-        </w:rPr>
-        <w:t xml:space="preserve">    </w:t>
-      </w:r>
-      <w:proofErr w:type="gramStart"/>
-      <w:r>
-        <w:rPr>
-          <w:rStyle w:val="kwd"/>
-          <w:rFonts w:ascii="Consolas" w:hAnsi="Consolas"/>
-          <w:color w:val="000088"/>
-        </w:rPr>
-        <w:t>super</w:t>
-      </w:r>
-      <w:r>
-        <w:rPr>
-          <w:rStyle w:val="pun"/>
-          <w:rFonts w:ascii="Consolas" w:hAnsi="Consolas"/>
-          <w:color w:val="666600"/>
-        </w:rPr>
-        <w:t>(</w:t>
-      </w:r>
-      <w:proofErr w:type="spellStart"/>
-      <w:proofErr w:type="gramEnd"/>
-      <w:r>
-        <w:rPr>
-          <w:rStyle w:val="pln"/>
-          <w:rFonts w:ascii="Consolas" w:hAnsi="Consolas"/>
-          <w:color w:val="000000"/>
-        </w:rPr>
-        <w:t>uneDateVente</w:t>
-      </w:r>
-      <w:proofErr w:type="spellEnd"/>
-      <w:r>
-        <w:rPr>
-          <w:rStyle w:val="pun"/>
-          <w:rFonts w:ascii="Consolas" w:hAnsi="Consolas"/>
-          <w:color w:val="666600"/>
-        </w:rPr>
-        <w:t>,</w:t>
-      </w:r>
-      <w:r>
-        <w:rPr>
-          <w:rStyle w:val="pln"/>
-          <w:rFonts w:ascii="Consolas" w:hAnsi="Consolas"/>
-          <w:color w:val="000000"/>
-        </w:rPr>
-        <w:t xml:space="preserve"> </w:t>
-      </w:r>
-      <w:proofErr w:type="spellStart"/>
-      <w:r>
-        <w:rPr>
-          <w:rStyle w:val="pln"/>
-          <w:rFonts w:ascii="Consolas" w:hAnsi="Consolas"/>
-          <w:color w:val="000000"/>
-        </w:rPr>
-        <w:t>unConso</w:t>
-      </w:r>
-      <w:proofErr w:type="spellEnd"/>
-      <w:r>
-        <w:rPr>
-          <w:rStyle w:val="pun"/>
-          <w:rFonts w:ascii="Consolas" w:hAnsi="Consolas"/>
-          <w:color w:val="666600"/>
-        </w:rPr>
-        <w:t>,</w:t>
-      </w:r>
-      <w:r>
-        <w:rPr>
-          <w:rStyle w:val="pln"/>
-          <w:rFonts w:ascii="Consolas" w:hAnsi="Consolas"/>
-          <w:color w:val="000000"/>
-        </w:rPr>
-        <w:t xml:space="preserve"> </w:t>
-      </w:r>
-      <w:proofErr w:type="spellStart"/>
-      <w:r>
-        <w:rPr>
-          <w:rStyle w:val="pln"/>
-          <w:rFonts w:ascii="Consolas" w:hAnsi="Consolas"/>
-          <w:color w:val="000000"/>
-        </w:rPr>
-        <w:t>unMontant</w:t>
-      </w:r>
-      <w:proofErr w:type="spellEnd"/>
-      <w:r>
-        <w:rPr>
-          <w:rStyle w:val="pun"/>
-          <w:rFonts w:ascii="Consolas" w:hAnsi="Consolas"/>
-          <w:color w:val="666600"/>
-        </w:rPr>
-        <w:t>);</w:t>
+          <w:rFonts w:ascii="Consolas" w:hAnsi="Consolas"/>
+          <w:color w:val="333333"/>
+        </w:rPr>
+      </w:pPr>
+      <w:r>
+        <w:rPr>
+          <w:rFonts w:ascii="Consolas" w:hAnsi="Consolas"/>
+          <w:color w:val="333333"/>
+        </w:rPr>
+        <w:t>        }</w:t>
       </w:r>
     </w:p>
     <w:p>
@@ -4246,88 +3245,16 @@
         <w:wordWrap w:val="0"/>
         <w:spacing w:after="150"/>
         <w:rPr>
-          <w:rStyle w:val="pln"/>
-          <w:rFonts w:ascii="Consolas" w:hAnsi="Consolas"/>
-          <w:color w:val="000000"/>
-        </w:rPr>
-      </w:pPr>
-      <w:r>
-        <w:rPr>
-          <w:rStyle w:val="pln"/>
-          <w:rFonts w:ascii="Consolas" w:hAnsi="Consolas"/>
-          <w:color w:val="000000"/>
-        </w:rPr>
-        <w:t xml:space="preserve">    </w:t>
-      </w:r>
-      <w:proofErr w:type="spellStart"/>
-      <w:proofErr w:type="gramStart"/>
-      <w:r>
-        <w:rPr>
-          <w:rStyle w:val="kwd"/>
-          <w:rFonts w:ascii="Consolas" w:hAnsi="Consolas"/>
-          <w:color w:val="000088"/>
-        </w:rPr>
-        <w:t>this</w:t>
-      </w:r>
-      <w:r>
-        <w:rPr>
-          <w:rStyle w:val="pun"/>
-          <w:rFonts w:ascii="Consolas" w:hAnsi="Consolas"/>
-          <w:color w:val="666600"/>
-        </w:rPr>
-        <w:t>.</w:t>
-      </w:r>
-      <w:r>
-        <w:rPr>
-          <w:rStyle w:val="pln"/>
-          <w:rFonts w:ascii="Consolas" w:hAnsi="Consolas"/>
-          <w:color w:val="000000"/>
-        </w:rPr>
-        <w:t>adresseLivraison</w:t>
-      </w:r>
-      <w:proofErr w:type="spellEnd"/>
-      <w:proofErr w:type="gramEnd"/>
-      <w:r>
-        <w:rPr>
-          <w:rStyle w:val="pln"/>
-          <w:rFonts w:ascii="Consolas" w:hAnsi="Consolas"/>
-          <w:color w:val="000000"/>
-        </w:rPr>
-        <w:t xml:space="preserve"> </w:t>
-      </w:r>
-      <w:r>
-        <w:rPr>
-          <w:rStyle w:val="pun"/>
-          <w:rFonts w:ascii="Consolas" w:hAnsi="Consolas"/>
-          <w:color w:val="666600"/>
-        </w:rPr>
-        <w:t>=</w:t>
-      </w:r>
-      <w:r>
-        <w:rPr>
-          <w:rStyle w:val="pln"/>
-          <w:rFonts w:ascii="Consolas" w:hAnsi="Consolas"/>
-          <w:color w:val="000000"/>
-        </w:rPr>
-        <w:t xml:space="preserve"> </w:t>
-      </w:r>
-      <w:proofErr w:type="spellStart"/>
-      <w:r>
-        <w:rPr>
-          <w:rStyle w:val="pln"/>
-          <w:rFonts w:ascii="Consolas" w:hAnsi="Consolas"/>
-          <w:color w:val="000000"/>
-        </w:rPr>
-        <w:t>adresseLivraison</w:t>
-      </w:r>
-      <w:proofErr w:type="spellEnd"/>
-      <w:r>
-        <w:rPr>
-          <w:rStyle w:val="pun"/>
-          <w:rFonts w:ascii="Consolas" w:hAnsi="Consolas"/>
-          <w:color w:val="666600"/>
-        </w:rPr>
-        <w:t>;</w:t>
+          <w:rFonts w:ascii="Consolas" w:hAnsi="Consolas"/>
+          <w:color w:val="333333"/>
+        </w:rPr>
+      </w:pPr>
+      <w:r>
+        <w:rPr>
+          <w:rFonts w:ascii="Consolas" w:hAnsi="Consolas"/>
+          <w:color w:val="333333"/>
+        </w:rPr>
+        <w:t>    }</w:t>
       </w:r>
     </w:p>
     <w:p>
@@ -4343,86 +3270,114 @@
         <w:wordWrap w:val="0"/>
         <w:spacing w:after="150"/>
         <w:rPr>
-          <w:rStyle w:val="pln"/>
-          <w:rFonts w:ascii="Consolas" w:hAnsi="Consolas"/>
-          <w:color w:val="000000"/>
-        </w:rPr>
-      </w:pPr>
-      <w:r>
-        <w:rPr>
-          <w:rStyle w:val="pln"/>
-          <w:rFonts w:ascii="Consolas" w:hAnsi="Consolas"/>
-          <w:color w:val="000000"/>
-        </w:rPr>
-        <w:t xml:space="preserve">    </w:t>
-      </w:r>
-      <w:proofErr w:type="spellStart"/>
-      <w:proofErr w:type="gramStart"/>
+          <w:rFonts w:ascii="Consolas" w:hAnsi="Consolas"/>
+          <w:color w:val="333333"/>
+        </w:rPr>
+      </w:pPr>
+      <w:r>
+        <w:rPr>
+          <w:rFonts w:ascii="Consolas" w:hAnsi="Consolas"/>
+          <w:color w:val="333333"/>
+        </w:rPr>
+        <w:t xml:space="preserve">    </w:t>
+      </w:r>
       <w:r>
         <w:rPr>
           <w:rStyle w:val="kwd"/>
           <w:rFonts w:ascii="Consolas" w:hAnsi="Consolas"/>
           <w:color w:val="000088"/>
         </w:rPr>
-        <w:t>this</w:t>
-      </w:r>
-      <w:r>
-        <w:rPr>
-          <w:rStyle w:val="pun"/>
-          <w:rFonts w:ascii="Consolas" w:hAnsi="Consolas"/>
-          <w:color w:val="666600"/>
-        </w:rPr>
-        <w:t>.</w:t>
-      </w:r>
-      <w:r>
-        <w:rPr>
-          <w:rStyle w:val="pln"/>
-          <w:rFonts w:ascii="Consolas" w:hAnsi="Consolas"/>
-          <w:color w:val="000000"/>
-        </w:rPr>
-        <w:t>optionLivraison</w:t>
-      </w:r>
-      <w:proofErr w:type="spellEnd"/>
-      <w:proofErr w:type="gramEnd"/>
-      <w:r>
-        <w:rPr>
-          <w:rStyle w:val="pln"/>
-          <w:rFonts w:ascii="Consolas" w:hAnsi="Consolas"/>
-          <w:color w:val="000000"/>
+        <w:t>return</w:t>
+      </w:r>
+      <w:r>
+        <w:rPr>
+          <w:rStyle w:val="kwd"/>
+          <w:rFonts w:ascii="Consolas" w:hAnsi="Consolas"/>
+          <w:color w:val="000088"/>
         </w:rPr>
         <w:t xml:space="preserve"> </w:t>
       </w:r>
       <w:r>
         <w:rPr>
-          <w:rStyle w:val="pun"/>
-          <w:rFonts w:ascii="Consolas" w:hAnsi="Consolas"/>
-          <w:color w:val="666600"/>
-        </w:rPr>
-        <w:t>=</w:t>
-      </w:r>
-      <w:r>
-        <w:rPr>
-          <w:rStyle w:val="pln"/>
-          <w:rFonts w:ascii="Consolas" w:hAnsi="Consolas"/>
-          <w:color w:val="000000"/>
+          <w:rFonts w:ascii="Consolas" w:hAnsi="Consolas"/>
+          <w:color w:val="333333"/>
+        </w:rPr>
+        <w:t>(</w:t>
+      </w:r>
+      <w:r>
+        <w:rPr>
+          <w:rFonts w:ascii="Consolas" w:hAnsi="Consolas"/>
+          <w:color w:val="333333"/>
+        </w:rPr>
+        <w:t>nbVenteFidele</w:t>
+      </w:r>
+      <w:r>
+        <w:rPr>
+          <w:rFonts w:ascii="Consolas" w:hAnsi="Consolas"/>
+          <w:color w:val="333333"/>
         </w:rPr>
         <w:t xml:space="preserve"> </w:t>
       </w:r>
-      <w:proofErr w:type="spellStart"/>
-      <w:r>
-        <w:rPr>
-          <w:rStyle w:val="pln"/>
-          <w:rFonts w:ascii="Consolas" w:hAnsi="Consolas"/>
-          <w:color w:val="000000"/>
-        </w:rPr>
-        <w:t>optionLivraison</w:t>
-      </w:r>
-      <w:proofErr w:type="spellEnd"/>
-      <w:r>
-        <w:rPr>
-          <w:rStyle w:val="pun"/>
-          <w:rFonts w:ascii="Consolas" w:hAnsi="Consolas"/>
-          <w:color w:val="666600"/>
+      <w:r>
+        <w:rPr>
+          <w:rFonts w:ascii="Consolas" w:hAnsi="Consolas"/>
+          <w:color w:val="333333"/>
+        </w:rPr>
+        <w:t>*</w:t>
+      </w:r>
+      <w:r>
+        <w:rPr>
+          <w:rFonts w:ascii="Consolas" w:hAnsi="Consolas"/>
+          <w:color w:val="333333"/>
+        </w:rPr>
+        <w:t xml:space="preserve"> </w:t>
+      </w:r>
+      <w:r>
+        <w:rPr>
+          <w:rFonts w:ascii="Consolas" w:hAnsi="Consolas"/>
+          <w:color w:val="333333"/>
+        </w:rPr>
+        <w:t>100</w:t>
+      </w:r>
+      <w:r>
+        <w:rPr>
+          <w:rFonts w:ascii="Consolas" w:hAnsi="Consolas"/>
+          <w:color w:val="333333"/>
+        </w:rPr>
+        <w:t xml:space="preserve"> </w:t>
+      </w:r>
+      <w:r>
+        <w:rPr>
+          <w:rFonts w:ascii="Consolas" w:hAnsi="Consolas"/>
+          <w:color w:val="333333"/>
+        </w:rPr>
+        <w:t>/</w:t>
+      </w:r>
+      <w:r>
+        <w:rPr>
+          <w:rFonts w:ascii="Consolas" w:hAnsi="Consolas"/>
+          <w:color w:val="333333"/>
+        </w:rPr>
+        <w:t xml:space="preserve"> </w:t>
+      </w:r>
+      <w:r>
+        <w:rPr>
+          <w:rFonts w:ascii="Consolas" w:hAnsi="Consolas"/>
+          <w:color w:val="333333"/>
+        </w:rPr>
+        <w:t>lesVentesDuJour.size()</w:t>
+      </w:r>
+      <w:r>
+        <w:rPr>
+          <w:rFonts w:ascii="Consolas" w:hAnsi="Consolas"/>
+          <w:color w:val="333333"/>
+        </w:rPr>
+        <w:t>)</w:t>
+      </w:r>
+      <w:r>
+        <w:rPr>
+          <w:rFonts w:ascii="Consolas" w:hAnsi="Consolas"/>
+          <w:color w:val="333333"/>
         </w:rPr>
         <w:t>;</w:t>
       </w:r>
@@ -4446,9 +3401,8 @@
       </w:pPr>
       <w:r>
         <w:rPr>
-          <w:rStyle w:val="pun"/>
-          <w:rFonts w:ascii="Consolas" w:hAnsi="Consolas"/>
-          <w:color w:val="666600"/>
+          <w:rFonts w:ascii="Consolas" w:hAnsi="Consolas"/>
+          <w:color w:val="333333"/>
         </w:rPr>
         <w:t>}</w:t>
       </w:r>
@@ -4457,6 +3411,14 @@
       <w:pPr>
         <w:jc w:val="both"/>
       </w:pPr>
+      <w:r>
+        <w:t>La méthode indique le pourcentage de consommateurs fidèles qui ont réalisés des achats dans la journée.</w:t>
+      </w:r>
+    </w:p>
+    <w:p>
+      <w:r>
+        <w:br w:type="page"/>
+      </w:r>
     </w:p>
     <w:p>
       <w:pPr>
@@ -4475,7 +3437,8 @@
           <w:sz w:val="24"/>
           <w:szCs w:val="24"/>
         </w:rPr>
-        <w:t>Question 3.4</w:t>
+        <w:lastRenderedPageBreak/>
+        <w:t>Question 3.2</w:t>
       </w:r>
     </w:p>
     <w:p>
@@ -4491,23 +3454,778 @@
           <w:i/>
           <w:iCs/>
         </w:rPr>
-        <w:t xml:space="preserve">Compléter le code de la méthode </w:t>
-      </w:r>
-      <w:proofErr w:type="spellStart"/>
-      <w:r>
+        <w:t>Écrire la méthode getNbVentes de la classe Conso qui retourne le nombre de ventes enregistrées dans la collection des ventes du consommateur.</w:t>
+      </w:r>
+    </w:p>
+    <w:p>
+      <w:pPr>
+        <w:pStyle w:val="PrformatHTML"/>
+        <w:pBdr>
+          <w:top w:val="single" w:sz="6" w:space="2" w:color="888888"/>
+          <w:left w:val="single" w:sz="6" w:space="2" w:color="888888"/>
+          <w:bottom w:val="single" w:sz="6" w:space="2" w:color="888888"/>
+          <w:right w:val="single" w:sz="6" w:space="2" w:color="888888"/>
+        </w:pBdr>
+        <w:shd w:val="clear" w:color="auto" w:fill="F5F5F5"/>
+        <w:wordWrap w:val="0"/>
+        <w:spacing w:after="150"/>
+        <w:rPr>
+          <w:rStyle w:val="pln"/>
+          <w:rFonts w:ascii="Consolas" w:hAnsi="Consolas"/>
+          <w:color w:val="000000"/>
+        </w:rPr>
+      </w:pPr>
+      <w:r>
+        <w:rPr>
+          <w:rStyle w:val="kwd"/>
+          <w:rFonts w:ascii="Consolas" w:hAnsi="Consolas"/>
+          <w:color w:val="000088"/>
+        </w:rPr>
+        <w:t>public</w:t>
+      </w:r>
+      <w:r>
+        <w:rPr>
+          <w:rStyle w:val="pln"/>
+          <w:rFonts w:ascii="Consolas" w:hAnsi="Consolas"/>
+          <w:color w:val="000000"/>
+        </w:rPr>
+        <w:t xml:space="preserve"> </w:t>
+      </w:r>
+      <w:r>
+        <w:rPr>
+          <w:rStyle w:val="kwd"/>
+          <w:rFonts w:ascii="Consolas" w:hAnsi="Consolas"/>
+          <w:color w:val="000088"/>
+        </w:rPr>
+        <w:t>int</w:t>
+      </w:r>
+      <w:r>
+        <w:rPr>
+          <w:rStyle w:val="pln"/>
+          <w:rFonts w:ascii="Consolas" w:hAnsi="Consolas"/>
+          <w:color w:val="000000"/>
+        </w:rPr>
+        <w:t xml:space="preserve"> getNbVentes</w:t>
+      </w:r>
+      <w:r>
+        <w:rPr>
+          <w:rStyle w:val="pun"/>
+          <w:rFonts w:ascii="Consolas" w:hAnsi="Consolas"/>
+          <w:color w:val="666600"/>
+        </w:rPr>
+        <w:t>()</w:t>
+      </w:r>
+    </w:p>
+    <w:p>
+      <w:pPr>
+        <w:pStyle w:val="PrformatHTML"/>
+        <w:pBdr>
+          <w:top w:val="single" w:sz="6" w:space="2" w:color="888888"/>
+          <w:left w:val="single" w:sz="6" w:space="2" w:color="888888"/>
+          <w:bottom w:val="single" w:sz="6" w:space="2" w:color="888888"/>
+          <w:right w:val="single" w:sz="6" w:space="2" w:color="888888"/>
+        </w:pBdr>
+        <w:shd w:val="clear" w:color="auto" w:fill="F5F5F5"/>
+        <w:wordWrap w:val="0"/>
+        <w:spacing w:after="150"/>
+        <w:rPr>
+          <w:rStyle w:val="pln"/>
+          <w:rFonts w:ascii="Consolas" w:hAnsi="Consolas"/>
+          <w:color w:val="000000"/>
+        </w:rPr>
+      </w:pPr>
+      <w:r>
+        <w:rPr>
+          <w:rStyle w:val="pun"/>
+          <w:rFonts w:ascii="Consolas" w:hAnsi="Consolas"/>
+          <w:color w:val="666600"/>
+        </w:rPr>
+        <w:t>{</w:t>
+      </w:r>
+    </w:p>
+    <w:p>
+      <w:pPr>
+        <w:pStyle w:val="PrformatHTML"/>
+        <w:pBdr>
+          <w:top w:val="single" w:sz="6" w:space="2" w:color="888888"/>
+          <w:left w:val="single" w:sz="6" w:space="2" w:color="888888"/>
+          <w:bottom w:val="single" w:sz="6" w:space="2" w:color="888888"/>
+          <w:right w:val="single" w:sz="6" w:space="2" w:color="888888"/>
+        </w:pBdr>
+        <w:shd w:val="clear" w:color="auto" w:fill="F5F5F5"/>
+        <w:wordWrap w:val="0"/>
+        <w:spacing w:after="150"/>
+        <w:rPr>
+          <w:rStyle w:val="pln"/>
+          <w:rFonts w:ascii="Consolas" w:hAnsi="Consolas"/>
+          <w:color w:val="000000"/>
+        </w:rPr>
+      </w:pPr>
+      <w:r>
+        <w:rPr>
+          <w:rStyle w:val="pln"/>
+          <w:rFonts w:ascii="Consolas" w:hAnsi="Consolas"/>
+          <w:color w:val="000000"/>
+        </w:rPr>
+        <w:t xml:space="preserve">    </w:t>
+      </w:r>
+      <w:r>
+        <w:rPr>
+          <w:rStyle w:val="kwd"/>
+          <w:rFonts w:ascii="Consolas" w:hAnsi="Consolas"/>
+          <w:color w:val="000088"/>
+        </w:rPr>
+        <w:t>return</w:t>
+      </w:r>
+      <w:r>
+        <w:rPr>
+          <w:rStyle w:val="pln"/>
+          <w:rFonts w:ascii="Consolas" w:hAnsi="Consolas"/>
+          <w:color w:val="000000"/>
+        </w:rPr>
+        <w:t xml:space="preserve"> lesVentes</w:t>
+      </w:r>
+      <w:r>
+        <w:rPr>
+          <w:rStyle w:val="pun"/>
+          <w:rFonts w:ascii="Consolas" w:hAnsi="Consolas"/>
+          <w:color w:val="666600"/>
+        </w:rPr>
+        <w:t>.</w:t>
+      </w:r>
+      <w:r>
+        <w:rPr>
+          <w:rStyle w:val="pln"/>
+          <w:rFonts w:ascii="Consolas" w:hAnsi="Consolas"/>
+          <w:color w:val="000000"/>
+        </w:rPr>
+        <w:t>size</w:t>
+      </w:r>
+      <w:r>
+        <w:rPr>
+          <w:rStyle w:val="pun"/>
+          <w:rFonts w:ascii="Consolas" w:hAnsi="Consolas"/>
+          <w:color w:val="666600"/>
+        </w:rPr>
+        <w:t>();</w:t>
+      </w:r>
+    </w:p>
+    <w:p>
+      <w:pPr>
+        <w:pStyle w:val="PrformatHTML"/>
+        <w:pBdr>
+          <w:top w:val="single" w:sz="6" w:space="2" w:color="888888"/>
+          <w:left w:val="single" w:sz="6" w:space="2" w:color="888888"/>
+          <w:bottom w:val="single" w:sz="6" w:space="2" w:color="888888"/>
+          <w:right w:val="single" w:sz="6" w:space="2" w:color="888888"/>
+        </w:pBdr>
+        <w:shd w:val="clear" w:color="auto" w:fill="F5F5F5"/>
+        <w:wordWrap w:val="0"/>
+        <w:spacing w:after="150"/>
+        <w:rPr>
+          <w:rFonts w:ascii="Consolas" w:hAnsi="Consolas"/>
+          <w:color w:val="333333"/>
+        </w:rPr>
+      </w:pPr>
+      <w:r>
+        <w:rPr>
+          <w:rStyle w:val="pun"/>
+          <w:rFonts w:ascii="Consolas" w:hAnsi="Consolas"/>
+          <w:color w:val="666600"/>
+        </w:rPr>
+        <w:t>}</w:t>
+      </w:r>
+    </w:p>
+    <w:p>
+      <w:pPr>
+        <w:rPr>
+          <w:b/>
+          <w:bCs/>
+          <w:sz w:val="24"/>
+          <w:szCs w:val="24"/>
+        </w:rPr>
+      </w:pPr>
+    </w:p>
+    <w:p>
+      <w:pPr>
+        <w:rPr>
+          <w:b/>
+          <w:bCs/>
+          <w:sz w:val="24"/>
+          <w:szCs w:val="24"/>
+        </w:rPr>
+      </w:pPr>
+      <w:r>
+        <w:rPr>
+          <w:b/>
+          <w:bCs/>
+          <w:sz w:val="24"/>
+          <w:szCs w:val="24"/>
+        </w:rPr>
+        <w:t>Question 3.3</w:t>
+      </w:r>
+    </w:p>
+    <w:p>
+      <w:pPr>
+        <w:jc w:val="both"/>
         <w:rPr>
           <w:i/>
           <w:iCs/>
         </w:rPr>
-        <w:t>compareLieuVente</w:t>
-      </w:r>
-      <w:proofErr w:type="spellEnd"/>
+      </w:pPr>
       <w:r>
         <w:rPr>
           <w:i/>
           <w:iCs/>
         </w:rPr>
+        <w:t>Écrire le constructeur de la classe VenteEcommerce qui permet d’initialiser tous les attributs d'une instance de la classe.</w:t>
+      </w:r>
+    </w:p>
+    <w:p>
+      <w:pPr>
+        <w:pStyle w:val="PrformatHTML"/>
+        <w:pBdr>
+          <w:top w:val="single" w:sz="6" w:space="2" w:color="888888"/>
+          <w:left w:val="single" w:sz="6" w:space="2" w:color="888888"/>
+          <w:bottom w:val="single" w:sz="6" w:space="2" w:color="888888"/>
+          <w:right w:val="single" w:sz="6" w:space="2" w:color="888888"/>
+        </w:pBdr>
+        <w:shd w:val="clear" w:color="auto" w:fill="F5F5F5"/>
+        <w:wordWrap w:val="0"/>
+        <w:spacing w:after="150"/>
+        <w:rPr>
+          <w:rStyle w:val="pun"/>
+          <w:rFonts w:ascii="Consolas" w:hAnsi="Consolas"/>
+          <w:color w:val="666600"/>
+        </w:rPr>
+      </w:pPr>
+      <w:r>
+        <w:rPr>
+          <w:rStyle w:val="kwd"/>
+          <w:rFonts w:ascii="Consolas" w:hAnsi="Consolas"/>
+          <w:color w:val="000088"/>
+        </w:rPr>
+        <w:t>p</w:t>
+      </w:r>
+      <w:r>
+        <w:rPr>
+          <w:rStyle w:val="kwd"/>
+          <w:rFonts w:ascii="Consolas" w:hAnsi="Consolas"/>
+          <w:color w:val="000088"/>
+        </w:rPr>
+        <w:t>ublic</w:t>
+      </w:r>
+      <w:r>
+        <w:rPr>
+          <w:rStyle w:val="pln"/>
+          <w:rFonts w:ascii="Consolas" w:hAnsi="Consolas"/>
+          <w:color w:val="000000"/>
+        </w:rPr>
+        <w:t xml:space="preserve"> </w:t>
+      </w:r>
+      <w:r>
+        <w:rPr>
+          <w:rStyle w:val="typ"/>
+          <w:rFonts w:ascii="Consolas" w:hAnsi="Consolas"/>
+          <w:color w:val="660066"/>
+        </w:rPr>
+        <w:t>VenteEcommerce</w:t>
+      </w:r>
+      <w:r>
+        <w:rPr>
+          <w:rStyle w:val="pun"/>
+          <w:rFonts w:ascii="Consolas" w:hAnsi="Consolas"/>
+          <w:color w:val="666600"/>
+        </w:rPr>
+        <w:t>(</w:t>
+      </w:r>
+      <w:r>
+        <w:rPr>
+          <w:rStyle w:val="typ"/>
+          <w:rFonts w:ascii="Consolas" w:hAnsi="Consolas"/>
+          <w:color w:val="660066"/>
+        </w:rPr>
+        <w:t>Date</w:t>
+      </w:r>
+      <w:r>
+        <w:rPr>
+          <w:rStyle w:val="pln"/>
+          <w:rFonts w:ascii="Consolas" w:hAnsi="Consolas"/>
+          <w:color w:val="000000"/>
+        </w:rPr>
+        <w:t xml:space="preserve"> uneDateVente</w:t>
+      </w:r>
+      <w:r>
+        <w:rPr>
+          <w:rStyle w:val="pun"/>
+          <w:rFonts w:ascii="Consolas" w:hAnsi="Consolas"/>
+          <w:color w:val="666600"/>
+        </w:rPr>
+        <w:t>,</w:t>
+      </w:r>
+      <w:r>
+        <w:rPr>
+          <w:rStyle w:val="pln"/>
+          <w:rFonts w:ascii="Consolas" w:hAnsi="Consolas"/>
+          <w:color w:val="000000"/>
+        </w:rPr>
+        <w:t xml:space="preserve"> </w:t>
+      </w:r>
+      <w:r>
+        <w:rPr>
+          <w:rStyle w:val="typ"/>
+          <w:rFonts w:ascii="Consolas" w:hAnsi="Consolas"/>
+          <w:color w:val="660066"/>
+        </w:rPr>
+        <w:t>Conso</w:t>
+      </w:r>
+      <w:r>
+        <w:rPr>
+          <w:rStyle w:val="pln"/>
+          <w:rFonts w:ascii="Consolas" w:hAnsi="Consolas"/>
+          <w:color w:val="000000"/>
+        </w:rPr>
+        <w:t xml:space="preserve"> unConso</w:t>
+      </w:r>
+      <w:r>
+        <w:rPr>
+          <w:rStyle w:val="pun"/>
+          <w:rFonts w:ascii="Consolas" w:hAnsi="Consolas"/>
+          <w:color w:val="666600"/>
+        </w:rPr>
+        <w:t>,</w:t>
+      </w:r>
+      <w:r>
+        <w:rPr>
+          <w:rStyle w:val="pln"/>
+          <w:rFonts w:ascii="Consolas" w:hAnsi="Consolas"/>
+          <w:color w:val="000000"/>
+        </w:rPr>
+        <w:t xml:space="preserve"> </w:t>
+      </w:r>
+      <w:r>
+        <w:rPr>
+          <w:rStyle w:val="kwd"/>
+          <w:rFonts w:ascii="Consolas" w:hAnsi="Consolas"/>
+          <w:color w:val="000088"/>
+        </w:rPr>
+        <w:t>double</w:t>
+      </w:r>
+      <w:r>
+        <w:rPr>
+          <w:rStyle w:val="pln"/>
+          <w:rFonts w:ascii="Consolas" w:hAnsi="Consolas"/>
+          <w:color w:val="000000"/>
+        </w:rPr>
+        <w:t xml:space="preserve"> unMontant</w:t>
+      </w:r>
+      <w:r>
+        <w:rPr>
+          <w:rStyle w:val="pun"/>
+          <w:rFonts w:ascii="Consolas" w:hAnsi="Consolas"/>
+          <w:color w:val="666600"/>
+        </w:rPr>
+        <w:t>,</w:t>
+      </w:r>
+      <w:r>
+        <w:rPr>
+          <w:rStyle w:val="pln"/>
+          <w:rFonts w:ascii="Consolas" w:hAnsi="Consolas"/>
+          <w:color w:val="000000"/>
+        </w:rPr>
+        <w:t xml:space="preserve">  </w:t>
+      </w:r>
+      <w:r>
+        <w:rPr>
+          <w:rStyle w:val="typ"/>
+          <w:rFonts w:ascii="Consolas" w:hAnsi="Consolas"/>
+          <w:color w:val="660066"/>
+        </w:rPr>
+        <w:t>String</w:t>
+      </w:r>
+      <w:r>
+        <w:rPr>
+          <w:rStyle w:val="pln"/>
+          <w:rFonts w:ascii="Consolas" w:hAnsi="Consolas"/>
+          <w:color w:val="000000"/>
+        </w:rPr>
+        <w:t xml:space="preserve"> adresseLivraison</w:t>
+      </w:r>
+      <w:r>
+        <w:rPr>
+          <w:rStyle w:val="pun"/>
+          <w:rFonts w:ascii="Consolas" w:hAnsi="Consolas"/>
+          <w:color w:val="666600"/>
+        </w:rPr>
+        <w:t>,</w:t>
+      </w:r>
+      <w:r>
+        <w:rPr>
+          <w:rStyle w:val="pln"/>
+          <w:rFonts w:ascii="Consolas" w:hAnsi="Consolas"/>
+          <w:color w:val="000000"/>
+        </w:rPr>
+        <w:t xml:space="preserve">  </w:t>
+      </w:r>
+      <w:r>
+        <w:rPr>
+          <w:rStyle w:val="typ"/>
+          <w:rFonts w:ascii="Consolas" w:hAnsi="Consolas"/>
+          <w:color w:val="660066"/>
+        </w:rPr>
+        <w:t>String</w:t>
+      </w:r>
+      <w:r>
+        <w:rPr>
+          <w:rStyle w:val="pln"/>
+          <w:rFonts w:ascii="Consolas" w:hAnsi="Consolas"/>
+          <w:color w:val="000000"/>
+        </w:rPr>
+        <w:t xml:space="preserve"> optionLivraison</w:t>
+      </w:r>
+      <w:r>
+        <w:rPr>
+          <w:rStyle w:val="pun"/>
+          <w:rFonts w:ascii="Consolas" w:hAnsi="Consolas"/>
+          <w:color w:val="666600"/>
+        </w:rPr>
+        <w:t>)</w:t>
+      </w:r>
+    </w:p>
+    <w:p>
+      <w:pPr>
+        <w:pStyle w:val="PrformatHTML"/>
+        <w:pBdr>
+          <w:top w:val="single" w:sz="6" w:space="2" w:color="888888"/>
+          <w:left w:val="single" w:sz="6" w:space="2" w:color="888888"/>
+          <w:bottom w:val="single" w:sz="6" w:space="2" w:color="888888"/>
+          <w:right w:val="single" w:sz="6" w:space="2" w:color="888888"/>
+        </w:pBdr>
+        <w:shd w:val="clear" w:color="auto" w:fill="F5F5F5"/>
+        <w:wordWrap w:val="0"/>
+        <w:spacing w:after="150"/>
+        <w:rPr>
+          <w:rStyle w:val="pln"/>
+          <w:rFonts w:ascii="Consolas" w:hAnsi="Consolas"/>
+          <w:color w:val="000000"/>
+        </w:rPr>
+      </w:pPr>
+      <w:r>
+        <w:rPr>
+          <w:rStyle w:val="pun"/>
+          <w:rFonts w:ascii="Consolas" w:hAnsi="Consolas"/>
+          <w:color w:val="666600"/>
+        </w:rPr>
+        <w:t>{</w:t>
+      </w:r>
+    </w:p>
+    <w:p>
+      <w:pPr>
+        <w:pStyle w:val="PrformatHTML"/>
+        <w:pBdr>
+          <w:top w:val="single" w:sz="6" w:space="2" w:color="888888"/>
+          <w:left w:val="single" w:sz="6" w:space="2" w:color="888888"/>
+          <w:bottom w:val="single" w:sz="6" w:space="2" w:color="888888"/>
+          <w:right w:val="single" w:sz="6" w:space="2" w:color="888888"/>
+        </w:pBdr>
+        <w:shd w:val="clear" w:color="auto" w:fill="F5F5F5"/>
+        <w:wordWrap w:val="0"/>
+        <w:spacing w:after="150"/>
+        <w:rPr>
+          <w:rStyle w:val="pln"/>
+          <w:rFonts w:ascii="Consolas" w:hAnsi="Consolas"/>
+          <w:color w:val="000000"/>
+        </w:rPr>
+      </w:pPr>
+      <w:r>
+        <w:rPr>
+          <w:rStyle w:val="pln"/>
+          <w:rFonts w:ascii="Consolas" w:hAnsi="Consolas"/>
+          <w:color w:val="000000"/>
+        </w:rPr>
+        <w:t xml:space="preserve">    </w:t>
+      </w:r>
+      <w:r>
+        <w:rPr>
+          <w:rStyle w:val="kwd"/>
+          <w:rFonts w:ascii="Consolas" w:hAnsi="Consolas"/>
+          <w:color w:val="000088"/>
+        </w:rPr>
+        <w:t>super</w:t>
+      </w:r>
+      <w:r>
+        <w:rPr>
+          <w:rStyle w:val="pun"/>
+          <w:rFonts w:ascii="Consolas" w:hAnsi="Consolas"/>
+          <w:color w:val="666600"/>
+        </w:rPr>
+        <w:t>(</w:t>
+      </w:r>
+      <w:r>
+        <w:rPr>
+          <w:rStyle w:val="pln"/>
+          <w:rFonts w:ascii="Consolas" w:hAnsi="Consolas"/>
+          <w:color w:val="000000"/>
+        </w:rPr>
+        <w:t>uneDateVente</w:t>
+      </w:r>
+      <w:r>
+        <w:rPr>
+          <w:rStyle w:val="pun"/>
+          <w:rFonts w:ascii="Consolas" w:hAnsi="Consolas"/>
+          <w:color w:val="666600"/>
+        </w:rPr>
+        <w:t>,</w:t>
+      </w:r>
+      <w:r>
+        <w:rPr>
+          <w:rStyle w:val="pln"/>
+          <w:rFonts w:ascii="Consolas" w:hAnsi="Consolas"/>
+          <w:color w:val="000000"/>
+        </w:rPr>
+        <w:t xml:space="preserve"> unConso</w:t>
+      </w:r>
+      <w:r>
+        <w:rPr>
+          <w:rStyle w:val="pun"/>
+          <w:rFonts w:ascii="Consolas" w:hAnsi="Consolas"/>
+          <w:color w:val="666600"/>
+        </w:rPr>
+        <w:t>,</w:t>
+      </w:r>
+      <w:r>
+        <w:rPr>
+          <w:rStyle w:val="pln"/>
+          <w:rFonts w:ascii="Consolas" w:hAnsi="Consolas"/>
+          <w:color w:val="000000"/>
+        </w:rPr>
+        <w:t xml:space="preserve"> unMontant</w:t>
+      </w:r>
+      <w:r>
+        <w:rPr>
+          <w:rStyle w:val="pun"/>
+          <w:rFonts w:ascii="Consolas" w:hAnsi="Consolas"/>
+          <w:color w:val="666600"/>
+        </w:rPr>
+        <w:t>);</w:t>
+      </w:r>
+    </w:p>
+    <w:p>
+      <w:pPr>
+        <w:pStyle w:val="PrformatHTML"/>
+        <w:pBdr>
+          <w:top w:val="single" w:sz="6" w:space="2" w:color="888888"/>
+          <w:left w:val="single" w:sz="6" w:space="2" w:color="888888"/>
+          <w:bottom w:val="single" w:sz="6" w:space="2" w:color="888888"/>
+          <w:right w:val="single" w:sz="6" w:space="2" w:color="888888"/>
+        </w:pBdr>
+        <w:shd w:val="clear" w:color="auto" w:fill="F5F5F5"/>
+        <w:wordWrap w:val="0"/>
+        <w:spacing w:after="150"/>
+        <w:rPr>
+          <w:rStyle w:val="pln"/>
+          <w:rFonts w:ascii="Consolas" w:hAnsi="Consolas"/>
+          <w:color w:val="000000"/>
+        </w:rPr>
+      </w:pPr>
+      <w:r>
+        <w:rPr>
+          <w:rStyle w:val="pln"/>
+          <w:rFonts w:ascii="Consolas" w:hAnsi="Consolas"/>
+          <w:color w:val="000000"/>
+        </w:rPr>
+        <w:t xml:space="preserve">    </w:t>
+      </w:r>
+      <w:r>
+        <w:rPr>
+          <w:rStyle w:val="kwd"/>
+          <w:rFonts w:ascii="Consolas" w:hAnsi="Consolas"/>
+          <w:color w:val="000088"/>
+        </w:rPr>
+        <w:t>this</w:t>
+      </w:r>
+      <w:r>
+        <w:rPr>
+          <w:rStyle w:val="pun"/>
+          <w:rFonts w:ascii="Consolas" w:hAnsi="Consolas"/>
+          <w:color w:val="666600"/>
+        </w:rPr>
         <w:t>.</w:t>
+      </w:r>
+      <w:r>
+        <w:rPr>
+          <w:rStyle w:val="pln"/>
+          <w:rFonts w:ascii="Consolas" w:hAnsi="Consolas"/>
+          <w:color w:val="000000"/>
+        </w:rPr>
+        <w:t xml:space="preserve">adresseLivraison </w:t>
+      </w:r>
+      <w:r>
+        <w:rPr>
+          <w:rStyle w:val="pun"/>
+          <w:rFonts w:ascii="Consolas" w:hAnsi="Consolas"/>
+          <w:color w:val="666600"/>
+        </w:rPr>
+        <w:t>=</w:t>
+      </w:r>
+      <w:r>
+        <w:rPr>
+          <w:rStyle w:val="pln"/>
+          <w:rFonts w:ascii="Consolas" w:hAnsi="Consolas"/>
+          <w:color w:val="000000"/>
+        </w:rPr>
+        <w:t xml:space="preserve"> adresseLivraison</w:t>
+      </w:r>
+      <w:r>
+        <w:rPr>
+          <w:rStyle w:val="pun"/>
+          <w:rFonts w:ascii="Consolas" w:hAnsi="Consolas"/>
+          <w:color w:val="666600"/>
+        </w:rPr>
+        <w:t>;</w:t>
+      </w:r>
+    </w:p>
+    <w:p>
+      <w:pPr>
+        <w:pStyle w:val="PrformatHTML"/>
+        <w:pBdr>
+          <w:top w:val="single" w:sz="6" w:space="2" w:color="888888"/>
+          <w:left w:val="single" w:sz="6" w:space="2" w:color="888888"/>
+          <w:bottom w:val="single" w:sz="6" w:space="2" w:color="888888"/>
+          <w:right w:val="single" w:sz="6" w:space="2" w:color="888888"/>
+        </w:pBdr>
+        <w:shd w:val="clear" w:color="auto" w:fill="F5F5F5"/>
+        <w:wordWrap w:val="0"/>
+        <w:spacing w:after="150"/>
+        <w:rPr>
+          <w:rStyle w:val="pln"/>
+          <w:rFonts w:ascii="Consolas" w:hAnsi="Consolas"/>
+          <w:color w:val="000000"/>
+        </w:rPr>
+      </w:pPr>
+      <w:r>
+        <w:rPr>
+          <w:rStyle w:val="pln"/>
+          <w:rFonts w:ascii="Consolas" w:hAnsi="Consolas"/>
+          <w:color w:val="000000"/>
+        </w:rPr>
+        <w:t xml:space="preserve">    </w:t>
+      </w:r>
+      <w:r>
+        <w:rPr>
+          <w:rStyle w:val="kwd"/>
+          <w:rFonts w:ascii="Consolas" w:hAnsi="Consolas"/>
+          <w:color w:val="000088"/>
+        </w:rPr>
+        <w:t>this</w:t>
+      </w:r>
+      <w:r>
+        <w:rPr>
+          <w:rStyle w:val="pun"/>
+          <w:rFonts w:ascii="Consolas" w:hAnsi="Consolas"/>
+          <w:color w:val="666600"/>
+        </w:rPr>
+        <w:t>.</w:t>
+      </w:r>
+      <w:r>
+        <w:rPr>
+          <w:rStyle w:val="pln"/>
+          <w:rFonts w:ascii="Consolas" w:hAnsi="Consolas"/>
+          <w:color w:val="000000"/>
+        </w:rPr>
+        <w:t xml:space="preserve">optionLivraison </w:t>
+      </w:r>
+      <w:r>
+        <w:rPr>
+          <w:rStyle w:val="pun"/>
+          <w:rFonts w:ascii="Consolas" w:hAnsi="Consolas"/>
+          <w:color w:val="666600"/>
+        </w:rPr>
+        <w:t>=</w:t>
+      </w:r>
+      <w:r>
+        <w:rPr>
+          <w:rStyle w:val="pln"/>
+          <w:rFonts w:ascii="Consolas" w:hAnsi="Consolas"/>
+          <w:color w:val="000000"/>
+        </w:rPr>
+        <w:t xml:space="preserve"> optionLivraison</w:t>
+      </w:r>
+      <w:r>
+        <w:rPr>
+          <w:rStyle w:val="pun"/>
+          <w:rFonts w:ascii="Consolas" w:hAnsi="Consolas"/>
+          <w:color w:val="666600"/>
+        </w:rPr>
+        <w:t>;</w:t>
+      </w:r>
+    </w:p>
+    <w:p>
+      <w:pPr>
+        <w:pStyle w:val="PrformatHTML"/>
+        <w:pBdr>
+          <w:top w:val="single" w:sz="6" w:space="2" w:color="888888"/>
+          <w:left w:val="single" w:sz="6" w:space="2" w:color="888888"/>
+          <w:bottom w:val="single" w:sz="6" w:space="2" w:color="888888"/>
+          <w:right w:val="single" w:sz="6" w:space="2" w:color="888888"/>
+        </w:pBdr>
+        <w:shd w:val="clear" w:color="auto" w:fill="F5F5F5"/>
+        <w:wordWrap w:val="0"/>
+        <w:spacing w:after="150"/>
+        <w:rPr>
+          <w:rFonts w:ascii="Consolas" w:hAnsi="Consolas"/>
+          <w:color w:val="333333"/>
+        </w:rPr>
+      </w:pPr>
+      <w:r>
+        <w:rPr>
+          <w:rStyle w:val="pun"/>
+          <w:rFonts w:ascii="Consolas" w:hAnsi="Consolas"/>
+          <w:color w:val="666600"/>
+        </w:rPr>
+        <w:t>}</w:t>
+      </w:r>
+    </w:p>
+    <w:p>
+      <w:r>
+        <w:br w:type="page"/>
+      </w:r>
+    </w:p>
+    <w:p>
+      <w:pPr>
+        <w:jc w:val="both"/>
+        <w:rPr>
+          <w:b/>
+          <w:bCs/>
+          <w:sz w:val="24"/>
+          <w:szCs w:val="24"/>
+        </w:rPr>
+      </w:pPr>
+      <w:r>
+        <w:rPr>
+          <w:b/>
+          <w:bCs/>
+          <w:sz w:val="24"/>
+          <w:szCs w:val="24"/>
+        </w:rPr>
+        <w:lastRenderedPageBreak/>
+        <w:t>Question 3.4</w:t>
+      </w:r>
+    </w:p>
+    <w:p>
+      <w:pPr>
+        <w:jc w:val="both"/>
+        <w:rPr>
+          <w:i/>
+          <w:iCs/>
+        </w:rPr>
+      </w:pPr>
+      <w:r>
+        <w:rPr>
+          <w:i/>
+          <w:iCs/>
+        </w:rPr>
+        <w:t>Compléter le code de la méthode compareLieuVente.</w:t>
       </w:r>
     </w:p>
     <w:p>
@@ -4547,7 +4265,6 @@
           <w:lang w:eastAsia="fr-FR"/>
         </w:rPr>
       </w:pPr>
-      <w:proofErr w:type="gramStart"/>
       <w:r>
         <w:rPr>
           <w:rFonts w:ascii="Consolas" w:eastAsia="Times New Roman" w:hAnsi="Consolas" w:cs="Courier New"/>
@@ -4558,7 +4275,6 @@
         </w:rPr>
         <w:t>public</w:t>
       </w:r>
-      <w:proofErr w:type="gramEnd"/>
       <w:r>
         <w:rPr>
           <w:rFonts w:ascii="Consolas" w:eastAsia="Times New Roman" w:hAnsi="Consolas" w:cs="Courier New"/>
@@ -4569,7 +4285,6 @@
         </w:rPr>
         <w:t xml:space="preserve"> </w:t>
       </w:r>
-      <w:proofErr w:type="spellStart"/>
       <w:r>
         <w:rPr>
           <w:rFonts w:ascii="Consolas" w:eastAsia="Times New Roman" w:hAnsi="Consolas" w:cs="Courier New"/>
@@ -4580,7 +4295,6 @@
         </w:rPr>
         <w:t>static</w:t>
       </w:r>
-      <w:proofErr w:type="spellEnd"/>
       <w:r>
         <w:rPr>
           <w:rFonts w:ascii="Consolas" w:eastAsia="Times New Roman" w:hAnsi="Consolas" w:cs="Courier New"/>
@@ -4609,53 +4323,38 @@
           <w:szCs w:val="20"/>
           <w:lang w:eastAsia="fr-FR"/>
         </w:rPr>
+        <w:t xml:space="preserve"> compareLieuVente</w:t>
+      </w:r>
+      <w:r>
+        <w:rPr>
+          <w:rFonts w:ascii="Consolas" w:eastAsia="Times New Roman" w:hAnsi="Consolas" w:cs="Courier New"/>
+          <w:color w:val="666600"/>
+          <w:sz w:val="20"/>
+          <w:szCs w:val="20"/>
+          <w:lang w:eastAsia="fr-FR"/>
+        </w:rPr>
+        <w:t>(</w:t>
+      </w:r>
+      <w:r>
+        <w:rPr>
+          <w:rFonts w:ascii="Consolas" w:eastAsia="Times New Roman" w:hAnsi="Consolas" w:cs="Courier New"/>
+          <w:color w:val="660066"/>
+          <w:sz w:val="20"/>
+          <w:szCs w:val="20"/>
+          <w:lang w:eastAsia="fr-FR"/>
+        </w:rPr>
+        <w:t>ArrayList</w:t>
+      </w:r>
+      <w:r>
+        <w:rPr>
+          <w:rFonts w:ascii="Consolas" w:eastAsia="Times New Roman" w:hAnsi="Consolas" w:cs="Courier New"/>
+          <w:color w:val="660066"/>
+          <w:sz w:val="20"/>
+          <w:szCs w:val="20"/>
+          <w:lang w:eastAsia="fr-FR"/>
+        </w:rPr>
         <w:t xml:space="preserve"> </w:t>
       </w:r>
-      <w:proofErr w:type="spellStart"/>
-      <w:r>
-        <w:rPr>
-          <w:rFonts w:ascii="Consolas" w:eastAsia="Times New Roman" w:hAnsi="Consolas" w:cs="Courier New"/>
-          <w:color w:val="000000"/>
-          <w:sz w:val="20"/>
-          <w:szCs w:val="20"/>
-          <w:lang w:eastAsia="fr-FR"/>
-        </w:rPr>
-        <w:t>compareLieuVente</w:t>
-      </w:r>
-      <w:proofErr w:type="spellEnd"/>
-      <w:r>
-        <w:rPr>
-          <w:rFonts w:ascii="Consolas" w:eastAsia="Times New Roman" w:hAnsi="Consolas" w:cs="Courier New"/>
-          <w:color w:val="666600"/>
-          <w:sz w:val="20"/>
-          <w:szCs w:val="20"/>
-          <w:lang w:eastAsia="fr-FR"/>
-        </w:rPr>
-        <w:t>(</w:t>
-      </w:r>
-      <w:proofErr w:type="spellStart"/>
-      <w:r>
-        <w:rPr>
-          <w:rFonts w:ascii="Consolas" w:eastAsia="Times New Roman" w:hAnsi="Consolas" w:cs="Courier New"/>
-          <w:color w:val="660066"/>
-          <w:sz w:val="20"/>
-          <w:szCs w:val="20"/>
-          <w:lang w:eastAsia="fr-FR"/>
-        </w:rPr>
-        <w:t>ArrayList</w:t>
-      </w:r>
-      <w:proofErr w:type="spellEnd"/>
-      <w:r>
-        <w:rPr>
-          <w:rFonts w:ascii="Consolas" w:eastAsia="Times New Roman" w:hAnsi="Consolas" w:cs="Courier New"/>
-          <w:color w:val="660066"/>
-          <w:sz w:val="20"/>
-          <w:szCs w:val="20"/>
-          <w:lang w:eastAsia="fr-FR"/>
-        </w:rPr>
-        <w:t xml:space="preserve"> </w:t>
-      </w:r>
-      <w:proofErr w:type="spellStart"/>
       <w:r>
         <w:rPr>
           <w:rFonts w:ascii="Consolas" w:eastAsia="Times New Roman" w:hAnsi="Consolas" w:cs="Courier New"/>
@@ -4666,7 +4365,6 @@
         </w:rPr>
         <w:t>lesConsos</w:t>
       </w:r>
-      <w:proofErr w:type="spellEnd"/>
       <w:r>
         <w:rPr>
           <w:rFonts w:ascii="Consolas" w:eastAsia="Times New Roman" w:hAnsi="Consolas" w:cs="Courier New"/>
@@ -4773,7 +4471,6 @@
         </w:rPr>
         <w:t xml:space="preserve">    </w:t>
       </w:r>
-      <w:proofErr w:type="gramStart"/>
       <w:r>
         <w:rPr>
           <w:rFonts w:ascii="Consolas" w:eastAsia="Times New Roman" w:hAnsi="Consolas" w:cs="Courier New"/>
@@ -4784,38 +4481,15 @@
         </w:rPr>
         <w:t>double</w:t>
       </w:r>
-      <w:proofErr w:type="gramEnd"/>
-      <w:r>
-        <w:rPr>
-          <w:rFonts w:ascii="Consolas" w:eastAsia="Times New Roman" w:hAnsi="Consolas" w:cs="Courier New"/>
-          <w:color w:val="000000"/>
-          <w:sz w:val="20"/>
-          <w:szCs w:val="20"/>
-          <w:lang w:eastAsia="fr-FR"/>
-        </w:rPr>
-        <w:t xml:space="preserve"> </w:t>
-      </w:r>
-      <w:proofErr w:type="spellStart"/>
-      <w:r>
-        <w:rPr>
-          <w:rFonts w:ascii="Consolas" w:eastAsia="Times New Roman" w:hAnsi="Consolas" w:cs="Courier New"/>
-          <w:color w:val="000000"/>
-          <w:sz w:val="20"/>
-          <w:szCs w:val="20"/>
-          <w:lang w:eastAsia="fr-FR"/>
-        </w:rPr>
-        <w:t>totalEcom</w:t>
-      </w:r>
-      <w:proofErr w:type="spellEnd"/>
-      <w:r>
-        <w:rPr>
-          <w:rFonts w:ascii="Consolas" w:eastAsia="Times New Roman" w:hAnsi="Consolas" w:cs="Courier New"/>
-          <w:color w:val="000000"/>
-          <w:sz w:val="20"/>
-          <w:szCs w:val="20"/>
-          <w:lang w:eastAsia="fr-FR"/>
-        </w:rPr>
-        <w:t xml:space="preserve"> </w:t>
+      <w:r>
+        <w:rPr>
+          <w:rFonts w:ascii="Consolas" w:eastAsia="Times New Roman" w:hAnsi="Consolas" w:cs="Courier New"/>
+          <w:color w:val="000000"/>
+          <w:sz w:val="20"/>
+          <w:szCs w:val="20"/>
+          <w:lang w:eastAsia="fr-FR"/>
+        </w:rPr>
+        <w:t xml:space="preserve"> totalEcom </w:t>
       </w:r>
       <w:r>
         <w:rPr>
@@ -4965,7 +4639,6 @@
         </w:rPr>
         <w:t xml:space="preserve">    </w:t>
       </w:r>
-      <w:proofErr w:type="gramStart"/>
       <w:r>
         <w:rPr>
           <w:rFonts w:ascii="Consolas" w:eastAsia="Times New Roman" w:hAnsi="Consolas" w:cs="Courier New"/>
@@ -4976,38 +4649,15 @@
         </w:rPr>
         <w:t>double</w:t>
       </w:r>
-      <w:proofErr w:type="gramEnd"/>
-      <w:r>
-        <w:rPr>
-          <w:rFonts w:ascii="Consolas" w:eastAsia="Times New Roman" w:hAnsi="Consolas" w:cs="Courier New"/>
-          <w:color w:val="000000"/>
-          <w:sz w:val="20"/>
-          <w:szCs w:val="20"/>
-          <w:lang w:eastAsia="fr-FR"/>
-        </w:rPr>
-        <w:t xml:space="preserve"> </w:t>
-      </w:r>
-      <w:proofErr w:type="spellStart"/>
-      <w:r>
-        <w:rPr>
-          <w:rFonts w:ascii="Consolas" w:eastAsia="Times New Roman" w:hAnsi="Consolas" w:cs="Courier New"/>
-          <w:color w:val="000000"/>
-          <w:sz w:val="20"/>
-          <w:szCs w:val="20"/>
-          <w:lang w:eastAsia="fr-FR"/>
-        </w:rPr>
-        <w:t>totalMag</w:t>
-      </w:r>
-      <w:proofErr w:type="spellEnd"/>
-      <w:r>
-        <w:rPr>
-          <w:rFonts w:ascii="Consolas" w:eastAsia="Times New Roman" w:hAnsi="Consolas" w:cs="Courier New"/>
-          <w:color w:val="000000"/>
-          <w:sz w:val="20"/>
-          <w:szCs w:val="20"/>
-          <w:lang w:eastAsia="fr-FR"/>
-        </w:rPr>
-        <w:t xml:space="preserve"> </w:t>
+      <w:r>
+        <w:rPr>
+          <w:rFonts w:ascii="Consolas" w:eastAsia="Times New Roman" w:hAnsi="Consolas" w:cs="Courier New"/>
+          <w:color w:val="000000"/>
+          <w:sz w:val="20"/>
+          <w:szCs w:val="20"/>
+          <w:lang w:eastAsia="fr-FR"/>
+        </w:rPr>
+        <w:t xml:space="preserve"> totalMag </w:t>
       </w:r>
       <w:r>
         <w:rPr>
@@ -5195,8 +4845,6 @@
         </w:rPr>
         <w:t xml:space="preserve">    </w:t>
       </w:r>
-      <w:proofErr w:type="spellStart"/>
-      <w:proofErr w:type="gramStart"/>
       <w:r>
         <w:rPr>
           <w:rFonts w:ascii="Consolas" w:eastAsia="Times New Roman" w:hAnsi="Consolas" w:cs="Courier New"/>
@@ -5207,8 +4855,6 @@
         </w:rPr>
         <w:t>foreach</w:t>
       </w:r>
-      <w:proofErr w:type="spellEnd"/>
-      <w:proofErr w:type="gramEnd"/>
       <w:r>
         <w:rPr>
           <w:rFonts w:ascii="Consolas" w:eastAsia="Times New Roman" w:hAnsi="Consolas" w:cs="Courier New"/>
@@ -5229,7 +4875,6 @@
         </w:rPr>
         <w:t>(</w:t>
       </w:r>
-      <w:proofErr w:type="spellStart"/>
       <w:r>
         <w:rPr>
           <w:rFonts w:ascii="Consolas" w:eastAsia="Times New Roman" w:hAnsi="Consolas" w:cs="Courier New"/>
@@ -5240,38 +4885,15 @@
         </w:rPr>
         <w:t>ConsoFidele</w:t>
       </w:r>
-      <w:proofErr w:type="spellEnd"/>
-      <w:r>
-        <w:rPr>
-          <w:rFonts w:ascii="Consolas" w:eastAsia="Times New Roman" w:hAnsi="Consolas" w:cs="Courier New"/>
-          <w:color w:val="000000"/>
-          <w:sz w:val="20"/>
-          <w:szCs w:val="20"/>
-          <w:lang w:eastAsia="fr-FR"/>
-        </w:rPr>
-        <w:t xml:space="preserve"> </w:t>
-      </w:r>
-      <w:proofErr w:type="spellStart"/>
-      <w:r>
-        <w:rPr>
-          <w:rFonts w:ascii="Consolas" w:eastAsia="Times New Roman" w:hAnsi="Consolas" w:cs="Courier New"/>
-          <w:color w:val="000000"/>
-          <w:sz w:val="20"/>
-          <w:szCs w:val="20"/>
-          <w:lang w:eastAsia="fr-FR"/>
-        </w:rPr>
-        <w:t>cf</w:t>
-      </w:r>
-      <w:proofErr w:type="spellEnd"/>
-      <w:r>
-        <w:rPr>
-          <w:rFonts w:ascii="Consolas" w:eastAsia="Times New Roman" w:hAnsi="Consolas" w:cs="Courier New"/>
-          <w:color w:val="000000"/>
-          <w:sz w:val="20"/>
-          <w:szCs w:val="20"/>
-          <w:lang w:eastAsia="fr-FR"/>
-        </w:rPr>
-        <w:t xml:space="preserve"> </w:t>
+      <w:r>
+        <w:rPr>
+          <w:rFonts w:ascii="Consolas" w:eastAsia="Times New Roman" w:hAnsi="Consolas" w:cs="Courier New"/>
+          <w:color w:val="000000"/>
+          <w:sz w:val="20"/>
+          <w:szCs w:val="20"/>
+          <w:lang w:eastAsia="fr-FR"/>
+        </w:rPr>
+        <w:t xml:space="preserve"> cf </w:t>
       </w:r>
       <w:r>
         <w:rPr>
@@ -5291,20 +4913,8 @@
           <w:szCs w:val="20"/>
           <w:lang w:eastAsia="fr-FR"/>
         </w:rPr>
-        <w:t xml:space="preserve"> </w:t>
-      </w:r>
-      <w:proofErr w:type="spellStart"/>
-      <w:r>
-        <w:rPr>
-          <w:rFonts w:ascii="Consolas" w:eastAsia="Times New Roman" w:hAnsi="Consolas" w:cs="Courier New"/>
-          <w:color w:val="000000"/>
-          <w:sz w:val="20"/>
-          <w:szCs w:val="20"/>
-          <w:lang w:eastAsia="fr-FR"/>
-        </w:rPr>
-        <w:t>lesConsos</w:t>
-      </w:r>
-      <w:proofErr w:type="spellEnd"/>
+        <w:t xml:space="preserve"> lesConsos</w:t>
+      </w:r>
       <w:r>
         <w:rPr>
           <w:rFonts w:ascii="Consolas" w:eastAsia="Times New Roman" w:hAnsi="Consolas" w:cs="Courier New"/>
@@ -5431,8 +5041,6 @@
         </w:rPr>
         <w:t xml:space="preserve">        </w:t>
       </w:r>
-      <w:proofErr w:type="spellStart"/>
-      <w:proofErr w:type="gramStart"/>
       <w:r>
         <w:rPr>
           <w:rFonts w:ascii="Consolas" w:eastAsia="Times New Roman" w:hAnsi="Consolas" w:cs="Courier New"/>
@@ -5443,8 +5051,6 @@
         </w:rPr>
         <w:t>foreach</w:t>
       </w:r>
-      <w:proofErr w:type="spellEnd"/>
-      <w:proofErr w:type="gramEnd"/>
       <w:r>
         <w:rPr>
           <w:rFonts w:ascii="Consolas" w:eastAsia="Times New Roman" w:hAnsi="Consolas" w:cs="Courier New"/>
@@ -5503,18 +5109,7 @@
           <w:szCs w:val="20"/>
           <w:lang w:eastAsia="fr-FR"/>
         </w:rPr>
-        <w:t xml:space="preserve"> </w:t>
-      </w:r>
-      <w:proofErr w:type="spellStart"/>
-      <w:r>
-        <w:rPr>
-          <w:rFonts w:ascii="Consolas" w:eastAsia="Times New Roman" w:hAnsi="Consolas" w:cs="Courier New"/>
-          <w:color w:val="000000"/>
-          <w:sz w:val="20"/>
-          <w:szCs w:val="20"/>
-          <w:lang w:eastAsia="fr-FR"/>
-        </w:rPr>
-        <w:t>cf</w:t>
+        <w:t xml:space="preserve"> cf</w:t>
       </w:r>
       <w:r>
         <w:rPr>
@@ -5536,7 +5131,6 @@
         </w:rPr>
         <w:t>getLesVentes</w:t>
       </w:r>
-      <w:proofErr w:type="spellEnd"/>
       <w:r>
         <w:rPr>
           <w:rFonts w:ascii="Consolas" w:eastAsia="Times New Roman" w:hAnsi="Consolas" w:cs="Courier New"/>
@@ -5653,7 +5247,6 @@
         </w:rPr>
         <w:t xml:space="preserve">            </w:t>
       </w:r>
-      <w:proofErr w:type="gramStart"/>
       <w:r>
         <w:rPr>
           <w:rFonts w:ascii="Consolas" w:eastAsia="Times New Roman" w:hAnsi="Consolas" w:cs="Courier New"/>
@@ -5662,7 +5255,27 @@
           <w:szCs w:val="20"/>
           <w:lang w:eastAsia="fr-FR"/>
         </w:rPr>
-        <w:t>if</w:t>
+        <w:t>i</w:t>
+      </w:r>
+      <w:r>
+        <w:rPr>
+          <w:rFonts w:ascii="Consolas" w:eastAsia="Times New Roman" w:hAnsi="Consolas" w:cs="Courier New"/>
+          <w:color w:val="000088"/>
+          <w:sz w:val="20"/>
+          <w:szCs w:val="20"/>
+          <w:lang w:eastAsia="fr-FR"/>
+        </w:rPr>
+        <w:t>f</w:t>
+      </w:r>
+      <w:r>
+        <w:rPr>
+          <w:rFonts w:ascii="Consolas" w:eastAsia="Times New Roman" w:hAnsi="Consolas" w:cs="Courier New"/>
+          <w:color w:val="000088"/>
+          <w:sz w:val="20"/>
+          <w:szCs w:val="20"/>
+          <w:lang w:eastAsia="fr-FR"/>
+        </w:rPr>
+        <w:t xml:space="preserve"> </w:t>
       </w:r>
       <w:r>
         <w:rPr>
@@ -5674,7 +5287,6 @@
         </w:rPr>
         <w:t>(</w:t>
       </w:r>
-      <w:proofErr w:type="gramEnd"/>
       <w:r>
         <w:rPr>
           <w:rFonts w:ascii="Consolas" w:eastAsia="Times New Roman" w:hAnsi="Consolas" w:cs="Courier New"/>
@@ -5685,7 +5297,6 @@
         </w:rPr>
         <w:t xml:space="preserve">v </w:t>
       </w:r>
-      <w:proofErr w:type="spellStart"/>
       <w:r>
         <w:rPr>
           <w:rFonts w:ascii="Consolas" w:eastAsia="Times New Roman" w:hAnsi="Consolas" w:cs="Courier New"/>
@@ -5696,7 +5307,6 @@
         </w:rPr>
         <w:t>instanceof</w:t>
       </w:r>
-      <w:proofErr w:type="spellEnd"/>
       <w:r>
         <w:rPr>
           <w:rFonts w:ascii="Consolas" w:eastAsia="Times New Roman" w:hAnsi="Consolas" w:cs="Courier New"/>
@@ -5707,7 +5317,6 @@
         </w:rPr>
         <w:t xml:space="preserve"> </w:t>
       </w:r>
-      <w:proofErr w:type="spellStart"/>
       <w:r>
         <w:rPr>
           <w:rFonts w:ascii="Consolas" w:eastAsia="Times New Roman" w:hAnsi="Consolas" w:cs="Courier New"/>
@@ -5718,7 +5327,6 @@
         </w:rPr>
         <w:t>VenteECommerce</w:t>
       </w:r>
-      <w:proofErr w:type="spellEnd"/>
       <w:r>
         <w:rPr>
           <w:rFonts w:ascii="Consolas" w:eastAsia="Times New Roman" w:hAnsi="Consolas" w:cs="Courier New"/>
@@ -5833,31 +5441,7 @@
           <w:szCs w:val="20"/>
           <w:lang w:eastAsia="fr-FR"/>
         </w:rPr>
-        <w:t xml:space="preserve">                </w:t>
-      </w:r>
-      <w:proofErr w:type="spellStart"/>
-      <w:proofErr w:type="gramStart"/>
-      <w:r>
-        <w:rPr>
-          <w:rFonts w:ascii="Consolas" w:eastAsia="Times New Roman" w:hAnsi="Consolas" w:cs="Courier New"/>
-          <w:color w:val="000000"/>
-          <w:sz w:val="20"/>
-          <w:szCs w:val="20"/>
-          <w:lang w:eastAsia="fr-FR"/>
-        </w:rPr>
-        <w:t>totalEcom</w:t>
-      </w:r>
-      <w:proofErr w:type="spellEnd"/>
-      <w:proofErr w:type="gramEnd"/>
-      <w:r>
-        <w:rPr>
-          <w:rFonts w:ascii="Consolas" w:eastAsia="Times New Roman" w:hAnsi="Consolas" w:cs="Courier New"/>
-          <w:color w:val="000000"/>
-          <w:sz w:val="20"/>
-          <w:szCs w:val="20"/>
-          <w:lang w:eastAsia="fr-FR"/>
-        </w:rPr>
-        <w:t xml:space="preserve"> </w:t>
+        <w:t xml:space="preserve">                totalEcom </w:t>
       </w:r>
       <w:r>
         <w:rPr>
@@ -5877,18 +5461,7 @@
           <w:szCs w:val="20"/>
           <w:lang w:eastAsia="fr-FR"/>
         </w:rPr>
-        <w:t xml:space="preserve"> </w:t>
-      </w:r>
-      <w:proofErr w:type="spellStart"/>
-      <w:r>
-        <w:rPr>
-          <w:rFonts w:ascii="Consolas" w:eastAsia="Times New Roman" w:hAnsi="Consolas" w:cs="Courier New"/>
-          <w:color w:val="000000"/>
-          <w:sz w:val="20"/>
-          <w:szCs w:val="20"/>
-          <w:lang w:eastAsia="fr-FR"/>
-        </w:rPr>
-        <w:t>v</w:t>
+        <w:t xml:space="preserve"> v</w:t>
       </w:r>
       <w:r>
         <w:rPr>
@@ -5910,7 +5483,6 @@
         </w:rPr>
         <w:t>getMontantVente</w:t>
       </w:r>
-      <w:proofErr w:type="spellEnd"/>
       <w:r>
         <w:rPr>
           <w:rFonts w:ascii="Consolas" w:eastAsia="Times New Roman" w:hAnsi="Consolas" w:cs="Courier New"/>
@@ -6027,8 +5599,6 @@
         </w:rPr>
         <w:t xml:space="preserve">            </w:t>
       </w:r>
-      <w:proofErr w:type="spellStart"/>
-      <w:proofErr w:type="gramStart"/>
       <w:r>
         <w:rPr>
           <w:rFonts w:ascii="Consolas" w:eastAsia="Times New Roman" w:hAnsi="Consolas" w:cs="Courier New"/>
@@ -6039,8 +5609,6 @@
         </w:rPr>
         <w:t>else</w:t>
       </w:r>
-      <w:proofErr w:type="spellEnd"/>
-      <w:proofErr w:type="gramEnd"/>
       <w:r>
         <w:rPr>
           <w:rFonts w:ascii="Consolas" w:eastAsia="Times New Roman" w:hAnsi="Consolas" w:cs="Courier New"/>
@@ -6155,31 +5723,7 @@
           <w:szCs w:val="20"/>
           <w:lang w:eastAsia="fr-FR"/>
         </w:rPr>
-        <w:t xml:space="preserve">                </w:t>
-      </w:r>
-      <w:proofErr w:type="spellStart"/>
-      <w:proofErr w:type="gramStart"/>
-      <w:r>
-        <w:rPr>
-          <w:rFonts w:ascii="Consolas" w:eastAsia="Times New Roman" w:hAnsi="Consolas" w:cs="Courier New"/>
-          <w:color w:val="000000"/>
-          <w:sz w:val="20"/>
-          <w:szCs w:val="20"/>
-          <w:lang w:eastAsia="fr-FR"/>
-        </w:rPr>
-        <w:t>totalMag</w:t>
-      </w:r>
-      <w:proofErr w:type="spellEnd"/>
-      <w:proofErr w:type="gramEnd"/>
-      <w:r>
-        <w:rPr>
-          <w:rFonts w:ascii="Consolas" w:eastAsia="Times New Roman" w:hAnsi="Consolas" w:cs="Courier New"/>
-          <w:color w:val="000000"/>
-          <w:sz w:val="20"/>
-          <w:szCs w:val="20"/>
-          <w:lang w:eastAsia="fr-FR"/>
-        </w:rPr>
-        <w:t xml:space="preserve"> </w:t>
+        <w:t xml:space="preserve">                totalMag </w:t>
       </w:r>
       <w:r>
         <w:rPr>
@@ -6199,18 +5743,7 @@
           <w:szCs w:val="20"/>
           <w:lang w:eastAsia="fr-FR"/>
         </w:rPr>
-        <w:t xml:space="preserve"> </w:t>
-      </w:r>
-      <w:proofErr w:type="spellStart"/>
-      <w:r>
-        <w:rPr>
-          <w:rFonts w:ascii="Consolas" w:eastAsia="Times New Roman" w:hAnsi="Consolas" w:cs="Courier New"/>
-          <w:color w:val="000000"/>
-          <w:sz w:val="20"/>
-          <w:szCs w:val="20"/>
-          <w:lang w:eastAsia="fr-FR"/>
-        </w:rPr>
-        <w:t>v</w:t>
+        <w:t xml:space="preserve"> v</w:t>
       </w:r>
       <w:r>
         <w:rPr>
@@ -6232,7 +5765,6 @@
         </w:rPr>
         <w:t>getMontantVente</w:t>
       </w:r>
-      <w:proofErr w:type="spellEnd"/>
       <w:r>
         <w:rPr>
           <w:rFonts w:ascii="Consolas" w:eastAsia="Times New Roman" w:hAnsi="Consolas" w:cs="Courier New"/>
@@ -6465,7 +5997,6 @@
         </w:rPr>
         <w:t xml:space="preserve">    </w:t>
       </w:r>
-      <w:proofErr w:type="gramStart"/>
       <w:r>
         <w:rPr>
           <w:rFonts w:ascii="Consolas" w:eastAsia="Times New Roman" w:hAnsi="Consolas" w:cs="Courier New"/>
@@ -6476,38 +6007,15 @@
         </w:rPr>
         <w:t>return</w:t>
       </w:r>
-      <w:proofErr w:type="gramEnd"/>
-      <w:r>
-        <w:rPr>
-          <w:rFonts w:ascii="Consolas" w:eastAsia="Times New Roman" w:hAnsi="Consolas" w:cs="Courier New"/>
-          <w:color w:val="000000"/>
-          <w:sz w:val="20"/>
-          <w:szCs w:val="20"/>
-          <w:lang w:eastAsia="fr-FR"/>
-        </w:rPr>
-        <w:t xml:space="preserve"> </w:t>
-      </w:r>
-      <w:proofErr w:type="spellStart"/>
-      <w:r>
-        <w:rPr>
-          <w:rFonts w:ascii="Consolas" w:eastAsia="Times New Roman" w:hAnsi="Consolas" w:cs="Courier New"/>
-          <w:color w:val="000000"/>
-          <w:sz w:val="20"/>
-          <w:szCs w:val="20"/>
-          <w:lang w:eastAsia="fr-FR"/>
-        </w:rPr>
-        <w:t>totalMag</w:t>
-      </w:r>
-      <w:proofErr w:type="spellEnd"/>
-      <w:r>
-        <w:rPr>
-          <w:rFonts w:ascii="Consolas" w:eastAsia="Times New Roman" w:hAnsi="Consolas" w:cs="Courier New"/>
-          <w:color w:val="000000"/>
-          <w:sz w:val="20"/>
-          <w:szCs w:val="20"/>
-          <w:lang w:eastAsia="fr-FR"/>
-        </w:rPr>
-        <w:t xml:space="preserve"> </w:t>
+      <w:r>
+        <w:rPr>
+          <w:rFonts w:ascii="Consolas" w:eastAsia="Times New Roman" w:hAnsi="Consolas" w:cs="Courier New"/>
+          <w:color w:val="000000"/>
+          <w:sz w:val="20"/>
+          <w:szCs w:val="20"/>
+          <w:lang w:eastAsia="fr-FR"/>
+        </w:rPr>
+        <w:t xml:space="preserve"> totalMag </w:t>
       </w:r>
       <w:r>
         <w:rPr>
@@ -6527,20 +6035,8 @@
           <w:szCs w:val="20"/>
           <w:lang w:eastAsia="fr-FR"/>
         </w:rPr>
-        <w:t xml:space="preserve"> </w:t>
-      </w:r>
-      <w:proofErr w:type="spellStart"/>
-      <w:r>
-        <w:rPr>
-          <w:rFonts w:ascii="Consolas" w:eastAsia="Times New Roman" w:hAnsi="Consolas" w:cs="Courier New"/>
-          <w:color w:val="000000"/>
-          <w:sz w:val="20"/>
-          <w:szCs w:val="20"/>
-          <w:lang w:eastAsia="fr-FR"/>
-        </w:rPr>
-        <w:t>totalEcom</w:t>
-      </w:r>
-      <w:proofErr w:type="spellEnd"/>
+        <w:t xml:space="preserve"> totalEcom</w:t>
+      </w:r>
       <w:r>
         <w:rPr>
           <w:rFonts w:ascii="Consolas" w:eastAsia="Times New Roman" w:hAnsi="Consolas" w:cs="Courier New"/>
@@ -6662,7 +6158,6 @@
           <w:sz w:val="24"/>
           <w:szCs w:val="24"/>
         </w:rPr>
-        <w:lastRenderedPageBreak/>
         <w:t>Question 3.5</w:t>
       </w:r>
     </w:p>
@@ -6679,99 +6174,49 @@
           <w:i/>
           <w:iCs/>
         </w:rPr>
-        <w:t xml:space="preserve">Expliquer en quoi la dernière instruction "return </w:t>
-      </w:r>
-      <w:proofErr w:type="spellStart"/>
+        <w:t>Expliquer en quoi la dernière instruction "return totalMag</w:t>
+      </w:r>
       <w:r>
         <w:rPr>
           <w:i/>
           <w:iCs/>
         </w:rPr>
-        <w:t>totalMag</w:t>
-      </w:r>
-      <w:proofErr w:type="spellEnd"/>
+        <w:t xml:space="preserve"> </w:t>
+      </w:r>
       <w:r>
         <w:rPr>
           <w:i/>
           <w:iCs/>
         </w:rPr>
-        <w:t xml:space="preserve"> </w:t>
+        <w:t>/</w:t>
       </w:r>
       <w:r>
         <w:rPr>
           <w:i/>
           <w:iCs/>
         </w:rPr>
-        <w:t>/</w:t>
+        <w:t xml:space="preserve"> </w:t>
       </w:r>
       <w:r>
         <w:rPr>
           <w:i/>
           <w:iCs/>
         </w:rPr>
-        <w:t xml:space="preserve"> </w:t>
-      </w:r>
-      <w:proofErr w:type="spellStart"/>
-      <w:r>
-        <w:rPr>
-          <w:i/>
-          <w:iCs/>
-        </w:rPr>
-        <w:t>totalEcom</w:t>
-      </w:r>
-      <w:proofErr w:type="spellEnd"/>
-      <w:r>
-        <w:rPr>
-          <w:i/>
-          <w:iCs/>
-        </w:rPr>
-        <w:t xml:space="preserve">" de la méthode </w:t>
-      </w:r>
-      <w:proofErr w:type="spellStart"/>
-      <w:r>
-        <w:rPr>
-          <w:i/>
-          <w:iCs/>
-        </w:rPr>
-        <w:t>compareLieuVente</w:t>
-      </w:r>
-      <w:proofErr w:type="spellEnd"/>
-      <w:r>
-        <w:rPr>
-          <w:i/>
-          <w:iCs/>
-        </w:rPr>
-        <w:t xml:space="preserve"> peut poser </w:t>
-      </w:r>
-      <w:proofErr w:type="gramStart"/>
-      <w:r>
-        <w:rPr>
-          <w:i/>
-          <w:iCs/>
-        </w:rPr>
-        <w:t>problème</w:t>
-      </w:r>
-      <w:proofErr w:type="gramEnd"/>
-      <w:r>
-        <w:rPr>
-          <w:i/>
-          <w:iCs/>
-        </w:rPr>
-        <w:t>.</w:t>
-      </w:r>
-    </w:p>
-    <w:p>
-      <w:pPr>
-        <w:jc w:val="both"/>
-      </w:pPr>
-      <w:r>
-        <w:t>On peut avoir une division par 0.</w:t>
-      </w:r>
-    </w:p>
-    <w:p>
-      <w:pPr>
-        <w:jc w:val="both"/>
-      </w:pPr>
+        <w:t>totalEcom" de la méthode compareLieuVente peut poser problème.</w:t>
+      </w:r>
+    </w:p>
+    <w:p>
+      <w:pPr>
+        <w:jc w:val="both"/>
+      </w:pPr>
+      <w:r>
+        <w:t>En cas de division par 0 il y aura une erreur.</w:t>
+      </w:r>
+    </w:p>
+    <w:p>
+      <w:r>
+        <w:br w:type="page"/>
+      </w:r>
     </w:p>
     <w:p>
       <w:pPr>
@@ -6784,6 +6229,7 @@
           <w:sz w:val="24"/>
           <w:szCs w:val="24"/>
         </w:rPr>
+        <w:lastRenderedPageBreak/>
         <w:t>Question 3.6</w:t>
       </w:r>
     </w:p>
@@ -6821,7 +6267,6 @@
           <w:color w:val="000000"/>
         </w:rPr>
       </w:pPr>
-      <w:proofErr w:type="gramStart"/>
       <w:r>
         <w:rPr>
           <w:rStyle w:val="kwd"/>
@@ -6830,7 +6275,6 @@
         </w:rPr>
         <w:t>public</w:t>
       </w:r>
-      <w:proofErr w:type="gramEnd"/>
       <w:r>
         <w:rPr>
           <w:rStyle w:val="pln"/>
@@ -6839,7 +6283,6 @@
         </w:rPr>
         <w:t xml:space="preserve"> </w:t>
       </w:r>
-      <w:proofErr w:type="spellStart"/>
       <w:r>
         <w:rPr>
           <w:rStyle w:val="typ"/>
@@ -6848,7 +6291,6 @@
         </w:rPr>
         <w:t>ArrayList</w:t>
       </w:r>
-      <w:proofErr w:type="spellEnd"/>
       <w:r>
         <w:rPr>
           <w:rStyle w:val="pln"/>
@@ -6857,7 +6299,6 @@
         </w:rPr>
         <w:t xml:space="preserve"> </w:t>
       </w:r>
-      <w:proofErr w:type="spellStart"/>
       <w:r>
         <w:rPr>
           <w:rStyle w:val="typ"/>
@@ -6882,7 +6323,6 @@
         </w:rPr>
         <w:t>rieurMontant</w:t>
       </w:r>
-      <w:proofErr w:type="spellEnd"/>
       <w:r>
         <w:rPr>
           <w:rStyle w:val="pun"/>
@@ -6969,7 +6409,6 @@
         </w:rPr>
         <w:t xml:space="preserve">      </w:t>
       </w:r>
-      <w:proofErr w:type="spellStart"/>
       <w:r>
         <w:rPr>
           <w:rStyle w:val="typ"/>
@@ -6978,7 +6417,22 @@
         </w:rPr>
         <w:t>ArrayList</w:t>
       </w:r>
-      <w:proofErr w:type="spellEnd"/>
+      <w:r>
+        <w:rPr>
+          <w:rStyle w:val="pln"/>
+          <w:rFonts w:ascii="Consolas" w:hAnsi="Consolas"/>
+          <w:color w:val="000000"/>
+        </w:rPr>
+        <w:t xml:space="preserve"> lesVentesSup </w:t>
+      </w:r>
+      <w:r>
+        <w:rPr>
+          <w:rStyle w:val="pun"/>
+          <w:rFonts w:ascii="Consolas" w:hAnsi="Consolas"/>
+          <w:color w:val="666600"/>
+        </w:rPr>
+        <w:t>=</w:t>
+      </w:r>
       <w:r>
         <w:rPr>
           <w:rStyle w:val="pln"/>
@@ -6987,16 +6441,14 @@
         </w:rPr>
         <w:t xml:space="preserve"> </w:t>
       </w:r>
-      <w:proofErr w:type="spellStart"/>
-      <w:r>
-        <w:rPr>
-          <w:rStyle w:val="pln"/>
-          <w:rFonts w:ascii="Consolas" w:hAnsi="Consolas"/>
-          <w:color w:val="000000"/>
-        </w:rPr>
-        <w:t>lesVentesSup</w:t>
-      </w:r>
-      <w:proofErr w:type="spellEnd"/>
+      <w:r>
+        <w:rPr>
+          <w:rStyle w:val="kwd"/>
+          <w:rFonts w:ascii="Consolas" w:hAnsi="Consolas"/>
+          <w:color w:val="000088"/>
+        </w:rPr>
+        <w:t>new</w:t>
+      </w:r>
       <w:r>
         <w:rPr>
           <w:rStyle w:val="pln"/>
@@ -7007,63 +6459,19 @@
       </w:r>
       <w:r>
         <w:rPr>
-          <w:rStyle w:val="pun"/>
-          <w:rFonts w:ascii="Consolas" w:hAnsi="Consolas"/>
-          <w:color w:val="666600"/>
-        </w:rPr>
-        <w:t>=</w:t>
-      </w:r>
-      <w:r>
-        <w:rPr>
-          <w:rStyle w:val="pln"/>
-          <w:rFonts w:ascii="Consolas" w:hAnsi="Consolas"/>
-          <w:color w:val="000000"/>
-        </w:rPr>
-        <w:t xml:space="preserve"> </w:t>
-      </w:r>
-      <w:r>
-        <w:rPr>
-          <w:rStyle w:val="kwd"/>
-          <w:rFonts w:ascii="Consolas" w:hAnsi="Consolas"/>
-          <w:color w:val="000088"/>
-        </w:rPr>
-        <w:t>new</w:t>
-      </w:r>
-      <w:r>
-        <w:rPr>
-          <w:rStyle w:val="pln"/>
-          <w:rFonts w:ascii="Consolas" w:hAnsi="Consolas"/>
-          <w:color w:val="000000"/>
-        </w:rPr>
-        <w:t xml:space="preserve"> </w:t>
-      </w:r>
-      <w:proofErr w:type="spellStart"/>
-      <w:proofErr w:type="gramStart"/>
-      <w:r>
-        <w:rPr>
           <w:rStyle w:val="typ"/>
           <w:rFonts w:ascii="Consolas" w:hAnsi="Consolas"/>
           <w:color w:val="660066"/>
         </w:rPr>
         <w:t>ArrayList</w:t>
       </w:r>
-      <w:proofErr w:type="spellEnd"/>
-      <w:r>
-        <w:rPr>
-          <w:rStyle w:val="pun"/>
-          <w:rFonts w:ascii="Consolas" w:hAnsi="Consolas"/>
-          <w:color w:val="666600"/>
-        </w:rPr>
-        <w:t>(</w:t>
-      </w:r>
-      <w:proofErr w:type="gramEnd"/>
-      <w:r>
-        <w:rPr>
-          <w:rStyle w:val="pun"/>
-          <w:rFonts w:ascii="Consolas" w:hAnsi="Consolas"/>
-          <w:color w:val="666600"/>
-        </w:rPr>
-        <w:t>);</w:t>
+      <w:r>
+        <w:rPr>
+          <w:rStyle w:val="pun"/>
+          <w:rFonts w:ascii="Consolas" w:hAnsi="Consolas"/>
+          <w:color w:val="666600"/>
+        </w:rPr>
+        <w:t>();</w:t>
       </w:r>
     </w:p>
     <w:p>
@@ -7092,8 +6500,6 @@
         </w:rPr>
         <w:t xml:space="preserve">      </w:t>
       </w:r>
-      <w:proofErr w:type="spellStart"/>
-      <w:proofErr w:type="gramStart"/>
       <w:r>
         <w:rPr>
           <w:rStyle w:val="kwd"/>
@@ -7102,7 +6508,6 @@
         </w:rPr>
         <w:t>foreach</w:t>
       </w:r>
-      <w:proofErr w:type="spellEnd"/>
       <w:r>
         <w:rPr>
           <w:rStyle w:val="pun"/>
@@ -7111,7 +6516,6 @@
         </w:rPr>
         <w:t>(</w:t>
       </w:r>
-      <w:proofErr w:type="gramEnd"/>
       <w:r>
         <w:rPr>
           <w:rStyle w:val="typ"/>
@@ -7142,18 +6546,8 @@
           <w:rFonts w:ascii="Consolas" w:hAnsi="Consolas"/>
           <w:color w:val="000000"/>
         </w:rPr>
-        <w:t xml:space="preserve"> </w:t>
-      </w:r>
-      <w:proofErr w:type="spellStart"/>
-      <w:r>
-        <w:rPr>
-          <w:rStyle w:val="pln"/>
-          <w:rFonts w:ascii="Consolas" w:hAnsi="Consolas"/>
-          <w:color w:val="000000"/>
-        </w:rPr>
-        <w:t>lesVentes</w:t>
-      </w:r>
-      <w:proofErr w:type="spellEnd"/>
+        <w:t xml:space="preserve"> lesVentes</w:t>
+      </w:r>
       <w:r>
         <w:rPr>
           <w:rStyle w:val="pun"/>
@@ -7224,7 +6618,6 @@
         </w:rPr>
         <w:t xml:space="preserve">          </w:t>
       </w:r>
-      <w:proofErr w:type="gramStart"/>
       <w:r>
         <w:rPr>
           <w:rStyle w:val="kwd"/>
@@ -7233,7 +6626,6 @@
         </w:rPr>
         <w:t>if</w:t>
       </w:r>
-      <w:proofErr w:type="gramEnd"/>
       <w:r>
         <w:rPr>
           <w:rStyle w:val="pln"/>
@@ -7250,7 +6642,6 @@
         </w:rPr>
         <w:t>(</w:t>
       </w:r>
-      <w:proofErr w:type="spellStart"/>
       <w:r>
         <w:rPr>
           <w:rStyle w:val="pln"/>
@@ -7275,7 +6666,6 @@
         </w:rPr>
         <w:t>getMontantVente</w:t>
       </w:r>
-      <w:proofErr w:type="spellEnd"/>
       <w:r>
         <w:rPr>
           <w:rStyle w:val="pun"/>
@@ -7376,16 +6766,7 @@
           <w:rFonts w:ascii="Consolas" w:hAnsi="Consolas"/>
           <w:color w:val="000000"/>
         </w:rPr>
-        <w:t xml:space="preserve">               </w:t>
-      </w:r>
-      <w:proofErr w:type="spellStart"/>
-      <w:r>
-        <w:rPr>
-          <w:rStyle w:val="pln"/>
-          <w:rFonts w:ascii="Consolas" w:hAnsi="Consolas"/>
-          <w:color w:val="000000"/>
-        </w:rPr>
-        <w:t>lesVentesSup</w:t>
+        <w:t xml:space="preserve">               lesVentesSup</w:t>
       </w:r>
       <w:r>
         <w:rPr>
@@ -7403,7 +6784,6 @@
         </w:rPr>
         <w:t>Add</w:t>
       </w:r>
-      <w:proofErr w:type="spellEnd"/>
       <w:r>
         <w:rPr>
           <w:rStyle w:val="pun"/>
@@ -7420,7 +6800,6 @@
         </w:rPr>
         <w:t>v</w:t>
       </w:r>
-      <w:proofErr w:type="gramStart"/>
       <w:r>
         <w:rPr>
           <w:rStyle w:val="pun"/>
@@ -7429,7 +6808,6 @@
         </w:rPr>
         <w:t>);</w:t>
       </w:r>
-      <w:proofErr w:type="gramEnd"/>
     </w:p>
     <w:p>
       <w:pPr>
@@ -7527,7 +6905,6 @@
         </w:rPr>
         <w:t xml:space="preserve">       </w:t>
       </w:r>
-      <w:proofErr w:type="gramStart"/>
       <w:r>
         <w:rPr>
           <w:rStyle w:val="kwd"/>
@@ -7536,25 +6913,14 @@
         </w:rPr>
         <w:t>return</w:t>
       </w:r>
-      <w:proofErr w:type="gramEnd"/>
-      <w:r>
-        <w:rPr>
-          <w:rStyle w:val="pln"/>
-          <w:rFonts w:ascii="Consolas" w:hAnsi="Consolas"/>
-          <w:color w:val="000000"/>
-        </w:rPr>
-        <w:t xml:space="preserve"> </w:t>
-      </w:r>
-      <w:proofErr w:type="spellStart"/>
-      <w:r>
-        <w:rPr>
-          <w:rStyle w:val="pln"/>
-          <w:rFonts w:ascii="Consolas" w:hAnsi="Consolas"/>
-          <w:color w:val="000000"/>
-        </w:rPr>
-        <w:t>lesVentesSup</w:t>
-      </w:r>
-      <w:proofErr w:type="spellEnd"/>
+      <w:r>
+        <w:rPr>
+          <w:rStyle w:val="pln"/>
+          <w:rFonts w:ascii="Consolas" w:hAnsi="Consolas"/>
+          <w:color w:val="000000"/>
+        </w:rPr>
+        <w:t xml:space="preserve"> lesVentesSup</w:t>
+      </w:r>
       <w:r>
         <w:rPr>
           <w:rStyle w:val="pun"/>
@@ -7739,6 +7105,11 @@
       </w:pPr>
       <w:r>
         <w:t>Charges d’exploitation</w:t>
+      </w:r>
+    </w:p>
+    <w:p>
+      <w:r>
+        <w:br w:type="page"/>
       </w:r>
     </w:p>
     <w:p>
@@ -8993,7 +8364,6 @@
     <w:basedOn w:val="Normal"/>
     <w:link w:val="PrformatHTMLCar"/>
     <w:uiPriority w:val="99"/>
-    <w:semiHidden/>
     <w:unhideWhenUsed/>
     <w:rsid w:val="00A04613"/>
     <w:pPr>
@@ -9029,7 +8399,6 @@
     <w:basedOn w:val="Policepardfaut"/>
     <w:link w:val="PrformatHTML"/>
     <w:uiPriority w:val="99"/>
-    <w:semiHidden/>
     <w:rsid w:val="00A04613"/>
     <w:rPr>
       <w:rFonts w:ascii="Courier New" w:eastAsia="Times New Roman" w:hAnsi="Courier New" w:cs="Courier New"/>

--- a/Sujets/Corrigé sujet.docx
+++ b/Sujets/Corrigé sujet.docx
@@ -338,190 +338,6 @@
     </w:p>
     <w:p>
       <w:pPr>
-        <w:jc w:val="both"/>
-      </w:pPr>
-      <w:r>
-        <w:rPr>
-          <w:b/>
-          <w:bCs/>
-        </w:rPr>
-        <w:t>FormuleSouscrite</w:t>
-      </w:r>
-      <w:r>
-        <w:t>(idPointDeVente, idFormule, date)</w:t>
-      </w:r>
-    </w:p>
-    <w:p>
-      <w:pPr>
-        <w:jc w:val="both"/>
-      </w:pPr>
-      <w:r>
-        <w:t>clé primaire : idPointDeVente, idFormule, date</w:t>
-      </w:r>
-    </w:p>
-    <w:p>
-      <w:pPr>
-        <w:jc w:val="both"/>
-      </w:pPr>
-      <w:r>
-        <w:t>clés étrangères :</w:t>
-      </w:r>
-    </w:p>
-    <w:p>
-      <w:pPr>
-        <w:pStyle w:val="Paragraphedeliste"/>
-        <w:numPr>
-          <w:ilvl w:val="0"/>
-          <w:numId w:val="3"/>
-        </w:numPr>
-        <w:jc w:val="both"/>
-      </w:pPr>
-      <w:r>
-        <w:t>idPointDeVente en référence à id de PointDeVente</w:t>
-      </w:r>
-    </w:p>
-    <w:p>
-      <w:pPr>
-        <w:pStyle w:val="Paragraphedeliste"/>
-        <w:numPr>
-          <w:ilvl w:val="0"/>
-          <w:numId w:val="3"/>
-        </w:numPr>
-        <w:jc w:val="both"/>
-      </w:pPr>
-      <w:r>
-        <w:t>idFormule en référence à id de Formule</w:t>
-      </w:r>
-    </w:p>
-    <w:p>
-      <w:pPr>
-        <w:pStyle w:val="Paragraphedeliste"/>
-        <w:numPr>
-          <w:ilvl w:val="0"/>
-          <w:numId w:val="3"/>
-        </w:numPr>
-        <w:jc w:val="both"/>
-      </w:pPr>
-      <w:r>
-        <w:t>date en référence à DateSouscription de date.</w:t>
-      </w:r>
-    </w:p>
-    <w:p>
-      <w:pPr>
-        <w:jc w:val="both"/>
-      </w:pPr>
-    </w:p>
-    <w:p>
-      <w:pPr>
-        <w:jc w:val="both"/>
-        <w:rPr>
-          <w:b/>
-          <w:bCs/>
-          <w:sz w:val="32"/>
-          <w:szCs w:val="32"/>
-        </w:rPr>
-      </w:pPr>
-      <w:r>
-        <w:rPr>
-          <w:b/>
-          <w:bCs/>
-          <w:sz w:val="32"/>
-          <w:szCs w:val="32"/>
-        </w:rPr>
-        <w:t>Mission 2 : Fidélisation des consommateurs</w:t>
-      </w:r>
-    </w:p>
-    <w:p>
-      <w:pPr>
-        <w:jc w:val="both"/>
-      </w:pPr>
-    </w:p>
-    <w:p>
-      <w:pPr>
-        <w:jc w:val="both"/>
-        <w:rPr>
-          <w:b/>
-          <w:bCs/>
-          <w:sz w:val="28"/>
-          <w:szCs w:val="28"/>
-        </w:rPr>
-      </w:pPr>
-      <w:r>
-        <w:rPr>
-          <w:b/>
-          <w:bCs/>
-          <w:sz w:val="28"/>
-          <w:szCs w:val="28"/>
-        </w:rPr>
-        <w:t>Partie 1 – Amélioration du module de gestion de la relation client (GRC)</w:t>
-      </w:r>
-    </w:p>
-    <w:p>
-      <w:pPr>
-        <w:jc w:val="both"/>
-      </w:pPr>
-    </w:p>
-    <w:p>
-      <w:pPr>
-        <w:jc w:val="both"/>
-        <w:rPr>
-          <w:b/>
-          <w:bCs/>
-          <w:sz w:val="24"/>
-          <w:szCs w:val="24"/>
-        </w:rPr>
-      </w:pPr>
-      <w:r>
-        <w:rPr>
-          <w:b/>
-          <w:bCs/>
-          <w:sz w:val="24"/>
-          <w:szCs w:val="24"/>
-        </w:rPr>
-        <w:t>Question 2.1</w:t>
-      </w:r>
-    </w:p>
-    <w:p>
-      <w:pPr>
-        <w:jc w:val="both"/>
-        <w:rPr>
-          <w:i/>
-          <w:iCs/>
-        </w:rPr>
-      </w:pPr>
-      <w:r>
-        <w:rPr>
-          <w:i/>
-          <w:iCs/>
-        </w:rPr>
-        <w:t>Écrire les requêtes permettant d’extraire les informations nécessaires de la base de données fournie dans le dossier documentaire.</w:t>
-      </w:r>
-    </w:p>
-    <w:p>
-      <w:pPr>
-        <w:jc w:val="both"/>
-        <w:rPr>
-          <w:i/>
-          <w:iCs/>
-        </w:rPr>
-      </w:pPr>
-      <w:r>
-        <w:rPr>
-          <w:i/>
-          <w:iCs/>
-        </w:rPr>
-        <w:t xml:space="preserve">a. </w:t>
-      </w:r>
-      <w:r>
-        <w:rPr>
-          <w:i/>
-          <w:iCs/>
-        </w:rPr>
-        <w:t>la liste des consommateurs (nom, prénom, adresse de courriel) pour lesquels au moins une vente a été réalisée en 2017.</w:t>
-      </w:r>
-    </w:p>
-    <w:p>
-      <w:pPr>
         <w:pStyle w:val="PrformatHTML"/>
         <w:pBdr>
           <w:top w:val="single" w:sz="6" w:space="2" w:color="888888"/>
@@ -538,53 +354,61 @@
           <w:color w:val="000000"/>
         </w:rPr>
       </w:pPr>
-      <w:r>
-        <w:rPr>
-          <w:rStyle w:val="kwd"/>
-          <w:rFonts w:ascii="Consolas" w:hAnsi="Consolas"/>
-          <w:color w:val="000088"/>
-        </w:rPr>
-        <w:t>SELECT</w:t>
-      </w:r>
-      <w:r>
-        <w:rPr>
-          <w:rStyle w:val="pln"/>
-          <w:rFonts w:ascii="Consolas" w:hAnsi="Consolas"/>
-          <w:color w:val="000000"/>
-        </w:rPr>
-        <w:t xml:space="preserve"> nom</w:t>
-      </w:r>
-      <w:r>
-        <w:rPr>
-          <w:rStyle w:val="pun"/>
-          <w:rFonts w:ascii="Consolas" w:hAnsi="Consolas"/>
-          <w:color w:val="666600"/>
-        </w:rPr>
-        <w:t>,</w:t>
-      </w:r>
-      <w:r>
-        <w:rPr>
-          <w:rStyle w:val="pln"/>
-          <w:rFonts w:ascii="Consolas" w:hAnsi="Consolas"/>
-          <w:color w:val="000000"/>
-        </w:rPr>
-        <w:t xml:space="preserve"> prenom</w:t>
-      </w:r>
-      <w:r>
-        <w:rPr>
-          <w:rStyle w:val="pun"/>
-          <w:rFonts w:ascii="Consolas" w:hAnsi="Consolas"/>
-          <w:color w:val="666600"/>
-        </w:rPr>
-        <w:t>,</w:t>
-      </w:r>
-      <w:r>
-        <w:rPr>
-          <w:rStyle w:val="pln"/>
-          <w:rFonts w:ascii="Consolas" w:hAnsi="Consolas"/>
-          <w:color w:val="000000"/>
-        </w:rPr>
-        <w:t xml:space="preserve"> mail</w:t>
+      <w:proofErr w:type="spellStart"/>
+      <w:r>
+        <w:rPr>
+          <w:rStyle w:val="pln"/>
+          <w:rFonts w:ascii="Consolas" w:hAnsi="Consolas"/>
+          <w:b/>
+          <w:bCs/>
+          <w:color w:val="000000"/>
+        </w:rPr>
+        <w:t>FormuleSouscrite</w:t>
+      </w:r>
+      <w:proofErr w:type="spellEnd"/>
+      <w:r>
+        <w:rPr>
+          <w:rStyle w:val="pln"/>
+          <w:rFonts w:ascii="Consolas" w:hAnsi="Consolas"/>
+          <w:color w:val="000000"/>
+        </w:rPr>
+        <w:t>(</w:t>
+      </w:r>
+      <w:proofErr w:type="spellStart"/>
+      <w:r>
+        <w:rPr>
+          <w:rStyle w:val="pln"/>
+          <w:rFonts w:ascii="Consolas" w:hAnsi="Consolas"/>
+          <w:color w:val="000000"/>
+        </w:rPr>
+        <w:t>idPointDeVente</w:t>
+      </w:r>
+      <w:proofErr w:type="spellEnd"/>
+      <w:r>
+        <w:rPr>
+          <w:rStyle w:val="pln"/>
+          <w:rFonts w:ascii="Consolas" w:hAnsi="Consolas"/>
+          <w:color w:val="000000"/>
+        </w:rPr>
+        <w:t xml:space="preserve">, </w:t>
+      </w:r>
+      <w:proofErr w:type="spellStart"/>
+      <w:r>
+        <w:rPr>
+          <w:rStyle w:val="pln"/>
+          <w:rFonts w:ascii="Consolas" w:hAnsi="Consolas"/>
+          <w:color w:val="000000"/>
+        </w:rPr>
+        <w:t>idFormule</w:t>
+      </w:r>
+      <w:proofErr w:type="spellEnd"/>
+      <w:r>
+        <w:rPr>
+          <w:rStyle w:val="pln"/>
+          <w:rFonts w:ascii="Consolas" w:hAnsi="Consolas"/>
+          <w:color w:val="000000"/>
+        </w:rPr>
+        <w:t>, date)</w:t>
       </w:r>
     </w:p>
     <w:p>
@@ -607,19 +431,79 @@
       </w:pPr>
       <w:r>
         <w:rPr>
-          <w:rStyle w:val="kwd"/>
-          <w:rFonts w:ascii="Consolas" w:hAnsi="Consolas"/>
-          <w:color w:val="000088"/>
-        </w:rPr>
-        <w:t>FROM</w:t>
-      </w:r>
-      <w:r>
-        <w:rPr>
-          <w:rStyle w:val="pln"/>
-          <w:rFonts w:ascii="Consolas" w:hAnsi="Consolas"/>
-          <w:color w:val="000000"/>
-        </w:rPr>
-        <w:t xml:space="preserve"> conso</w:t>
+          <w:rStyle w:val="pln"/>
+          <w:rFonts w:ascii="Consolas" w:hAnsi="Consolas"/>
+          <w:color w:val="000000"/>
+        </w:rPr>
+        <w:t>C</w:t>
+      </w:r>
+      <w:r>
+        <w:rPr>
+          <w:rStyle w:val="pln"/>
+          <w:rFonts w:ascii="Consolas" w:hAnsi="Consolas"/>
+          <w:color w:val="000000"/>
+        </w:rPr>
+        <w:t>lé</w:t>
+      </w:r>
+      <w:r>
+        <w:rPr>
+          <w:rStyle w:val="pln"/>
+          <w:rFonts w:ascii="Consolas" w:hAnsi="Consolas"/>
+          <w:color w:val="000000"/>
+        </w:rPr>
+        <w:t>s</w:t>
+      </w:r>
+      <w:r>
+        <w:rPr>
+          <w:rStyle w:val="pln"/>
+          <w:rFonts w:ascii="Consolas" w:hAnsi="Consolas"/>
+          <w:color w:val="000000"/>
+        </w:rPr>
+        <w:t xml:space="preserve"> primaires</w:t>
+      </w:r>
+      <w:r>
+        <w:rPr>
+          <w:rStyle w:val="pln"/>
+          <w:rFonts w:ascii="Consolas" w:hAnsi="Consolas"/>
+          <w:color w:val="000000"/>
+        </w:rPr>
+        <w:t xml:space="preserve"> : </w:t>
+      </w:r>
+      <w:proofErr w:type="spellStart"/>
+      <w:r>
+        <w:rPr>
+          <w:rStyle w:val="pln"/>
+          <w:rFonts w:ascii="Consolas" w:hAnsi="Consolas"/>
+          <w:color w:val="000000"/>
+        </w:rPr>
+        <w:t>idPointDeVente</w:t>
+      </w:r>
+      <w:proofErr w:type="spellEnd"/>
+      <w:r>
+        <w:rPr>
+          <w:rStyle w:val="pln"/>
+          <w:rFonts w:ascii="Consolas" w:hAnsi="Consolas"/>
+          <w:color w:val="000000"/>
+        </w:rPr>
+        <w:t xml:space="preserve">, </w:t>
+      </w:r>
+      <w:proofErr w:type="spellStart"/>
+      <w:r>
+        <w:rPr>
+          <w:rStyle w:val="pln"/>
+          <w:rFonts w:ascii="Consolas" w:hAnsi="Consolas"/>
+          <w:color w:val="000000"/>
+        </w:rPr>
+        <w:t>idFormule</w:t>
+      </w:r>
+      <w:proofErr w:type="spellEnd"/>
+      <w:r>
+        <w:rPr>
+          <w:rStyle w:val="pln"/>
+          <w:rFonts w:ascii="Consolas" w:hAnsi="Consolas"/>
+          <w:color w:val="000000"/>
+        </w:rPr>
+        <w:t>, date</w:t>
       </w:r>
     </w:p>
     <w:p>
@@ -642,51 +526,11 @@
       </w:pPr>
       <w:r>
         <w:rPr>
-          <w:rStyle w:val="kwd"/>
-          <w:rFonts w:ascii="Consolas" w:hAnsi="Consolas"/>
-          <w:color w:val="000088"/>
-        </w:rPr>
-        <w:t>JOIN</w:t>
-      </w:r>
-      <w:r>
-        <w:rPr>
-          <w:rStyle w:val="pln"/>
-          <w:rFonts w:ascii="Consolas" w:hAnsi="Consolas"/>
-          <w:color w:val="000000"/>
-        </w:rPr>
-        <w:t xml:space="preserve"> vente on idConso </w:t>
-      </w:r>
-      <w:r>
-        <w:rPr>
-          <w:rStyle w:val="pun"/>
-          <w:rFonts w:ascii="Consolas" w:hAnsi="Consolas"/>
-          <w:color w:val="666600"/>
-        </w:rPr>
-        <w:t>=</w:t>
-      </w:r>
-      <w:r>
-        <w:rPr>
-          <w:rStyle w:val="pln"/>
-          <w:rFonts w:ascii="Consolas" w:hAnsi="Consolas"/>
-          <w:color w:val="000000"/>
-        </w:rPr>
-        <w:t xml:space="preserve"> conso</w:t>
-      </w:r>
-      <w:r>
-        <w:rPr>
-          <w:rStyle w:val="pun"/>
-          <w:rFonts w:ascii="Consolas" w:hAnsi="Consolas"/>
-          <w:color w:val="666600"/>
-        </w:rPr>
-        <w:t>.</w:t>
-      </w:r>
-      <w:r>
-        <w:rPr>
-          <w:rStyle w:val="pln"/>
-          <w:rFonts w:ascii="Consolas" w:hAnsi="Consolas"/>
-          <w:color w:val="000000"/>
-        </w:rPr>
-        <w:t>id</w:t>
+          <w:rStyle w:val="pln"/>
+          <w:rFonts w:ascii="Consolas" w:hAnsi="Consolas"/>
+          <w:color w:val="000000"/>
+        </w:rPr>
+        <w:t>clés étrangères :</w:t>
       </w:r>
     </w:p>
     <w:p>
@@ -709,76 +553,48 @@
       </w:pPr>
       <w:r>
         <w:rPr>
-          <w:rStyle w:val="kwd"/>
-          <w:rFonts w:ascii="Consolas" w:hAnsi="Consolas"/>
-          <w:color w:val="000088"/>
-        </w:rPr>
-        <w:t>WHERE</w:t>
-      </w:r>
-      <w:r>
-        <w:rPr>
-          <w:rStyle w:val="pln"/>
-          <w:rFonts w:ascii="Consolas" w:hAnsi="Consolas"/>
-          <w:color w:val="000000"/>
-        </w:rPr>
-        <w:t xml:space="preserve"> year</w:t>
-      </w:r>
-      <w:r>
-        <w:rPr>
-          <w:rStyle w:val="pun"/>
-          <w:rFonts w:ascii="Consolas" w:hAnsi="Consolas"/>
-          <w:color w:val="666600"/>
-        </w:rPr>
-        <w:t>(</w:t>
-      </w:r>
-      <w:r>
-        <w:rPr>
-          <w:rStyle w:val="pln"/>
-          <w:rFonts w:ascii="Consolas" w:hAnsi="Consolas"/>
-          <w:color w:val="000000"/>
-        </w:rPr>
-        <w:t>dateVente</w:t>
-      </w:r>
-      <w:r>
-        <w:rPr>
-          <w:rStyle w:val="pun"/>
-          <w:rFonts w:ascii="Consolas" w:hAnsi="Consolas"/>
-          <w:color w:val="666600"/>
-        </w:rPr>
-        <w:t>)</w:t>
-      </w:r>
-      <w:r>
-        <w:rPr>
-          <w:rStyle w:val="pln"/>
-          <w:rFonts w:ascii="Consolas" w:hAnsi="Consolas"/>
-          <w:color w:val="000000"/>
-        </w:rPr>
-        <w:t xml:space="preserve"> </w:t>
-      </w:r>
-      <w:r>
-        <w:rPr>
-          <w:rStyle w:val="pun"/>
-          <w:rFonts w:ascii="Consolas" w:hAnsi="Consolas"/>
-          <w:color w:val="666600"/>
-        </w:rPr>
-        <w:t>=</w:t>
-      </w:r>
-      <w:r>
-        <w:rPr>
-          <w:rStyle w:val="pln"/>
-          <w:rFonts w:ascii="Consolas" w:hAnsi="Consolas"/>
-          <w:color w:val="000000"/>
-        </w:rPr>
-        <w:t xml:space="preserve"> </w:t>
-      </w:r>
-      <w:r>
-        <w:rPr>
-          <w:rStyle w:val="lit"/>
-          <w:rFonts w:ascii="Consolas" w:hAnsi="Consolas"/>
-          <w:color w:val="006666"/>
-        </w:rPr>
-        <w:t>2017</w:t>
-      </w:r>
+          <w:rStyle w:val="pln"/>
+          <w:rFonts w:ascii="Consolas" w:hAnsi="Consolas"/>
+          <w:color w:val="000000"/>
+        </w:rPr>
+        <w:t>-</w:t>
+      </w:r>
+      <w:r>
+        <w:rPr>
+          <w:rStyle w:val="pln"/>
+          <w:rFonts w:ascii="Consolas" w:hAnsi="Consolas"/>
+          <w:color w:val="000000"/>
+        </w:rPr>
+        <w:tab/>
+      </w:r>
+      <w:proofErr w:type="spellStart"/>
+      <w:r>
+        <w:rPr>
+          <w:rStyle w:val="pln"/>
+          <w:rFonts w:ascii="Consolas" w:hAnsi="Consolas"/>
+          <w:color w:val="000000"/>
+        </w:rPr>
+        <w:t>idPointDeVente</w:t>
+      </w:r>
+      <w:proofErr w:type="spellEnd"/>
+      <w:r>
+        <w:rPr>
+          <w:rStyle w:val="pln"/>
+          <w:rFonts w:ascii="Consolas" w:hAnsi="Consolas"/>
+          <w:color w:val="000000"/>
+        </w:rPr>
+        <w:t xml:space="preserve"> en référence à id de </w:t>
+      </w:r>
+      <w:proofErr w:type="spellStart"/>
+      <w:r>
+        <w:rPr>
+          <w:rStyle w:val="pln"/>
+          <w:rFonts w:ascii="Consolas" w:hAnsi="Consolas"/>
+          <w:color w:val="000000"/>
+        </w:rPr>
+        <w:t>PointDeVente</w:t>
+      </w:r>
+      <w:proofErr w:type="spellEnd"/>
     </w:p>
     <w:p>
       <w:pPr>
@@ -793,139 +609,44 @@
         <w:wordWrap w:val="0"/>
         <w:spacing w:after="150"/>
         <w:rPr>
-          <w:rFonts w:ascii="Consolas" w:hAnsi="Consolas"/>
-          <w:color w:val="333333"/>
-        </w:rPr>
-      </w:pPr>
-      <w:r>
-        <w:rPr>
-          <w:rStyle w:val="kwd"/>
-          <w:rFonts w:ascii="Consolas" w:hAnsi="Consolas"/>
-          <w:color w:val="000088"/>
-        </w:rPr>
-        <w:t>GROUP BY</w:t>
-      </w:r>
-      <w:r>
-        <w:rPr>
-          <w:rStyle w:val="pln"/>
-          <w:rFonts w:ascii="Consolas" w:hAnsi="Consolas"/>
-          <w:color w:val="000000"/>
-        </w:rPr>
-        <w:t xml:space="preserve"> conso</w:t>
-      </w:r>
-      <w:r>
-        <w:rPr>
-          <w:rStyle w:val="pun"/>
-          <w:rFonts w:ascii="Consolas" w:hAnsi="Consolas"/>
-          <w:color w:val="666600"/>
-        </w:rPr>
-        <w:t>.</w:t>
-      </w:r>
-      <w:r>
-        <w:rPr>
-          <w:rStyle w:val="pln"/>
-          <w:rFonts w:ascii="Consolas" w:hAnsi="Consolas"/>
-          <w:color w:val="000000"/>
-        </w:rPr>
-        <w:t>id having count</w:t>
-      </w:r>
-      <w:r>
-        <w:rPr>
-          <w:rStyle w:val="pun"/>
-          <w:rFonts w:ascii="Consolas" w:hAnsi="Consolas"/>
-          <w:color w:val="666600"/>
-        </w:rPr>
-        <w:t>(*)</w:t>
-      </w:r>
-      <w:r>
-        <w:rPr>
-          <w:rStyle w:val="pln"/>
-          <w:rFonts w:ascii="Consolas" w:hAnsi="Consolas"/>
-          <w:color w:val="000000"/>
-        </w:rPr>
-        <w:t xml:space="preserve"> </w:t>
-      </w:r>
-      <w:r>
-        <w:rPr>
-          <w:rStyle w:val="pun"/>
-          <w:rFonts w:ascii="Consolas" w:hAnsi="Consolas"/>
-          <w:color w:val="666600"/>
-        </w:rPr>
-        <w:t>&gt;</w:t>
-      </w:r>
-      <w:r>
-        <w:rPr>
-          <w:rStyle w:val="pln"/>
-          <w:rFonts w:ascii="Consolas" w:hAnsi="Consolas"/>
-          <w:color w:val="000000"/>
-        </w:rPr>
-        <w:t xml:space="preserve"> </w:t>
-      </w:r>
-      <w:r>
-        <w:rPr>
-          <w:rStyle w:val="pun"/>
-          <w:rFonts w:ascii="Consolas" w:hAnsi="Consolas"/>
-          <w:color w:val="666600"/>
-        </w:rPr>
-        <w:t>=</w:t>
-      </w:r>
-      <w:r>
-        <w:rPr>
-          <w:rStyle w:val="pln"/>
-          <w:rFonts w:ascii="Consolas" w:hAnsi="Consolas"/>
-          <w:color w:val="000000"/>
-        </w:rPr>
-        <w:t xml:space="preserve"> </w:t>
-      </w:r>
-      <w:r>
-        <w:rPr>
-          <w:rStyle w:val="lit"/>
-          <w:rFonts w:ascii="Consolas" w:hAnsi="Consolas"/>
-          <w:color w:val="006666"/>
-        </w:rPr>
-        <w:t>1</w:t>
-      </w:r>
-    </w:p>
-    <w:p>
-      <w:pPr>
-        <w:jc w:val="both"/>
-      </w:pPr>
-    </w:p>
-    <w:p>
-      <w:pPr>
-        <w:jc w:val="both"/>
-        <w:rPr>
-          <w:i/>
-          <w:iCs/>
-        </w:rPr>
-      </w:pPr>
-      <w:r>
-        <w:rPr>
-          <w:i/>
-          <w:iCs/>
-        </w:rPr>
-        <w:t>b. le nombre de consommateurs ayant souscrit au programme de fidélité et appartenant à</w:t>
-      </w:r>
-      <w:r>
-        <w:rPr>
-          <w:i/>
-          <w:iCs/>
-        </w:rPr>
-        <w:t xml:space="preserve"> </w:t>
-      </w:r>
-      <w:r>
-        <w:rPr>
-          <w:i/>
-          <w:iCs/>
-        </w:rPr>
-        <w:t>la tranche d’âge 18-30 ans</w:t>
-      </w:r>
-      <w:r>
-        <w:rPr>
-          <w:i/>
-          <w:iCs/>
-        </w:rPr>
-        <w:t>.</w:t>
+          <w:rStyle w:val="pln"/>
+          <w:rFonts w:ascii="Consolas" w:hAnsi="Consolas"/>
+          <w:color w:val="000000"/>
+        </w:rPr>
+      </w:pPr>
+      <w:r>
+        <w:rPr>
+          <w:rStyle w:val="pln"/>
+          <w:rFonts w:ascii="Consolas" w:hAnsi="Consolas"/>
+          <w:color w:val="000000"/>
+        </w:rPr>
+        <w:t>-</w:t>
+      </w:r>
+      <w:r>
+        <w:rPr>
+          <w:rStyle w:val="pln"/>
+          <w:rFonts w:ascii="Consolas" w:hAnsi="Consolas"/>
+          <w:color w:val="000000"/>
+        </w:rPr>
+        <w:tab/>
+      </w:r>
+      <w:proofErr w:type="spellStart"/>
+      <w:r>
+        <w:rPr>
+          <w:rStyle w:val="pln"/>
+          <w:rFonts w:ascii="Consolas" w:hAnsi="Consolas"/>
+          <w:color w:val="000000"/>
+        </w:rPr>
+        <w:t>idFormule</w:t>
+      </w:r>
+      <w:proofErr w:type="spellEnd"/>
+      <w:r>
+        <w:rPr>
+          <w:rStyle w:val="pln"/>
+          <w:rFonts w:ascii="Consolas" w:hAnsi="Consolas"/>
+          <w:color w:val="000000"/>
+        </w:rPr>
+        <w:t xml:space="preserve"> en référence à id de Formule</w:t>
       </w:r>
     </w:p>
     <w:p>
@@ -948,35 +669,152 @@
       </w:pPr>
       <w:r>
         <w:rPr>
-          <w:rStyle w:val="kwd"/>
-          <w:rFonts w:ascii="Consolas" w:hAnsi="Consolas"/>
-          <w:color w:val="000088"/>
-        </w:rPr>
-        <w:t>SELECT</w:t>
-      </w:r>
-      <w:r>
-        <w:rPr>
-          <w:rStyle w:val="pln"/>
-          <w:rFonts w:ascii="Consolas" w:hAnsi="Consolas"/>
-          <w:color w:val="000000"/>
-        </w:rPr>
-        <w:t xml:space="preserve"> </w:t>
-      </w:r>
-      <w:r>
-        <w:rPr>
-          <w:rStyle w:val="pln"/>
-          <w:rFonts w:ascii="Consolas" w:hAnsi="Consolas"/>
-          <w:color w:val="000000"/>
-        </w:rPr>
-        <w:t>count</w:t>
-      </w:r>
-      <w:r>
-        <w:rPr>
-          <w:rStyle w:val="pun"/>
-          <w:rFonts w:ascii="Consolas" w:hAnsi="Consolas"/>
-          <w:color w:val="666600"/>
-        </w:rPr>
-        <w:t>(*)</w:t>
+          <w:rStyle w:val="pln"/>
+          <w:rFonts w:ascii="Consolas" w:hAnsi="Consolas"/>
+          <w:color w:val="000000"/>
+        </w:rPr>
+        <w:t>-</w:t>
+      </w:r>
+      <w:r>
+        <w:rPr>
+          <w:rStyle w:val="pln"/>
+          <w:rFonts w:ascii="Consolas" w:hAnsi="Consolas"/>
+          <w:color w:val="000000"/>
+        </w:rPr>
+        <w:tab/>
+        <w:t xml:space="preserve">date en référence à </w:t>
+      </w:r>
+      <w:proofErr w:type="spellStart"/>
+      <w:r>
+        <w:rPr>
+          <w:rStyle w:val="pln"/>
+          <w:rFonts w:ascii="Consolas" w:hAnsi="Consolas"/>
+          <w:color w:val="000000"/>
+        </w:rPr>
+        <w:t>DateSouscription</w:t>
+      </w:r>
+      <w:proofErr w:type="spellEnd"/>
+      <w:r>
+        <w:rPr>
+          <w:rStyle w:val="pln"/>
+          <w:rFonts w:ascii="Consolas" w:hAnsi="Consolas"/>
+          <w:color w:val="000000"/>
+        </w:rPr>
+        <w:t xml:space="preserve"> de date.</w:t>
+      </w:r>
+    </w:p>
+    <w:p>
+      <w:pPr>
+        <w:jc w:val="both"/>
+      </w:pPr>
+    </w:p>
+    <w:p>
+      <w:pPr>
+        <w:jc w:val="both"/>
+        <w:rPr>
+          <w:b/>
+          <w:bCs/>
+          <w:sz w:val="32"/>
+          <w:szCs w:val="32"/>
+        </w:rPr>
+      </w:pPr>
+      <w:r>
+        <w:rPr>
+          <w:b/>
+          <w:bCs/>
+          <w:sz w:val="32"/>
+          <w:szCs w:val="32"/>
+        </w:rPr>
+        <w:t>Mission 2 : Fidélisation des consommateurs</w:t>
+      </w:r>
+    </w:p>
+    <w:p>
+      <w:pPr>
+        <w:jc w:val="both"/>
+      </w:pPr>
+    </w:p>
+    <w:p>
+      <w:pPr>
+        <w:jc w:val="both"/>
+        <w:rPr>
+          <w:b/>
+          <w:bCs/>
+          <w:sz w:val="28"/>
+          <w:szCs w:val="28"/>
+        </w:rPr>
+      </w:pPr>
+      <w:r>
+        <w:rPr>
+          <w:b/>
+          <w:bCs/>
+          <w:sz w:val="28"/>
+          <w:szCs w:val="28"/>
+        </w:rPr>
+        <w:t>Partie 1 – Amélioration du module de gestion de la relation client (GRC)</w:t>
+      </w:r>
+    </w:p>
+    <w:p>
+      <w:pPr>
+        <w:jc w:val="both"/>
+      </w:pPr>
+    </w:p>
+    <w:p>
+      <w:pPr>
+        <w:jc w:val="both"/>
+        <w:rPr>
+          <w:b/>
+          <w:bCs/>
+          <w:sz w:val="24"/>
+          <w:szCs w:val="24"/>
+        </w:rPr>
+      </w:pPr>
+      <w:r>
+        <w:rPr>
+          <w:b/>
+          <w:bCs/>
+          <w:sz w:val="24"/>
+          <w:szCs w:val="24"/>
+        </w:rPr>
+        <w:t>Question 2.1</w:t>
+      </w:r>
+    </w:p>
+    <w:p>
+      <w:pPr>
+        <w:jc w:val="both"/>
+        <w:rPr>
+          <w:i/>
+          <w:iCs/>
+        </w:rPr>
+      </w:pPr>
+      <w:r>
+        <w:rPr>
+          <w:i/>
+          <w:iCs/>
+        </w:rPr>
+        <w:t>Écrire les requêtes permettant d’extraire les informations nécessaires de la base de données fournie dans le dossier documentaire.</w:t>
+      </w:r>
+    </w:p>
+    <w:p>
+      <w:pPr>
+        <w:jc w:val="both"/>
+        <w:rPr>
+          <w:i/>
+          <w:iCs/>
+        </w:rPr>
+      </w:pPr>
+      <w:r>
+        <w:rPr>
+          <w:i/>
+          <w:iCs/>
+        </w:rPr>
+        <w:t xml:space="preserve">a. </w:t>
+      </w:r>
+      <w:r>
+        <w:rPr>
+          <w:i/>
+          <w:iCs/>
+        </w:rPr>
+        <w:t>la liste des consommateurs (nom, prénom, adresse de courriel) pour lesquels au moins une vente a été réalisée en 2017.</w:t>
       </w:r>
     </w:p>
     <w:p>
@@ -1003,23 +841,47 @@
           <w:rFonts w:ascii="Consolas" w:hAnsi="Consolas"/>
           <w:color w:val="000088"/>
         </w:rPr>
-        <w:t>FROM</w:t>
-      </w:r>
-      <w:r>
-        <w:rPr>
-          <w:rStyle w:val="pln"/>
-          <w:rFonts w:ascii="Consolas" w:hAnsi="Consolas"/>
-          <w:color w:val="000000"/>
-        </w:rPr>
-        <w:t xml:space="preserve"> </w:t>
-      </w:r>
-      <w:r>
-        <w:rPr>
-          <w:rStyle w:val="pln"/>
-          <w:rFonts w:ascii="Consolas" w:hAnsi="Consolas"/>
-          <w:color w:val="000000"/>
-        </w:rPr>
-        <w:t>consoFidele</w:t>
+        <w:t>SELECT</w:t>
+      </w:r>
+      <w:r>
+        <w:rPr>
+          <w:rStyle w:val="pln"/>
+          <w:rFonts w:ascii="Consolas" w:hAnsi="Consolas"/>
+          <w:color w:val="000000"/>
+        </w:rPr>
+        <w:t xml:space="preserve"> nom</w:t>
+      </w:r>
+      <w:r>
+        <w:rPr>
+          <w:rStyle w:val="pun"/>
+          <w:rFonts w:ascii="Consolas" w:hAnsi="Consolas"/>
+          <w:color w:val="666600"/>
+        </w:rPr>
+        <w:t>,</w:t>
+      </w:r>
+      <w:r>
+        <w:rPr>
+          <w:rStyle w:val="pln"/>
+          <w:rFonts w:ascii="Consolas" w:hAnsi="Consolas"/>
+          <w:color w:val="000000"/>
+        </w:rPr>
+        <w:t xml:space="preserve"> prenom</w:t>
+      </w:r>
+      <w:r>
+        <w:rPr>
+          <w:rStyle w:val="pun"/>
+          <w:rFonts w:ascii="Consolas" w:hAnsi="Consolas"/>
+          <w:color w:val="666600"/>
+        </w:rPr>
+        <w:t>,</w:t>
+      </w:r>
+      <w:r>
+        <w:rPr>
+          <w:rStyle w:val="pln"/>
+          <w:rFonts w:ascii="Consolas" w:hAnsi="Consolas"/>
+          <w:color w:val="000000"/>
+        </w:rPr>
+        <w:t xml:space="preserve"> mail</w:t>
       </w:r>
     </w:p>
     <w:p>
@@ -1035,8 +897,9 @@
         <w:wordWrap w:val="0"/>
         <w:spacing w:after="150"/>
         <w:rPr>
-          <w:rFonts w:ascii="Consolas" w:hAnsi="Consolas"/>
-          <w:color w:val="333333"/>
+          <w:rStyle w:val="pln"/>
+          <w:rFonts w:ascii="Consolas" w:hAnsi="Consolas"/>
+          <w:color w:val="000000"/>
         </w:rPr>
       </w:pPr>
       <w:r>
@@ -1045,162 +908,15 @@
           <w:rFonts w:ascii="Consolas" w:hAnsi="Consolas"/>
           <w:color w:val="000088"/>
         </w:rPr>
-        <w:t>WHERE</w:t>
-      </w:r>
-      <w:r>
-        <w:rPr>
-          <w:rStyle w:val="pln"/>
-          <w:rFonts w:ascii="Consolas" w:hAnsi="Consolas"/>
-          <w:color w:val="000000"/>
-        </w:rPr>
-        <w:t xml:space="preserve"> </w:t>
-      </w:r>
-      <w:r>
-        <w:rPr>
-          <w:rStyle w:val="pln"/>
-          <w:rFonts w:ascii="Consolas" w:hAnsi="Consolas"/>
-          <w:color w:val="000000"/>
-        </w:rPr>
-        <w:t>TIMESTAMPDIFF</w:t>
-      </w:r>
-      <w:r>
-        <w:rPr>
-          <w:rStyle w:val="pun"/>
-          <w:rFonts w:ascii="Consolas" w:hAnsi="Consolas"/>
-          <w:color w:val="666600"/>
-        </w:rPr>
-        <w:t>(</w:t>
-      </w:r>
-      <w:r>
-        <w:rPr>
-          <w:rStyle w:val="pln"/>
-          <w:rFonts w:ascii="Consolas" w:hAnsi="Consolas"/>
-          <w:color w:val="000000"/>
-        </w:rPr>
-        <w:t>year</w:t>
-      </w:r>
-      <w:r>
-        <w:rPr>
-          <w:rStyle w:val="pun"/>
-          <w:rFonts w:ascii="Consolas" w:hAnsi="Consolas"/>
-          <w:color w:val="666600"/>
-        </w:rPr>
-        <w:t>,</w:t>
-      </w:r>
-      <w:r>
-        <w:rPr>
-          <w:rStyle w:val="pln"/>
-          <w:rFonts w:ascii="Consolas" w:hAnsi="Consolas"/>
-          <w:color w:val="000000"/>
-        </w:rPr>
-        <w:t xml:space="preserve"> CURDATE</w:t>
-      </w:r>
-      <w:r>
-        <w:rPr>
-          <w:rStyle w:val="pun"/>
-          <w:rFonts w:ascii="Consolas" w:hAnsi="Consolas"/>
-          <w:color w:val="666600"/>
-        </w:rPr>
-        <w:t>(),</w:t>
-      </w:r>
-      <w:r>
-        <w:rPr>
-          <w:rStyle w:val="pln"/>
-          <w:rFonts w:ascii="Consolas" w:hAnsi="Consolas"/>
-          <w:color w:val="000000"/>
-        </w:rPr>
-        <w:t xml:space="preserve"> dateNaissance</w:t>
-      </w:r>
-      <w:r>
-        <w:rPr>
-          <w:rStyle w:val="pun"/>
-          <w:rFonts w:ascii="Consolas" w:hAnsi="Consolas"/>
-          <w:color w:val="666600"/>
-        </w:rPr>
-        <w:t>)</w:t>
-      </w:r>
-      <w:r>
-        <w:rPr>
-          <w:rStyle w:val="pln"/>
-          <w:rFonts w:ascii="Consolas" w:hAnsi="Consolas"/>
-          <w:color w:val="000000"/>
-        </w:rPr>
-        <w:t xml:space="preserve"> between </w:t>
-      </w:r>
-      <w:r>
-        <w:rPr>
-          <w:rStyle w:val="lit"/>
-          <w:rFonts w:ascii="Consolas" w:hAnsi="Consolas"/>
-          <w:color w:val="006666"/>
-        </w:rPr>
-        <w:t>18</w:t>
-      </w:r>
-      <w:r>
-        <w:rPr>
-          <w:rStyle w:val="pln"/>
-          <w:rFonts w:ascii="Consolas" w:hAnsi="Consolas"/>
-          <w:color w:val="000000"/>
-        </w:rPr>
-        <w:t xml:space="preserve"> </w:t>
-      </w:r>
-      <w:r>
-        <w:rPr>
-          <w:rStyle w:val="kwd"/>
-          <w:rFonts w:ascii="Consolas" w:hAnsi="Consolas"/>
-          <w:color w:val="000088"/>
-        </w:rPr>
-        <w:t>AND</w:t>
-      </w:r>
-      <w:r>
-        <w:rPr>
-          <w:rStyle w:val="pln"/>
-          <w:rFonts w:ascii="Consolas" w:hAnsi="Consolas"/>
-          <w:color w:val="000000"/>
-        </w:rPr>
-        <w:t xml:space="preserve"> </w:t>
-      </w:r>
-      <w:r>
-        <w:rPr>
-          <w:rStyle w:val="lit"/>
-          <w:rFonts w:ascii="Consolas" w:hAnsi="Consolas"/>
-          <w:color w:val="006666"/>
-        </w:rPr>
-        <w:t>30</w:t>
-      </w:r>
-    </w:p>
-    <w:p>
-      <w:pPr>
-        <w:jc w:val="both"/>
-      </w:pPr>
-    </w:p>
-    <w:p>
-      <w:pPr>
-        <w:jc w:val="both"/>
-        <w:rPr>
-          <w:i/>
-          <w:iCs/>
-        </w:rPr>
-      </w:pPr>
-      <w:r>
-        <w:rPr>
-          <w:i/>
-          <w:iCs/>
-        </w:rPr>
-        <w:t>c. la liste des consommateurs (nom, prénom, adresse de courriel) avec le montant total</w:t>
-      </w:r>
-      <w:r>
-        <w:rPr>
-          <w:i/>
-          <w:iCs/>
-        </w:rPr>
-        <w:t xml:space="preserve"> </w:t>
-      </w:r>
-      <w:r>
-        <w:rPr>
-          <w:i/>
-          <w:iCs/>
-        </w:rPr>
-        <w:t>des ventes réalisées pour chacun.</w:t>
+        <w:t>FROM</w:t>
+      </w:r>
+      <w:r>
+        <w:rPr>
+          <w:rStyle w:val="pln"/>
+          <w:rFonts w:ascii="Consolas" w:hAnsi="Consolas"/>
+          <w:color w:val="000000"/>
+        </w:rPr>
+        <w:t xml:space="preserve"> conso</w:t>
       </w:r>
     </w:p>
     <w:p>
@@ -1221,103 +937,53 @@
           <w:color w:val="000000"/>
         </w:rPr>
       </w:pPr>
-      <w:bookmarkStart w:id="0" w:name="_Hlk129157431"/>
       <w:r>
         <w:rPr>
           <w:rStyle w:val="kwd"/>
           <w:rFonts w:ascii="Consolas" w:hAnsi="Consolas"/>
           <w:color w:val="000088"/>
         </w:rPr>
-        <w:t>SELECT</w:t>
-      </w:r>
-      <w:bookmarkEnd w:id="0"/>
-      <w:r>
-        <w:rPr>
-          <w:rStyle w:val="pln"/>
-          <w:rFonts w:ascii="Consolas" w:hAnsi="Consolas"/>
-          <w:color w:val="000000"/>
-        </w:rPr>
-        <w:t xml:space="preserve"> </w:t>
-      </w:r>
-      <w:r>
-        <w:rPr>
-          <w:rStyle w:val="pln"/>
-          <w:rFonts w:ascii="Consolas" w:hAnsi="Consolas"/>
-          <w:color w:val="000000"/>
-        </w:rPr>
-        <w:t>nom</w:t>
-      </w:r>
-      <w:r>
-        <w:rPr>
-          <w:rStyle w:val="pun"/>
-          <w:rFonts w:ascii="Consolas" w:hAnsi="Consolas"/>
-          <w:color w:val="666600"/>
-        </w:rPr>
-        <w:t>,</w:t>
-      </w:r>
-      <w:r>
-        <w:rPr>
-          <w:rStyle w:val="pln"/>
-          <w:rFonts w:ascii="Consolas" w:hAnsi="Consolas"/>
-          <w:color w:val="000000"/>
-        </w:rPr>
-        <w:t xml:space="preserve"> prenom</w:t>
-      </w:r>
-      <w:r>
-        <w:rPr>
-          <w:rStyle w:val="pun"/>
-          <w:rFonts w:ascii="Consolas" w:hAnsi="Consolas"/>
-          <w:color w:val="666600"/>
-        </w:rPr>
-        <w:t>,</w:t>
-      </w:r>
-      <w:r>
-        <w:rPr>
-          <w:rStyle w:val="pln"/>
-          <w:rFonts w:ascii="Consolas" w:hAnsi="Consolas"/>
-          <w:color w:val="000000"/>
-        </w:rPr>
-        <w:t xml:space="preserve"> mail</w:t>
-      </w:r>
-      <w:r>
-        <w:rPr>
-          <w:rStyle w:val="pun"/>
-          <w:rFonts w:ascii="Consolas" w:hAnsi="Consolas"/>
-          <w:color w:val="666600"/>
-        </w:rPr>
-        <w:t>,</w:t>
-      </w:r>
-      <w:r>
-        <w:rPr>
-          <w:rStyle w:val="pln"/>
-          <w:rFonts w:ascii="Consolas" w:hAnsi="Consolas"/>
-          <w:color w:val="000000"/>
-        </w:rPr>
-        <w:t xml:space="preserve"> sum</w:t>
-      </w:r>
-      <w:r>
-        <w:rPr>
-          <w:rStyle w:val="pun"/>
-          <w:rFonts w:ascii="Consolas" w:hAnsi="Consolas"/>
-          <w:color w:val="666600"/>
-        </w:rPr>
-        <w:t>(</w:t>
-      </w:r>
-      <w:r>
-        <w:rPr>
-          <w:rStyle w:val="pln"/>
-          <w:rFonts w:ascii="Consolas" w:hAnsi="Consolas"/>
-          <w:color w:val="000000"/>
-        </w:rPr>
-        <w:t>montantVente</w:t>
-      </w:r>
-      <w:r>
-        <w:rPr>
-          <w:rStyle w:val="pun"/>
-          <w:rFonts w:ascii="Consolas" w:hAnsi="Consolas"/>
-          <w:color w:val="666600"/>
-        </w:rPr>
-        <w:t>)</w:t>
+        <w:t>JOIN</w:t>
+      </w:r>
+      <w:r>
+        <w:rPr>
+          <w:rStyle w:val="pln"/>
+          <w:rFonts w:ascii="Consolas" w:hAnsi="Consolas"/>
+          <w:color w:val="000000"/>
+        </w:rPr>
+        <w:t xml:space="preserve"> vente on idConso </w:t>
+      </w:r>
+      <w:r>
+        <w:rPr>
+          <w:rStyle w:val="pun"/>
+          <w:rFonts w:ascii="Consolas" w:hAnsi="Consolas"/>
+          <w:color w:val="666600"/>
+        </w:rPr>
+        <w:t>=</w:t>
+      </w:r>
+      <w:r>
+        <w:rPr>
+          <w:rStyle w:val="pln"/>
+          <w:rFonts w:ascii="Consolas" w:hAnsi="Consolas"/>
+          <w:color w:val="000000"/>
+        </w:rPr>
+        <w:t xml:space="preserve"> conso</w:t>
+      </w:r>
+      <w:r>
+        <w:rPr>
+          <w:rStyle w:val="pun"/>
+          <w:rFonts w:ascii="Consolas" w:hAnsi="Consolas"/>
+          <w:color w:val="666600"/>
+        </w:rPr>
+        <w:t>.</w:t>
+      </w:r>
+      <w:r>
+        <w:rPr>
+          <w:rStyle w:val="pln"/>
+          <w:rFonts w:ascii="Consolas" w:hAnsi="Consolas"/>
+          <w:color w:val="000000"/>
+        </w:rPr>
+        <w:t>id</w:t>
       </w:r>
     </w:p>
     <w:p>
@@ -1344,7 +1010,39 @@
           <w:rFonts w:ascii="Consolas" w:hAnsi="Consolas"/>
           <w:color w:val="000088"/>
         </w:rPr>
-        <w:t>FROM</w:t>
+        <w:t>WHERE</w:t>
+      </w:r>
+      <w:r>
+        <w:rPr>
+          <w:rStyle w:val="pln"/>
+          <w:rFonts w:ascii="Consolas" w:hAnsi="Consolas"/>
+          <w:color w:val="000000"/>
+        </w:rPr>
+        <w:t xml:space="preserve"> year</w:t>
+      </w:r>
+      <w:r>
+        <w:rPr>
+          <w:rStyle w:val="pun"/>
+          <w:rFonts w:ascii="Consolas" w:hAnsi="Consolas"/>
+          <w:color w:val="666600"/>
+        </w:rPr>
+        <w:t>(</w:t>
+      </w:r>
+      <w:r>
+        <w:rPr>
+          <w:rStyle w:val="pln"/>
+          <w:rFonts w:ascii="Consolas" w:hAnsi="Consolas"/>
+          <w:color w:val="000000"/>
+        </w:rPr>
+        <w:t>dateVente</w:t>
+      </w:r>
+      <w:r>
+        <w:rPr>
+          <w:rStyle w:val="pun"/>
+          <w:rFonts w:ascii="Consolas" w:hAnsi="Consolas"/>
+          <w:color w:val="666600"/>
+        </w:rPr>
+        <w:t>)</w:t>
       </w:r>
       <w:r>
         <w:rPr>
@@ -1356,11 +1054,27 @@
       </w:r>
       <w:r>
         <w:rPr>
-          <w:rStyle w:val="pln"/>
-          <w:rFonts w:ascii="Consolas" w:hAnsi="Consolas"/>
-          <w:color w:val="000000"/>
-        </w:rPr>
-        <w:t>conso</w:t>
+          <w:rStyle w:val="pun"/>
+          <w:rFonts w:ascii="Consolas" w:hAnsi="Consolas"/>
+          <w:color w:val="666600"/>
+        </w:rPr>
+        <w:t>=</w:t>
+      </w:r>
+      <w:r>
+        <w:rPr>
+          <w:rStyle w:val="pln"/>
+          <w:rFonts w:ascii="Consolas" w:hAnsi="Consolas"/>
+          <w:color w:val="000000"/>
+        </w:rPr>
+        <w:t xml:space="preserve"> </w:t>
+      </w:r>
+      <w:r>
+        <w:rPr>
+          <w:rStyle w:val="lit"/>
+          <w:rFonts w:ascii="Consolas" w:hAnsi="Consolas"/>
+          <w:color w:val="006666"/>
+        </w:rPr>
+        <w:t>2017</w:t>
       </w:r>
     </w:p>
     <w:p>
@@ -1376,9 +1090,8 @@
         <w:wordWrap w:val="0"/>
         <w:spacing w:after="150"/>
         <w:rPr>
-          <w:rStyle w:val="pln"/>
-          <w:rFonts w:ascii="Consolas" w:hAnsi="Consolas"/>
-          <w:color w:val="000000"/>
+          <w:rFonts w:ascii="Consolas" w:hAnsi="Consolas"/>
+          <w:color w:val="333333"/>
         </w:rPr>
       </w:pPr>
       <w:r>
@@ -1387,7 +1100,39 @@
           <w:rFonts w:ascii="Consolas" w:hAnsi="Consolas"/>
           <w:color w:val="000088"/>
         </w:rPr>
-        <w:t>JOIN</w:t>
+        <w:t>GROUP BY</w:t>
+      </w:r>
+      <w:r>
+        <w:rPr>
+          <w:rStyle w:val="pln"/>
+          <w:rFonts w:ascii="Consolas" w:hAnsi="Consolas"/>
+          <w:color w:val="000000"/>
+        </w:rPr>
+        <w:t xml:space="preserve"> conso</w:t>
+      </w:r>
+      <w:r>
+        <w:rPr>
+          <w:rStyle w:val="pun"/>
+          <w:rFonts w:ascii="Consolas" w:hAnsi="Consolas"/>
+          <w:color w:val="666600"/>
+        </w:rPr>
+        <w:t>.</w:t>
+      </w:r>
+      <w:r>
+        <w:rPr>
+          <w:rStyle w:val="pln"/>
+          <w:rFonts w:ascii="Consolas" w:hAnsi="Consolas"/>
+          <w:color w:val="000000"/>
+        </w:rPr>
+        <w:t>id having count</w:t>
+      </w:r>
+      <w:r>
+        <w:rPr>
+          <w:rStyle w:val="pun"/>
+          <w:rFonts w:ascii="Consolas" w:hAnsi="Consolas"/>
+          <w:color w:val="666600"/>
+        </w:rPr>
+        <w:t>(*)</w:t>
       </w:r>
       <w:r>
         <w:rPr>
@@ -1399,11 +1144,19 @@
       </w:r>
       <w:r>
         <w:rPr>
-          <w:rStyle w:val="pln"/>
-          <w:rFonts w:ascii="Consolas" w:hAnsi="Consolas"/>
-          <w:color w:val="000000"/>
-        </w:rPr>
-        <w:t xml:space="preserve">on vente on idConso </w:t>
+          <w:rStyle w:val="pun"/>
+          <w:rFonts w:ascii="Consolas" w:hAnsi="Consolas"/>
+          <w:color w:val="666600"/>
+        </w:rPr>
+        <w:t>&gt;</w:t>
+      </w:r>
+      <w:r>
+        <w:rPr>
+          <w:rStyle w:val="pln"/>
+          <w:rFonts w:ascii="Consolas" w:hAnsi="Consolas"/>
+          <w:color w:val="000000"/>
+        </w:rPr>
+        <w:t xml:space="preserve"> </w:t>
       </w:r>
       <w:r>
         <w:rPr>
@@ -1419,23 +1172,53 @@
           <w:rFonts w:ascii="Consolas" w:hAnsi="Consolas"/>
           <w:color w:val="000000"/>
         </w:rPr>
-        <w:t xml:space="preserve"> conso</w:t>
-      </w:r>
-      <w:r>
-        <w:rPr>
-          <w:rStyle w:val="pun"/>
-          <w:rFonts w:ascii="Consolas" w:hAnsi="Consolas"/>
-          <w:color w:val="666600"/>
+        <w:t xml:space="preserve"> </w:t>
+      </w:r>
+      <w:r>
+        <w:rPr>
+          <w:rStyle w:val="lit"/>
+          <w:rFonts w:ascii="Consolas" w:hAnsi="Consolas"/>
+          <w:color w:val="006666"/>
+        </w:rPr>
+        <w:t>1</w:t>
+      </w:r>
+    </w:p>
+    <w:p>
+      <w:pPr>
+        <w:jc w:val="both"/>
+        <w:rPr>
+          <w:i/>
+          <w:iCs/>
+        </w:rPr>
+      </w:pPr>
+      <w:r>
+        <w:rPr>
+          <w:i/>
+          <w:iCs/>
+        </w:rPr>
+        <w:lastRenderedPageBreak/>
+        <w:t>b. le nombre de consommateurs ayant souscrit au programme de fidélité et appartenant à</w:t>
+      </w:r>
+      <w:r>
+        <w:rPr>
+          <w:i/>
+          <w:iCs/>
+        </w:rPr>
+        <w:t xml:space="preserve"> </w:t>
+      </w:r>
+      <w:r>
+        <w:rPr>
+          <w:i/>
+          <w:iCs/>
+        </w:rPr>
+        <w:t>la tranche d’âge 18-30 ans</w:t>
+      </w:r>
+      <w:r>
+        <w:rPr>
+          <w:i/>
+          <w:iCs/>
         </w:rPr>
         <w:t>.</w:t>
-      </w:r>
-      <w:r>
-        <w:rPr>
-          <w:rStyle w:val="pln"/>
-          <w:rFonts w:ascii="Consolas" w:hAnsi="Consolas"/>
-          <w:color w:val="000000"/>
-        </w:rPr>
-        <w:t>id</w:t>
       </w:r>
     </w:p>
     <w:p>
@@ -1451,8 +1234,9 @@
         <w:wordWrap w:val="0"/>
         <w:spacing w:after="150"/>
         <w:rPr>
-          <w:rFonts w:ascii="Consolas" w:hAnsi="Consolas"/>
-          <w:color w:val="333333"/>
+          <w:rStyle w:val="pln"/>
+          <w:rFonts w:ascii="Consolas" w:hAnsi="Consolas"/>
+          <w:color w:val="000000"/>
         </w:rPr>
       </w:pPr>
       <w:r>
@@ -1461,7 +1245,7 @@
           <w:rFonts w:ascii="Consolas" w:hAnsi="Consolas"/>
           <w:color w:val="000088"/>
         </w:rPr>
-        <w:t>GROUP</w:t>
+        <w:t>SELECT</w:t>
       </w:r>
       <w:r>
         <w:rPr>
@@ -1473,91 +1257,20 @@
       </w:r>
       <w:r>
         <w:rPr>
-          <w:rStyle w:val="kwd"/>
-          <w:rFonts w:ascii="Consolas" w:hAnsi="Consolas"/>
-          <w:color w:val="000088"/>
-        </w:rPr>
-        <w:t>BY</w:t>
-      </w:r>
-      <w:r>
-        <w:rPr>
-          <w:rStyle w:val="pln"/>
-          <w:rFonts w:ascii="Consolas" w:hAnsi="Consolas"/>
-          <w:color w:val="000000"/>
-        </w:rPr>
-        <w:t xml:space="preserve"> </w:t>
-      </w:r>
-      <w:r>
-        <w:rPr>
-          <w:rStyle w:val="pln"/>
-          <w:rFonts w:ascii="Consolas" w:hAnsi="Consolas"/>
-          <w:color w:val="000000"/>
-        </w:rPr>
-        <w:t>conso</w:t>
-      </w:r>
-      <w:r>
-        <w:rPr>
-          <w:rStyle w:val="pun"/>
-          <w:rFonts w:ascii="Consolas" w:hAnsi="Consolas"/>
-          <w:color w:val="666600"/>
-        </w:rPr>
-        <w:t>.</w:t>
-      </w:r>
-      <w:r>
-        <w:rPr>
-          <w:rStyle w:val="pln"/>
-          <w:rFonts w:ascii="Consolas" w:hAnsi="Consolas"/>
-          <w:color w:val="000000"/>
-        </w:rPr>
-        <w:t>id</w:t>
-      </w:r>
-    </w:p>
-    <w:p>
-      <w:pPr>
-        <w:jc w:val="both"/>
-      </w:pPr>
-    </w:p>
-    <w:p>
-      <w:pPr>
-        <w:jc w:val="both"/>
-        <w:rPr>
-          <w:b/>
-          <w:bCs/>
-          <w:sz w:val="24"/>
-          <w:szCs w:val="24"/>
-        </w:rPr>
-      </w:pPr>
-      <w:r>
-        <w:rPr>
-          <w:b/>
-          <w:bCs/>
-          <w:sz w:val="24"/>
-          <w:szCs w:val="24"/>
-        </w:rPr>
-        <w:t>Question 2.2</w:t>
-      </w:r>
-    </w:p>
-    <w:p>
-      <w:pPr>
-        <w:jc w:val="both"/>
-        <w:rPr>
-          <w:i/>
-          <w:iCs/>
-        </w:rPr>
-      </w:pPr>
-      <w:r>
-        <w:rPr>
-          <w:i/>
-          <w:iCs/>
-        </w:rPr>
-        <w:t>Modifier la requête SQL de la méthode listeConsoAFideliser(int seuilVentes, String dateDeb, String dateFin) fournie par Sylvain Cho, afin de lister les consommateurs qui n'ont pas adhéré au programme de fidélisation et pour lesquels on a enregistré un nombre de ventes supérieur au seuil donné, durant la période donnée (le seuil et la période sont fournis en paramètre).</w:t>
-      </w:r>
-    </w:p>
-    <w:p>
-      <w:pPr>
-        <w:spacing w:after="0" w:line="276" w:lineRule="auto"/>
-        <w:jc w:val="both"/>
-      </w:pPr>
+          <w:rStyle w:val="pln"/>
+          <w:rFonts w:ascii="Consolas" w:hAnsi="Consolas"/>
+          <w:color w:val="000000"/>
+        </w:rPr>
+        <w:t>count</w:t>
+      </w:r>
+      <w:r>
+        <w:rPr>
+          <w:rStyle w:val="pun"/>
+          <w:rFonts w:ascii="Consolas" w:hAnsi="Consolas"/>
+          <w:color w:val="666600"/>
+        </w:rPr>
+        <w:t>(*)</w:t>
+      </w:r>
     </w:p>
     <w:p>
       <w:pPr>
@@ -1572,62 +1285,34 @@
         <w:wordWrap w:val="0"/>
         <w:spacing w:after="150"/>
         <w:rPr>
+          <w:rStyle w:val="pln"/>
+          <w:rFonts w:ascii="Consolas" w:hAnsi="Consolas"/>
+          <w:color w:val="000000"/>
+        </w:rPr>
+      </w:pPr>
+      <w:r>
+        <w:rPr>
           <w:rStyle w:val="kwd"/>
           <w:rFonts w:ascii="Consolas" w:hAnsi="Consolas"/>
-        </w:rPr>
-      </w:pPr>
-      <w:r>
-        <w:rPr>
-          <w:rStyle w:val="kwd"/>
-          <w:rFonts w:ascii="Consolas" w:hAnsi="Consolas"/>
-        </w:rPr>
-        <w:t>String requete = "</w:t>
-      </w:r>
-      <w:bookmarkStart w:id="1" w:name="_Hlk129157526"/>
-      <w:r>
-        <w:rPr>
-          <w:rStyle w:val="kwd"/>
-          <w:rFonts w:ascii="Consolas" w:hAnsi="Consolas"/>
           <w:color w:val="000088"/>
         </w:rPr>
-        <w:t>SELECT</w:t>
-      </w:r>
-      <w:bookmarkEnd w:id="1"/>
-      <w:r>
-        <w:rPr>
-          <w:rStyle w:val="kwd"/>
-          <w:rFonts w:ascii="Consolas" w:hAnsi="Consolas"/>
+        <w:t>FROM</w:t>
+      </w:r>
+      <w:r>
+        <w:rPr>
+          <w:rStyle w:val="pln"/>
+          <w:rFonts w:ascii="Consolas" w:hAnsi="Consolas"/>
+          <w:color w:val="000000"/>
         </w:rPr>
         <w:t xml:space="preserve"> </w:t>
       </w:r>
       <w:r>
         <w:rPr>
-          <w:rStyle w:val="kwd"/>
-          <w:rFonts w:ascii="Consolas" w:hAnsi="Consolas"/>
-        </w:rPr>
-        <w:t xml:space="preserve">nom, prenom, tel, mail, </w:t>
-      </w:r>
-      <w:r>
-        <w:rPr>
-          <w:rStyle w:val="kwd"/>
-          <w:rFonts w:ascii="Consolas" w:hAnsi="Consolas"/>
-          <w:color w:val="000088"/>
-        </w:rPr>
-        <w:t>COUNT(*) AS</w:t>
-      </w:r>
-      <w:r>
-        <w:rPr>
-          <w:rStyle w:val="kwd"/>
-          <w:rFonts w:ascii="Consolas" w:hAnsi="Consolas"/>
-        </w:rPr>
-        <w:t xml:space="preserve"> </w:t>
-      </w:r>
-      <w:r>
-        <w:rPr>
-          <w:rStyle w:val="kwd"/>
-          <w:rFonts w:ascii="Consolas" w:hAnsi="Consolas"/>
-        </w:rPr>
-        <w:t>nbVentes</w:t>
+          <w:rStyle w:val="pln"/>
+          <w:rFonts w:ascii="Consolas" w:hAnsi="Consolas"/>
+          <w:color w:val="000000"/>
+        </w:rPr>
+        <w:t>consoFidele</w:t>
       </w:r>
     </w:p>
     <w:p>
@@ -1644,6 +1329,7 @@
         <w:spacing w:after="150"/>
         <w:rPr>
           <w:rFonts w:ascii="Consolas" w:hAnsi="Consolas"/>
+          <w:color w:val="333333"/>
         </w:rPr>
       </w:pPr>
       <w:r>
@@ -1652,13 +1338,162 @@
           <w:rFonts w:ascii="Consolas" w:hAnsi="Consolas"/>
           <w:color w:val="000088"/>
         </w:rPr>
-        <w:t xml:space="preserve">FROM </w:t>
-      </w:r>
-      <w:r>
-        <w:rPr>
-          <w:rFonts w:ascii="Consolas" w:hAnsi="Consolas"/>
-        </w:rPr>
-        <w:t xml:space="preserve">Conso </w:t>
+        <w:t>WHERE</w:t>
+      </w:r>
+      <w:r>
+        <w:rPr>
+          <w:rStyle w:val="pln"/>
+          <w:rFonts w:ascii="Consolas" w:hAnsi="Consolas"/>
+          <w:color w:val="000000"/>
+        </w:rPr>
+        <w:t xml:space="preserve"> </w:t>
+      </w:r>
+      <w:r>
+        <w:rPr>
+          <w:rStyle w:val="pln"/>
+          <w:rFonts w:ascii="Consolas" w:hAnsi="Consolas"/>
+          <w:color w:val="000000"/>
+        </w:rPr>
+        <w:t>TIMESTAMPDIFF</w:t>
+      </w:r>
+      <w:r>
+        <w:rPr>
+          <w:rStyle w:val="pun"/>
+          <w:rFonts w:ascii="Consolas" w:hAnsi="Consolas"/>
+          <w:color w:val="666600"/>
+        </w:rPr>
+        <w:t>(</w:t>
+      </w:r>
+      <w:r>
+        <w:rPr>
+          <w:rStyle w:val="pln"/>
+          <w:rFonts w:ascii="Consolas" w:hAnsi="Consolas"/>
+          <w:color w:val="000000"/>
+        </w:rPr>
+        <w:t>year</w:t>
+      </w:r>
+      <w:r>
+        <w:rPr>
+          <w:rStyle w:val="pun"/>
+          <w:rFonts w:ascii="Consolas" w:hAnsi="Consolas"/>
+          <w:color w:val="666600"/>
+        </w:rPr>
+        <w:t>,</w:t>
+      </w:r>
+      <w:r>
+        <w:rPr>
+          <w:rStyle w:val="pln"/>
+          <w:rFonts w:ascii="Consolas" w:hAnsi="Consolas"/>
+          <w:color w:val="000000"/>
+        </w:rPr>
+        <w:t xml:space="preserve"> CURDATE</w:t>
+      </w:r>
+      <w:r>
+        <w:rPr>
+          <w:rStyle w:val="pun"/>
+          <w:rFonts w:ascii="Consolas" w:hAnsi="Consolas"/>
+          <w:color w:val="666600"/>
+        </w:rPr>
+        <w:t>(),</w:t>
+      </w:r>
+      <w:r>
+        <w:rPr>
+          <w:rStyle w:val="pln"/>
+          <w:rFonts w:ascii="Consolas" w:hAnsi="Consolas"/>
+          <w:color w:val="000000"/>
+        </w:rPr>
+        <w:t xml:space="preserve"> dateNaissance</w:t>
+      </w:r>
+      <w:r>
+        <w:rPr>
+          <w:rStyle w:val="pun"/>
+          <w:rFonts w:ascii="Consolas" w:hAnsi="Consolas"/>
+          <w:color w:val="666600"/>
+        </w:rPr>
+        <w:t>)</w:t>
+      </w:r>
+      <w:r>
+        <w:rPr>
+          <w:rStyle w:val="pln"/>
+          <w:rFonts w:ascii="Consolas" w:hAnsi="Consolas"/>
+          <w:color w:val="000000"/>
+        </w:rPr>
+        <w:t xml:space="preserve"> between </w:t>
+      </w:r>
+      <w:r>
+        <w:rPr>
+          <w:rStyle w:val="lit"/>
+          <w:rFonts w:ascii="Consolas" w:hAnsi="Consolas"/>
+          <w:color w:val="006666"/>
+        </w:rPr>
+        <w:t>18</w:t>
+      </w:r>
+      <w:r>
+        <w:rPr>
+          <w:rStyle w:val="pln"/>
+          <w:rFonts w:ascii="Consolas" w:hAnsi="Consolas"/>
+          <w:color w:val="000000"/>
+        </w:rPr>
+        <w:t xml:space="preserve"> </w:t>
+      </w:r>
+      <w:r>
+        <w:rPr>
+          <w:rStyle w:val="kwd"/>
+          <w:rFonts w:ascii="Consolas" w:hAnsi="Consolas"/>
+          <w:color w:val="000088"/>
+        </w:rPr>
+        <w:t>AND</w:t>
+      </w:r>
+      <w:r>
+        <w:rPr>
+          <w:rStyle w:val="pln"/>
+          <w:rFonts w:ascii="Consolas" w:hAnsi="Consolas"/>
+          <w:color w:val="000000"/>
+        </w:rPr>
+        <w:t xml:space="preserve"> </w:t>
+      </w:r>
+      <w:r>
+        <w:rPr>
+          <w:rStyle w:val="lit"/>
+          <w:rFonts w:ascii="Consolas" w:hAnsi="Consolas"/>
+          <w:color w:val="006666"/>
+        </w:rPr>
+        <w:t>30</w:t>
+      </w:r>
+    </w:p>
+    <w:p>
+      <w:pPr>
+        <w:jc w:val="both"/>
+      </w:pPr>
+    </w:p>
+    <w:p>
+      <w:pPr>
+        <w:jc w:val="both"/>
+        <w:rPr>
+          <w:i/>
+          <w:iCs/>
+        </w:rPr>
+      </w:pPr>
+      <w:r>
+        <w:rPr>
+          <w:i/>
+          <w:iCs/>
+        </w:rPr>
+        <w:t>c. la liste des consommateurs (nom, prénom, adresse de courriel) avec le montant total</w:t>
+      </w:r>
+      <w:r>
+        <w:rPr>
+          <w:i/>
+          <w:iCs/>
+        </w:rPr>
+        <w:t xml:space="preserve"> </w:t>
+      </w:r>
+      <w:r>
+        <w:rPr>
+          <w:i/>
+          <w:iCs/>
+        </w:rPr>
+        <w:t>des ventes réalisées pour chacun.</w:t>
       </w:r>
     </w:p>
     <w:p>
@@ -1674,48 +1509,108 @@
         <w:wordWrap w:val="0"/>
         <w:spacing w:after="150"/>
         <w:rPr>
-          <w:rFonts w:ascii="Consolas" w:hAnsi="Consolas"/>
-        </w:rPr>
-      </w:pPr>
+          <w:rStyle w:val="pln"/>
+          <w:rFonts w:ascii="Consolas" w:hAnsi="Consolas"/>
+          <w:color w:val="000000"/>
+        </w:rPr>
+      </w:pPr>
+      <w:bookmarkStart w:id="0" w:name="_Hlk129157431"/>
       <w:r>
         <w:rPr>
           <w:rStyle w:val="kwd"/>
           <w:rFonts w:ascii="Consolas" w:hAnsi="Consolas"/>
           <w:color w:val="000088"/>
         </w:rPr>
-        <w:t>JOIN</w:t>
-      </w:r>
-      <w:r>
-        <w:rPr>
-          <w:rFonts w:ascii="Consolas" w:hAnsi="Consolas"/>
+        <w:t>SELECT</w:t>
+      </w:r>
+      <w:bookmarkEnd w:id="0"/>
+      <w:r>
+        <w:rPr>
+          <w:rStyle w:val="pln"/>
+          <w:rFonts w:ascii="Consolas" w:hAnsi="Consolas"/>
+          <w:color w:val="000000"/>
         </w:rPr>
         <w:t xml:space="preserve"> </w:t>
       </w:r>
       <w:r>
         <w:rPr>
-          <w:rFonts w:ascii="Consolas" w:hAnsi="Consolas"/>
-        </w:rPr>
-        <w:t xml:space="preserve">Vente </w:t>
-      </w:r>
-      <w:r>
-        <w:rPr>
-          <w:rStyle w:val="kwd"/>
-          <w:rFonts w:ascii="Consolas" w:hAnsi="Consolas"/>
-          <w:color w:val="000088"/>
-        </w:rPr>
-        <w:t>ON</w:t>
-      </w:r>
-      <w:r>
-        <w:rPr>
-          <w:rFonts w:ascii="Consolas" w:hAnsi="Consolas"/>
-        </w:rPr>
-        <w:t xml:space="preserve"> </w:t>
-      </w:r>
-      <w:r>
-        <w:rPr>
-          <w:rFonts w:ascii="Consolas" w:hAnsi="Consolas"/>
-        </w:rPr>
-        <w:t xml:space="preserve">idConso = Conso.id </w:t>
+          <w:rStyle w:val="pln"/>
+          <w:rFonts w:ascii="Consolas" w:hAnsi="Consolas"/>
+          <w:color w:val="000000"/>
+        </w:rPr>
+        <w:t>nom</w:t>
+      </w:r>
+      <w:r>
+        <w:rPr>
+          <w:rStyle w:val="pun"/>
+          <w:rFonts w:ascii="Consolas" w:hAnsi="Consolas"/>
+          <w:color w:val="666600"/>
+        </w:rPr>
+        <w:t>,</w:t>
+      </w:r>
+      <w:r>
+        <w:rPr>
+          <w:rStyle w:val="pln"/>
+          <w:rFonts w:ascii="Consolas" w:hAnsi="Consolas"/>
+          <w:color w:val="000000"/>
+        </w:rPr>
+        <w:t xml:space="preserve"> prenom</w:t>
+      </w:r>
+      <w:r>
+        <w:rPr>
+          <w:rStyle w:val="pun"/>
+          <w:rFonts w:ascii="Consolas" w:hAnsi="Consolas"/>
+          <w:color w:val="666600"/>
+        </w:rPr>
+        <w:t>,</w:t>
+      </w:r>
+      <w:r>
+        <w:rPr>
+          <w:rStyle w:val="pln"/>
+          <w:rFonts w:ascii="Consolas" w:hAnsi="Consolas"/>
+          <w:color w:val="000000"/>
+        </w:rPr>
+        <w:t xml:space="preserve"> mail</w:t>
+      </w:r>
+      <w:r>
+        <w:rPr>
+          <w:rStyle w:val="pun"/>
+          <w:rFonts w:ascii="Consolas" w:hAnsi="Consolas"/>
+          <w:color w:val="666600"/>
+        </w:rPr>
+        <w:t>,</w:t>
+      </w:r>
+      <w:r>
+        <w:rPr>
+          <w:rStyle w:val="pln"/>
+          <w:rFonts w:ascii="Consolas" w:hAnsi="Consolas"/>
+          <w:color w:val="000000"/>
+        </w:rPr>
+        <w:t xml:space="preserve"> sum</w:t>
+      </w:r>
+      <w:r>
+        <w:rPr>
+          <w:rStyle w:val="pun"/>
+          <w:rFonts w:ascii="Consolas" w:hAnsi="Consolas"/>
+          <w:color w:val="666600"/>
+        </w:rPr>
+        <w:t>(</w:t>
+      </w:r>
+      <w:r>
+        <w:rPr>
+          <w:rStyle w:val="pln"/>
+          <w:rFonts w:ascii="Consolas" w:hAnsi="Consolas"/>
+          <w:color w:val="000000"/>
+        </w:rPr>
+        <w:t>montantVente</w:t>
+      </w:r>
+      <w:r>
+        <w:rPr>
+          <w:rStyle w:val="pun"/>
+          <w:rFonts w:ascii="Consolas" w:hAnsi="Consolas"/>
+          <w:color w:val="666600"/>
+        </w:rPr>
+        <w:t>)</w:t>
       </w:r>
     </w:p>
     <w:p>
@@ -1731,82 +1626,34 @@
         <w:wordWrap w:val="0"/>
         <w:spacing w:after="150"/>
         <w:rPr>
-          <w:rFonts w:ascii="Consolas" w:hAnsi="Consolas"/>
-          <w:b/>
-          <w:bCs/>
+          <w:rStyle w:val="pln"/>
+          <w:rFonts w:ascii="Consolas" w:hAnsi="Consolas"/>
+          <w:color w:val="000000"/>
         </w:rPr>
       </w:pPr>
       <w:r>
         <w:rPr>
           <w:rStyle w:val="kwd"/>
           <w:rFonts w:ascii="Consolas" w:hAnsi="Consolas"/>
-          <w:b/>
-          <w:bCs/>
           <w:color w:val="000088"/>
         </w:rPr>
-        <w:t xml:space="preserve">WHERE </w:t>
-      </w:r>
-      <w:r>
-        <w:rPr>
-          <w:rFonts w:ascii="Consolas" w:hAnsi="Consolas"/>
-          <w:b/>
-          <w:bCs/>
-        </w:rPr>
-        <w:t xml:space="preserve">Conso.id </w:t>
-      </w:r>
-      <w:r>
-        <w:rPr>
-          <w:rStyle w:val="kwd"/>
-          <w:rFonts w:ascii="Consolas" w:hAnsi="Consolas"/>
-          <w:b/>
-          <w:bCs/>
-          <w:color w:val="000088"/>
-        </w:rPr>
-        <w:t xml:space="preserve">NOT IN </w:t>
-      </w:r>
-      <w:r>
-        <w:rPr>
-          <w:rFonts w:ascii="Consolas" w:hAnsi="Consolas"/>
-          <w:b/>
-          <w:bCs/>
-        </w:rPr>
-        <w:t>(</w:t>
-      </w:r>
-      <w:r>
-        <w:rPr>
-          <w:rStyle w:val="kwd"/>
-          <w:rFonts w:ascii="Consolas" w:hAnsi="Consolas"/>
-          <w:b/>
-          <w:bCs/>
-          <w:color w:val="000088"/>
-        </w:rPr>
-        <w:t xml:space="preserve">SELECT </w:t>
-      </w:r>
-      <w:r>
-        <w:rPr>
-          <w:rFonts w:ascii="Consolas" w:hAnsi="Consolas"/>
-          <w:b/>
-          <w:bCs/>
-        </w:rPr>
-        <w:t xml:space="preserve">id </w:t>
-      </w:r>
-      <w:r>
-        <w:rPr>
-          <w:rStyle w:val="kwd"/>
-          <w:rFonts w:ascii="Consolas" w:hAnsi="Consolas"/>
-          <w:b/>
-          <w:bCs/>
-          <w:color w:val="000088"/>
-        </w:rPr>
-        <w:t xml:space="preserve">FROM </w:t>
-      </w:r>
-      <w:r>
-        <w:rPr>
-          <w:rFonts w:ascii="Consolas" w:hAnsi="Consolas"/>
-          <w:b/>
-          <w:bCs/>
-        </w:rPr>
-        <w:t xml:space="preserve">ConsoFidele) </w:t>
+        <w:t>FROM</w:t>
+      </w:r>
+      <w:r>
+        <w:rPr>
+          <w:rStyle w:val="pln"/>
+          <w:rFonts w:ascii="Consolas" w:hAnsi="Consolas"/>
+          <w:color w:val="000000"/>
+        </w:rPr>
+        <w:t xml:space="preserve"> </w:t>
+      </w:r>
+      <w:r>
+        <w:rPr>
+          <w:rStyle w:val="pln"/>
+          <w:rFonts w:ascii="Consolas" w:hAnsi="Consolas"/>
+          <w:color w:val="000000"/>
+        </w:rPr>
+        <w:t>conso</w:t>
       </w:r>
     </w:p>
     <w:p>
@@ -1822,64 +1669,66 @@
         <w:wordWrap w:val="0"/>
         <w:spacing w:after="150"/>
         <w:rPr>
-          <w:rFonts w:ascii="Consolas" w:hAnsi="Consolas"/>
-          <w:b/>
-          <w:bCs/>
+          <w:rStyle w:val="pln"/>
+          <w:rFonts w:ascii="Consolas" w:hAnsi="Consolas"/>
+          <w:color w:val="000000"/>
         </w:rPr>
       </w:pPr>
       <w:r>
         <w:rPr>
           <w:rStyle w:val="kwd"/>
           <w:rFonts w:ascii="Consolas" w:hAnsi="Consolas"/>
-          <w:b/>
-          <w:bCs/>
           <w:color w:val="000088"/>
         </w:rPr>
-        <w:t xml:space="preserve">AND </w:t>
-      </w:r>
-      <w:r>
-        <w:rPr>
-          <w:rFonts w:ascii="Consolas" w:hAnsi="Consolas"/>
-          <w:b/>
-          <w:bCs/>
-        </w:rPr>
-        <w:t xml:space="preserve">dateVente </w:t>
-      </w:r>
-      <w:r>
-        <w:rPr>
-          <w:rStyle w:val="kwd"/>
-          <w:rFonts w:ascii="Consolas" w:hAnsi="Consolas"/>
-          <w:b/>
-          <w:bCs/>
-          <w:color w:val="000088"/>
-        </w:rPr>
-        <w:t xml:space="preserve">BETWEEN </w:t>
-      </w:r>
-      <w:r>
-        <w:rPr>
-          <w:rFonts w:ascii="Consolas" w:hAnsi="Consolas"/>
-          <w:b/>
-          <w:bCs/>
-        </w:rPr>
-        <w:t xml:space="preserve">'dateDeb' </w:t>
-      </w:r>
-      <w:r>
-        <w:rPr>
-          <w:rStyle w:val="kwd"/>
-          <w:rFonts w:ascii="Consolas" w:hAnsi="Consolas"/>
-          <w:b/>
-          <w:bCs/>
-          <w:color w:val="000088"/>
-        </w:rPr>
-        <w:t xml:space="preserve">AND </w:t>
-      </w:r>
-      <w:r>
-        <w:rPr>
-          <w:rFonts w:ascii="Consolas" w:hAnsi="Consolas"/>
-          <w:b/>
-          <w:bCs/>
-        </w:rPr>
-        <w:t xml:space="preserve">'dateFin' </w:t>
+        <w:t>JOIN</w:t>
+      </w:r>
+      <w:r>
+        <w:rPr>
+          <w:rStyle w:val="pln"/>
+          <w:rFonts w:ascii="Consolas" w:hAnsi="Consolas"/>
+          <w:color w:val="000000"/>
+        </w:rPr>
+        <w:t xml:space="preserve"> </w:t>
+      </w:r>
+      <w:r>
+        <w:rPr>
+          <w:rStyle w:val="pln"/>
+          <w:rFonts w:ascii="Consolas" w:hAnsi="Consolas"/>
+          <w:color w:val="000000"/>
+        </w:rPr>
+        <w:t xml:space="preserve">on vente on idConso </w:t>
+      </w:r>
+      <w:r>
+        <w:rPr>
+          <w:rStyle w:val="pun"/>
+          <w:rFonts w:ascii="Consolas" w:hAnsi="Consolas"/>
+          <w:color w:val="666600"/>
+        </w:rPr>
+        <w:t>=</w:t>
+      </w:r>
+      <w:r>
+        <w:rPr>
+          <w:rStyle w:val="pln"/>
+          <w:rFonts w:ascii="Consolas" w:hAnsi="Consolas"/>
+          <w:color w:val="000000"/>
+        </w:rPr>
+        <w:t xml:space="preserve"> conso</w:t>
+      </w:r>
+      <w:r>
+        <w:rPr>
+          <w:rStyle w:val="pun"/>
+          <w:rFonts w:ascii="Consolas" w:hAnsi="Consolas"/>
+          <w:color w:val="666600"/>
+        </w:rPr>
+        <w:t>.</w:t>
+      </w:r>
+      <w:r>
+        <w:rPr>
+          <w:rStyle w:val="pln"/>
+          <w:rFonts w:ascii="Consolas" w:hAnsi="Consolas"/>
+          <w:color w:val="000000"/>
+        </w:rPr>
+        <w:t>id</w:t>
       </w:r>
     </w:p>
     <w:p>
@@ -1896,6 +1745,7 @@
         <w:spacing w:after="150"/>
         <w:rPr>
           <w:rFonts w:ascii="Consolas" w:hAnsi="Consolas"/>
+          <w:color w:val="333333"/>
         </w:rPr>
       </w:pPr>
       <w:r>
@@ -1904,14 +1754,103 @@
           <w:rFonts w:ascii="Consolas" w:hAnsi="Consolas"/>
           <w:color w:val="000088"/>
         </w:rPr>
-        <w:t xml:space="preserve">GROUP BY </w:t>
-      </w:r>
-      <w:r>
-        <w:rPr>
-          <w:rFonts w:ascii="Consolas" w:hAnsi="Consolas"/>
-        </w:rPr>
-        <w:t xml:space="preserve">nom, prenom, tel, mail </w:t>
-      </w:r>
+        <w:t>GROUP</w:t>
+      </w:r>
+      <w:r>
+        <w:rPr>
+          <w:rStyle w:val="pln"/>
+          <w:rFonts w:ascii="Consolas" w:hAnsi="Consolas"/>
+          <w:color w:val="000000"/>
+        </w:rPr>
+        <w:t xml:space="preserve"> </w:t>
+      </w:r>
+      <w:r>
+        <w:rPr>
+          <w:rStyle w:val="kwd"/>
+          <w:rFonts w:ascii="Consolas" w:hAnsi="Consolas"/>
+          <w:color w:val="000088"/>
+        </w:rPr>
+        <w:t>BY</w:t>
+      </w:r>
+      <w:r>
+        <w:rPr>
+          <w:rStyle w:val="pln"/>
+          <w:rFonts w:ascii="Consolas" w:hAnsi="Consolas"/>
+          <w:color w:val="000000"/>
+        </w:rPr>
+        <w:t xml:space="preserve"> </w:t>
+      </w:r>
+      <w:r>
+        <w:rPr>
+          <w:rStyle w:val="pln"/>
+          <w:rFonts w:ascii="Consolas" w:hAnsi="Consolas"/>
+          <w:color w:val="000000"/>
+        </w:rPr>
+        <w:t>conso</w:t>
+      </w:r>
+      <w:r>
+        <w:rPr>
+          <w:rStyle w:val="pun"/>
+          <w:rFonts w:ascii="Consolas" w:hAnsi="Consolas"/>
+          <w:color w:val="666600"/>
+        </w:rPr>
+        <w:t>.</w:t>
+      </w:r>
+      <w:r>
+        <w:rPr>
+          <w:rStyle w:val="pln"/>
+          <w:rFonts w:ascii="Consolas" w:hAnsi="Consolas"/>
+          <w:color w:val="000000"/>
+        </w:rPr>
+        <w:t>id</w:t>
+      </w:r>
+    </w:p>
+    <w:p>
+      <w:pPr>
+        <w:jc w:val="both"/>
+      </w:pPr>
+    </w:p>
+    <w:p>
+      <w:pPr>
+        <w:jc w:val="both"/>
+        <w:rPr>
+          <w:b/>
+          <w:bCs/>
+          <w:sz w:val="24"/>
+          <w:szCs w:val="24"/>
+        </w:rPr>
+      </w:pPr>
+      <w:r>
+        <w:rPr>
+          <w:b/>
+          <w:bCs/>
+          <w:sz w:val="24"/>
+          <w:szCs w:val="24"/>
+        </w:rPr>
+        <w:t>Question 2.2</w:t>
+      </w:r>
+    </w:p>
+    <w:p>
+      <w:pPr>
+        <w:jc w:val="both"/>
+        <w:rPr>
+          <w:i/>
+          <w:iCs/>
+        </w:rPr>
+      </w:pPr>
+      <w:r>
+        <w:rPr>
+          <w:i/>
+          <w:iCs/>
+        </w:rPr>
+        <w:t>Modifier la requête SQL de la méthode listeConsoAFideliser(int seuilVentes, String dateDeb, String dateFin) fournie par Sylvain Cho, afin de lister les consommateurs qui n'ont pas adhéré au programme de fidélisation et pour lesquels on a enregistré un nombre de ventes supérieur au seuil donné, durant la période donnée (le seuil et la période sont fournis en paramètre).</w:t>
+      </w:r>
+    </w:p>
+    <w:p>
+      <w:pPr>
+        <w:spacing w:after="0" w:line="276" w:lineRule="auto"/>
+        <w:jc w:val="both"/>
+      </w:pPr>
     </w:p>
     <w:p>
       <w:pPr>
@@ -1926,89 +1865,62 @@
         <w:wordWrap w:val="0"/>
         <w:spacing w:after="150"/>
         <w:rPr>
-          <w:rFonts w:ascii="Consolas" w:hAnsi="Consolas"/>
-        </w:rPr>
-      </w:pPr>
-      <w:r>
-        <w:rPr>
           <w:rStyle w:val="kwd"/>
           <w:rFonts w:ascii="Consolas" w:hAnsi="Consolas"/>
+        </w:rPr>
+      </w:pPr>
+      <w:r>
+        <w:rPr>
+          <w:rStyle w:val="kwd"/>
+          <w:rFonts w:ascii="Consolas" w:hAnsi="Consolas"/>
+        </w:rPr>
+        <w:t>String requete = "</w:t>
+      </w:r>
+      <w:bookmarkStart w:id="1" w:name="_Hlk129157526"/>
+      <w:r>
+        <w:rPr>
+          <w:rStyle w:val="kwd"/>
+          <w:rFonts w:ascii="Consolas" w:hAnsi="Consolas"/>
           <w:color w:val="000088"/>
         </w:rPr>
-        <w:t xml:space="preserve">HAVING COUNT(*) </w:t>
-      </w:r>
-      <w:r>
-        <w:rPr>
-          <w:rFonts w:ascii="Consolas" w:hAnsi="Consolas"/>
-        </w:rPr>
-        <w:t>&gt; seuilVentes;"</w:t>
-      </w:r>
-    </w:p>
-    <w:p>
-      <w:r>
-        <w:br w:type="page"/>
-      </w:r>
-    </w:p>
-    <w:p>
-      <w:pPr>
-        <w:jc w:val="both"/>
-        <w:rPr>
-          <w:b/>
-          <w:bCs/>
-          <w:sz w:val="28"/>
-          <w:szCs w:val="28"/>
-        </w:rPr>
-      </w:pPr>
-      <w:r>
-        <w:rPr>
-          <w:b/>
-          <w:bCs/>
-          <w:sz w:val="28"/>
-          <w:szCs w:val="28"/>
-        </w:rPr>
-        <w:lastRenderedPageBreak/>
-        <w:t>Partie 2 – Réalisation de tests unitaires pour la méthode AddFidelite()</w:t>
-      </w:r>
-    </w:p>
-    <w:p>
-      <w:pPr>
-        <w:jc w:val="both"/>
-      </w:pPr>
-    </w:p>
-    <w:p>
-      <w:pPr>
-        <w:jc w:val="both"/>
-        <w:rPr>
-          <w:b/>
-          <w:bCs/>
-          <w:sz w:val="24"/>
-          <w:szCs w:val="24"/>
-        </w:rPr>
-      </w:pPr>
-      <w:r>
-        <w:rPr>
-          <w:b/>
-          <w:bCs/>
-          <w:sz w:val="24"/>
-          <w:szCs w:val="24"/>
-        </w:rPr>
-        <w:t>Question 2.3</w:t>
-      </w:r>
-    </w:p>
-    <w:p>
-      <w:pPr>
-        <w:jc w:val="both"/>
-        <w:rPr>
-          <w:i/>
-          <w:iCs/>
-        </w:rPr>
-      </w:pPr>
-      <w:r>
-        <w:rPr>
-          <w:i/>
-          <w:iCs/>
-        </w:rPr>
-        <w:t>Compléter la méthode testInitConso permettant de combler ce manque.</w:t>
+        <w:t>SELECT</w:t>
+      </w:r>
+      <w:bookmarkEnd w:id="1"/>
+      <w:r>
+        <w:rPr>
+          <w:rStyle w:val="kwd"/>
+          <w:rFonts w:ascii="Consolas" w:hAnsi="Consolas"/>
+        </w:rPr>
+        <w:t xml:space="preserve"> </w:t>
+      </w:r>
+      <w:r>
+        <w:rPr>
+          <w:rStyle w:val="kwd"/>
+          <w:rFonts w:ascii="Consolas" w:hAnsi="Consolas"/>
+        </w:rPr>
+        <w:t xml:space="preserve">nom, prenom, tel, mail, </w:t>
+      </w:r>
+      <w:r>
+        <w:rPr>
+          <w:rStyle w:val="kwd"/>
+          <w:rFonts w:ascii="Consolas" w:hAnsi="Consolas"/>
+          <w:color w:val="000088"/>
+        </w:rPr>
+        <w:t>COUNT(*) AS</w:t>
+      </w:r>
+      <w:r>
+        <w:rPr>
+          <w:rStyle w:val="kwd"/>
+          <w:rFonts w:ascii="Consolas" w:hAnsi="Consolas"/>
+        </w:rPr>
+        <w:t xml:space="preserve"> </w:t>
+      </w:r>
+      <w:r>
+        <w:rPr>
+          <w:rStyle w:val="kwd"/>
+          <w:rFonts w:ascii="Consolas" w:hAnsi="Consolas"/>
+        </w:rPr>
+        <w:t>nbVentes</w:t>
       </w:r>
     </w:p>
     <w:p>
@@ -2025,141 +1937,21 @@
         <w:spacing w:after="150"/>
         <w:rPr>
           <w:rFonts w:ascii="Consolas" w:hAnsi="Consolas"/>
-          <w:color w:val="333333"/>
-        </w:rPr>
-      </w:pPr>
-      <w:r>
-        <w:rPr>
-          <w:rStyle w:val="pln"/>
-          <w:rFonts w:ascii="Consolas" w:hAnsi="Consolas"/>
-          <w:color w:val="000000"/>
-        </w:rPr>
-        <w:t>assertEquals</w:t>
-      </w:r>
-      <w:r>
-        <w:rPr>
-          <w:rStyle w:val="pun"/>
-          <w:rFonts w:ascii="Consolas" w:hAnsi="Consolas"/>
-          <w:color w:val="666600"/>
-        </w:rPr>
-        <w:t>(</w:t>
-      </w:r>
-      <w:r>
-        <w:rPr>
-          <w:rStyle w:val="str"/>
-          <w:rFonts w:ascii="Consolas" w:hAnsi="Consolas"/>
-          <w:color w:val="008800"/>
-        </w:rPr>
-        <w:t>"erreur calcul mise à 0 fidélité"</w:t>
-      </w:r>
-      <w:r>
-        <w:rPr>
-          <w:rStyle w:val="pun"/>
-          <w:rFonts w:ascii="Consolas" w:hAnsi="Consolas"/>
-          <w:color w:val="666600"/>
-        </w:rPr>
-        <w:t>,</w:t>
-      </w:r>
-      <w:r>
-        <w:rPr>
-          <w:rStyle w:val="pun"/>
-          <w:rFonts w:ascii="Consolas" w:hAnsi="Consolas"/>
-          <w:color w:val="666600"/>
-        </w:rPr>
-        <w:t xml:space="preserve"> </w:t>
-      </w:r>
-      <w:r>
-        <w:rPr>
-          <w:rStyle w:val="lit"/>
-          <w:rFonts w:ascii="Consolas" w:hAnsi="Consolas"/>
-          <w:color w:val="006666"/>
-        </w:rPr>
-        <w:t>0</w:t>
-      </w:r>
-      <w:r>
-        <w:rPr>
-          <w:rStyle w:val="lit"/>
-          <w:rFonts w:ascii="Consolas" w:hAnsi="Consolas"/>
-          <w:color w:val="006666"/>
-        </w:rPr>
-        <w:t xml:space="preserve"> </w:t>
-      </w:r>
-      <w:r>
-        <w:rPr>
-          <w:rStyle w:val="pun"/>
-          <w:rFonts w:ascii="Consolas" w:hAnsi="Consolas"/>
-          <w:color w:val="666600"/>
-        </w:rPr>
-        <w:t>,</w:t>
-      </w:r>
-      <w:r>
-        <w:rPr>
-          <w:rStyle w:val="pln"/>
-          <w:rFonts w:ascii="Consolas" w:hAnsi="Consolas"/>
-          <w:color w:val="000000"/>
-        </w:rPr>
-        <w:t>consoTest</w:t>
-      </w:r>
-      <w:r>
-        <w:rPr>
-          <w:rStyle w:val="pun"/>
-          <w:rFonts w:ascii="Consolas" w:hAnsi="Consolas"/>
-          <w:color w:val="666600"/>
-        </w:rPr>
-        <w:t>.</w:t>
-      </w:r>
-      <w:r>
-        <w:rPr>
-          <w:rStyle w:val="pln"/>
-          <w:rFonts w:ascii="Consolas" w:hAnsi="Consolas"/>
-          <w:color w:val="000000"/>
-        </w:rPr>
-        <w:t>getPointsFidelite</w:t>
-      </w:r>
-      <w:r>
-        <w:rPr>
-          <w:rStyle w:val="pun"/>
-          <w:rFonts w:ascii="Consolas" w:hAnsi="Consolas"/>
-          <w:color w:val="666600"/>
-        </w:rPr>
-        <w:t>());</w:t>
-      </w:r>
-    </w:p>
-    <w:p/>
-    <w:p>
-      <w:pPr>
-        <w:jc w:val="both"/>
-        <w:rPr>
-          <w:b/>
-          <w:bCs/>
-          <w:sz w:val="24"/>
-          <w:szCs w:val="24"/>
-        </w:rPr>
-      </w:pPr>
-      <w:r>
-        <w:rPr>
-          <w:b/>
-          <w:bCs/>
-          <w:sz w:val="24"/>
-          <w:szCs w:val="24"/>
-        </w:rPr>
-        <w:t>Question 2.4</w:t>
-      </w:r>
-    </w:p>
-    <w:p>
-      <w:pPr>
-        <w:jc w:val="both"/>
-        <w:rPr>
-          <w:i/>
-          <w:iCs/>
-        </w:rPr>
-      </w:pPr>
-      <w:r>
-        <w:rPr>
-          <w:i/>
-          <w:iCs/>
-        </w:rPr>
-        <w:t>Compléter la méthode testAddMontant permettant de valider les points de fidélité obtenus dans le cas d'un de programme de fidélisation par points.</w:t>
+        </w:rPr>
+      </w:pPr>
+      <w:r>
+        <w:rPr>
+          <w:rStyle w:val="kwd"/>
+          <w:rFonts w:ascii="Consolas" w:hAnsi="Consolas"/>
+          <w:color w:val="000088"/>
+        </w:rPr>
+        <w:t xml:space="preserve">FROM </w:t>
+      </w:r>
+      <w:r>
+        <w:rPr>
+          <w:rFonts w:ascii="Consolas" w:hAnsi="Consolas"/>
+        </w:rPr>
+        <w:t xml:space="preserve">Conso </w:t>
       </w:r>
     </w:p>
     <w:p>
@@ -2175,82 +1967,48 @@
         <w:wordWrap w:val="0"/>
         <w:spacing w:after="150"/>
         <w:rPr>
-          <w:rStyle w:val="pln"/>
-          <w:rFonts w:ascii="Consolas" w:hAnsi="Consolas"/>
-          <w:color w:val="000000"/>
-        </w:rPr>
-      </w:pPr>
-      <w:r>
-        <w:rPr>
-          <w:rStyle w:val="pln"/>
-          <w:rFonts w:ascii="Consolas" w:hAnsi="Consolas"/>
-          <w:color w:val="000000"/>
-        </w:rPr>
-        <w:t>consoTest</w:t>
-      </w:r>
-      <w:r>
-        <w:rPr>
-          <w:rStyle w:val="pun"/>
-          <w:rFonts w:ascii="Consolas" w:hAnsi="Consolas"/>
-          <w:color w:val="666600"/>
-        </w:rPr>
-        <w:t>.</w:t>
-      </w:r>
-      <w:r>
-        <w:rPr>
-          <w:rStyle w:val="pln"/>
-          <w:rFonts w:ascii="Consolas" w:hAnsi="Consolas"/>
-          <w:color w:val="000000"/>
-        </w:rPr>
-        <w:t>addFidelite</w:t>
-      </w:r>
-      <w:r>
-        <w:rPr>
-          <w:rStyle w:val="pun"/>
-          <w:rFonts w:ascii="Consolas" w:hAnsi="Consolas"/>
-          <w:color w:val="666600"/>
-        </w:rPr>
-        <w:t>(</w:t>
-      </w:r>
-      <w:r>
-        <w:rPr>
-          <w:rStyle w:val="lit"/>
-          <w:rFonts w:ascii="Consolas" w:hAnsi="Consolas"/>
-          <w:color w:val="006666"/>
-        </w:rPr>
-        <w:t>3</w:t>
-      </w:r>
-      <w:r>
-        <w:rPr>
-          <w:rStyle w:val="pun"/>
-          <w:rFonts w:ascii="Consolas" w:hAnsi="Consolas"/>
-          <w:color w:val="666600"/>
-        </w:rPr>
-        <w:t>,</w:t>
-      </w:r>
-      <w:r>
-        <w:rPr>
-          <w:rStyle w:val="pln"/>
-          <w:rFonts w:ascii="Consolas" w:hAnsi="Consolas"/>
-          <w:color w:val="000000"/>
+          <w:rFonts w:ascii="Consolas" w:hAnsi="Consolas"/>
+        </w:rPr>
+      </w:pPr>
+      <w:r>
+        <w:rPr>
+          <w:rStyle w:val="kwd"/>
+          <w:rFonts w:ascii="Consolas" w:hAnsi="Consolas"/>
+          <w:color w:val="000088"/>
+        </w:rPr>
+        <w:t>JOIN</w:t>
+      </w:r>
+      <w:r>
+        <w:rPr>
+          <w:rFonts w:ascii="Consolas" w:hAnsi="Consolas"/>
         </w:rPr>
         <w:t xml:space="preserve"> </w:t>
       </w:r>
       <w:r>
         <w:rPr>
-          <w:rStyle w:val="lit"/>
-          <w:rFonts w:ascii="Consolas" w:hAnsi="Consolas"/>
-          <w:color w:val="006666"/>
-        </w:rPr>
-        <w:t>150</w:t>
-      </w:r>
-      <w:r>
-        <w:rPr>
-          <w:rStyle w:val="pun"/>
-          <w:rFonts w:ascii="Consolas" w:hAnsi="Consolas"/>
-          <w:color w:val="666600"/>
-        </w:rPr>
-        <w:t>);</w:t>
+          <w:rFonts w:ascii="Consolas" w:hAnsi="Consolas"/>
+        </w:rPr>
+        <w:t xml:space="preserve">Vente </w:t>
+      </w:r>
+      <w:r>
+        <w:rPr>
+          <w:rStyle w:val="kwd"/>
+          <w:rFonts w:ascii="Consolas" w:hAnsi="Consolas"/>
+          <w:color w:val="000088"/>
+        </w:rPr>
+        <w:t>ON</w:t>
+      </w:r>
+      <w:r>
+        <w:rPr>
+          <w:rFonts w:ascii="Consolas" w:hAnsi="Consolas"/>
+        </w:rPr>
+        <w:t xml:space="preserve"> </w:t>
+      </w:r>
+      <w:r>
+        <w:rPr>
+          <w:rFonts w:ascii="Consolas" w:hAnsi="Consolas"/>
+        </w:rPr>
+        <w:t xml:space="preserve">idConso = Conso.id </w:t>
       </w:r>
     </w:p>
     <w:p>
@@ -2266,106 +2024,82 @@
         <w:wordWrap w:val="0"/>
         <w:spacing w:after="150"/>
         <w:rPr>
-          <w:rStyle w:val="pln"/>
-          <w:rFonts w:ascii="Consolas" w:hAnsi="Consolas"/>
-          <w:color w:val="000000"/>
-        </w:rPr>
-      </w:pPr>
-      <w:r>
-        <w:rPr>
-          <w:rStyle w:val="pln"/>
-          <w:rFonts w:ascii="Consolas" w:hAnsi="Consolas"/>
-          <w:color w:val="000000"/>
-        </w:rPr>
-        <w:t>assertEquals</w:t>
-      </w:r>
-      <w:r>
-        <w:rPr>
-          <w:rStyle w:val="pun"/>
-          <w:rFonts w:ascii="Consolas" w:hAnsi="Consolas"/>
-          <w:color w:val="666600"/>
+          <w:rFonts w:ascii="Consolas" w:hAnsi="Consolas"/>
+          <w:b/>
+          <w:bCs/>
+        </w:rPr>
+      </w:pPr>
+      <w:r>
+        <w:rPr>
+          <w:rStyle w:val="kwd"/>
+          <w:rFonts w:ascii="Consolas" w:hAnsi="Consolas"/>
+          <w:b/>
+          <w:bCs/>
+          <w:color w:val="000088"/>
+        </w:rPr>
+        <w:t xml:space="preserve">WHERE </w:t>
+      </w:r>
+      <w:r>
+        <w:rPr>
+          <w:rFonts w:ascii="Consolas" w:hAnsi="Consolas"/>
+          <w:b/>
+          <w:bCs/>
+        </w:rPr>
+        <w:t xml:space="preserve">Conso.id </w:t>
+      </w:r>
+      <w:r>
+        <w:rPr>
+          <w:rStyle w:val="kwd"/>
+          <w:rFonts w:ascii="Consolas" w:hAnsi="Consolas"/>
+          <w:b/>
+          <w:bCs/>
+          <w:color w:val="000088"/>
+        </w:rPr>
+        <w:t xml:space="preserve">NOT IN </w:t>
+      </w:r>
+      <w:r>
+        <w:rPr>
+          <w:rFonts w:ascii="Consolas" w:hAnsi="Consolas"/>
+          <w:b/>
+          <w:bCs/>
         </w:rPr>
         <w:t>(</w:t>
       </w:r>
       <w:r>
         <w:rPr>
-          <w:rStyle w:val="str"/>
-          <w:rFonts w:ascii="Consolas" w:hAnsi="Consolas"/>
-          <w:color w:val="008800"/>
-        </w:rPr>
-        <w:t>"erreur calcul 1er point"</w:t>
-      </w:r>
-      <w:r>
-        <w:rPr>
-          <w:rStyle w:val="pun"/>
-          <w:rFonts w:ascii="Consolas" w:hAnsi="Consolas"/>
-          <w:color w:val="666600"/>
-        </w:rPr>
-        <w:t>,</w:t>
-      </w:r>
-      <w:r>
-        <w:rPr>
-          <w:rStyle w:val="pun"/>
-          <w:rFonts w:ascii="Consolas" w:hAnsi="Consolas"/>
-          <w:color w:val="666600"/>
-        </w:rPr>
-        <w:t xml:space="preserve"> </w:t>
-      </w:r>
-      <w:r>
-        <w:rPr>
-          <w:rStyle w:val="lit"/>
-          <w:rFonts w:ascii="Consolas" w:hAnsi="Consolas"/>
-          <w:color w:val="006666"/>
-        </w:rPr>
-        <w:t>10</w:t>
-      </w:r>
-      <w:r>
-        <w:rPr>
-          <w:rStyle w:val="lit"/>
-          <w:rFonts w:ascii="Consolas" w:hAnsi="Consolas"/>
-          <w:color w:val="006666"/>
-        </w:rPr>
-        <w:t xml:space="preserve"> </w:t>
-      </w:r>
-      <w:r>
-        <w:rPr>
-          <w:rStyle w:val="pun"/>
-          <w:rFonts w:ascii="Consolas" w:hAnsi="Consolas"/>
-          <w:color w:val="666600"/>
-        </w:rPr>
-        <w:t>,</w:t>
-      </w:r>
-      <w:r>
-        <w:rPr>
-          <w:rStyle w:val="pln"/>
-          <w:rFonts w:ascii="Consolas" w:hAnsi="Consolas"/>
-          <w:color w:val="000000"/>
-        </w:rPr>
-        <w:t>consoTest</w:t>
-      </w:r>
-      <w:r>
-        <w:rPr>
-          <w:rStyle w:val="pun"/>
-          <w:rFonts w:ascii="Consolas" w:hAnsi="Consolas"/>
-          <w:color w:val="666600"/>
-        </w:rPr>
-        <w:t>.</w:t>
-      </w:r>
-      <w:r>
-        <w:rPr>
-          <w:rStyle w:val="pln"/>
-          <w:rFonts w:ascii="Consolas" w:hAnsi="Consolas"/>
-          <w:color w:val="000000"/>
-        </w:rPr>
-        <w:t>getPointsFidelite</w:t>
-      </w:r>
-      <w:r>
-        <w:rPr>
-          <w:rStyle w:val="pun"/>
-          <w:rFonts w:ascii="Consolas" w:hAnsi="Consolas"/>
-          <w:color w:val="666600"/>
-        </w:rPr>
-        <w:t>());</w:t>
+          <w:rStyle w:val="kwd"/>
+          <w:rFonts w:ascii="Consolas" w:hAnsi="Consolas"/>
+          <w:b/>
+          <w:bCs/>
+          <w:color w:val="000088"/>
+        </w:rPr>
+        <w:t xml:space="preserve">SELECT </w:t>
+      </w:r>
+      <w:r>
+        <w:rPr>
+          <w:rFonts w:ascii="Consolas" w:hAnsi="Consolas"/>
+          <w:b/>
+          <w:bCs/>
+        </w:rPr>
+        <w:t xml:space="preserve">id </w:t>
+      </w:r>
+      <w:r>
+        <w:rPr>
+          <w:rStyle w:val="kwd"/>
+          <w:rFonts w:ascii="Consolas" w:hAnsi="Consolas"/>
+          <w:b/>
+          <w:bCs/>
+          <w:color w:val="000088"/>
+        </w:rPr>
+        <w:t xml:space="preserve">FROM </w:t>
+      </w:r>
+      <w:r>
+        <w:rPr>
+          <w:rFonts w:ascii="Consolas" w:hAnsi="Consolas"/>
+          <w:b/>
+          <w:bCs/>
+        </w:rPr>
+        <w:t xml:space="preserve">ConsoFidele) </w:t>
       </w:r>
     </w:p>
     <w:p>
@@ -2381,90 +2115,64 @@
         <w:wordWrap w:val="0"/>
         <w:spacing w:after="150"/>
         <w:rPr>
-          <w:rStyle w:val="pln"/>
-          <w:rFonts w:ascii="Consolas" w:hAnsi="Consolas"/>
-          <w:color w:val="000000"/>
-        </w:rPr>
-      </w:pPr>
-      <w:r>
-        <w:rPr>
-          <w:rStyle w:val="pln"/>
-          <w:rFonts w:ascii="Consolas" w:hAnsi="Consolas"/>
-          <w:color w:val="000000"/>
-        </w:rPr>
-        <w:t>consoTest</w:t>
-      </w:r>
-      <w:r>
-        <w:rPr>
-          <w:rStyle w:val="pun"/>
-          <w:rFonts w:ascii="Consolas" w:hAnsi="Consolas"/>
-          <w:color w:val="666600"/>
-        </w:rPr>
-        <w:t>.</w:t>
-      </w:r>
-      <w:r>
-        <w:rPr>
-          <w:rStyle w:val="pln"/>
-          <w:rFonts w:ascii="Consolas" w:hAnsi="Consolas"/>
-          <w:color w:val="000000"/>
-        </w:rPr>
-        <w:t>addFidelite</w:t>
-      </w:r>
-      <w:r>
-        <w:rPr>
-          <w:rStyle w:val="pun"/>
-          <w:rFonts w:ascii="Consolas" w:hAnsi="Consolas"/>
-          <w:color w:val="666600"/>
-        </w:rPr>
-        <w:t>(</w:t>
-      </w:r>
-      <w:r>
-        <w:rPr>
-          <w:rStyle w:val="lit"/>
-          <w:rFonts w:ascii="Consolas" w:hAnsi="Consolas"/>
-          <w:color w:val="006666"/>
-        </w:rPr>
-        <w:t>3</w:t>
-      </w:r>
-      <w:r>
-        <w:rPr>
-          <w:rStyle w:val="pun"/>
-          <w:rFonts w:ascii="Consolas" w:hAnsi="Consolas"/>
-          <w:color w:val="666600"/>
-        </w:rPr>
-        <w:t>,</w:t>
-      </w:r>
-      <w:r>
-        <w:rPr>
-          <w:rStyle w:val="pln"/>
-          <w:rFonts w:ascii="Consolas" w:hAnsi="Consolas"/>
-          <w:color w:val="000000"/>
-        </w:rPr>
-        <w:t xml:space="preserve"> </w:t>
-      </w:r>
-      <w:r>
-        <w:rPr>
-          <w:rStyle w:val="lit"/>
-          <w:rFonts w:ascii="Consolas" w:hAnsi="Consolas"/>
-          <w:color w:val="006666"/>
-        </w:rPr>
-        <w:t>250</w:t>
-      </w:r>
-      <w:r>
-        <w:rPr>
-          <w:rStyle w:val="pun"/>
-          <w:rFonts w:ascii="Consolas" w:hAnsi="Consolas"/>
-          <w:color w:val="666600"/>
-        </w:rPr>
-        <w:t>)</w:t>
-      </w:r>
-      <w:r>
-        <w:rPr>
-          <w:rStyle w:val="pun"/>
-          <w:rFonts w:ascii="Consolas" w:hAnsi="Consolas"/>
-          <w:color w:val="666600"/>
-        </w:rPr>
-        <w:t>;</w:t>
+          <w:rFonts w:ascii="Consolas" w:hAnsi="Consolas"/>
+          <w:b/>
+          <w:bCs/>
+        </w:rPr>
+      </w:pPr>
+      <w:r>
+        <w:rPr>
+          <w:rStyle w:val="kwd"/>
+          <w:rFonts w:ascii="Consolas" w:hAnsi="Consolas"/>
+          <w:b/>
+          <w:bCs/>
+          <w:color w:val="000088"/>
+        </w:rPr>
+        <w:t xml:space="preserve">AND </w:t>
+      </w:r>
+      <w:r>
+        <w:rPr>
+          <w:rFonts w:ascii="Consolas" w:hAnsi="Consolas"/>
+          <w:b/>
+          <w:bCs/>
+        </w:rPr>
+        <w:t xml:space="preserve">dateVente </w:t>
+      </w:r>
+      <w:r>
+        <w:rPr>
+          <w:rStyle w:val="kwd"/>
+          <w:rFonts w:ascii="Consolas" w:hAnsi="Consolas"/>
+          <w:b/>
+          <w:bCs/>
+          <w:color w:val="000088"/>
+        </w:rPr>
+        <w:t xml:space="preserve">BETWEEN </w:t>
+      </w:r>
+      <w:r>
+        <w:rPr>
+          <w:rFonts w:ascii="Consolas" w:hAnsi="Consolas"/>
+          <w:b/>
+          <w:bCs/>
+        </w:rPr>
+        <w:t xml:space="preserve">'dateDeb' </w:t>
+      </w:r>
+      <w:r>
+        <w:rPr>
+          <w:rStyle w:val="kwd"/>
+          <w:rFonts w:ascii="Consolas" w:hAnsi="Consolas"/>
+          <w:b/>
+          <w:bCs/>
+          <w:color w:val="000088"/>
+        </w:rPr>
+        <w:t xml:space="preserve">AND </w:t>
+      </w:r>
+      <w:r>
+        <w:rPr>
+          <w:rFonts w:ascii="Consolas" w:hAnsi="Consolas"/>
+          <w:b/>
+          <w:bCs/>
+        </w:rPr>
+        <w:t xml:space="preserve">'dateFin' </w:t>
       </w:r>
     </w:p>
     <w:p>
@@ -2480,106 +2188,22 @@
         <w:wordWrap w:val="0"/>
         <w:spacing w:after="150"/>
         <w:rPr>
-          <w:rStyle w:val="pln"/>
-          <w:rFonts w:ascii="Consolas" w:hAnsi="Consolas"/>
-          <w:color w:val="000000"/>
-        </w:rPr>
-      </w:pPr>
-      <w:r>
-        <w:rPr>
-          <w:rStyle w:val="pln"/>
-          <w:rFonts w:ascii="Consolas" w:hAnsi="Consolas"/>
-          <w:color w:val="000000"/>
-        </w:rPr>
-        <w:t>assertEquals</w:t>
-      </w:r>
-      <w:r>
-        <w:rPr>
-          <w:rStyle w:val="pun"/>
-          <w:rFonts w:ascii="Consolas" w:hAnsi="Consolas"/>
-          <w:color w:val="666600"/>
-        </w:rPr>
-        <w:t>(</w:t>
-      </w:r>
-      <w:r>
-        <w:rPr>
-          <w:rStyle w:val="str"/>
-          <w:rFonts w:ascii="Consolas" w:hAnsi="Consolas"/>
-          <w:color w:val="008800"/>
-        </w:rPr>
-        <w:t>"erreur calcul 2ème point "</w:t>
-      </w:r>
-      <w:r>
-        <w:rPr>
-          <w:rStyle w:val="pun"/>
-          <w:rFonts w:ascii="Consolas" w:hAnsi="Consolas"/>
-          <w:color w:val="666600"/>
-        </w:rPr>
-        <w:t>,</w:t>
-      </w:r>
-      <w:r>
-        <w:rPr>
-          <w:rStyle w:val="pun"/>
-          <w:rFonts w:ascii="Consolas" w:hAnsi="Consolas"/>
-          <w:color w:val="666600"/>
-        </w:rPr>
-        <w:t xml:space="preserve"> </w:t>
-      </w:r>
-      <w:r>
-        <w:rPr>
-          <w:rStyle w:val="lit"/>
-          <w:rFonts w:ascii="Consolas" w:hAnsi="Consolas"/>
-          <w:color w:val="006666"/>
-        </w:rPr>
-        <w:t>30</w:t>
-      </w:r>
-      <w:r>
-        <w:rPr>
-          <w:rStyle w:val="lit"/>
-          <w:rFonts w:ascii="Consolas" w:hAnsi="Consolas"/>
-          <w:color w:val="006666"/>
-        </w:rPr>
-        <w:t xml:space="preserve"> </w:t>
-      </w:r>
-      <w:r>
-        <w:rPr>
-          <w:rStyle w:val="pun"/>
-          <w:rFonts w:ascii="Consolas" w:hAnsi="Consolas"/>
-          <w:color w:val="666600"/>
-        </w:rPr>
-        <w:t>,</w:t>
-      </w:r>
-      <w:r>
-        <w:rPr>
-          <w:rStyle w:val="pln"/>
-          <w:rFonts w:ascii="Consolas" w:hAnsi="Consolas"/>
-          <w:color w:val="000000"/>
-        </w:rPr>
-        <w:t>consoTest</w:t>
-      </w:r>
-      <w:r>
-        <w:rPr>
-          <w:rStyle w:val="pun"/>
-          <w:rFonts w:ascii="Consolas" w:hAnsi="Consolas"/>
-          <w:color w:val="666600"/>
-        </w:rPr>
-        <w:t>.</w:t>
-      </w:r>
-      <w:r>
-        <w:rPr>
-          <w:rStyle w:val="pln"/>
-          <w:rFonts w:ascii="Consolas" w:hAnsi="Consolas"/>
-          <w:color w:val="000000"/>
-        </w:rPr>
-        <w:t>getPointsFidelite</w:t>
-      </w:r>
-      <w:r>
-        <w:rPr>
-          <w:rStyle w:val="pun"/>
-          <w:rFonts w:ascii="Consolas" w:hAnsi="Consolas"/>
-          <w:color w:val="666600"/>
-        </w:rPr>
-        <w:t>());</w:t>
+          <w:rFonts w:ascii="Consolas" w:hAnsi="Consolas"/>
+        </w:rPr>
+      </w:pPr>
+      <w:r>
+        <w:rPr>
+          <w:rStyle w:val="kwd"/>
+          <w:rFonts w:ascii="Consolas" w:hAnsi="Consolas"/>
+          <w:color w:val="000088"/>
+        </w:rPr>
+        <w:t xml:space="preserve">GROUP BY </w:t>
+      </w:r>
+      <w:r>
+        <w:rPr>
+          <w:rFonts w:ascii="Consolas" w:hAnsi="Consolas"/>
+        </w:rPr>
+        <w:t xml:space="preserve">nom, prenom, tel, mail </w:t>
       </w:r>
     </w:p>
     <w:p>
@@ -2595,90 +2219,89 @@
         <w:wordWrap w:val="0"/>
         <w:spacing w:after="150"/>
         <w:rPr>
-          <w:rStyle w:val="pln"/>
-          <w:rFonts w:ascii="Consolas" w:hAnsi="Consolas"/>
-          <w:color w:val="000000"/>
-        </w:rPr>
-      </w:pPr>
-      <w:r>
-        <w:rPr>
-          <w:rStyle w:val="pln"/>
-          <w:rFonts w:ascii="Consolas" w:hAnsi="Consolas"/>
-          <w:color w:val="000000"/>
-        </w:rPr>
-        <w:t>consoTest</w:t>
-      </w:r>
-      <w:r>
-        <w:rPr>
-          <w:rStyle w:val="pun"/>
-          <w:rFonts w:ascii="Consolas" w:hAnsi="Consolas"/>
-          <w:color w:val="666600"/>
-        </w:rPr>
-        <w:t>.</w:t>
-      </w:r>
-      <w:r>
-        <w:rPr>
-          <w:rStyle w:val="pln"/>
-          <w:rFonts w:ascii="Consolas" w:hAnsi="Consolas"/>
-          <w:color w:val="000000"/>
-        </w:rPr>
-        <w:t>addFidelite</w:t>
-      </w:r>
-      <w:r>
-        <w:rPr>
-          <w:rStyle w:val="pun"/>
-          <w:rFonts w:ascii="Consolas" w:hAnsi="Consolas"/>
-          <w:color w:val="666600"/>
-        </w:rPr>
-        <w:t>(</w:t>
-      </w:r>
-      <w:r>
-        <w:rPr>
-          <w:rStyle w:val="lit"/>
-          <w:rFonts w:ascii="Consolas" w:hAnsi="Consolas"/>
-          <w:color w:val="006666"/>
-        </w:rPr>
-        <w:t>3</w:t>
-      </w:r>
-      <w:r>
-        <w:rPr>
-          <w:rStyle w:val="pun"/>
-          <w:rFonts w:ascii="Consolas" w:hAnsi="Consolas"/>
-          <w:color w:val="666600"/>
-        </w:rPr>
-        <w:t>,</w:t>
-      </w:r>
-      <w:r>
-        <w:rPr>
-          <w:rStyle w:val="pln"/>
-          <w:rFonts w:ascii="Consolas" w:hAnsi="Consolas"/>
-          <w:color w:val="000000"/>
-        </w:rPr>
-        <w:t xml:space="preserve"> </w:t>
-      </w:r>
-      <w:r>
-        <w:rPr>
-          <w:rStyle w:val="lit"/>
-          <w:rFonts w:ascii="Consolas" w:hAnsi="Consolas"/>
-          <w:color w:val="006666"/>
-        </w:rPr>
-        <w:t>600</w:t>
-      </w:r>
-      <w:r>
-        <w:rPr>
-          <w:rStyle w:val="pun"/>
-          <w:rFonts w:ascii="Consolas" w:hAnsi="Consolas"/>
-          <w:color w:val="666600"/>
-        </w:rPr>
-        <w:t>)</w:t>
-      </w:r>
-      <w:r>
-        <w:rPr>
-          <w:rStyle w:val="pun"/>
-          <w:rFonts w:ascii="Consolas" w:hAnsi="Consolas"/>
-          <w:color w:val="666600"/>
-        </w:rPr>
-        <w:t>;</w:t>
+          <w:rFonts w:ascii="Consolas" w:hAnsi="Consolas"/>
+        </w:rPr>
+      </w:pPr>
+      <w:r>
+        <w:rPr>
+          <w:rStyle w:val="kwd"/>
+          <w:rFonts w:ascii="Consolas" w:hAnsi="Consolas"/>
+          <w:color w:val="000088"/>
+        </w:rPr>
+        <w:t xml:space="preserve">HAVING COUNT(*) </w:t>
+      </w:r>
+      <w:r>
+        <w:rPr>
+          <w:rFonts w:ascii="Consolas" w:hAnsi="Consolas"/>
+        </w:rPr>
+        <w:t>&gt; seuilVentes;"</w:t>
+      </w:r>
+    </w:p>
+    <w:p>
+      <w:r>
+        <w:br w:type="page"/>
+      </w:r>
+    </w:p>
+    <w:p>
+      <w:pPr>
+        <w:jc w:val="both"/>
+        <w:rPr>
+          <w:b/>
+          <w:bCs/>
+          <w:sz w:val="28"/>
+          <w:szCs w:val="28"/>
+        </w:rPr>
+      </w:pPr>
+      <w:r>
+        <w:rPr>
+          <w:b/>
+          <w:bCs/>
+          <w:sz w:val="28"/>
+          <w:szCs w:val="28"/>
+        </w:rPr>
+        <w:lastRenderedPageBreak/>
+        <w:t>Partie 2 – Réalisation de tests unitaires pour la méthode AddFidelite()</w:t>
+      </w:r>
+    </w:p>
+    <w:p>
+      <w:pPr>
+        <w:jc w:val="both"/>
+      </w:pPr>
+    </w:p>
+    <w:p>
+      <w:pPr>
+        <w:jc w:val="both"/>
+        <w:rPr>
+          <w:b/>
+          <w:bCs/>
+          <w:sz w:val="24"/>
+          <w:szCs w:val="24"/>
+        </w:rPr>
+      </w:pPr>
+      <w:r>
+        <w:rPr>
+          <w:b/>
+          <w:bCs/>
+          <w:sz w:val="24"/>
+          <w:szCs w:val="24"/>
+        </w:rPr>
+        <w:t>Question 2.3</w:t>
+      </w:r>
+    </w:p>
+    <w:p>
+      <w:pPr>
+        <w:jc w:val="both"/>
+        <w:rPr>
+          <w:i/>
+          <w:iCs/>
+        </w:rPr>
+      </w:pPr>
+      <w:r>
+        <w:rPr>
+          <w:i/>
+          <w:iCs/>
+        </w:rPr>
+        <w:t>Compléter la méthode testInitConso permettant de combler ce manque.</w:t>
       </w:r>
     </w:p>
     <w:p>
@@ -2700,169 +2323,48 @@
       </w:pPr>
       <w:r>
         <w:rPr>
-          <w:rStyle w:val="pln"/>
-          <w:rFonts w:ascii="Consolas" w:hAnsi="Consolas"/>
-          <w:color w:val="000000"/>
-        </w:rPr>
-        <w:t>assertEquals</w:t>
-      </w:r>
-      <w:r>
-        <w:rPr>
-          <w:rStyle w:val="pun"/>
-          <w:rFonts w:ascii="Consolas" w:hAnsi="Consolas"/>
-          <w:color w:val="666600"/>
-        </w:rPr>
-        <w:t>(</w:t>
-      </w:r>
-      <w:r>
-        <w:rPr>
-          <w:rStyle w:val="str"/>
-          <w:rFonts w:ascii="Consolas" w:hAnsi="Consolas"/>
-          <w:color w:val="008800"/>
-        </w:rPr>
-        <w:t>"erreur calcul 3ème point "</w:t>
-      </w:r>
-      <w:r>
-        <w:rPr>
-          <w:rStyle w:val="pun"/>
-          <w:rFonts w:ascii="Consolas" w:hAnsi="Consolas"/>
-          <w:color w:val="666600"/>
-        </w:rPr>
-        <w:t>,</w:t>
-      </w:r>
-      <w:r>
-        <w:rPr>
-          <w:rStyle w:val="pun"/>
-          <w:rFonts w:ascii="Consolas" w:hAnsi="Consolas"/>
-          <w:color w:val="666600"/>
+          <w:rStyle w:val="kwd"/>
+          <w:rFonts w:ascii="Consolas" w:hAnsi="Consolas"/>
+          <w:color w:val="000088"/>
+        </w:rPr>
+        <w:t xml:space="preserve">public </w:t>
+      </w:r>
+      <w:proofErr w:type="spellStart"/>
+      <w:r>
+        <w:rPr>
+          <w:rStyle w:val="kwd"/>
+          <w:rFonts w:ascii="Consolas" w:hAnsi="Consolas"/>
+          <w:color w:val="000088"/>
+        </w:rPr>
+        <w:t>void</w:t>
+      </w:r>
+      <w:proofErr w:type="spellEnd"/>
+      <w:r>
+        <w:rPr>
+          <w:rStyle w:val="kwd"/>
+          <w:rFonts w:ascii="Consolas" w:hAnsi="Consolas"/>
+          <w:color w:val="000088"/>
         </w:rPr>
         <w:t xml:space="preserve"> </w:t>
       </w:r>
-      <w:r>
-        <w:rPr>
-          <w:rStyle w:val="lit"/>
-          <w:rFonts w:ascii="Consolas" w:hAnsi="Consolas"/>
-          <w:color w:val="006666"/>
-        </w:rPr>
-        <w:t>80</w:t>
-      </w:r>
-      <w:r>
-        <w:rPr>
-          <w:rStyle w:val="lit"/>
-          <w:rFonts w:ascii="Consolas" w:hAnsi="Consolas"/>
-          <w:color w:val="006666"/>
-        </w:rPr>
-        <w:t xml:space="preserve"> </w:t>
-      </w:r>
-      <w:r>
-        <w:rPr>
-          <w:rStyle w:val="pun"/>
-          <w:rFonts w:ascii="Consolas" w:hAnsi="Consolas"/>
-          <w:color w:val="666600"/>
-        </w:rPr>
-        <w:t>,</w:t>
-      </w:r>
-      <w:r>
-        <w:rPr>
-          <w:rStyle w:val="pln"/>
-          <w:rFonts w:ascii="Consolas" w:hAnsi="Consolas"/>
-          <w:color w:val="000000"/>
-        </w:rPr>
-        <w:t>consoTest</w:t>
-      </w:r>
-      <w:r>
-        <w:rPr>
-          <w:rStyle w:val="pun"/>
-          <w:rFonts w:ascii="Consolas" w:hAnsi="Consolas"/>
-          <w:color w:val="666600"/>
-        </w:rPr>
-        <w:t>.</w:t>
-      </w:r>
-      <w:r>
-        <w:rPr>
-          <w:rStyle w:val="pln"/>
-          <w:rFonts w:ascii="Consolas" w:hAnsi="Consolas"/>
-          <w:color w:val="000000"/>
-        </w:rPr>
-        <w:t>getPointsFidelite</w:t>
-      </w:r>
-      <w:r>
-        <w:rPr>
-          <w:rStyle w:val="pun"/>
-          <w:rFonts w:ascii="Consolas" w:hAnsi="Consolas"/>
-          <w:color w:val="666600"/>
-        </w:rPr>
-        <w:t>());</w:t>
-      </w:r>
-    </w:p>
-    <w:p>
-      <w:pPr>
-        <w:jc w:val="both"/>
-      </w:pPr>
-    </w:p>
-    <w:p>
-      <w:pPr>
-        <w:jc w:val="both"/>
-        <w:rPr>
-          <w:b/>
-          <w:bCs/>
-          <w:sz w:val="32"/>
-          <w:szCs w:val="32"/>
-        </w:rPr>
-      </w:pPr>
-      <w:r>
-        <w:rPr>
-          <w:b/>
-          <w:bCs/>
-          <w:sz w:val="32"/>
-          <w:szCs w:val="32"/>
-        </w:rPr>
-        <w:t>Mission 3 : Statistiques de ventes</w:t>
-      </w:r>
-    </w:p>
-    <w:p>
-      <w:pPr>
-        <w:jc w:val="both"/>
-      </w:pPr>
-    </w:p>
-    <w:p>
-      <w:pPr>
-        <w:jc w:val="both"/>
-        <w:rPr>
-          <w:b/>
-          <w:bCs/>
-          <w:sz w:val="24"/>
-          <w:szCs w:val="24"/>
-        </w:rPr>
-      </w:pPr>
-      <w:r>
-        <w:rPr>
-          <w:b/>
-          <w:bCs/>
-          <w:sz w:val="24"/>
-          <w:szCs w:val="24"/>
-        </w:rPr>
-        <w:t>Question 3.1</w:t>
-      </w:r>
-    </w:p>
-    <w:p>
-      <w:pPr>
-        <w:jc w:val="both"/>
-        <w:rPr>
-          <w:i/>
-          <w:iCs/>
-        </w:rPr>
-      </w:pPr>
-      <w:r>
-        <w:rPr>
-          <w:i/>
-          <w:iCs/>
-        </w:rPr>
-        <w:t>Rédiger le commentaire de la méthode statVente de la classe Statistique expliquant ce qu'elle retourne.</w:t>
-      </w:r>
-      <w:bookmarkStart w:id="2" w:name="_Hlk129161074"/>
-    </w:p>
-    <w:bookmarkEnd w:id="2"/>
+      <w:proofErr w:type="spellStart"/>
+      <w:r>
+        <w:rPr>
+          <w:rStyle w:val="kwd"/>
+          <w:rFonts w:ascii="Consolas" w:hAnsi="Consolas"/>
+          <w:color w:val="000088"/>
+        </w:rPr>
+        <w:t>testInitConso</w:t>
+      </w:r>
+      <w:proofErr w:type="spellEnd"/>
+      <w:r>
+        <w:rPr>
+          <w:rFonts w:ascii="Consolas" w:hAnsi="Consolas"/>
+          <w:color w:val="333333"/>
+        </w:rPr>
+        <w:t>() {</w:t>
+      </w:r>
+    </w:p>
     <w:p>
       <w:pPr>
         <w:pStyle w:val="PrformatHTML"/>
@@ -2882,28 +2384,21 @@
       </w:pPr>
       <w:r>
         <w:rPr>
-          <w:rStyle w:val="kwd"/>
-          <w:rFonts w:ascii="Consolas" w:hAnsi="Consolas"/>
-          <w:color w:val="000088"/>
-        </w:rPr>
-        <w:t>p</w:t>
-      </w:r>
-      <w:r>
-        <w:rPr>
-          <w:rStyle w:val="kwd"/>
-          <w:rFonts w:ascii="Consolas" w:hAnsi="Consolas"/>
-          <w:color w:val="000088"/>
-        </w:rPr>
-        <w:t>ublic</w:t>
-      </w:r>
-      <w:r>
-        <w:rPr>
-          <w:rStyle w:val="kwd"/>
-          <w:rFonts w:ascii="Consolas" w:hAnsi="Consolas"/>
-          <w:color w:val="000088"/>
-        </w:rPr>
-        <w:t xml:space="preserve"> static double</w:t>
-      </w:r>
+          <w:rFonts w:ascii="Consolas" w:hAnsi="Consolas"/>
+          <w:color w:val="333333"/>
+        </w:rPr>
+        <w:t>   </w:t>
+      </w:r>
+      <w:proofErr w:type="spellStart"/>
+      <w:r>
+        <w:rPr>
+          <w:rStyle w:val="typ"/>
+          <w:rFonts w:ascii="Consolas" w:hAnsi="Consolas"/>
+          <w:color w:val="660066"/>
+        </w:rPr>
+        <w:t>ConsoFidele</w:t>
+      </w:r>
+      <w:proofErr w:type="spellEnd"/>
       <w:r>
         <w:rPr>
           <w:rFonts w:ascii="Consolas" w:hAnsi="Consolas"/>
@@ -2911,14 +2406,31 @@
         </w:rPr>
         <w:t xml:space="preserve"> </w:t>
       </w:r>
-      <w:r>
-        <w:rPr>
-          <w:rStyle w:val="typ"/>
-          <w:rFonts w:ascii="Consolas" w:hAnsi="Consolas"/>
-          <w:color w:val="660066"/>
-        </w:rPr>
-        <w:t>statVente</w:t>
-      </w:r>
+      <w:proofErr w:type="spellStart"/>
+      <w:r>
+        <w:rPr>
+          <w:rFonts w:ascii="Consolas" w:hAnsi="Consolas"/>
+          <w:color w:val="333333"/>
+        </w:rPr>
+        <w:t>consoTest</w:t>
+      </w:r>
+      <w:proofErr w:type="spellEnd"/>
+      <w:r>
+        <w:rPr>
+          <w:rFonts w:ascii="Consolas" w:hAnsi="Consolas"/>
+          <w:color w:val="333333"/>
+        </w:rPr>
+        <w:t xml:space="preserve"> = new </w:t>
+      </w:r>
+      <w:proofErr w:type="spellStart"/>
+      <w:r>
+        <w:rPr>
+          <w:rFonts w:ascii="Consolas" w:hAnsi="Consolas"/>
+          <w:color w:val="333333"/>
+        </w:rPr>
+        <w:t>ConsoFidele</w:t>
+      </w:r>
+      <w:proofErr w:type="spellEnd"/>
       <w:r>
         <w:rPr>
           <w:rFonts w:ascii="Consolas" w:hAnsi="Consolas"/>
@@ -2928,18 +2440,68 @@
       </w:r>
       <w:r>
         <w:rPr>
-          <w:rStyle w:val="typ"/>
-          <w:rFonts w:ascii="Consolas" w:hAnsi="Consolas"/>
-          <w:color w:val="660066"/>
-        </w:rPr>
-        <w:t>ArrayList</w:t>
-      </w:r>
-      <w:r>
-        <w:rPr>
-          <w:rFonts w:ascii="Consolas" w:hAnsi="Consolas"/>
-          <w:color w:val="333333"/>
-        </w:rPr>
-        <w:t>&lt;Vente&gt; lesVentesDuJour) {</w:t>
+          <w:rFonts w:ascii="Consolas" w:hAnsi="Consolas"/>
+          <w:color w:val="333333"/>
+        </w:rPr>
+        <w:t>"</w:t>
+      </w:r>
+      <w:proofErr w:type="spellStart"/>
+      <w:r>
+        <w:rPr>
+          <w:rFonts w:ascii="Consolas" w:hAnsi="Consolas"/>
+          <w:color w:val="333333"/>
+        </w:rPr>
+        <w:t>Lifo</w:t>
+      </w:r>
+      <w:proofErr w:type="spellEnd"/>
+      <w:r>
+        <w:rPr>
+          <w:rFonts w:ascii="Consolas" w:hAnsi="Consolas"/>
+          <w:color w:val="333333"/>
+        </w:rPr>
+        <w:t>"</w:t>
+      </w:r>
+      <w:r>
+        <w:rPr>
+          <w:rFonts w:ascii="Consolas" w:hAnsi="Consolas"/>
+          <w:color w:val="333333"/>
+        </w:rPr>
+        <w:t>,</w:t>
+      </w:r>
+      <w:r>
+        <w:rPr>
+          <w:rFonts w:ascii="Consolas" w:hAnsi="Consolas"/>
+          <w:color w:val="333333"/>
+        </w:rPr>
+        <w:t xml:space="preserve"> </w:t>
+      </w:r>
+      <w:r>
+        <w:rPr>
+          <w:rFonts w:ascii="Consolas" w:hAnsi="Consolas"/>
+          <w:color w:val="333333"/>
+        </w:rPr>
+        <w:t>"</w:t>
+      </w:r>
+      <w:r>
+        <w:rPr>
+          <w:rFonts w:ascii="Consolas" w:hAnsi="Consolas"/>
+          <w:color w:val="333333"/>
+        </w:rPr>
+        <w:t>Paul</w:t>
+      </w:r>
+      <w:r>
+        <w:rPr>
+          <w:rFonts w:ascii="Consolas" w:hAnsi="Consolas"/>
+          <w:color w:val="333333"/>
+        </w:rPr>
+        <w:t>"</w:t>
+      </w:r>
+      <w:r>
+        <w:rPr>
+          <w:rFonts w:ascii="Consolas" w:hAnsi="Consolas"/>
+          <w:color w:val="333333"/>
+        </w:rPr>
+        <w:t>,</w:t>
       </w:r>
     </w:p>
     <w:p>
@@ -2964,57 +2526,28 @@
           <w:rFonts w:ascii="Consolas" w:hAnsi="Consolas"/>
           <w:color w:val="333333"/>
         </w:rPr>
-        <w:t xml:space="preserve">    </w:t>
-      </w:r>
-      <w:r>
-        <w:rPr>
-          <w:rStyle w:val="typ"/>
-          <w:rFonts w:ascii="Consolas" w:hAnsi="Consolas"/>
-          <w:color w:val="660066"/>
-        </w:rPr>
-        <w:t>int</w:t>
-      </w:r>
-      <w:r>
-        <w:rPr>
-          <w:rFonts w:ascii="Consolas" w:hAnsi="Consolas"/>
-          <w:color w:val="333333"/>
-        </w:rPr>
-        <w:t xml:space="preserve"> </w:t>
-      </w:r>
-      <w:r>
-        <w:rPr>
-          <w:rFonts w:ascii="Consolas" w:hAnsi="Consolas"/>
-          <w:color w:val="333333"/>
-        </w:rPr>
-        <w:t>nbVenteFidele</w:t>
-      </w:r>
-      <w:r>
-        <w:rPr>
-          <w:rFonts w:ascii="Consolas" w:hAnsi="Consolas"/>
-          <w:color w:val="333333"/>
-        </w:rPr>
-        <w:t xml:space="preserve"> </w:t>
-      </w:r>
-      <w:r>
-        <w:rPr>
-          <w:rFonts w:ascii="Consolas" w:hAnsi="Consolas"/>
-          <w:color w:val="333333"/>
-        </w:rPr>
-        <w:t>=</w:t>
-      </w:r>
-      <w:r>
-        <w:rPr>
-          <w:rFonts w:ascii="Consolas" w:hAnsi="Consolas"/>
-          <w:color w:val="333333"/>
-        </w:rPr>
-        <w:t xml:space="preserve"> </w:t>
-      </w:r>
-      <w:r>
-        <w:rPr>
-          <w:rFonts w:ascii="Consolas" w:hAnsi="Consolas"/>
-          <w:color w:val="333333"/>
-        </w:rPr>
-        <w:t>0;</w:t>
+        <w:tab/>
+      </w:r>
+      <w:r>
+        <w:rPr>
+          <w:rFonts w:ascii="Consolas" w:hAnsi="Consolas"/>
+          <w:color w:val="333333"/>
+        </w:rPr>
+        <w:t>"</w:t>
+      </w:r>
+      <w:r>
+        <w:rPr>
+          <w:rFonts w:ascii="Consolas" w:hAnsi="Consolas"/>
+          <w:color w:val="333333"/>
+        </w:rPr>
+        <w:t>lifo.paul@gmail.com</w:t>
+      </w:r>
+      <w:r>
+        <w:rPr>
+          <w:rFonts w:ascii="Consolas" w:hAnsi="Consolas"/>
+          <w:color w:val="333333"/>
+        </w:rPr>
+        <w:t>",</w:t>
       </w:r>
     </w:p>
     <w:p>
@@ -3039,52 +2572,35 @@
           <w:rFonts w:ascii="Consolas" w:hAnsi="Consolas"/>
           <w:color w:val="333333"/>
         </w:rPr>
-        <w:t xml:space="preserve">    </w:t>
-      </w:r>
-      <w:r>
-        <w:rPr>
-          <w:rStyle w:val="kwd"/>
-          <w:rFonts w:ascii="Consolas" w:hAnsi="Consolas"/>
-          <w:color w:val="000088"/>
-        </w:rPr>
-        <w:t>foreach</w:t>
-      </w:r>
-      <w:r>
-        <w:rPr>
-          <w:rStyle w:val="kwd"/>
-          <w:rFonts w:ascii="Consolas" w:hAnsi="Consolas"/>
-          <w:color w:val="000088"/>
-        </w:rPr>
-        <w:t xml:space="preserve"> </w:t>
-      </w:r>
-      <w:r>
-        <w:rPr>
-          <w:rFonts w:ascii="Consolas" w:hAnsi="Consolas"/>
-          <w:color w:val="333333"/>
-        </w:rPr>
-        <w:t>(</w:t>
-      </w:r>
-      <w:r>
-        <w:rPr>
-          <w:rStyle w:val="typ"/>
-          <w:rFonts w:ascii="Consolas" w:hAnsi="Consolas"/>
-          <w:color w:val="660066"/>
-        </w:rPr>
-        <w:t>Vente</w:t>
-      </w:r>
-      <w:r>
-        <w:rPr>
-          <w:rFonts w:ascii="Consolas" w:hAnsi="Consolas"/>
-          <w:color w:val="333333"/>
-        </w:rPr>
-        <w:t xml:space="preserve"> </w:t>
-      </w:r>
-      <w:r>
-        <w:rPr>
-          <w:rFonts w:ascii="Consolas" w:hAnsi="Consolas"/>
-          <w:color w:val="333333"/>
-        </w:rPr>
-        <w:t>uneVente : lesVentesDuJour) {</w:t>
+        <w:tab/>
+      </w:r>
+      <w:r>
+        <w:rPr>
+          <w:rFonts w:ascii="Consolas" w:hAnsi="Consolas"/>
+          <w:color w:val="333333"/>
+        </w:rPr>
+        <w:t>"</w:t>
+      </w:r>
+      <w:r>
+        <w:rPr>
+          <w:rFonts w:ascii="Consolas" w:hAnsi="Consolas"/>
+          <w:color w:val="333333"/>
+        </w:rPr>
+        <w:t>0600000000</w:t>
+      </w:r>
+      <w:r>
+        <w:rPr>
+          <w:rFonts w:ascii="Consolas" w:hAnsi="Consolas"/>
+          <w:color w:val="333333"/>
+        </w:rPr>
+        <w:t>"</w:t>
+      </w:r>
+      <w:r>
+        <w:rPr>
+          <w:rFonts w:ascii="Consolas" w:hAnsi="Consolas"/>
+          <w:color w:val="333333"/>
+        </w:rPr>
+        <w:t>,</w:t>
       </w:r>
     </w:p>
     <w:p>
@@ -3109,29 +2625,89 @@
           <w:rFonts w:ascii="Consolas" w:hAnsi="Consolas"/>
           <w:color w:val="333333"/>
         </w:rPr>
-        <w:t xml:space="preserve">        </w:t>
-      </w:r>
-      <w:r>
-        <w:rPr>
-          <w:rStyle w:val="typ"/>
-          <w:rFonts w:ascii="Consolas" w:hAnsi="Consolas"/>
-          <w:color w:val="660066"/>
-        </w:rPr>
-        <w:t>Conso</w:t>
-      </w:r>
-      <w:r>
-        <w:rPr>
-          <w:rFonts w:ascii="Consolas" w:hAnsi="Consolas"/>
-          <w:color w:val="333333"/>
-        </w:rPr>
-        <w:t xml:space="preserve"> </w:t>
-      </w:r>
-      <w:r>
-        <w:rPr>
-          <w:rFonts w:ascii="Consolas" w:hAnsi="Consolas"/>
-          <w:color w:val="333333"/>
-        </w:rPr>
-        <w:t>c = uneVente.getLeConso();</w:t>
+        <w:tab/>
+        <w:t xml:space="preserve">new </w:t>
+      </w:r>
+      <w:proofErr w:type="spellStart"/>
+      <w:r>
+        <w:rPr>
+          <w:rFonts w:ascii="Consolas" w:hAnsi="Consolas"/>
+          <w:color w:val="333333"/>
+        </w:rPr>
+        <w:t>SimpleDateFormat</w:t>
+      </w:r>
+      <w:proofErr w:type="spellEnd"/>
+      <w:r>
+        <w:rPr>
+          <w:rFonts w:ascii="Consolas" w:hAnsi="Consolas"/>
+          <w:color w:val="333333"/>
+        </w:rPr>
+        <w:t>(</w:t>
+      </w:r>
+      <w:r>
+        <w:rPr>
+          <w:rFonts w:ascii="Consolas" w:hAnsi="Consolas"/>
+          <w:color w:val="333333"/>
+        </w:rPr>
+        <w:t>"</w:t>
+      </w:r>
+      <w:proofErr w:type="spellStart"/>
+      <w:r>
+        <w:rPr>
+          <w:rFonts w:ascii="Consolas" w:hAnsi="Consolas"/>
+          <w:color w:val="333333"/>
+        </w:rPr>
+        <w:t>yyyy</w:t>
+      </w:r>
+      <w:proofErr w:type="spellEnd"/>
+      <w:r>
+        <w:rPr>
+          <w:rFonts w:ascii="Consolas" w:hAnsi="Consolas"/>
+          <w:color w:val="333333"/>
+        </w:rPr>
+        <w:t>-MM-dd</w:t>
+      </w:r>
+      <w:r>
+        <w:rPr>
+          <w:rFonts w:ascii="Consolas" w:hAnsi="Consolas"/>
+          <w:color w:val="333333"/>
+        </w:rPr>
+        <w:t>"</w:t>
+      </w:r>
+      <w:r>
+        <w:rPr>
+          <w:rFonts w:ascii="Consolas" w:hAnsi="Consolas"/>
+          <w:color w:val="333333"/>
+        </w:rPr>
+        <w:t>).parse(</w:t>
+      </w:r>
+      <w:r>
+        <w:rPr>
+          <w:rFonts w:ascii="Consolas" w:hAnsi="Consolas"/>
+          <w:color w:val="333333"/>
+        </w:rPr>
+        <w:t>"</w:t>
+      </w:r>
+      <w:r>
+        <w:rPr>
+          <w:rFonts w:ascii="Consolas" w:hAnsi="Consolas"/>
+          <w:color w:val="333333"/>
+        </w:rPr>
+        <w:t>1961-01-03</w:t>
+      </w:r>
+      <w:r>
+        <w:rPr>
+          <w:rFonts w:ascii="Consolas" w:hAnsi="Consolas"/>
+          <w:color w:val="333333"/>
+        </w:rPr>
+        <w:t>"</w:t>
+      </w:r>
+      <w:r>
+        <w:rPr>
+          <w:rFonts w:ascii="Consolas" w:hAnsi="Consolas"/>
+          <w:color w:val="333333"/>
+        </w:rPr>
+        <w:t xml:space="preserve">), </w:t>
       </w:r>
     </w:p>
     <w:p>
@@ -3156,30 +2732,102 @@
           <w:rFonts w:ascii="Consolas" w:hAnsi="Consolas"/>
           <w:color w:val="333333"/>
         </w:rPr>
-        <w:t xml:space="preserve">        </w:t>
-      </w:r>
-      <w:r>
-        <w:rPr>
-          <w:rStyle w:val="kwd"/>
-          <w:rFonts w:ascii="Consolas" w:hAnsi="Consolas"/>
-          <w:color w:val="000088"/>
-        </w:rPr>
-        <w:t>if</w:t>
-      </w:r>
-      <w:r>
-        <w:rPr>
-          <w:rStyle w:val="kwd"/>
-          <w:rFonts w:ascii="Consolas" w:hAnsi="Consolas"/>
-          <w:color w:val="000088"/>
-        </w:rPr>
-        <w:t xml:space="preserve"> </w:t>
-      </w:r>
-      <w:r>
-        <w:rPr>
-          <w:rFonts w:ascii="Consolas" w:hAnsi="Consolas"/>
-          <w:color w:val="333333"/>
-        </w:rPr>
-        <w:t>(c.estFidele()) {</w:t>
+        <w:tab/>
+      </w:r>
+      <w:r>
+        <w:rPr>
+          <w:rFonts w:ascii="Consolas" w:hAnsi="Consolas"/>
+          <w:color w:val="333333"/>
+        </w:rPr>
+        <w:t xml:space="preserve">new </w:t>
+      </w:r>
+      <w:proofErr w:type="spellStart"/>
+      <w:r>
+        <w:rPr>
+          <w:rFonts w:ascii="Consolas" w:hAnsi="Consolas"/>
+          <w:color w:val="333333"/>
+        </w:rPr>
+        <w:t>SimpleDateFormat</w:t>
+      </w:r>
+      <w:proofErr w:type="spellEnd"/>
+      <w:r>
+        <w:rPr>
+          <w:rFonts w:ascii="Consolas" w:hAnsi="Consolas"/>
+          <w:color w:val="333333"/>
+        </w:rPr>
+        <w:t>(</w:t>
+      </w:r>
+      <w:r>
+        <w:rPr>
+          <w:rFonts w:ascii="Consolas" w:hAnsi="Consolas"/>
+          <w:color w:val="333333"/>
+        </w:rPr>
+        <w:t>"</w:t>
+      </w:r>
+      <w:proofErr w:type="spellStart"/>
+      <w:r>
+        <w:rPr>
+          <w:rFonts w:ascii="Consolas" w:hAnsi="Consolas"/>
+          <w:color w:val="333333"/>
+        </w:rPr>
+        <w:t>yyyy</w:t>
+      </w:r>
+      <w:proofErr w:type="spellEnd"/>
+      <w:r>
+        <w:rPr>
+          <w:rFonts w:ascii="Consolas" w:hAnsi="Consolas"/>
+          <w:color w:val="333333"/>
+        </w:rPr>
+        <w:t>-MM-dd</w:t>
+      </w:r>
+      <w:r>
+        <w:rPr>
+          <w:rFonts w:ascii="Consolas" w:hAnsi="Consolas"/>
+          <w:color w:val="333333"/>
+        </w:rPr>
+        <w:t>"</w:t>
+      </w:r>
+      <w:r>
+        <w:rPr>
+          <w:rFonts w:ascii="Consolas" w:hAnsi="Consolas"/>
+          <w:color w:val="333333"/>
+        </w:rPr>
+        <w:t>).parse(</w:t>
+      </w:r>
+      <w:r>
+        <w:rPr>
+          <w:rFonts w:ascii="Consolas" w:hAnsi="Consolas"/>
+          <w:color w:val="333333"/>
+        </w:rPr>
+        <w:t>"</w:t>
+      </w:r>
+      <w:r>
+        <w:rPr>
+          <w:rFonts w:ascii="Consolas" w:hAnsi="Consolas"/>
+          <w:color w:val="333333"/>
+        </w:rPr>
+        <w:t>2017-01-05</w:t>
+      </w:r>
+      <w:r>
+        <w:rPr>
+          <w:rFonts w:ascii="Consolas" w:hAnsi="Consolas"/>
+          <w:color w:val="333333"/>
+        </w:rPr>
+        <w:t>"</w:t>
+      </w:r>
+      <w:r>
+        <w:rPr>
+          <w:rFonts w:ascii="Consolas" w:hAnsi="Consolas"/>
+          <w:color w:val="333333"/>
+        </w:rPr>
+        <w:t>)</w:t>
+      </w:r>
+      <w:r>
+        <w:rPr>
+          <w:rFonts w:ascii="Consolas" w:hAnsi="Consolas"/>
+          <w:color w:val="333333"/>
+        </w:rPr>
+        <w:t>;</w:t>
       </w:r>
     </w:p>
     <w:p>
@@ -3195,16 +2843,102 @@
         <w:wordWrap w:val="0"/>
         <w:spacing w:after="150"/>
         <w:rPr>
-          <w:rFonts w:ascii="Consolas" w:hAnsi="Consolas"/>
-          <w:color w:val="333333"/>
-        </w:rPr>
-      </w:pPr>
-      <w:r>
-        <w:rPr>
-          <w:rFonts w:ascii="Consolas" w:hAnsi="Consolas"/>
-          <w:color w:val="333333"/>
-        </w:rPr>
-        <w:t>            nbVenteFidele++;</w:t>
+          <w:rStyle w:val="pun"/>
+          <w:rFonts w:ascii="Consolas" w:hAnsi="Consolas"/>
+          <w:color w:val="666600"/>
+        </w:rPr>
+      </w:pPr>
+      <w:r>
+        <w:rPr>
+          <w:rStyle w:val="pln"/>
+          <w:rFonts w:ascii="Consolas" w:hAnsi="Consolas"/>
+          <w:color w:val="000000"/>
+        </w:rPr>
+        <w:tab/>
+      </w:r>
+      <w:proofErr w:type="spellStart"/>
+      <w:r>
+        <w:rPr>
+          <w:rStyle w:val="pln"/>
+          <w:rFonts w:ascii="Consolas" w:hAnsi="Consolas"/>
+          <w:color w:val="000000"/>
+        </w:rPr>
+        <w:t>assertEquals</w:t>
+      </w:r>
+      <w:proofErr w:type="spellEnd"/>
+      <w:r>
+        <w:rPr>
+          <w:rStyle w:val="pun"/>
+          <w:rFonts w:ascii="Consolas" w:hAnsi="Consolas"/>
+          <w:color w:val="666600"/>
+        </w:rPr>
+        <w:t>(</w:t>
+      </w:r>
+      <w:r>
+        <w:rPr>
+          <w:rStyle w:val="str"/>
+          <w:rFonts w:ascii="Consolas" w:hAnsi="Consolas"/>
+          <w:color w:val="008800"/>
+        </w:rPr>
+        <w:t>"erreur calcul mise à 0 fidélité"</w:t>
+      </w:r>
+      <w:r>
+        <w:rPr>
+          <w:rStyle w:val="pun"/>
+          <w:rFonts w:ascii="Consolas" w:hAnsi="Consolas"/>
+          <w:color w:val="666600"/>
+        </w:rPr>
+        <w:t xml:space="preserve">, </w:t>
+      </w:r>
+      <w:r>
+        <w:rPr>
+          <w:rStyle w:val="lit"/>
+          <w:rFonts w:ascii="Consolas" w:hAnsi="Consolas"/>
+          <w:color w:val="006666"/>
+        </w:rPr>
+        <w:t xml:space="preserve">0 </w:t>
+      </w:r>
+      <w:r>
+        <w:rPr>
+          <w:rStyle w:val="pun"/>
+          <w:rFonts w:ascii="Consolas" w:hAnsi="Consolas"/>
+          <w:color w:val="666600"/>
+        </w:rPr>
+        <w:t>,</w:t>
+      </w:r>
+      <w:proofErr w:type="spellStart"/>
+      <w:r>
+        <w:rPr>
+          <w:rStyle w:val="pln"/>
+          <w:rFonts w:ascii="Consolas" w:hAnsi="Consolas"/>
+          <w:color w:val="000000"/>
+        </w:rPr>
+        <w:t>consoTest</w:t>
+      </w:r>
+      <w:r>
+        <w:rPr>
+          <w:rStyle w:val="pun"/>
+          <w:rFonts w:ascii="Consolas" w:hAnsi="Consolas"/>
+          <w:color w:val="666600"/>
+        </w:rPr>
+        <w:t>.</w:t>
+      </w:r>
+      <w:r>
+        <w:rPr>
+          <w:rStyle w:val="pln"/>
+          <w:rFonts w:ascii="Consolas" w:hAnsi="Consolas"/>
+          <w:color w:val="000000"/>
+        </w:rPr>
+        <w:t>getPointsFidelite</w:t>
+      </w:r>
+      <w:proofErr w:type="spellEnd"/>
+      <w:r>
+        <w:rPr>
+          <w:rStyle w:val="pun"/>
+          <w:rFonts w:ascii="Consolas" w:hAnsi="Consolas"/>
+          <w:color w:val="666600"/>
+        </w:rPr>
+        <w:t>());</w:t>
       </w:r>
     </w:p>
     <w:p>
@@ -3226,11 +2960,58 @@
       </w:pPr>
       <w:r>
         <w:rPr>
-          <w:rFonts w:ascii="Consolas" w:hAnsi="Consolas"/>
-          <w:color w:val="333333"/>
-        </w:rPr>
-        <w:t>        }</w:t>
-      </w:r>
+          <w:rStyle w:val="pun"/>
+          <w:rFonts w:ascii="Consolas" w:hAnsi="Consolas"/>
+          <w:color w:val="666600"/>
+        </w:rPr>
+        <w:t>}</w:t>
+      </w:r>
+    </w:p>
+    <w:p/>
+    <w:p>
+      <w:pPr>
+        <w:jc w:val="both"/>
+        <w:rPr>
+          <w:b/>
+          <w:bCs/>
+          <w:sz w:val="24"/>
+          <w:szCs w:val="24"/>
+        </w:rPr>
+      </w:pPr>
+      <w:r>
+        <w:rPr>
+          <w:b/>
+          <w:bCs/>
+          <w:sz w:val="24"/>
+          <w:szCs w:val="24"/>
+        </w:rPr>
+        <w:t>Question 2.4</w:t>
+      </w:r>
+    </w:p>
+    <w:p>
+      <w:pPr>
+        <w:jc w:val="both"/>
+        <w:rPr>
+          <w:i/>
+          <w:iCs/>
+        </w:rPr>
+      </w:pPr>
+      <w:r>
+        <w:rPr>
+          <w:i/>
+          <w:iCs/>
+        </w:rPr>
+        <w:t>Compléter la méthode testAddMontant permettant de valider les points de fidélité obtenus dans le cas d'un de programme de fidélisation par points.</w:t>
+      </w:r>
+    </w:p>
+    <w:p>
+      <w:pPr>
+        <w:jc w:val="both"/>
+        <w:rPr>
+          <w:i/>
+          <w:iCs/>
+        </w:rPr>
+      </w:pPr>
     </w:p>
     <w:p>
       <w:pPr>
@@ -3251,10 +3032,46 @@
       </w:pPr>
       <w:r>
         <w:rPr>
-          <w:rFonts w:ascii="Consolas" w:hAnsi="Consolas"/>
-          <w:color w:val="333333"/>
-        </w:rPr>
-        <w:t>    }</w:t>
+          <w:rStyle w:val="kwd"/>
+          <w:rFonts w:ascii="Consolas" w:hAnsi="Consolas"/>
+          <w:color w:val="000088"/>
+        </w:rPr>
+        <w:t xml:space="preserve">public </w:t>
+      </w:r>
+      <w:proofErr w:type="spellStart"/>
+      <w:r>
+        <w:rPr>
+          <w:rStyle w:val="kwd"/>
+          <w:rFonts w:ascii="Consolas" w:hAnsi="Consolas"/>
+          <w:color w:val="000088"/>
+        </w:rPr>
+        <w:t>void</w:t>
+      </w:r>
+      <w:proofErr w:type="spellEnd"/>
+      <w:r>
+        <w:rPr>
+          <w:rStyle w:val="kwd"/>
+          <w:rFonts w:ascii="Consolas" w:hAnsi="Consolas"/>
+          <w:color w:val="000088"/>
+        </w:rPr>
+        <w:t xml:space="preserve"> </w:t>
+      </w:r>
+      <w:proofErr w:type="spellStart"/>
+      <w:r>
+        <w:rPr>
+          <w:rStyle w:val="kwd"/>
+          <w:rFonts w:ascii="Consolas" w:hAnsi="Consolas"/>
+          <w:color w:val="000088"/>
+        </w:rPr>
+        <w:t>testInitConso</w:t>
+      </w:r>
+      <w:proofErr w:type="spellEnd"/>
+      <w:r>
+        <w:rPr>
+          <w:rFonts w:ascii="Consolas" w:hAnsi="Consolas"/>
+          <w:color w:val="333333"/>
+        </w:rPr>
+        <w:t>() {</w:t>
       </w:r>
     </w:p>
     <w:p>
@@ -3270,116 +3087,88 @@
         <w:wordWrap w:val="0"/>
         <w:spacing w:after="150"/>
         <w:rPr>
-          <w:rFonts w:ascii="Consolas" w:hAnsi="Consolas"/>
-          <w:color w:val="333333"/>
-        </w:rPr>
-      </w:pPr>
-      <w:r>
-        <w:rPr>
-          <w:rFonts w:ascii="Consolas" w:hAnsi="Consolas"/>
-          <w:color w:val="333333"/>
-        </w:rPr>
-        <w:t xml:space="preserve">    </w:t>
-      </w:r>
-      <w:r>
-        <w:rPr>
-          <w:rStyle w:val="kwd"/>
-          <w:rFonts w:ascii="Consolas" w:hAnsi="Consolas"/>
-          <w:color w:val="000088"/>
-        </w:rPr>
-        <w:t>return</w:t>
-      </w:r>
-      <w:r>
-        <w:rPr>
-          <w:rStyle w:val="kwd"/>
-          <w:rFonts w:ascii="Consolas" w:hAnsi="Consolas"/>
-          <w:color w:val="000088"/>
+          <w:rStyle w:val="pln"/>
+          <w:rFonts w:ascii="Consolas" w:hAnsi="Consolas"/>
+          <w:color w:val="000000"/>
+        </w:rPr>
+      </w:pPr>
+      <w:r>
+        <w:rPr>
+          <w:rFonts w:ascii="Consolas" w:hAnsi="Consolas"/>
+          <w:color w:val="333333"/>
+        </w:rPr>
+        <w:t>   </w:t>
+      </w:r>
+      <w:proofErr w:type="spellStart"/>
+      <w:r>
+        <w:rPr>
+          <w:rStyle w:val="typ"/>
+          <w:rFonts w:ascii="Consolas" w:hAnsi="Consolas"/>
+          <w:color w:val="660066"/>
+        </w:rPr>
+        <w:t>ConsoFidele</w:t>
+      </w:r>
+      <w:proofErr w:type="spellEnd"/>
+      <w:r>
+        <w:rPr>
+          <w:rFonts w:ascii="Consolas" w:hAnsi="Consolas"/>
+          <w:color w:val="333333"/>
         </w:rPr>
         <w:t xml:space="preserve"> </w:t>
       </w:r>
-      <w:r>
-        <w:rPr>
-          <w:rFonts w:ascii="Consolas" w:hAnsi="Consolas"/>
-          <w:color w:val="333333"/>
-        </w:rPr>
-        <w:t>(</w:t>
-      </w:r>
-      <w:r>
-        <w:rPr>
-          <w:rFonts w:ascii="Consolas" w:hAnsi="Consolas"/>
-          <w:color w:val="333333"/>
-        </w:rPr>
-        <w:t>nbVenteFidele</w:t>
-      </w:r>
-      <w:r>
-        <w:rPr>
-          <w:rFonts w:ascii="Consolas" w:hAnsi="Consolas"/>
-          <w:color w:val="333333"/>
-        </w:rPr>
-        <w:t xml:space="preserve"> </w:t>
-      </w:r>
-      <w:r>
-        <w:rPr>
-          <w:rFonts w:ascii="Consolas" w:hAnsi="Consolas"/>
-          <w:color w:val="333333"/>
-        </w:rPr>
-        <w:t>*</w:t>
-      </w:r>
-      <w:r>
-        <w:rPr>
-          <w:rFonts w:ascii="Consolas" w:hAnsi="Consolas"/>
-          <w:color w:val="333333"/>
-        </w:rPr>
-        <w:t xml:space="preserve"> </w:t>
-      </w:r>
-      <w:r>
-        <w:rPr>
-          <w:rFonts w:ascii="Consolas" w:hAnsi="Consolas"/>
-          <w:color w:val="333333"/>
-        </w:rPr>
-        <w:t>100</w:t>
-      </w:r>
-      <w:r>
-        <w:rPr>
-          <w:rFonts w:ascii="Consolas" w:hAnsi="Consolas"/>
-          <w:color w:val="333333"/>
-        </w:rPr>
-        <w:t xml:space="preserve"> </w:t>
-      </w:r>
-      <w:r>
-        <w:rPr>
-          <w:rFonts w:ascii="Consolas" w:hAnsi="Consolas"/>
-          <w:color w:val="333333"/>
-        </w:rPr>
-        <w:t>/</w:t>
-      </w:r>
-      <w:r>
-        <w:rPr>
-          <w:rFonts w:ascii="Consolas" w:hAnsi="Consolas"/>
-          <w:color w:val="333333"/>
-        </w:rPr>
-        <w:t xml:space="preserve"> </w:t>
-      </w:r>
-      <w:r>
-        <w:rPr>
-          <w:rFonts w:ascii="Consolas" w:hAnsi="Consolas"/>
-          <w:color w:val="333333"/>
-        </w:rPr>
-        <w:t>lesVentesDuJour.size()</w:t>
-      </w:r>
-      <w:r>
-        <w:rPr>
-          <w:rFonts w:ascii="Consolas" w:hAnsi="Consolas"/>
-          <w:color w:val="333333"/>
-        </w:rPr>
-        <w:t>)</w:t>
-      </w:r>
-      <w:r>
-        <w:rPr>
-          <w:rFonts w:ascii="Consolas" w:hAnsi="Consolas"/>
-          <w:color w:val="333333"/>
-        </w:rPr>
-        <w:t>;</w:t>
+      <w:proofErr w:type="spellStart"/>
+      <w:r>
+        <w:rPr>
+          <w:rStyle w:val="pln"/>
+          <w:rFonts w:ascii="Consolas" w:hAnsi="Consolas"/>
+          <w:color w:val="000000"/>
+        </w:rPr>
+        <w:t>consoTest</w:t>
+      </w:r>
+      <w:proofErr w:type="spellEnd"/>
+      <w:r>
+        <w:rPr>
+          <w:rStyle w:val="pln"/>
+          <w:rFonts w:ascii="Consolas" w:hAnsi="Consolas"/>
+          <w:color w:val="000000"/>
+        </w:rPr>
+        <w:t xml:space="preserve"> = new </w:t>
+      </w:r>
+      <w:proofErr w:type="spellStart"/>
+      <w:r>
+        <w:rPr>
+          <w:rStyle w:val="pln"/>
+          <w:rFonts w:ascii="Consolas" w:hAnsi="Consolas"/>
+          <w:color w:val="000000"/>
+        </w:rPr>
+        <w:t>ConsoFidele</w:t>
+      </w:r>
+      <w:proofErr w:type="spellEnd"/>
+      <w:r>
+        <w:rPr>
+          <w:rStyle w:val="pln"/>
+          <w:rFonts w:ascii="Consolas" w:hAnsi="Consolas"/>
+          <w:color w:val="000000"/>
+        </w:rPr>
+        <w:t>("</w:t>
+      </w:r>
+      <w:proofErr w:type="spellStart"/>
+      <w:r>
+        <w:rPr>
+          <w:rStyle w:val="pln"/>
+          <w:rFonts w:ascii="Consolas" w:hAnsi="Consolas"/>
+          <w:color w:val="000000"/>
+        </w:rPr>
+        <w:t>Lifo</w:t>
+      </w:r>
+      <w:proofErr w:type="spellEnd"/>
+      <w:r>
+        <w:rPr>
+          <w:rStyle w:val="pln"/>
+          <w:rFonts w:ascii="Consolas" w:hAnsi="Consolas"/>
+          <w:color w:val="000000"/>
+        </w:rPr>
+        <w:t>", "Paul",</w:t>
       </w:r>
     </w:p>
     <w:p>
@@ -3395,66 +3184,26 @@
         <w:wordWrap w:val="0"/>
         <w:spacing w:after="150"/>
         <w:rPr>
-          <w:rFonts w:ascii="Consolas" w:hAnsi="Consolas"/>
-          <w:color w:val="333333"/>
-        </w:rPr>
-      </w:pPr>
-      <w:r>
-        <w:rPr>
-          <w:rFonts w:ascii="Consolas" w:hAnsi="Consolas"/>
-          <w:color w:val="333333"/>
-        </w:rPr>
-        <w:t>}</w:t>
-      </w:r>
-    </w:p>
-    <w:p>
-      <w:pPr>
-        <w:jc w:val="both"/>
-      </w:pPr>
-      <w:r>
-        <w:t>La méthode indique le pourcentage de consommateurs fidèles qui ont réalisés des achats dans la journée.</w:t>
-      </w:r>
-    </w:p>
-    <w:p>
-      <w:r>
-        <w:br w:type="page"/>
-      </w:r>
-    </w:p>
-    <w:p>
-      <w:pPr>
-        <w:jc w:val="both"/>
-        <w:rPr>
-          <w:b/>
-          <w:bCs/>
-          <w:sz w:val="24"/>
-          <w:szCs w:val="24"/>
-        </w:rPr>
-      </w:pPr>
-      <w:r>
-        <w:rPr>
-          <w:b/>
-          <w:bCs/>
-          <w:sz w:val="24"/>
-          <w:szCs w:val="24"/>
-        </w:rPr>
-        <w:lastRenderedPageBreak/>
-        <w:t>Question 3.2</w:t>
-      </w:r>
-    </w:p>
-    <w:p>
-      <w:pPr>
-        <w:jc w:val="both"/>
-        <w:rPr>
-          <w:i/>
-          <w:iCs/>
-        </w:rPr>
-      </w:pPr>
-      <w:r>
-        <w:rPr>
-          <w:i/>
-          <w:iCs/>
-        </w:rPr>
-        <w:t>Écrire la méthode getNbVentes de la classe Conso qui retourne le nombre de ventes enregistrées dans la collection des ventes du consommateur.</w:t>
+          <w:rStyle w:val="pln"/>
+          <w:rFonts w:ascii="Consolas" w:hAnsi="Consolas"/>
+          <w:color w:val="000000"/>
+        </w:rPr>
+      </w:pPr>
+      <w:r>
+        <w:rPr>
+          <w:rStyle w:val="pln"/>
+          <w:rFonts w:ascii="Consolas" w:hAnsi="Consolas"/>
+          <w:color w:val="000000"/>
+        </w:rPr>
+        <w:tab/>
+      </w:r>
+      <w:r>
+        <w:rPr>
+          <w:rStyle w:val="pln"/>
+          <w:rFonts w:ascii="Consolas" w:hAnsi="Consolas"/>
+          <w:color w:val="000000"/>
+        </w:rPr>
+        <w:t>"lifo.paul@gmail.com", "0600000000",</w:t>
       </w:r>
     </w:p>
     <w:p>
@@ -3477,43 +3226,55 @@
       </w:pPr>
       <w:r>
         <w:rPr>
-          <w:rStyle w:val="kwd"/>
-          <w:rFonts w:ascii="Consolas" w:hAnsi="Consolas"/>
-          <w:color w:val="000088"/>
-        </w:rPr>
-        <w:t>public</w:t>
-      </w:r>
-      <w:r>
-        <w:rPr>
-          <w:rStyle w:val="pln"/>
-          <w:rFonts w:ascii="Consolas" w:hAnsi="Consolas"/>
-          <w:color w:val="000000"/>
-        </w:rPr>
-        <w:t xml:space="preserve"> </w:t>
-      </w:r>
-      <w:r>
-        <w:rPr>
-          <w:rStyle w:val="kwd"/>
-          <w:rFonts w:ascii="Consolas" w:hAnsi="Consolas"/>
-          <w:color w:val="000088"/>
-        </w:rPr>
-        <w:t>int</w:t>
-      </w:r>
-      <w:r>
-        <w:rPr>
-          <w:rStyle w:val="pln"/>
-          <w:rFonts w:ascii="Consolas" w:hAnsi="Consolas"/>
-          <w:color w:val="000000"/>
-        </w:rPr>
-        <w:t xml:space="preserve"> getNbVentes</w:t>
-      </w:r>
-      <w:r>
-        <w:rPr>
-          <w:rStyle w:val="pun"/>
-          <w:rFonts w:ascii="Consolas" w:hAnsi="Consolas"/>
-          <w:color w:val="666600"/>
-        </w:rPr>
-        <w:t>()</w:t>
+          <w:rStyle w:val="pln"/>
+          <w:rFonts w:ascii="Consolas" w:hAnsi="Consolas"/>
+          <w:color w:val="000000"/>
+        </w:rPr>
+        <w:tab/>
+      </w:r>
+      <w:r>
+        <w:rPr>
+          <w:rStyle w:val="pln"/>
+          <w:rFonts w:ascii="Consolas" w:hAnsi="Consolas"/>
+          <w:color w:val="000000"/>
+        </w:rPr>
+        <w:t xml:space="preserve">new </w:t>
+      </w:r>
+      <w:proofErr w:type="spellStart"/>
+      <w:r>
+        <w:rPr>
+          <w:rStyle w:val="pln"/>
+          <w:rFonts w:ascii="Consolas" w:hAnsi="Consolas"/>
+          <w:color w:val="000000"/>
+        </w:rPr>
+        <w:t>SimpleDateFormat</w:t>
+      </w:r>
+      <w:proofErr w:type="spellEnd"/>
+      <w:r>
+        <w:rPr>
+          <w:rStyle w:val="pln"/>
+          <w:rFonts w:ascii="Consolas" w:hAnsi="Consolas"/>
+          <w:color w:val="000000"/>
+        </w:rPr>
+        <w:t>("</w:t>
+      </w:r>
+      <w:proofErr w:type="spellStart"/>
+      <w:r>
+        <w:rPr>
+          <w:rStyle w:val="pln"/>
+          <w:rFonts w:ascii="Consolas" w:hAnsi="Consolas"/>
+          <w:color w:val="000000"/>
+        </w:rPr>
+        <w:t>yyyy</w:t>
+      </w:r>
+      <w:proofErr w:type="spellEnd"/>
+      <w:r>
+        <w:rPr>
+          <w:rStyle w:val="pln"/>
+          <w:rFonts w:ascii="Consolas" w:hAnsi="Consolas"/>
+          <w:color w:val="000000"/>
+        </w:rPr>
+        <w:t>-MM-dd").parse("1961-01-03"),</w:t>
       </w:r>
     </w:p>
     <w:p>
@@ -3536,11 +3297,55 @@
       </w:pPr>
       <w:r>
         <w:rPr>
-          <w:rStyle w:val="pun"/>
-          <w:rFonts w:ascii="Consolas" w:hAnsi="Consolas"/>
-          <w:color w:val="666600"/>
-        </w:rPr>
-        <w:t>{</w:t>
+          <w:rStyle w:val="pln"/>
+          <w:rFonts w:ascii="Consolas" w:hAnsi="Consolas"/>
+          <w:color w:val="000000"/>
+        </w:rPr>
+        <w:tab/>
+      </w:r>
+      <w:r>
+        <w:rPr>
+          <w:rStyle w:val="pln"/>
+          <w:rFonts w:ascii="Consolas" w:hAnsi="Consolas"/>
+          <w:color w:val="000000"/>
+        </w:rPr>
+        <w:t xml:space="preserve">new </w:t>
+      </w:r>
+      <w:proofErr w:type="spellStart"/>
+      <w:r>
+        <w:rPr>
+          <w:rStyle w:val="pln"/>
+          <w:rFonts w:ascii="Consolas" w:hAnsi="Consolas"/>
+          <w:color w:val="000000"/>
+        </w:rPr>
+        <w:t>SimpleDateFormat</w:t>
+      </w:r>
+      <w:proofErr w:type="spellEnd"/>
+      <w:r>
+        <w:rPr>
+          <w:rStyle w:val="pln"/>
+          <w:rFonts w:ascii="Consolas" w:hAnsi="Consolas"/>
+          <w:color w:val="000000"/>
+        </w:rPr>
+        <w:t>("</w:t>
+      </w:r>
+      <w:proofErr w:type="spellStart"/>
+      <w:r>
+        <w:rPr>
+          <w:rStyle w:val="pln"/>
+          <w:rFonts w:ascii="Consolas" w:hAnsi="Consolas"/>
+          <w:color w:val="000000"/>
+        </w:rPr>
+        <w:t>yyyy</w:t>
+      </w:r>
+      <w:proofErr w:type="spellEnd"/>
+      <w:r>
+        <w:rPr>
+          <w:rStyle w:val="pln"/>
+          <w:rFonts w:ascii="Consolas" w:hAnsi="Consolas"/>
+          <w:color w:val="000000"/>
+        </w:rPr>
+        <w:t>-MM-dd").parse("2017-01-05"));</w:t>
       </w:r>
     </w:p>
     <w:p>
@@ -3567,23 +3372,16 @@
           <w:rFonts w:ascii="Consolas" w:hAnsi="Consolas"/>
           <w:color w:val="000000"/>
         </w:rPr>
-        <w:t xml:space="preserve">    </w:t>
-      </w:r>
-      <w:r>
-        <w:rPr>
-          <w:rStyle w:val="kwd"/>
-          <w:rFonts w:ascii="Consolas" w:hAnsi="Consolas"/>
-          <w:color w:val="000088"/>
-        </w:rPr>
-        <w:t>return</w:t>
-      </w:r>
-      <w:r>
-        <w:rPr>
-          <w:rStyle w:val="pln"/>
-          <w:rFonts w:ascii="Consolas" w:hAnsi="Consolas"/>
-          <w:color w:val="000000"/>
-        </w:rPr>
-        <w:t xml:space="preserve"> lesVentes</w:t>
+        <w:tab/>
+      </w:r>
+      <w:proofErr w:type="spellStart"/>
+      <w:r>
+        <w:rPr>
+          <w:rStyle w:val="pln"/>
+          <w:rFonts w:ascii="Consolas" w:hAnsi="Consolas"/>
+          <w:color w:val="000000"/>
+        </w:rPr>
+        <w:t>consoTest</w:t>
       </w:r>
       <w:r>
         <w:rPr>
@@ -3599,15 +3397,56 @@
           <w:rFonts w:ascii="Consolas" w:hAnsi="Consolas"/>
           <w:color w:val="000000"/>
         </w:rPr>
-        <w:t>size</w:t>
-      </w:r>
-      <w:r>
-        <w:rPr>
-          <w:rStyle w:val="pun"/>
-          <w:rFonts w:ascii="Consolas" w:hAnsi="Consolas"/>
-          <w:color w:val="666600"/>
-        </w:rPr>
-        <w:t>();</w:t>
+        <w:t>addFidelite</w:t>
+      </w:r>
+      <w:proofErr w:type="spellEnd"/>
+      <w:r>
+        <w:rPr>
+          <w:rStyle w:val="pun"/>
+          <w:rFonts w:ascii="Consolas" w:hAnsi="Consolas"/>
+          <w:color w:val="666600"/>
+        </w:rPr>
+        <w:t>(</w:t>
+      </w:r>
+      <w:r>
+        <w:rPr>
+          <w:rStyle w:val="lit"/>
+          <w:rFonts w:ascii="Consolas" w:hAnsi="Consolas"/>
+          <w:color w:val="006666"/>
+        </w:rPr>
+        <w:t>3</w:t>
+      </w:r>
+      <w:r>
+        <w:rPr>
+          <w:rStyle w:val="pun"/>
+          <w:rFonts w:ascii="Consolas" w:hAnsi="Consolas"/>
+          <w:color w:val="666600"/>
+        </w:rPr>
+        <w:t>,</w:t>
+      </w:r>
+      <w:r>
+        <w:rPr>
+          <w:rStyle w:val="pln"/>
+          <w:rFonts w:ascii="Consolas" w:hAnsi="Consolas"/>
+          <w:color w:val="000000"/>
+        </w:rPr>
+        <w:t xml:space="preserve"> </w:t>
+      </w:r>
+      <w:r>
+        <w:rPr>
+          <w:rStyle w:val="lit"/>
+          <w:rFonts w:ascii="Consolas" w:hAnsi="Consolas"/>
+          <w:color w:val="006666"/>
+        </w:rPr>
+        <w:t>150</w:t>
+      </w:r>
+      <w:r>
+        <w:rPr>
+          <w:rStyle w:val="pun"/>
+          <w:rFonts w:ascii="Consolas" w:hAnsi="Consolas"/>
+          <w:color w:val="666600"/>
+        </w:rPr>
+        <w:t>);</w:t>
       </w:r>
     </w:p>
     <w:p>
@@ -3623,62 +3462,102 @@
         <w:wordWrap w:val="0"/>
         <w:spacing w:after="150"/>
         <w:rPr>
-          <w:rFonts w:ascii="Consolas" w:hAnsi="Consolas"/>
-          <w:color w:val="333333"/>
-        </w:rPr>
-      </w:pPr>
-      <w:r>
-        <w:rPr>
-          <w:rStyle w:val="pun"/>
-          <w:rFonts w:ascii="Consolas" w:hAnsi="Consolas"/>
-          <w:color w:val="666600"/>
-        </w:rPr>
-        <w:t>}</w:t>
-      </w:r>
-    </w:p>
-    <w:p>
-      <w:pPr>
-        <w:rPr>
-          <w:b/>
-          <w:bCs/>
-          <w:sz w:val="24"/>
-          <w:szCs w:val="24"/>
-        </w:rPr>
-      </w:pPr>
-    </w:p>
-    <w:p>
-      <w:pPr>
-        <w:rPr>
-          <w:b/>
-          <w:bCs/>
-          <w:sz w:val="24"/>
-          <w:szCs w:val="24"/>
-        </w:rPr>
-      </w:pPr>
-      <w:r>
-        <w:rPr>
-          <w:b/>
-          <w:bCs/>
-          <w:sz w:val="24"/>
-          <w:szCs w:val="24"/>
-        </w:rPr>
-        <w:t>Question 3.3</w:t>
-      </w:r>
-    </w:p>
-    <w:p>
-      <w:pPr>
-        <w:jc w:val="both"/>
-        <w:rPr>
-          <w:i/>
-          <w:iCs/>
-        </w:rPr>
-      </w:pPr>
-      <w:r>
-        <w:rPr>
-          <w:i/>
-          <w:iCs/>
-        </w:rPr>
-        <w:t>Écrire le constructeur de la classe VenteEcommerce qui permet d’initialiser tous les attributs d'une instance de la classe.</w:t>
+          <w:rStyle w:val="pln"/>
+          <w:rFonts w:ascii="Consolas" w:hAnsi="Consolas"/>
+          <w:color w:val="000000"/>
+        </w:rPr>
+      </w:pPr>
+      <w:r>
+        <w:rPr>
+          <w:rStyle w:val="pln"/>
+          <w:rFonts w:ascii="Consolas" w:hAnsi="Consolas"/>
+          <w:color w:val="000000"/>
+        </w:rPr>
+        <w:tab/>
+      </w:r>
+      <w:proofErr w:type="spellStart"/>
+      <w:r>
+        <w:rPr>
+          <w:rStyle w:val="pln"/>
+          <w:rFonts w:ascii="Consolas" w:hAnsi="Consolas"/>
+          <w:color w:val="000000"/>
+        </w:rPr>
+        <w:t>assertEquals</w:t>
+      </w:r>
+      <w:proofErr w:type="spellEnd"/>
+      <w:r>
+        <w:rPr>
+          <w:rStyle w:val="pun"/>
+          <w:rFonts w:ascii="Consolas" w:hAnsi="Consolas"/>
+          <w:color w:val="666600"/>
+        </w:rPr>
+        <w:t>(</w:t>
+      </w:r>
+      <w:r>
+        <w:rPr>
+          <w:rStyle w:val="str"/>
+          <w:rFonts w:ascii="Consolas" w:hAnsi="Consolas"/>
+          <w:color w:val="008800"/>
+        </w:rPr>
+        <w:t>"erreur calcul 1er point"</w:t>
+      </w:r>
+      <w:r>
+        <w:rPr>
+          <w:rStyle w:val="pun"/>
+          <w:rFonts w:ascii="Consolas" w:hAnsi="Consolas"/>
+          <w:color w:val="666600"/>
+        </w:rPr>
+        <w:t xml:space="preserve">, </w:t>
+      </w:r>
+      <w:r>
+        <w:rPr>
+          <w:rStyle w:val="lit"/>
+          <w:rFonts w:ascii="Consolas" w:hAnsi="Consolas"/>
+          <w:color w:val="006666"/>
+        </w:rPr>
+        <w:t xml:space="preserve">10 </w:t>
+      </w:r>
+      <w:r>
+        <w:rPr>
+          <w:rStyle w:val="pun"/>
+          <w:rFonts w:ascii="Consolas" w:hAnsi="Consolas"/>
+          <w:color w:val="666600"/>
+        </w:rPr>
+        <w:t>,</w:t>
+      </w:r>
+      <w:proofErr w:type="spellStart"/>
+      <w:r>
+        <w:rPr>
+          <w:rStyle w:val="pln"/>
+          <w:rFonts w:ascii="Consolas" w:hAnsi="Consolas"/>
+          <w:color w:val="000000"/>
+        </w:rPr>
+        <w:t>consoTest</w:t>
+      </w:r>
+      <w:r>
+        <w:rPr>
+          <w:rStyle w:val="pun"/>
+          <w:rFonts w:ascii="Consolas" w:hAnsi="Consolas"/>
+          <w:color w:val="666600"/>
+        </w:rPr>
+        <w:t>.</w:t>
+      </w:r>
+      <w:r>
+        <w:rPr>
+          <w:rStyle w:val="pln"/>
+          <w:rFonts w:ascii="Consolas" w:hAnsi="Consolas"/>
+          <w:color w:val="000000"/>
+        </w:rPr>
+        <w:t>getPointsFidelite</w:t>
+      </w:r>
+      <w:proofErr w:type="spellEnd"/>
+      <w:r>
+        <w:rPr>
+          <w:rStyle w:val="pun"/>
+          <w:rFonts w:ascii="Consolas" w:hAnsi="Consolas"/>
+          <w:color w:val="666600"/>
+        </w:rPr>
+        <w:t>());</w:t>
       </w:r>
     </w:p>
     <w:p>
@@ -3694,26 +3573,68 @@
         <w:wordWrap w:val="0"/>
         <w:spacing w:after="150"/>
         <w:rPr>
-          <w:rStyle w:val="pun"/>
-          <w:rFonts w:ascii="Consolas" w:hAnsi="Consolas"/>
-          <w:color w:val="666600"/>
-        </w:rPr>
-      </w:pPr>
-      <w:r>
-        <w:rPr>
-          <w:rStyle w:val="kwd"/>
-          <w:rFonts w:ascii="Consolas" w:hAnsi="Consolas"/>
-          <w:color w:val="000088"/>
-        </w:rPr>
-        <w:t>p</w:t>
-      </w:r>
-      <w:r>
-        <w:rPr>
-          <w:rStyle w:val="kwd"/>
-          <w:rFonts w:ascii="Consolas" w:hAnsi="Consolas"/>
-          <w:color w:val="000088"/>
-        </w:rPr>
-        <w:t>ublic</w:t>
+          <w:rStyle w:val="pln"/>
+          <w:rFonts w:ascii="Consolas" w:hAnsi="Consolas"/>
+          <w:color w:val="000000"/>
+        </w:rPr>
+      </w:pPr>
+      <w:r>
+        <w:rPr>
+          <w:rStyle w:val="pln"/>
+          <w:rFonts w:ascii="Consolas" w:hAnsi="Consolas"/>
+          <w:color w:val="000000"/>
+        </w:rPr>
+        <w:tab/>
+      </w:r>
+      <w:proofErr w:type="spellStart"/>
+      <w:r>
+        <w:rPr>
+          <w:rStyle w:val="pln"/>
+          <w:rFonts w:ascii="Consolas" w:hAnsi="Consolas"/>
+          <w:color w:val="000000"/>
+        </w:rPr>
+        <w:t>consoTest</w:t>
+      </w:r>
+      <w:r>
+        <w:rPr>
+          <w:rStyle w:val="pun"/>
+          <w:rFonts w:ascii="Consolas" w:hAnsi="Consolas"/>
+          <w:color w:val="666600"/>
+        </w:rPr>
+        <w:t>.</w:t>
+      </w:r>
+      <w:r>
+        <w:rPr>
+          <w:rStyle w:val="pln"/>
+          <w:rFonts w:ascii="Consolas" w:hAnsi="Consolas"/>
+          <w:color w:val="000000"/>
+        </w:rPr>
+        <w:t>addFidelite</w:t>
+      </w:r>
+      <w:proofErr w:type="spellEnd"/>
+      <w:r>
+        <w:rPr>
+          <w:rStyle w:val="pun"/>
+          <w:rFonts w:ascii="Consolas" w:hAnsi="Consolas"/>
+          <w:color w:val="666600"/>
+        </w:rPr>
+        <w:t>(</w:t>
+      </w:r>
+      <w:r>
+        <w:rPr>
+          <w:rStyle w:val="lit"/>
+          <w:rFonts w:ascii="Consolas" w:hAnsi="Consolas"/>
+          <w:color w:val="006666"/>
+        </w:rPr>
+        <w:t>3</w:t>
+      </w:r>
+      <w:r>
+        <w:rPr>
+          <w:rStyle w:val="pun"/>
+          <w:rFonts w:ascii="Consolas" w:hAnsi="Consolas"/>
+          <w:color w:val="666600"/>
+        </w:rPr>
+        <w:t>,</w:t>
       </w:r>
       <w:r>
         <w:rPr>
@@ -3725,171 +3646,19 @@
       </w:r>
       <w:r>
         <w:rPr>
-          <w:rStyle w:val="typ"/>
-          <w:rFonts w:ascii="Consolas" w:hAnsi="Consolas"/>
-          <w:color w:val="660066"/>
-        </w:rPr>
-        <w:t>VenteEcommerce</w:t>
-      </w:r>
-      <w:r>
-        <w:rPr>
-          <w:rStyle w:val="pun"/>
-          <w:rFonts w:ascii="Consolas" w:hAnsi="Consolas"/>
-          <w:color w:val="666600"/>
-        </w:rPr>
-        <w:t>(</w:t>
-      </w:r>
-      <w:r>
-        <w:rPr>
-          <w:rStyle w:val="typ"/>
-          <w:rFonts w:ascii="Consolas" w:hAnsi="Consolas"/>
-          <w:color w:val="660066"/>
-        </w:rPr>
-        <w:t>Date</w:t>
-      </w:r>
-      <w:r>
-        <w:rPr>
-          <w:rStyle w:val="pln"/>
-          <w:rFonts w:ascii="Consolas" w:hAnsi="Consolas"/>
-          <w:color w:val="000000"/>
-        </w:rPr>
-        <w:t xml:space="preserve"> uneDateVente</w:t>
-      </w:r>
-      <w:r>
-        <w:rPr>
-          <w:rStyle w:val="pun"/>
-          <w:rFonts w:ascii="Consolas" w:hAnsi="Consolas"/>
-          <w:color w:val="666600"/>
-        </w:rPr>
-        <w:t>,</w:t>
-      </w:r>
-      <w:r>
-        <w:rPr>
-          <w:rStyle w:val="pln"/>
-          <w:rFonts w:ascii="Consolas" w:hAnsi="Consolas"/>
-          <w:color w:val="000000"/>
-        </w:rPr>
-        <w:t xml:space="preserve"> </w:t>
-      </w:r>
-      <w:r>
-        <w:rPr>
-          <w:rStyle w:val="typ"/>
-          <w:rFonts w:ascii="Consolas" w:hAnsi="Consolas"/>
-          <w:color w:val="660066"/>
-        </w:rPr>
-        <w:t>Conso</w:t>
-      </w:r>
-      <w:r>
-        <w:rPr>
-          <w:rStyle w:val="pln"/>
-          <w:rFonts w:ascii="Consolas" w:hAnsi="Consolas"/>
-          <w:color w:val="000000"/>
-        </w:rPr>
-        <w:t xml:space="preserve"> unConso</w:t>
-      </w:r>
-      <w:r>
-        <w:rPr>
-          <w:rStyle w:val="pun"/>
-          <w:rFonts w:ascii="Consolas" w:hAnsi="Consolas"/>
-          <w:color w:val="666600"/>
-        </w:rPr>
-        <w:t>,</w:t>
-      </w:r>
-      <w:r>
-        <w:rPr>
-          <w:rStyle w:val="pln"/>
-          <w:rFonts w:ascii="Consolas" w:hAnsi="Consolas"/>
-          <w:color w:val="000000"/>
-        </w:rPr>
-        <w:t xml:space="preserve"> </w:t>
-      </w:r>
-      <w:r>
-        <w:rPr>
-          <w:rStyle w:val="kwd"/>
-          <w:rFonts w:ascii="Consolas" w:hAnsi="Consolas"/>
-          <w:color w:val="000088"/>
-        </w:rPr>
-        <w:t>double</w:t>
-      </w:r>
-      <w:r>
-        <w:rPr>
-          <w:rStyle w:val="pln"/>
-          <w:rFonts w:ascii="Consolas" w:hAnsi="Consolas"/>
-          <w:color w:val="000000"/>
-        </w:rPr>
-        <w:t xml:space="preserve"> unMontant</w:t>
-      </w:r>
-      <w:r>
-        <w:rPr>
-          <w:rStyle w:val="pun"/>
-          <w:rFonts w:ascii="Consolas" w:hAnsi="Consolas"/>
-          <w:color w:val="666600"/>
-        </w:rPr>
-        <w:t>,</w:t>
-      </w:r>
-      <w:r>
-        <w:rPr>
-          <w:rStyle w:val="pln"/>
-          <w:rFonts w:ascii="Consolas" w:hAnsi="Consolas"/>
-          <w:color w:val="000000"/>
-        </w:rPr>
-        <w:t xml:space="preserve">  </w:t>
-      </w:r>
-      <w:r>
-        <w:rPr>
-          <w:rStyle w:val="typ"/>
-          <w:rFonts w:ascii="Consolas" w:hAnsi="Consolas"/>
-          <w:color w:val="660066"/>
-        </w:rPr>
-        <w:t>String</w:t>
-      </w:r>
-      <w:r>
-        <w:rPr>
-          <w:rStyle w:val="pln"/>
-          <w:rFonts w:ascii="Consolas" w:hAnsi="Consolas"/>
-          <w:color w:val="000000"/>
-        </w:rPr>
-        <w:t xml:space="preserve"> adresseLivraison</w:t>
-      </w:r>
-      <w:r>
-        <w:rPr>
-          <w:rStyle w:val="pun"/>
-          <w:rFonts w:ascii="Consolas" w:hAnsi="Consolas"/>
-          <w:color w:val="666600"/>
-        </w:rPr>
-        <w:t>,</w:t>
-      </w:r>
-      <w:r>
-        <w:rPr>
-          <w:rStyle w:val="pln"/>
-          <w:rFonts w:ascii="Consolas" w:hAnsi="Consolas"/>
-          <w:color w:val="000000"/>
-        </w:rPr>
-        <w:t xml:space="preserve">  </w:t>
-      </w:r>
-      <w:r>
-        <w:rPr>
-          <w:rStyle w:val="typ"/>
-          <w:rFonts w:ascii="Consolas" w:hAnsi="Consolas"/>
-          <w:color w:val="660066"/>
-        </w:rPr>
-        <w:t>String</w:t>
-      </w:r>
-      <w:r>
-        <w:rPr>
-          <w:rStyle w:val="pln"/>
-          <w:rFonts w:ascii="Consolas" w:hAnsi="Consolas"/>
-          <w:color w:val="000000"/>
-        </w:rPr>
-        <w:t xml:space="preserve"> optionLivraison</w:t>
-      </w:r>
-      <w:r>
-        <w:rPr>
-          <w:rStyle w:val="pun"/>
-          <w:rFonts w:ascii="Consolas" w:hAnsi="Consolas"/>
-          <w:color w:val="666600"/>
-        </w:rPr>
-        <w:t>)</w:t>
+          <w:rStyle w:val="lit"/>
+          <w:rFonts w:ascii="Consolas" w:hAnsi="Consolas"/>
+          <w:color w:val="006666"/>
+        </w:rPr>
+        <w:t>250</w:t>
+      </w:r>
+      <w:r>
+        <w:rPr>
+          <w:rStyle w:val="pun"/>
+          <w:rFonts w:ascii="Consolas" w:hAnsi="Consolas"/>
+          <w:color w:val="666600"/>
+        </w:rPr>
+        <w:t>);</w:t>
       </w:r>
     </w:p>
     <w:p>
@@ -3912,11 +3681,95 @@
       </w:pPr>
       <w:r>
         <w:rPr>
-          <w:rStyle w:val="pun"/>
-          <w:rFonts w:ascii="Consolas" w:hAnsi="Consolas"/>
-          <w:color w:val="666600"/>
-        </w:rPr>
-        <w:t>{</w:t>
+          <w:rStyle w:val="pln"/>
+          <w:rFonts w:ascii="Consolas" w:hAnsi="Consolas"/>
+          <w:color w:val="000000"/>
+        </w:rPr>
+        <w:tab/>
+      </w:r>
+      <w:proofErr w:type="spellStart"/>
+      <w:r>
+        <w:rPr>
+          <w:rStyle w:val="pln"/>
+          <w:rFonts w:ascii="Consolas" w:hAnsi="Consolas"/>
+          <w:color w:val="000000"/>
+        </w:rPr>
+        <w:t>assertEquals</w:t>
+      </w:r>
+      <w:proofErr w:type="spellEnd"/>
+      <w:r>
+        <w:rPr>
+          <w:rStyle w:val="pun"/>
+          <w:rFonts w:ascii="Consolas" w:hAnsi="Consolas"/>
+          <w:color w:val="666600"/>
+        </w:rPr>
+        <w:t>(</w:t>
+      </w:r>
+      <w:r>
+        <w:rPr>
+          <w:rStyle w:val="str"/>
+          <w:rFonts w:ascii="Consolas" w:hAnsi="Consolas"/>
+          <w:color w:val="008800"/>
+        </w:rPr>
+        <w:t>"erreur calcul 2ème point "</w:t>
+      </w:r>
+      <w:r>
+        <w:rPr>
+          <w:rStyle w:val="pun"/>
+          <w:rFonts w:ascii="Consolas" w:hAnsi="Consolas"/>
+          <w:color w:val="666600"/>
+        </w:rPr>
+        <w:t xml:space="preserve">, </w:t>
+      </w:r>
+      <w:r>
+        <w:rPr>
+          <w:rStyle w:val="lit"/>
+          <w:rFonts w:ascii="Consolas" w:hAnsi="Consolas"/>
+          <w:color w:val="006666"/>
+        </w:rPr>
+        <w:t xml:space="preserve">30 </w:t>
+      </w:r>
+      <w:r>
+        <w:rPr>
+          <w:rStyle w:val="pun"/>
+          <w:rFonts w:ascii="Consolas" w:hAnsi="Consolas"/>
+          <w:color w:val="666600"/>
+        </w:rPr>
+        <w:t>,</w:t>
+      </w:r>
+      <w:proofErr w:type="spellStart"/>
+      <w:r>
+        <w:rPr>
+          <w:rStyle w:val="pln"/>
+          <w:rFonts w:ascii="Consolas" w:hAnsi="Consolas"/>
+          <w:color w:val="000000"/>
+        </w:rPr>
+        <w:t>consoTest</w:t>
+      </w:r>
+      <w:r>
+        <w:rPr>
+          <w:rStyle w:val="pun"/>
+          <w:rFonts w:ascii="Consolas" w:hAnsi="Consolas"/>
+          <w:color w:val="666600"/>
+        </w:rPr>
+        <w:t>.</w:t>
+      </w:r>
+      <w:r>
+        <w:rPr>
+          <w:rStyle w:val="pln"/>
+          <w:rFonts w:ascii="Consolas" w:hAnsi="Consolas"/>
+          <w:color w:val="000000"/>
+        </w:rPr>
+        <w:t>getPointsFidelite</w:t>
+      </w:r>
+      <w:proofErr w:type="spellEnd"/>
+      <w:r>
+        <w:rPr>
+          <w:rStyle w:val="pun"/>
+          <w:rFonts w:ascii="Consolas" w:hAnsi="Consolas"/>
+          <w:color w:val="666600"/>
+        </w:rPr>
+        <w:t>());</w:t>
       </w:r>
     </w:p>
     <w:p>
@@ -3943,16 +3796,34 @@
           <w:rFonts w:ascii="Consolas" w:hAnsi="Consolas"/>
           <w:color w:val="000000"/>
         </w:rPr>
-        <w:t xml:space="preserve">    </w:t>
-      </w:r>
-      <w:r>
-        <w:rPr>
-          <w:rStyle w:val="kwd"/>
-          <w:rFonts w:ascii="Consolas" w:hAnsi="Consolas"/>
-          <w:color w:val="000088"/>
-        </w:rPr>
-        <w:t>super</w:t>
-      </w:r>
+        <w:tab/>
+      </w:r>
+      <w:proofErr w:type="spellStart"/>
+      <w:r>
+        <w:rPr>
+          <w:rStyle w:val="pln"/>
+          <w:rFonts w:ascii="Consolas" w:hAnsi="Consolas"/>
+          <w:color w:val="000000"/>
+        </w:rPr>
+        <w:t>consoTest</w:t>
+      </w:r>
+      <w:r>
+        <w:rPr>
+          <w:rStyle w:val="pun"/>
+          <w:rFonts w:ascii="Consolas" w:hAnsi="Consolas"/>
+          <w:color w:val="666600"/>
+        </w:rPr>
+        <w:t>.</w:t>
+      </w:r>
+      <w:r>
+        <w:rPr>
+          <w:rStyle w:val="pln"/>
+          <w:rFonts w:ascii="Consolas" w:hAnsi="Consolas"/>
+          <w:color w:val="000000"/>
+        </w:rPr>
+        <w:t>addFidelite</w:t>
+      </w:r>
+      <w:proofErr w:type="spellEnd"/>
       <w:r>
         <w:rPr>
           <w:rStyle w:val="pun"/>
@@ -3963,11 +3834,11 @@
       </w:r>
       <w:r>
         <w:rPr>
-          <w:rStyle w:val="pln"/>
-          <w:rFonts w:ascii="Consolas" w:hAnsi="Consolas"/>
-          <w:color w:val="000000"/>
-        </w:rPr>
-        <w:t>uneDateVente</w:t>
+          <w:rStyle w:val="lit"/>
+          <w:rFonts w:ascii="Consolas" w:hAnsi="Consolas"/>
+          <w:color w:val="006666"/>
+        </w:rPr>
+        <w:t>3</w:t>
       </w:r>
       <w:r>
         <w:rPr>
@@ -3983,23 +3854,15 @@
           <w:rFonts w:ascii="Consolas" w:hAnsi="Consolas"/>
           <w:color w:val="000000"/>
         </w:rPr>
-        <w:t xml:space="preserve"> unConso</w:t>
-      </w:r>
-      <w:r>
-        <w:rPr>
-          <w:rStyle w:val="pun"/>
-          <w:rFonts w:ascii="Consolas" w:hAnsi="Consolas"/>
-          <w:color w:val="666600"/>
-        </w:rPr>
-        <w:t>,</w:t>
-      </w:r>
-      <w:r>
-        <w:rPr>
-          <w:rStyle w:val="pln"/>
-          <w:rFonts w:ascii="Consolas" w:hAnsi="Consolas"/>
-          <w:color w:val="000000"/>
-        </w:rPr>
-        <w:t xml:space="preserve"> unMontant</w:t>
+        <w:t xml:space="preserve"> </w:t>
+      </w:r>
+      <w:r>
+        <w:rPr>
+          <w:rStyle w:val="lit"/>
+          <w:rFonts w:ascii="Consolas" w:hAnsi="Consolas"/>
+          <w:color w:val="006666"/>
+        </w:rPr>
+        <w:t>600</w:t>
       </w:r>
       <w:r>
         <w:rPr>
@@ -4023,26 +3886,76 @@
         <w:wordWrap w:val="0"/>
         <w:spacing w:after="150"/>
         <w:rPr>
-          <w:rStyle w:val="pln"/>
-          <w:rFonts w:ascii="Consolas" w:hAnsi="Consolas"/>
-          <w:color w:val="000000"/>
-        </w:rPr>
-      </w:pPr>
-      <w:r>
-        <w:rPr>
-          <w:rStyle w:val="pln"/>
-          <w:rFonts w:ascii="Consolas" w:hAnsi="Consolas"/>
-          <w:color w:val="000000"/>
-        </w:rPr>
-        <w:t xml:space="preserve">    </w:t>
-      </w:r>
-      <w:r>
-        <w:rPr>
-          <w:rStyle w:val="kwd"/>
-          <w:rFonts w:ascii="Consolas" w:hAnsi="Consolas"/>
-          <w:color w:val="000088"/>
-        </w:rPr>
-        <w:t>this</w:t>
+          <w:rFonts w:ascii="Consolas" w:hAnsi="Consolas"/>
+          <w:color w:val="333333"/>
+        </w:rPr>
+      </w:pPr>
+      <w:r>
+        <w:rPr>
+          <w:rStyle w:val="pln"/>
+          <w:rFonts w:ascii="Consolas" w:hAnsi="Consolas"/>
+          <w:color w:val="000000"/>
+        </w:rPr>
+        <w:tab/>
+      </w:r>
+      <w:proofErr w:type="spellStart"/>
+      <w:r>
+        <w:rPr>
+          <w:rStyle w:val="pln"/>
+          <w:rFonts w:ascii="Consolas" w:hAnsi="Consolas"/>
+          <w:color w:val="000000"/>
+        </w:rPr>
+        <w:t>assertEquals</w:t>
+      </w:r>
+      <w:proofErr w:type="spellEnd"/>
+      <w:r>
+        <w:rPr>
+          <w:rStyle w:val="pun"/>
+          <w:rFonts w:ascii="Consolas" w:hAnsi="Consolas"/>
+          <w:color w:val="666600"/>
+        </w:rPr>
+        <w:t>(</w:t>
+      </w:r>
+      <w:r>
+        <w:rPr>
+          <w:rStyle w:val="str"/>
+          <w:rFonts w:ascii="Consolas" w:hAnsi="Consolas"/>
+          <w:color w:val="008800"/>
+        </w:rPr>
+        <w:t>"erreur calcul 3ème point "</w:t>
+      </w:r>
+      <w:r>
+        <w:rPr>
+          <w:rStyle w:val="pun"/>
+          <w:rFonts w:ascii="Consolas" w:hAnsi="Consolas"/>
+          <w:color w:val="666600"/>
+        </w:rPr>
+        <w:t xml:space="preserve">, </w:t>
+      </w:r>
+      <w:r>
+        <w:rPr>
+          <w:rStyle w:val="lit"/>
+          <w:rFonts w:ascii="Consolas" w:hAnsi="Consolas"/>
+          <w:color w:val="006666"/>
+        </w:rPr>
+        <w:t xml:space="preserve">80 </w:t>
+      </w:r>
+      <w:r>
+        <w:rPr>
+          <w:rStyle w:val="pun"/>
+          <w:rFonts w:ascii="Consolas" w:hAnsi="Consolas"/>
+          <w:color w:val="666600"/>
+        </w:rPr>
+        <w:t>,</w:t>
+      </w:r>
+      <w:proofErr w:type="spellStart"/>
+      <w:r>
+        <w:rPr>
+          <w:rStyle w:val="pln"/>
+          <w:rFonts w:ascii="Consolas" w:hAnsi="Consolas"/>
+          <w:color w:val="000000"/>
+        </w:rPr>
+        <w:t>consoTest</w:t>
       </w:r>
       <w:r>
         <w:rPr>
@@ -4058,31 +3971,16 @@
           <w:rFonts w:ascii="Consolas" w:hAnsi="Consolas"/>
           <w:color w:val="000000"/>
         </w:rPr>
-        <w:t xml:space="preserve">adresseLivraison </w:t>
-      </w:r>
-      <w:r>
-        <w:rPr>
-          <w:rStyle w:val="pun"/>
-          <w:rFonts w:ascii="Consolas" w:hAnsi="Consolas"/>
-          <w:color w:val="666600"/>
-        </w:rPr>
-        <w:t>=</w:t>
-      </w:r>
-      <w:r>
-        <w:rPr>
-          <w:rStyle w:val="pln"/>
-          <w:rFonts w:ascii="Consolas" w:hAnsi="Consolas"/>
-          <w:color w:val="000000"/>
-        </w:rPr>
-        <w:t xml:space="preserve"> adresseLivraison</w:t>
-      </w:r>
-      <w:r>
-        <w:rPr>
-          <w:rStyle w:val="pun"/>
-          <w:rFonts w:ascii="Consolas" w:hAnsi="Consolas"/>
-          <w:color w:val="666600"/>
-        </w:rPr>
-        <w:t>;</w:t>
+        <w:t>getPointsFidelite</w:t>
+      </w:r>
+      <w:proofErr w:type="spellEnd"/>
+      <w:r>
+        <w:rPr>
+          <w:rStyle w:val="pun"/>
+          <w:rFonts w:ascii="Consolas" w:hAnsi="Consolas"/>
+          <w:color w:val="666600"/>
+        </w:rPr>
+        <w:t>());</w:t>
       </w:r>
     </w:p>
     <w:p>
@@ -4109,57 +4007,78 @@
           <w:rFonts w:ascii="Consolas" w:hAnsi="Consolas"/>
           <w:color w:val="000000"/>
         </w:rPr>
-        <w:t xml:space="preserve">    </w:t>
-      </w:r>
-      <w:r>
-        <w:rPr>
-          <w:rStyle w:val="kwd"/>
-          <w:rFonts w:ascii="Consolas" w:hAnsi="Consolas"/>
-          <w:color w:val="000088"/>
-        </w:rPr>
-        <w:t>this</w:t>
-      </w:r>
-      <w:r>
-        <w:rPr>
-          <w:rStyle w:val="pun"/>
-          <w:rFonts w:ascii="Consolas" w:hAnsi="Consolas"/>
-          <w:color w:val="666600"/>
-        </w:rPr>
-        <w:t>.</w:t>
-      </w:r>
-      <w:r>
-        <w:rPr>
-          <w:rStyle w:val="pln"/>
-          <w:rFonts w:ascii="Consolas" w:hAnsi="Consolas"/>
-          <w:color w:val="000000"/>
-        </w:rPr>
-        <w:t xml:space="preserve">optionLivraison </w:t>
-      </w:r>
-      <w:r>
-        <w:rPr>
-          <w:rStyle w:val="pun"/>
-          <w:rFonts w:ascii="Consolas" w:hAnsi="Consolas"/>
-          <w:color w:val="666600"/>
-        </w:rPr>
-        <w:t>=</w:t>
-      </w:r>
-      <w:r>
-        <w:rPr>
-          <w:rStyle w:val="pln"/>
-          <w:rFonts w:ascii="Consolas" w:hAnsi="Consolas"/>
-          <w:color w:val="000000"/>
-        </w:rPr>
-        <w:t xml:space="preserve"> optionLivraison</w:t>
-      </w:r>
-      <w:r>
-        <w:rPr>
-          <w:rStyle w:val="pun"/>
-          <w:rFonts w:ascii="Consolas" w:hAnsi="Consolas"/>
-          <w:color w:val="666600"/>
-        </w:rPr>
-        <w:t>;</w:t>
-      </w:r>
-    </w:p>
+        <w:t>}</w:t>
+      </w:r>
+    </w:p>
+    <w:p>
+      <w:r>
+        <w:br w:type="page"/>
+      </w:r>
+    </w:p>
+    <w:p>
+      <w:pPr>
+        <w:jc w:val="both"/>
+        <w:rPr>
+          <w:b/>
+          <w:bCs/>
+          <w:sz w:val="32"/>
+          <w:szCs w:val="32"/>
+        </w:rPr>
+      </w:pPr>
+      <w:r>
+        <w:rPr>
+          <w:b/>
+          <w:bCs/>
+          <w:sz w:val="32"/>
+          <w:szCs w:val="32"/>
+        </w:rPr>
+        <w:lastRenderedPageBreak/>
+        <w:t>Mission 3 : Statistiques de ventes</w:t>
+      </w:r>
+    </w:p>
+    <w:p>
+      <w:pPr>
+        <w:jc w:val="both"/>
+      </w:pPr>
+    </w:p>
+    <w:p>
+      <w:pPr>
+        <w:jc w:val="both"/>
+        <w:rPr>
+          <w:b/>
+          <w:bCs/>
+          <w:sz w:val="24"/>
+          <w:szCs w:val="24"/>
+        </w:rPr>
+      </w:pPr>
+      <w:r>
+        <w:rPr>
+          <w:b/>
+          <w:bCs/>
+          <w:sz w:val="24"/>
+          <w:szCs w:val="24"/>
+        </w:rPr>
+        <w:t>Question 3.1</w:t>
+      </w:r>
+    </w:p>
+    <w:p>
+      <w:pPr>
+        <w:jc w:val="both"/>
+        <w:rPr>
+          <w:i/>
+          <w:iCs/>
+        </w:rPr>
+      </w:pPr>
+      <w:r>
+        <w:rPr>
+          <w:i/>
+          <w:iCs/>
+        </w:rPr>
+        <w:t>Rédiger le commentaire de la méthode statVente de la classe Statistique expliquant ce qu'elle retourne.</w:t>
+      </w:r>
+      <w:bookmarkStart w:id="2" w:name="_Hlk129161074"/>
+    </w:p>
+    <w:bookmarkEnd w:id="2"/>
     <w:p>
       <w:pPr>
         <w:pStyle w:val="PrformatHTML"/>
@@ -4179,21 +4098,506 @@
       </w:pPr>
       <w:r>
         <w:rPr>
-          <w:rStyle w:val="pun"/>
-          <w:rFonts w:ascii="Consolas" w:hAnsi="Consolas"/>
-          <w:color w:val="666600"/>
+          <w:rStyle w:val="kwd"/>
+          <w:rFonts w:ascii="Consolas" w:hAnsi="Consolas"/>
+          <w:color w:val="000088"/>
+        </w:rPr>
+        <w:t>public static double</w:t>
+      </w:r>
+      <w:r>
+        <w:rPr>
+          <w:rFonts w:ascii="Consolas" w:hAnsi="Consolas"/>
+          <w:color w:val="333333"/>
+        </w:rPr>
+        <w:t xml:space="preserve"> </w:t>
+      </w:r>
+      <w:r>
+        <w:rPr>
+          <w:rStyle w:val="typ"/>
+          <w:rFonts w:ascii="Consolas" w:hAnsi="Consolas"/>
+          <w:color w:val="660066"/>
+        </w:rPr>
+        <w:t>statVente</w:t>
+      </w:r>
+      <w:r>
+        <w:rPr>
+          <w:rFonts w:ascii="Consolas" w:hAnsi="Consolas"/>
+          <w:color w:val="333333"/>
+        </w:rPr>
+        <w:t>(</w:t>
+      </w:r>
+      <w:r>
+        <w:rPr>
+          <w:rStyle w:val="typ"/>
+          <w:rFonts w:ascii="Consolas" w:hAnsi="Consolas"/>
+          <w:color w:val="660066"/>
+        </w:rPr>
+        <w:t>ArrayList</w:t>
+      </w:r>
+      <w:r>
+        <w:rPr>
+          <w:rFonts w:ascii="Consolas" w:hAnsi="Consolas"/>
+          <w:color w:val="333333"/>
+        </w:rPr>
+        <w:t>&lt;Vente&gt; lesVentesDuJour) {</w:t>
+      </w:r>
+    </w:p>
+    <w:p>
+      <w:pPr>
+        <w:pStyle w:val="PrformatHTML"/>
+        <w:pBdr>
+          <w:top w:val="single" w:sz="6" w:space="2" w:color="888888"/>
+          <w:left w:val="single" w:sz="6" w:space="2" w:color="888888"/>
+          <w:bottom w:val="single" w:sz="6" w:space="2" w:color="888888"/>
+          <w:right w:val="single" w:sz="6" w:space="2" w:color="888888"/>
+        </w:pBdr>
+        <w:shd w:val="clear" w:color="auto" w:fill="F5F5F5"/>
+        <w:wordWrap w:val="0"/>
+        <w:spacing w:after="150"/>
+        <w:rPr>
+          <w:rFonts w:ascii="Consolas" w:hAnsi="Consolas"/>
+          <w:color w:val="333333"/>
+        </w:rPr>
+      </w:pPr>
+      <w:r>
+        <w:rPr>
+          <w:rFonts w:ascii="Consolas" w:hAnsi="Consolas"/>
+          <w:color w:val="333333"/>
+        </w:rPr>
+        <w:t xml:space="preserve">    </w:t>
+      </w:r>
+      <w:r>
+        <w:rPr>
+          <w:rStyle w:val="typ"/>
+          <w:rFonts w:ascii="Consolas" w:hAnsi="Consolas"/>
+          <w:color w:val="660066"/>
+        </w:rPr>
+        <w:t>int</w:t>
+      </w:r>
+      <w:r>
+        <w:rPr>
+          <w:rFonts w:ascii="Consolas" w:hAnsi="Consolas"/>
+          <w:color w:val="333333"/>
+        </w:rPr>
+        <w:t xml:space="preserve"> </w:t>
+      </w:r>
+      <w:r>
+        <w:rPr>
+          <w:rFonts w:ascii="Consolas" w:hAnsi="Consolas"/>
+          <w:color w:val="333333"/>
+        </w:rPr>
+        <w:t>nbVenteFidele</w:t>
+      </w:r>
+      <w:r>
+        <w:rPr>
+          <w:rFonts w:ascii="Consolas" w:hAnsi="Consolas"/>
+          <w:color w:val="333333"/>
+        </w:rPr>
+        <w:t xml:space="preserve"> </w:t>
+      </w:r>
+      <w:r>
+        <w:rPr>
+          <w:rFonts w:ascii="Consolas" w:hAnsi="Consolas"/>
+          <w:color w:val="333333"/>
+        </w:rPr>
+        <w:t>=</w:t>
+      </w:r>
+      <w:r>
+        <w:rPr>
+          <w:rFonts w:ascii="Consolas" w:hAnsi="Consolas"/>
+          <w:color w:val="333333"/>
+        </w:rPr>
+        <w:t xml:space="preserve"> </w:t>
+      </w:r>
+      <w:r>
+        <w:rPr>
+          <w:rFonts w:ascii="Consolas" w:hAnsi="Consolas"/>
+          <w:color w:val="333333"/>
+        </w:rPr>
+        <w:t>0;</w:t>
+      </w:r>
+    </w:p>
+    <w:p>
+      <w:pPr>
+        <w:pStyle w:val="PrformatHTML"/>
+        <w:pBdr>
+          <w:top w:val="single" w:sz="6" w:space="2" w:color="888888"/>
+          <w:left w:val="single" w:sz="6" w:space="2" w:color="888888"/>
+          <w:bottom w:val="single" w:sz="6" w:space="2" w:color="888888"/>
+          <w:right w:val="single" w:sz="6" w:space="2" w:color="888888"/>
+        </w:pBdr>
+        <w:shd w:val="clear" w:color="auto" w:fill="F5F5F5"/>
+        <w:wordWrap w:val="0"/>
+        <w:spacing w:after="150"/>
+        <w:rPr>
+          <w:rFonts w:ascii="Consolas" w:hAnsi="Consolas"/>
+          <w:color w:val="333333"/>
+        </w:rPr>
+      </w:pPr>
+      <w:r>
+        <w:rPr>
+          <w:rFonts w:ascii="Consolas" w:hAnsi="Consolas"/>
+          <w:color w:val="333333"/>
+        </w:rPr>
+        <w:t xml:space="preserve">    </w:t>
+      </w:r>
+      <w:r>
+        <w:rPr>
+          <w:rStyle w:val="kwd"/>
+          <w:rFonts w:ascii="Consolas" w:hAnsi="Consolas"/>
+          <w:color w:val="000088"/>
+        </w:rPr>
+        <w:t xml:space="preserve">foreach </w:t>
+      </w:r>
+      <w:r>
+        <w:rPr>
+          <w:rFonts w:ascii="Consolas" w:hAnsi="Consolas"/>
+          <w:color w:val="333333"/>
+        </w:rPr>
+        <w:t>(</w:t>
+      </w:r>
+      <w:r>
+        <w:rPr>
+          <w:rStyle w:val="typ"/>
+          <w:rFonts w:ascii="Consolas" w:hAnsi="Consolas"/>
+          <w:color w:val="660066"/>
+        </w:rPr>
+        <w:t>Vente</w:t>
+      </w:r>
+      <w:r>
+        <w:rPr>
+          <w:rFonts w:ascii="Consolas" w:hAnsi="Consolas"/>
+          <w:color w:val="333333"/>
+        </w:rPr>
+        <w:t xml:space="preserve"> </w:t>
+      </w:r>
+      <w:r>
+        <w:rPr>
+          <w:rFonts w:ascii="Consolas" w:hAnsi="Consolas"/>
+          <w:color w:val="333333"/>
+        </w:rPr>
+        <w:t>uneVente : lesVentesDuJour) {</w:t>
+      </w:r>
+    </w:p>
+    <w:p>
+      <w:pPr>
+        <w:pStyle w:val="PrformatHTML"/>
+        <w:pBdr>
+          <w:top w:val="single" w:sz="6" w:space="2" w:color="888888"/>
+          <w:left w:val="single" w:sz="6" w:space="2" w:color="888888"/>
+          <w:bottom w:val="single" w:sz="6" w:space="2" w:color="888888"/>
+          <w:right w:val="single" w:sz="6" w:space="2" w:color="888888"/>
+        </w:pBdr>
+        <w:shd w:val="clear" w:color="auto" w:fill="F5F5F5"/>
+        <w:wordWrap w:val="0"/>
+        <w:spacing w:after="150"/>
+        <w:rPr>
+          <w:rFonts w:ascii="Consolas" w:hAnsi="Consolas"/>
+          <w:color w:val="333333"/>
+        </w:rPr>
+      </w:pPr>
+      <w:r>
+        <w:rPr>
+          <w:rFonts w:ascii="Consolas" w:hAnsi="Consolas"/>
+          <w:color w:val="333333"/>
+        </w:rPr>
+        <w:t xml:space="preserve">        </w:t>
+      </w:r>
+      <w:r>
+        <w:rPr>
+          <w:rStyle w:val="typ"/>
+          <w:rFonts w:ascii="Consolas" w:hAnsi="Consolas"/>
+          <w:color w:val="660066"/>
+        </w:rPr>
+        <w:t>Conso</w:t>
+      </w:r>
+      <w:r>
+        <w:rPr>
+          <w:rFonts w:ascii="Consolas" w:hAnsi="Consolas"/>
+          <w:color w:val="333333"/>
+        </w:rPr>
+        <w:t xml:space="preserve"> </w:t>
+      </w:r>
+      <w:r>
+        <w:rPr>
+          <w:rFonts w:ascii="Consolas" w:hAnsi="Consolas"/>
+          <w:color w:val="333333"/>
+        </w:rPr>
+        <w:t>c = uneVente.getLeConso();</w:t>
+      </w:r>
+    </w:p>
+    <w:p>
+      <w:pPr>
+        <w:pStyle w:val="PrformatHTML"/>
+        <w:pBdr>
+          <w:top w:val="single" w:sz="6" w:space="2" w:color="888888"/>
+          <w:left w:val="single" w:sz="6" w:space="2" w:color="888888"/>
+          <w:bottom w:val="single" w:sz="6" w:space="2" w:color="888888"/>
+          <w:right w:val="single" w:sz="6" w:space="2" w:color="888888"/>
+        </w:pBdr>
+        <w:shd w:val="clear" w:color="auto" w:fill="F5F5F5"/>
+        <w:wordWrap w:val="0"/>
+        <w:spacing w:after="150"/>
+        <w:rPr>
+          <w:rFonts w:ascii="Consolas" w:hAnsi="Consolas"/>
+          <w:color w:val="333333"/>
+        </w:rPr>
+      </w:pPr>
+      <w:r>
+        <w:rPr>
+          <w:rFonts w:ascii="Consolas" w:hAnsi="Consolas"/>
+          <w:color w:val="333333"/>
+        </w:rPr>
+        <w:t xml:space="preserve">        </w:t>
+      </w:r>
+      <w:r>
+        <w:rPr>
+          <w:rStyle w:val="kwd"/>
+          <w:rFonts w:ascii="Consolas" w:hAnsi="Consolas"/>
+          <w:color w:val="000088"/>
+        </w:rPr>
+        <w:t xml:space="preserve">if </w:t>
+      </w:r>
+      <w:r>
+        <w:rPr>
+          <w:rFonts w:ascii="Consolas" w:hAnsi="Consolas"/>
+          <w:color w:val="333333"/>
+        </w:rPr>
+        <w:t>(c.estFidele()) {</w:t>
+      </w:r>
+    </w:p>
+    <w:p>
+      <w:pPr>
+        <w:pStyle w:val="PrformatHTML"/>
+        <w:pBdr>
+          <w:top w:val="single" w:sz="6" w:space="2" w:color="888888"/>
+          <w:left w:val="single" w:sz="6" w:space="2" w:color="888888"/>
+          <w:bottom w:val="single" w:sz="6" w:space="2" w:color="888888"/>
+          <w:right w:val="single" w:sz="6" w:space="2" w:color="888888"/>
+        </w:pBdr>
+        <w:shd w:val="clear" w:color="auto" w:fill="F5F5F5"/>
+        <w:wordWrap w:val="0"/>
+        <w:spacing w:after="150"/>
+        <w:rPr>
+          <w:rFonts w:ascii="Consolas" w:hAnsi="Consolas"/>
+          <w:color w:val="333333"/>
+        </w:rPr>
+      </w:pPr>
+      <w:r>
+        <w:rPr>
+          <w:rFonts w:ascii="Consolas" w:hAnsi="Consolas"/>
+          <w:color w:val="333333"/>
+        </w:rPr>
+        <w:t>            nbVenteFidele++;</w:t>
+      </w:r>
+    </w:p>
+    <w:p>
+      <w:pPr>
+        <w:pStyle w:val="PrformatHTML"/>
+        <w:pBdr>
+          <w:top w:val="single" w:sz="6" w:space="2" w:color="888888"/>
+          <w:left w:val="single" w:sz="6" w:space="2" w:color="888888"/>
+          <w:bottom w:val="single" w:sz="6" w:space="2" w:color="888888"/>
+          <w:right w:val="single" w:sz="6" w:space="2" w:color="888888"/>
+        </w:pBdr>
+        <w:shd w:val="clear" w:color="auto" w:fill="F5F5F5"/>
+        <w:wordWrap w:val="0"/>
+        <w:spacing w:after="150"/>
+        <w:rPr>
+          <w:rFonts w:ascii="Consolas" w:hAnsi="Consolas"/>
+          <w:color w:val="333333"/>
+        </w:rPr>
+      </w:pPr>
+      <w:r>
+        <w:rPr>
+          <w:rFonts w:ascii="Consolas" w:hAnsi="Consolas"/>
+          <w:color w:val="333333"/>
+        </w:rPr>
+        <w:t>        }</w:t>
+      </w:r>
+    </w:p>
+    <w:p>
+      <w:pPr>
+        <w:pStyle w:val="PrformatHTML"/>
+        <w:pBdr>
+          <w:top w:val="single" w:sz="6" w:space="2" w:color="888888"/>
+          <w:left w:val="single" w:sz="6" w:space="2" w:color="888888"/>
+          <w:bottom w:val="single" w:sz="6" w:space="2" w:color="888888"/>
+          <w:right w:val="single" w:sz="6" w:space="2" w:color="888888"/>
+        </w:pBdr>
+        <w:shd w:val="clear" w:color="auto" w:fill="F5F5F5"/>
+        <w:wordWrap w:val="0"/>
+        <w:spacing w:after="150"/>
+        <w:rPr>
+          <w:rFonts w:ascii="Consolas" w:hAnsi="Consolas"/>
+          <w:color w:val="333333"/>
+        </w:rPr>
+      </w:pPr>
+      <w:r>
+        <w:rPr>
+          <w:rFonts w:ascii="Consolas" w:hAnsi="Consolas"/>
+          <w:color w:val="333333"/>
+        </w:rPr>
+        <w:t>    }</w:t>
+      </w:r>
+    </w:p>
+    <w:p>
+      <w:pPr>
+        <w:pStyle w:val="PrformatHTML"/>
+        <w:pBdr>
+          <w:top w:val="single" w:sz="6" w:space="2" w:color="888888"/>
+          <w:left w:val="single" w:sz="6" w:space="2" w:color="888888"/>
+          <w:bottom w:val="single" w:sz="6" w:space="2" w:color="888888"/>
+          <w:right w:val="single" w:sz="6" w:space="2" w:color="888888"/>
+        </w:pBdr>
+        <w:shd w:val="clear" w:color="auto" w:fill="F5F5F5"/>
+        <w:wordWrap w:val="0"/>
+        <w:spacing w:after="150"/>
+        <w:rPr>
+          <w:rFonts w:ascii="Consolas" w:hAnsi="Consolas"/>
+          <w:color w:val="333333"/>
+        </w:rPr>
+      </w:pPr>
+      <w:r>
+        <w:rPr>
+          <w:rFonts w:ascii="Consolas" w:hAnsi="Consolas"/>
+          <w:color w:val="333333"/>
+        </w:rPr>
+        <w:t xml:space="preserve">    </w:t>
+      </w:r>
+      <w:r>
+        <w:rPr>
+          <w:rStyle w:val="kwd"/>
+          <w:rFonts w:ascii="Consolas" w:hAnsi="Consolas"/>
+          <w:color w:val="000088"/>
+        </w:rPr>
+        <w:t xml:space="preserve">return </w:t>
+      </w:r>
+      <w:r>
+        <w:rPr>
+          <w:rFonts w:ascii="Consolas" w:hAnsi="Consolas"/>
+          <w:color w:val="333333"/>
+        </w:rPr>
+        <w:t>(</w:t>
+      </w:r>
+      <w:r>
+        <w:rPr>
+          <w:rFonts w:ascii="Consolas" w:hAnsi="Consolas"/>
+          <w:color w:val="333333"/>
+        </w:rPr>
+        <w:t>nbVenteFidele</w:t>
+      </w:r>
+      <w:r>
+        <w:rPr>
+          <w:rFonts w:ascii="Consolas" w:hAnsi="Consolas"/>
+          <w:color w:val="333333"/>
+        </w:rPr>
+        <w:t xml:space="preserve"> </w:t>
+      </w:r>
+      <w:r>
+        <w:rPr>
+          <w:rFonts w:ascii="Consolas" w:hAnsi="Consolas"/>
+          <w:color w:val="333333"/>
+        </w:rPr>
+        <w:t>*</w:t>
+      </w:r>
+      <w:r>
+        <w:rPr>
+          <w:rFonts w:ascii="Consolas" w:hAnsi="Consolas"/>
+          <w:color w:val="333333"/>
+        </w:rPr>
+        <w:t xml:space="preserve"> </w:t>
+      </w:r>
+      <w:r>
+        <w:rPr>
+          <w:rFonts w:ascii="Consolas" w:hAnsi="Consolas"/>
+          <w:color w:val="333333"/>
+        </w:rPr>
+        <w:t>100</w:t>
+      </w:r>
+      <w:r>
+        <w:rPr>
+          <w:rFonts w:ascii="Consolas" w:hAnsi="Consolas"/>
+          <w:color w:val="333333"/>
+        </w:rPr>
+        <w:t xml:space="preserve"> </w:t>
+      </w:r>
+      <w:r>
+        <w:rPr>
+          <w:rFonts w:ascii="Consolas" w:hAnsi="Consolas"/>
+          <w:color w:val="333333"/>
+        </w:rPr>
+        <w:t>/</w:t>
+      </w:r>
+      <w:r>
+        <w:rPr>
+          <w:rFonts w:ascii="Consolas" w:hAnsi="Consolas"/>
+          <w:color w:val="333333"/>
+        </w:rPr>
+        <w:t xml:space="preserve"> </w:t>
+      </w:r>
+      <w:r>
+        <w:rPr>
+          <w:rFonts w:ascii="Consolas" w:hAnsi="Consolas"/>
+          <w:color w:val="333333"/>
+        </w:rPr>
+        <w:t>lesVentesDuJour.size()</w:t>
+      </w:r>
+      <w:r>
+        <w:rPr>
+          <w:rFonts w:ascii="Consolas" w:hAnsi="Consolas"/>
+          <w:color w:val="333333"/>
+        </w:rPr>
+        <w:t>)</w:t>
+      </w:r>
+      <w:r>
+        <w:rPr>
+          <w:rFonts w:ascii="Consolas" w:hAnsi="Consolas"/>
+          <w:color w:val="333333"/>
+        </w:rPr>
+        <w:t>;</w:t>
+      </w:r>
+    </w:p>
+    <w:p>
+      <w:pPr>
+        <w:pStyle w:val="PrformatHTML"/>
+        <w:pBdr>
+          <w:top w:val="single" w:sz="6" w:space="2" w:color="888888"/>
+          <w:left w:val="single" w:sz="6" w:space="2" w:color="888888"/>
+          <w:bottom w:val="single" w:sz="6" w:space="2" w:color="888888"/>
+          <w:right w:val="single" w:sz="6" w:space="2" w:color="888888"/>
+        </w:pBdr>
+        <w:shd w:val="clear" w:color="auto" w:fill="F5F5F5"/>
+        <w:wordWrap w:val="0"/>
+        <w:spacing w:after="150"/>
+        <w:rPr>
+          <w:rFonts w:ascii="Consolas" w:hAnsi="Consolas"/>
+          <w:color w:val="333333"/>
+        </w:rPr>
+      </w:pPr>
+      <w:r>
+        <w:rPr>
+          <w:rFonts w:ascii="Consolas" w:hAnsi="Consolas"/>
+          <w:color w:val="333333"/>
         </w:rPr>
         <w:t>}</w:t>
       </w:r>
     </w:p>
     <w:p>
-      <w:r>
-        <w:br w:type="page"/>
-      </w:r>
-    </w:p>
-    <w:p>
       <w:pPr>
         <w:jc w:val="both"/>
+      </w:pPr>
+      <w:r>
+        <w:t>La méthode indique le pourcentage de consommateurs fidèles qui ont réalisés des achats dans la journée.</w:t>
+      </w:r>
+    </w:p>
+    <w:p>
+      <w:pPr>
+        <w:jc w:val="both"/>
+      </w:pPr>
+    </w:p>
+    <w:p>
+      <w:pPr>
         <w:rPr>
           <w:b/>
           <w:bCs/>
@@ -4208,7 +4612,792 @@
           <w:sz w:val="24"/>
           <w:szCs w:val="24"/>
         </w:rPr>
+        <w:t>Question 3.2</w:t>
+      </w:r>
+    </w:p>
+    <w:p>
+      <w:pPr>
+        <w:jc w:val="both"/>
+        <w:rPr>
+          <w:i/>
+          <w:iCs/>
+        </w:rPr>
+      </w:pPr>
+      <w:r>
+        <w:rPr>
+          <w:i/>
+          <w:iCs/>
+        </w:rPr>
+        <w:t>Écrire la méthode getNbVentes de la classe Conso qui retourne le nombre de ventes enregistrées dans la collection des ventes du consommateur.</w:t>
+      </w:r>
+    </w:p>
+    <w:p>
+      <w:pPr>
+        <w:pStyle w:val="PrformatHTML"/>
+        <w:pBdr>
+          <w:top w:val="single" w:sz="6" w:space="2" w:color="888888"/>
+          <w:left w:val="single" w:sz="6" w:space="2" w:color="888888"/>
+          <w:bottom w:val="single" w:sz="6" w:space="2" w:color="888888"/>
+          <w:right w:val="single" w:sz="6" w:space="2" w:color="888888"/>
+        </w:pBdr>
+        <w:shd w:val="clear" w:color="auto" w:fill="F5F5F5"/>
+        <w:wordWrap w:val="0"/>
+        <w:spacing w:after="150"/>
+        <w:rPr>
+          <w:rStyle w:val="pln"/>
+          <w:rFonts w:ascii="Consolas" w:hAnsi="Consolas"/>
+          <w:color w:val="000000"/>
+        </w:rPr>
+      </w:pPr>
+      <w:r>
+        <w:rPr>
+          <w:rStyle w:val="kwd"/>
+          <w:rFonts w:ascii="Consolas" w:hAnsi="Consolas"/>
+          <w:color w:val="000088"/>
+        </w:rPr>
+        <w:t>public</w:t>
+      </w:r>
+      <w:r>
+        <w:rPr>
+          <w:rStyle w:val="pln"/>
+          <w:rFonts w:ascii="Consolas" w:hAnsi="Consolas"/>
+          <w:color w:val="000000"/>
+        </w:rPr>
+        <w:t xml:space="preserve"> </w:t>
+      </w:r>
+      <w:r>
+        <w:rPr>
+          <w:rStyle w:val="kwd"/>
+          <w:rFonts w:ascii="Consolas" w:hAnsi="Consolas"/>
+          <w:color w:val="000088"/>
+        </w:rPr>
+        <w:t>int</w:t>
+      </w:r>
+      <w:r>
+        <w:rPr>
+          <w:rStyle w:val="pln"/>
+          <w:rFonts w:ascii="Consolas" w:hAnsi="Consolas"/>
+          <w:color w:val="000000"/>
+        </w:rPr>
+        <w:t xml:space="preserve"> getNbVentes</w:t>
+      </w:r>
+      <w:r>
+        <w:rPr>
+          <w:rStyle w:val="pun"/>
+          <w:rFonts w:ascii="Consolas" w:hAnsi="Consolas"/>
+          <w:color w:val="666600"/>
+        </w:rPr>
+        <w:t>()</w:t>
+      </w:r>
+    </w:p>
+    <w:p>
+      <w:pPr>
+        <w:pStyle w:val="PrformatHTML"/>
+        <w:pBdr>
+          <w:top w:val="single" w:sz="6" w:space="2" w:color="888888"/>
+          <w:left w:val="single" w:sz="6" w:space="2" w:color="888888"/>
+          <w:bottom w:val="single" w:sz="6" w:space="2" w:color="888888"/>
+          <w:right w:val="single" w:sz="6" w:space="2" w:color="888888"/>
+        </w:pBdr>
+        <w:shd w:val="clear" w:color="auto" w:fill="F5F5F5"/>
+        <w:wordWrap w:val="0"/>
+        <w:spacing w:after="150"/>
+        <w:rPr>
+          <w:rStyle w:val="pln"/>
+          <w:rFonts w:ascii="Consolas" w:hAnsi="Consolas"/>
+          <w:color w:val="000000"/>
+        </w:rPr>
+      </w:pPr>
+      <w:r>
+        <w:rPr>
+          <w:rStyle w:val="pun"/>
+          <w:rFonts w:ascii="Consolas" w:hAnsi="Consolas"/>
+          <w:color w:val="666600"/>
+        </w:rPr>
+        <w:t>{</w:t>
+      </w:r>
+    </w:p>
+    <w:p>
+      <w:pPr>
+        <w:pStyle w:val="PrformatHTML"/>
+        <w:pBdr>
+          <w:top w:val="single" w:sz="6" w:space="2" w:color="888888"/>
+          <w:left w:val="single" w:sz="6" w:space="2" w:color="888888"/>
+          <w:bottom w:val="single" w:sz="6" w:space="2" w:color="888888"/>
+          <w:right w:val="single" w:sz="6" w:space="2" w:color="888888"/>
+        </w:pBdr>
+        <w:shd w:val="clear" w:color="auto" w:fill="F5F5F5"/>
+        <w:wordWrap w:val="0"/>
+        <w:spacing w:after="150"/>
+        <w:rPr>
+          <w:rStyle w:val="pln"/>
+          <w:rFonts w:ascii="Consolas" w:hAnsi="Consolas"/>
+          <w:color w:val="000000"/>
+        </w:rPr>
+      </w:pPr>
+      <w:r>
+        <w:rPr>
+          <w:rStyle w:val="pln"/>
+          <w:rFonts w:ascii="Consolas" w:hAnsi="Consolas"/>
+          <w:color w:val="000000"/>
+        </w:rPr>
+        <w:t xml:space="preserve">    </w:t>
+      </w:r>
+      <w:r>
+        <w:rPr>
+          <w:rStyle w:val="kwd"/>
+          <w:rFonts w:ascii="Consolas" w:hAnsi="Consolas"/>
+          <w:color w:val="000088"/>
+        </w:rPr>
+        <w:t>return</w:t>
+      </w:r>
+      <w:r>
+        <w:rPr>
+          <w:rStyle w:val="pln"/>
+          <w:rFonts w:ascii="Consolas" w:hAnsi="Consolas"/>
+          <w:color w:val="000000"/>
+        </w:rPr>
+        <w:t xml:space="preserve"> lesVentes</w:t>
+      </w:r>
+      <w:r>
+        <w:rPr>
+          <w:rStyle w:val="pun"/>
+          <w:rFonts w:ascii="Consolas" w:hAnsi="Consolas"/>
+          <w:color w:val="666600"/>
+        </w:rPr>
+        <w:t>.</w:t>
+      </w:r>
+      <w:r>
+        <w:rPr>
+          <w:rStyle w:val="pln"/>
+          <w:rFonts w:ascii="Consolas" w:hAnsi="Consolas"/>
+          <w:color w:val="000000"/>
+        </w:rPr>
+        <w:t>size</w:t>
+      </w:r>
+      <w:r>
+        <w:rPr>
+          <w:rStyle w:val="pun"/>
+          <w:rFonts w:ascii="Consolas" w:hAnsi="Consolas"/>
+          <w:color w:val="666600"/>
+        </w:rPr>
+        <w:t>();</w:t>
+      </w:r>
+    </w:p>
+    <w:p>
+      <w:pPr>
+        <w:pStyle w:val="PrformatHTML"/>
+        <w:pBdr>
+          <w:top w:val="single" w:sz="6" w:space="2" w:color="888888"/>
+          <w:left w:val="single" w:sz="6" w:space="2" w:color="888888"/>
+          <w:bottom w:val="single" w:sz="6" w:space="2" w:color="888888"/>
+          <w:right w:val="single" w:sz="6" w:space="2" w:color="888888"/>
+        </w:pBdr>
+        <w:shd w:val="clear" w:color="auto" w:fill="F5F5F5"/>
+        <w:wordWrap w:val="0"/>
+        <w:spacing w:after="150"/>
+        <w:rPr>
+          <w:rFonts w:ascii="Consolas" w:hAnsi="Consolas"/>
+          <w:color w:val="333333"/>
+        </w:rPr>
+      </w:pPr>
+      <w:r>
+        <w:rPr>
+          <w:rStyle w:val="pun"/>
+          <w:rFonts w:ascii="Consolas" w:hAnsi="Consolas"/>
+          <w:color w:val="666600"/>
+        </w:rPr>
+        <w:t>}</w:t>
+      </w:r>
+    </w:p>
+    <w:p>
+      <w:pPr>
+        <w:rPr>
+          <w:b/>
+          <w:bCs/>
+          <w:sz w:val="24"/>
+          <w:szCs w:val="24"/>
+        </w:rPr>
+      </w:pPr>
+      <w:r>
+        <w:rPr>
+          <w:b/>
+          <w:bCs/>
+          <w:sz w:val="24"/>
+          <w:szCs w:val="24"/>
+        </w:rPr>
+        <w:br w:type="page"/>
+      </w:r>
+    </w:p>
+    <w:p>
+      <w:pPr>
+        <w:rPr>
+          <w:b/>
+          <w:bCs/>
+          <w:sz w:val="24"/>
+          <w:szCs w:val="24"/>
+        </w:rPr>
+      </w:pPr>
+      <w:r>
+        <w:rPr>
+          <w:b/>
+          <w:bCs/>
+          <w:sz w:val="24"/>
+          <w:szCs w:val="24"/>
+        </w:rPr>
         <w:lastRenderedPageBreak/>
+        <w:t>Question 3.3</w:t>
+      </w:r>
+    </w:p>
+    <w:p>
+      <w:pPr>
+        <w:jc w:val="both"/>
+        <w:rPr>
+          <w:i/>
+          <w:iCs/>
+        </w:rPr>
+      </w:pPr>
+      <w:r>
+        <w:rPr>
+          <w:i/>
+          <w:iCs/>
+        </w:rPr>
+        <w:t>Écrire le constructeur de la classe VenteEcommerce qui permet d’initialiser tous les attributs d'une instance de la classe.</w:t>
+      </w:r>
+    </w:p>
+    <w:p>
+      <w:pPr>
+        <w:pStyle w:val="PrformatHTML"/>
+        <w:pBdr>
+          <w:top w:val="single" w:sz="6" w:space="2" w:color="888888"/>
+          <w:left w:val="single" w:sz="6" w:space="2" w:color="888888"/>
+          <w:bottom w:val="single" w:sz="6" w:space="2" w:color="888888"/>
+          <w:right w:val="single" w:sz="6" w:space="2" w:color="888888"/>
+        </w:pBdr>
+        <w:shd w:val="clear" w:color="auto" w:fill="F5F5F5"/>
+        <w:wordWrap w:val="0"/>
+        <w:spacing w:after="150"/>
+        <w:rPr>
+          <w:rStyle w:val="pun"/>
+          <w:rFonts w:ascii="Consolas" w:hAnsi="Consolas"/>
+          <w:color w:val="666600"/>
+        </w:rPr>
+      </w:pPr>
+      <w:r>
+        <w:rPr>
+          <w:rStyle w:val="kwd"/>
+          <w:rFonts w:ascii="Consolas" w:hAnsi="Consolas"/>
+          <w:color w:val="000088"/>
+        </w:rPr>
+        <w:t>p</w:t>
+      </w:r>
+      <w:r>
+        <w:rPr>
+          <w:rStyle w:val="kwd"/>
+          <w:rFonts w:ascii="Consolas" w:hAnsi="Consolas"/>
+          <w:color w:val="000088"/>
+        </w:rPr>
+        <w:t>ublic</w:t>
+      </w:r>
+      <w:r>
+        <w:rPr>
+          <w:rStyle w:val="pln"/>
+          <w:rFonts w:ascii="Consolas" w:hAnsi="Consolas"/>
+          <w:color w:val="000000"/>
+        </w:rPr>
+        <w:t xml:space="preserve"> </w:t>
+      </w:r>
+      <w:r>
+        <w:rPr>
+          <w:rStyle w:val="typ"/>
+          <w:rFonts w:ascii="Consolas" w:hAnsi="Consolas"/>
+          <w:color w:val="660066"/>
+        </w:rPr>
+        <w:t>VenteEcommerce</w:t>
+      </w:r>
+      <w:r>
+        <w:rPr>
+          <w:rStyle w:val="pun"/>
+          <w:rFonts w:ascii="Consolas" w:hAnsi="Consolas"/>
+          <w:color w:val="666600"/>
+        </w:rPr>
+        <w:t>(</w:t>
+      </w:r>
+      <w:r>
+        <w:rPr>
+          <w:rStyle w:val="typ"/>
+          <w:rFonts w:ascii="Consolas" w:hAnsi="Consolas"/>
+          <w:color w:val="660066"/>
+        </w:rPr>
+        <w:t>Date</w:t>
+      </w:r>
+      <w:r>
+        <w:rPr>
+          <w:rStyle w:val="pln"/>
+          <w:rFonts w:ascii="Consolas" w:hAnsi="Consolas"/>
+          <w:color w:val="000000"/>
+        </w:rPr>
+        <w:t xml:space="preserve"> uneDateVente</w:t>
+      </w:r>
+      <w:r>
+        <w:rPr>
+          <w:rStyle w:val="pun"/>
+          <w:rFonts w:ascii="Consolas" w:hAnsi="Consolas"/>
+          <w:color w:val="666600"/>
+        </w:rPr>
+        <w:t>,</w:t>
+      </w:r>
+      <w:r>
+        <w:rPr>
+          <w:rStyle w:val="pln"/>
+          <w:rFonts w:ascii="Consolas" w:hAnsi="Consolas"/>
+          <w:color w:val="000000"/>
+        </w:rPr>
+        <w:t xml:space="preserve"> </w:t>
+      </w:r>
+      <w:r>
+        <w:rPr>
+          <w:rStyle w:val="typ"/>
+          <w:rFonts w:ascii="Consolas" w:hAnsi="Consolas"/>
+          <w:color w:val="660066"/>
+        </w:rPr>
+        <w:t>Conso</w:t>
+      </w:r>
+      <w:r>
+        <w:rPr>
+          <w:rStyle w:val="pln"/>
+          <w:rFonts w:ascii="Consolas" w:hAnsi="Consolas"/>
+          <w:color w:val="000000"/>
+        </w:rPr>
+        <w:t xml:space="preserve"> unConso</w:t>
+      </w:r>
+      <w:r>
+        <w:rPr>
+          <w:rStyle w:val="pun"/>
+          <w:rFonts w:ascii="Consolas" w:hAnsi="Consolas"/>
+          <w:color w:val="666600"/>
+        </w:rPr>
+        <w:t>,</w:t>
+      </w:r>
+      <w:r>
+        <w:rPr>
+          <w:rStyle w:val="pln"/>
+          <w:rFonts w:ascii="Consolas" w:hAnsi="Consolas"/>
+          <w:color w:val="000000"/>
+        </w:rPr>
+        <w:t xml:space="preserve"> </w:t>
+      </w:r>
+      <w:r>
+        <w:rPr>
+          <w:rStyle w:val="kwd"/>
+          <w:rFonts w:ascii="Consolas" w:hAnsi="Consolas"/>
+          <w:color w:val="000088"/>
+        </w:rPr>
+        <w:t>double</w:t>
+      </w:r>
+      <w:r>
+        <w:rPr>
+          <w:rStyle w:val="pln"/>
+          <w:rFonts w:ascii="Consolas" w:hAnsi="Consolas"/>
+          <w:color w:val="000000"/>
+        </w:rPr>
+        <w:t xml:space="preserve"> unMontant</w:t>
+      </w:r>
+      <w:r>
+        <w:rPr>
+          <w:rStyle w:val="pun"/>
+          <w:rFonts w:ascii="Consolas" w:hAnsi="Consolas"/>
+          <w:color w:val="666600"/>
+        </w:rPr>
+        <w:t>,</w:t>
+      </w:r>
+      <w:r>
+        <w:rPr>
+          <w:rStyle w:val="pln"/>
+          <w:rFonts w:ascii="Consolas" w:hAnsi="Consolas"/>
+          <w:color w:val="000000"/>
+        </w:rPr>
+        <w:t xml:space="preserve">  </w:t>
+      </w:r>
+      <w:r>
+        <w:rPr>
+          <w:rStyle w:val="typ"/>
+          <w:rFonts w:ascii="Consolas" w:hAnsi="Consolas"/>
+          <w:color w:val="660066"/>
+        </w:rPr>
+        <w:t>String</w:t>
+      </w:r>
+      <w:r>
+        <w:rPr>
+          <w:rStyle w:val="pln"/>
+          <w:rFonts w:ascii="Consolas" w:hAnsi="Consolas"/>
+          <w:color w:val="000000"/>
+        </w:rPr>
+        <w:t xml:space="preserve"> adresseLivraison</w:t>
+      </w:r>
+      <w:r>
+        <w:rPr>
+          <w:rStyle w:val="pun"/>
+          <w:rFonts w:ascii="Consolas" w:hAnsi="Consolas"/>
+          <w:color w:val="666600"/>
+        </w:rPr>
+        <w:t>,</w:t>
+      </w:r>
+      <w:r>
+        <w:rPr>
+          <w:rStyle w:val="pln"/>
+          <w:rFonts w:ascii="Consolas" w:hAnsi="Consolas"/>
+          <w:color w:val="000000"/>
+        </w:rPr>
+        <w:t xml:space="preserve">  </w:t>
+      </w:r>
+      <w:r>
+        <w:rPr>
+          <w:rStyle w:val="typ"/>
+          <w:rFonts w:ascii="Consolas" w:hAnsi="Consolas"/>
+          <w:color w:val="660066"/>
+        </w:rPr>
+        <w:t>String</w:t>
+      </w:r>
+      <w:r>
+        <w:rPr>
+          <w:rStyle w:val="pln"/>
+          <w:rFonts w:ascii="Consolas" w:hAnsi="Consolas"/>
+          <w:color w:val="000000"/>
+        </w:rPr>
+        <w:t xml:space="preserve"> optionLivraison</w:t>
+      </w:r>
+      <w:r>
+        <w:rPr>
+          <w:rStyle w:val="pun"/>
+          <w:rFonts w:ascii="Consolas" w:hAnsi="Consolas"/>
+          <w:color w:val="666600"/>
+        </w:rPr>
+        <w:t>)</w:t>
+      </w:r>
+    </w:p>
+    <w:p>
+      <w:pPr>
+        <w:pStyle w:val="PrformatHTML"/>
+        <w:pBdr>
+          <w:top w:val="single" w:sz="6" w:space="2" w:color="888888"/>
+          <w:left w:val="single" w:sz="6" w:space="2" w:color="888888"/>
+          <w:bottom w:val="single" w:sz="6" w:space="2" w:color="888888"/>
+          <w:right w:val="single" w:sz="6" w:space="2" w:color="888888"/>
+        </w:pBdr>
+        <w:shd w:val="clear" w:color="auto" w:fill="F5F5F5"/>
+        <w:wordWrap w:val="0"/>
+        <w:spacing w:after="150"/>
+        <w:rPr>
+          <w:rStyle w:val="pln"/>
+          <w:rFonts w:ascii="Consolas" w:hAnsi="Consolas"/>
+          <w:color w:val="000000"/>
+        </w:rPr>
+      </w:pPr>
+      <w:r>
+        <w:rPr>
+          <w:rStyle w:val="pun"/>
+          <w:rFonts w:ascii="Consolas" w:hAnsi="Consolas"/>
+          <w:color w:val="666600"/>
+        </w:rPr>
+        <w:t>{</w:t>
+      </w:r>
+    </w:p>
+    <w:p>
+      <w:pPr>
+        <w:pStyle w:val="PrformatHTML"/>
+        <w:pBdr>
+          <w:top w:val="single" w:sz="6" w:space="2" w:color="888888"/>
+          <w:left w:val="single" w:sz="6" w:space="2" w:color="888888"/>
+          <w:bottom w:val="single" w:sz="6" w:space="2" w:color="888888"/>
+          <w:right w:val="single" w:sz="6" w:space="2" w:color="888888"/>
+        </w:pBdr>
+        <w:shd w:val="clear" w:color="auto" w:fill="F5F5F5"/>
+        <w:wordWrap w:val="0"/>
+        <w:spacing w:after="150"/>
+        <w:rPr>
+          <w:rStyle w:val="pln"/>
+          <w:rFonts w:ascii="Consolas" w:hAnsi="Consolas"/>
+          <w:color w:val="000000"/>
+        </w:rPr>
+      </w:pPr>
+      <w:r>
+        <w:rPr>
+          <w:rStyle w:val="pln"/>
+          <w:rFonts w:ascii="Consolas" w:hAnsi="Consolas"/>
+          <w:color w:val="000000"/>
+        </w:rPr>
+        <w:t xml:space="preserve">    </w:t>
+      </w:r>
+      <w:r>
+        <w:rPr>
+          <w:rStyle w:val="kwd"/>
+          <w:rFonts w:ascii="Consolas" w:hAnsi="Consolas"/>
+          <w:color w:val="000088"/>
+        </w:rPr>
+        <w:t>super</w:t>
+      </w:r>
+      <w:r>
+        <w:rPr>
+          <w:rStyle w:val="pun"/>
+          <w:rFonts w:ascii="Consolas" w:hAnsi="Consolas"/>
+          <w:color w:val="666600"/>
+        </w:rPr>
+        <w:t>(</w:t>
+      </w:r>
+      <w:r>
+        <w:rPr>
+          <w:rStyle w:val="pln"/>
+          <w:rFonts w:ascii="Consolas" w:hAnsi="Consolas"/>
+          <w:color w:val="000000"/>
+        </w:rPr>
+        <w:t>uneDateVente</w:t>
+      </w:r>
+      <w:r>
+        <w:rPr>
+          <w:rStyle w:val="pun"/>
+          <w:rFonts w:ascii="Consolas" w:hAnsi="Consolas"/>
+          <w:color w:val="666600"/>
+        </w:rPr>
+        <w:t>,</w:t>
+      </w:r>
+      <w:r>
+        <w:rPr>
+          <w:rStyle w:val="pln"/>
+          <w:rFonts w:ascii="Consolas" w:hAnsi="Consolas"/>
+          <w:color w:val="000000"/>
+        </w:rPr>
+        <w:t xml:space="preserve"> unConso</w:t>
+      </w:r>
+      <w:r>
+        <w:rPr>
+          <w:rStyle w:val="pun"/>
+          <w:rFonts w:ascii="Consolas" w:hAnsi="Consolas"/>
+          <w:color w:val="666600"/>
+        </w:rPr>
+        <w:t>,</w:t>
+      </w:r>
+      <w:r>
+        <w:rPr>
+          <w:rStyle w:val="pln"/>
+          <w:rFonts w:ascii="Consolas" w:hAnsi="Consolas"/>
+          <w:color w:val="000000"/>
+        </w:rPr>
+        <w:t xml:space="preserve"> unMontant</w:t>
+      </w:r>
+      <w:r>
+        <w:rPr>
+          <w:rStyle w:val="pun"/>
+          <w:rFonts w:ascii="Consolas" w:hAnsi="Consolas"/>
+          <w:color w:val="666600"/>
+        </w:rPr>
+        <w:t>);</w:t>
+      </w:r>
+    </w:p>
+    <w:p>
+      <w:pPr>
+        <w:pStyle w:val="PrformatHTML"/>
+        <w:pBdr>
+          <w:top w:val="single" w:sz="6" w:space="2" w:color="888888"/>
+          <w:left w:val="single" w:sz="6" w:space="2" w:color="888888"/>
+          <w:bottom w:val="single" w:sz="6" w:space="2" w:color="888888"/>
+          <w:right w:val="single" w:sz="6" w:space="2" w:color="888888"/>
+        </w:pBdr>
+        <w:shd w:val="clear" w:color="auto" w:fill="F5F5F5"/>
+        <w:wordWrap w:val="0"/>
+        <w:spacing w:after="150"/>
+        <w:rPr>
+          <w:rStyle w:val="pln"/>
+          <w:rFonts w:ascii="Consolas" w:hAnsi="Consolas"/>
+          <w:color w:val="000000"/>
+        </w:rPr>
+      </w:pPr>
+      <w:r>
+        <w:rPr>
+          <w:rStyle w:val="pln"/>
+          <w:rFonts w:ascii="Consolas" w:hAnsi="Consolas"/>
+          <w:color w:val="000000"/>
+        </w:rPr>
+        <w:t xml:space="preserve">    </w:t>
+      </w:r>
+      <w:r>
+        <w:rPr>
+          <w:rStyle w:val="kwd"/>
+          <w:rFonts w:ascii="Consolas" w:hAnsi="Consolas"/>
+          <w:color w:val="000088"/>
+        </w:rPr>
+        <w:t>this</w:t>
+      </w:r>
+      <w:r>
+        <w:rPr>
+          <w:rStyle w:val="pun"/>
+          <w:rFonts w:ascii="Consolas" w:hAnsi="Consolas"/>
+          <w:color w:val="666600"/>
+        </w:rPr>
+        <w:t>.</w:t>
+      </w:r>
+      <w:r>
+        <w:rPr>
+          <w:rStyle w:val="pln"/>
+          <w:rFonts w:ascii="Consolas" w:hAnsi="Consolas"/>
+          <w:color w:val="000000"/>
+        </w:rPr>
+        <w:t xml:space="preserve">adresseLivraison </w:t>
+      </w:r>
+      <w:r>
+        <w:rPr>
+          <w:rStyle w:val="pun"/>
+          <w:rFonts w:ascii="Consolas" w:hAnsi="Consolas"/>
+          <w:color w:val="666600"/>
+        </w:rPr>
+        <w:t>=</w:t>
+      </w:r>
+      <w:r>
+        <w:rPr>
+          <w:rStyle w:val="pln"/>
+          <w:rFonts w:ascii="Consolas" w:hAnsi="Consolas"/>
+          <w:color w:val="000000"/>
+        </w:rPr>
+        <w:t xml:space="preserve"> adresseLivraison</w:t>
+      </w:r>
+      <w:r>
+        <w:rPr>
+          <w:rStyle w:val="pun"/>
+          <w:rFonts w:ascii="Consolas" w:hAnsi="Consolas"/>
+          <w:color w:val="666600"/>
+        </w:rPr>
+        <w:t>;</w:t>
+      </w:r>
+    </w:p>
+    <w:p>
+      <w:pPr>
+        <w:pStyle w:val="PrformatHTML"/>
+        <w:pBdr>
+          <w:top w:val="single" w:sz="6" w:space="2" w:color="888888"/>
+          <w:left w:val="single" w:sz="6" w:space="2" w:color="888888"/>
+          <w:bottom w:val="single" w:sz="6" w:space="2" w:color="888888"/>
+          <w:right w:val="single" w:sz="6" w:space="2" w:color="888888"/>
+        </w:pBdr>
+        <w:shd w:val="clear" w:color="auto" w:fill="F5F5F5"/>
+        <w:wordWrap w:val="0"/>
+        <w:spacing w:after="150"/>
+        <w:rPr>
+          <w:rStyle w:val="pln"/>
+          <w:rFonts w:ascii="Consolas" w:hAnsi="Consolas"/>
+          <w:color w:val="000000"/>
+        </w:rPr>
+      </w:pPr>
+      <w:r>
+        <w:rPr>
+          <w:rStyle w:val="pln"/>
+          <w:rFonts w:ascii="Consolas" w:hAnsi="Consolas"/>
+          <w:color w:val="000000"/>
+        </w:rPr>
+        <w:t xml:space="preserve">    </w:t>
+      </w:r>
+      <w:r>
+        <w:rPr>
+          <w:rStyle w:val="kwd"/>
+          <w:rFonts w:ascii="Consolas" w:hAnsi="Consolas"/>
+          <w:color w:val="000088"/>
+        </w:rPr>
+        <w:t>this</w:t>
+      </w:r>
+      <w:r>
+        <w:rPr>
+          <w:rStyle w:val="pun"/>
+          <w:rFonts w:ascii="Consolas" w:hAnsi="Consolas"/>
+          <w:color w:val="666600"/>
+        </w:rPr>
+        <w:t>.</w:t>
+      </w:r>
+      <w:r>
+        <w:rPr>
+          <w:rStyle w:val="pln"/>
+          <w:rFonts w:ascii="Consolas" w:hAnsi="Consolas"/>
+          <w:color w:val="000000"/>
+        </w:rPr>
+        <w:t xml:space="preserve">optionLivraison </w:t>
+      </w:r>
+      <w:r>
+        <w:rPr>
+          <w:rStyle w:val="pun"/>
+          <w:rFonts w:ascii="Consolas" w:hAnsi="Consolas"/>
+          <w:color w:val="666600"/>
+        </w:rPr>
+        <w:t>=</w:t>
+      </w:r>
+      <w:r>
+        <w:rPr>
+          <w:rStyle w:val="pln"/>
+          <w:rFonts w:ascii="Consolas" w:hAnsi="Consolas"/>
+          <w:color w:val="000000"/>
+        </w:rPr>
+        <w:t xml:space="preserve"> optionLivraison</w:t>
+      </w:r>
+      <w:r>
+        <w:rPr>
+          <w:rStyle w:val="pun"/>
+          <w:rFonts w:ascii="Consolas" w:hAnsi="Consolas"/>
+          <w:color w:val="666600"/>
+        </w:rPr>
+        <w:t>;</w:t>
+      </w:r>
+    </w:p>
+    <w:p>
+      <w:pPr>
+        <w:pStyle w:val="PrformatHTML"/>
+        <w:pBdr>
+          <w:top w:val="single" w:sz="6" w:space="2" w:color="888888"/>
+          <w:left w:val="single" w:sz="6" w:space="2" w:color="888888"/>
+          <w:bottom w:val="single" w:sz="6" w:space="2" w:color="888888"/>
+          <w:right w:val="single" w:sz="6" w:space="2" w:color="888888"/>
+        </w:pBdr>
+        <w:shd w:val="clear" w:color="auto" w:fill="F5F5F5"/>
+        <w:wordWrap w:val="0"/>
+        <w:spacing w:after="150"/>
+        <w:rPr>
+          <w:rFonts w:ascii="Consolas" w:hAnsi="Consolas"/>
+          <w:color w:val="333333"/>
+        </w:rPr>
+      </w:pPr>
+      <w:r>
+        <w:rPr>
+          <w:rStyle w:val="pun"/>
+          <w:rFonts w:ascii="Consolas" w:hAnsi="Consolas"/>
+          <w:color w:val="666600"/>
+        </w:rPr>
+        <w:t>}</w:t>
+      </w:r>
+    </w:p>
+    <w:p>
+      <w:pPr>
+        <w:jc w:val="both"/>
+        <w:rPr>
+          <w:b/>
+          <w:bCs/>
+          <w:sz w:val="24"/>
+          <w:szCs w:val="24"/>
+        </w:rPr>
+      </w:pPr>
+    </w:p>
+    <w:p>
+      <w:pPr>
+        <w:jc w:val="both"/>
+        <w:rPr>
+          <w:b/>
+          <w:bCs/>
+          <w:sz w:val="24"/>
+          <w:szCs w:val="24"/>
+        </w:rPr>
+      </w:pPr>
+      <w:r>
+        <w:rPr>
+          <w:b/>
+          <w:bCs/>
+          <w:sz w:val="24"/>
+          <w:szCs w:val="24"/>
+        </w:rPr>
         <w:t>Question 3.4</w:t>
       </w:r>
     </w:p>
@@ -6137,9 +7326,9 @@
       </w:r>
     </w:p>
     <w:p>
-      <w:pPr>
-        <w:jc w:val="both"/>
-      </w:pPr>
+      <w:r>
+        <w:br w:type="page"/>
+      </w:r>
     </w:p>
     <w:p>
       <w:pPr>
@@ -6158,6 +7347,7 @@
           <w:sz w:val="24"/>
           <w:szCs w:val="24"/>
         </w:rPr>
+        <w:lastRenderedPageBreak/>
         <w:t>Question 3.5</w:t>
       </w:r>
     </w:p>
@@ -6213,11 +7403,7 @@
         <w:t>En cas de division par 0 il y aura une erreur.</w:t>
       </w:r>
     </w:p>
-    <w:p>
-      <w:r>
-        <w:br w:type="page"/>
-      </w:r>
-    </w:p>
+    <w:p/>
     <w:p>
       <w:pPr>
         <w:jc w:val="both"/>
@@ -6229,7 +7415,6 @@
           <w:sz w:val="24"/>
           <w:szCs w:val="24"/>
         </w:rPr>
-        <w:lastRenderedPageBreak/>
         <w:t>Question 3.6</w:t>
       </w:r>
     </w:p>
@@ -6283,6 +7468,7 @@
         </w:rPr>
         <w:t xml:space="preserve"> </w:t>
       </w:r>
+      <w:proofErr w:type="spellStart"/>
       <w:r>
         <w:rPr>
           <w:rStyle w:val="typ"/>
@@ -6291,6 +7477,7 @@
         </w:rPr>
         <w:t>ArrayList</w:t>
       </w:r>
+      <w:proofErr w:type="spellEnd"/>
       <w:r>
         <w:rPr>
           <w:rStyle w:val="pln"/>
@@ -6299,29 +7486,31 @@
         </w:rPr>
         <w:t xml:space="preserve"> </w:t>
       </w:r>
+      <w:proofErr w:type="spellStart"/>
       <w:r>
         <w:rPr>
           <w:rStyle w:val="typ"/>
           <w:rFonts w:ascii="Consolas" w:hAnsi="Consolas"/>
           <w:color w:val="660066"/>
         </w:rPr>
-        <w:t>VentesSup</w:t>
-      </w:r>
-      <w:r>
-        <w:rPr>
-          <w:rStyle w:val="pun"/>
-          <w:rFonts w:ascii="Consolas" w:hAnsi="Consolas"/>
-          <w:color w:val="666600"/>
-        </w:rPr>
-        <w:t>é</w:t>
-      </w:r>
-      <w:r>
-        <w:rPr>
-          <w:rStyle w:val="pln"/>
-          <w:rFonts w:ascii="Consolas" w:hAnsi="Consolas"/>
-          <w:color w:val="000000"/>
-        </w:rPr>
-        <w:t>rieurMontant</w:t>
+        <w:t>VentesSu</w:t>
+      </w:r>
+      <w:r>
+        <w:rPr>
+          <w:rStyle w:val="typ"/>
+          <w:rFonts w:ascii="Consolas" w:hAnsi="Consolas"/>
+          <w:color w:val="660066"/>
+        </w:rPr>
+        <w:t>perieurMontant</w:t>
+      </w:r>
+      <w:proofErr w:type="spellEnd"/>
+      <w:r>
+        <w:rPr>
+          <w:rStyle w:val="pun"/>
+          <w:rFonts w:ascii="Consolas" w:hAnsi="Consolas"/>
+          <w:color w:val="666600"/>
+        </w:rPr>
+        <w:t xml:space="preserve"> </w:t>
       </w:r>
       <w:r>
         <w:rPr>
@@ -7106,8 +8295,6 @@
       <w:r>
         <w:t>Charges d’exploitation</w:t>
       </w:r>
-    </w:p>
-    <w:p>
       <w:r>
         <w:br w:type="page"/>
       </w:r>
@@ -8325,6 +9512,7 @@
   <w:style w:type="character" w:default="1" w:styleId="Policepardfaut">
     <w:name w:val="Default Paragraph Font"/>
     <w:uiPriority w:val="1"/>
+    <w:semiHidden/>
     <w:unhideWhenUsed/>
   </w:style>
   <w:style w:type="table" w:default="1" w:styleId="TableauNormal">
@@ -8460,6 +9648,29 @@
         <w:insideV w:val="single" w:sz="4" w:space="0" w:color="auto"/>
       </w:tblBorders>
     </w:tblPr>
+  </w:style>
+  <w:style w:type="character" w:styleId="Lienhypertexte">
+    <w:name w:val="Hyperlink"/>
+    <w:basedOn w:val="Policepardfaut"/>
+    <w:uiPriority w:val="99"/>
+    <w:unhideWhenUsed/>
+    <w:rsid w:val="000860A3"/>
+    <w:rPr>
+      <w:color w:val="0563C1" w:themeColor="hyperlink"/>
+      <w:u w:val="single"/>
+    </w:rPr>
+  </w:style>
+  <w:style w:type="character" w:styleId="Mentionnonrsolue">
+    <w:name w:val="Unresolved Mention"/>
+    <w:basedOn w:val="Policepardfaut"/>
+    <w:uiPriority w:val="99"/>
+    <w:semiHidden/>
+    <w:unhideWhenUsed/>
+    <w:rsid w:val="000860A3"/>
+    <w:rPr>
+      <w:color w:val="605E5C"/>
+      <w:shd w:val="clear" w:color="auto" w:fill="E1DFDD"/>
+    </w:rPr>
   </w:style>
 </w:styles>
 </file>
